--- a/CAHIER DE CHARGE/CAHIER DE CHARGES 1.docx
+++ b/CAHIER DE CHARGE/CAHIER DE CHARGES 1.docx
@@ -1,6 +1,6 @@
 
 <file path=word/document.xml><?xml version="1.0" encoding="utf-8"?>
-<w:document xmlns:wpc="http://schemas.microsoft.com/office/word/2010/wordprocessingCanvas" xmlns:mc="http://schemas.openxmlformats.org/markup-compatibility/2006" xmlns:o="urn:schemas-microsoft-com:office:office" xmlns:r="http://schemas.openxmlformats.org/officeDocument/2006/relationships" xmlns:m="http://schemas.openxmlformats.org/officeDocument/2006/math" xmlns:v="urn:schemas-microsoft-com:vml" xmlns:wp14="http://schemas.microsoft.com/office/word/2010/wordprocessingDrawing" xmlns:wp="http://schemas.openxmlformats.org/drawingml/2006/wordprocessingDrawing" xmlns:w10="urn:schemas-microsoft-com:office:word" xmlns:w="http://schemas.openxmlformats.org/wordprocessingml/2006/main" xmlns:w14="http://schemas.microsoft.com/office/word/2010/wordml" xmlns:w15="http://schemas.microsoft.com/office/word/2012/wordml" xmlns:wpg="http://schemas.microsoft.com/office/word/2010/wordprocessingGroup" xmlns:wpi="http://schemas.microsoft.com/office/word/2010/wordprocessingInk" xmlns:wne="http://schemas.microsoft.com/office/word/2006/wordml" xmlns:wps="http://schemas.microsoft.com/office/word/2010/wordprocessingShape" mc:Ignorable="w14 w15 wp14">
+<w:document xmlns:wpc="http://schemas.microsoft.com/office/word/2010/wordprocessingCanvas" xmlns:cx="http://schemas.microsoft.com/office/drawing/2014/chartex" xmlns:cx1="http://schemas.microsoft.com/office/drawing/2015/9/8/chartex" xmlns:cx2="http://schemas.microsoft.com/office/drawing/2015/10/21/chartex" xmlns:cx3="http://schemas.microsoft.com/office/drawing/2016/5/9/chartex" xmlns:cx4="http://schemas.microsoft.com/office/drawing/2016/5/10/chartex" xmlns:cx5="http://schemas.microsoft.com/office/drawing/2016/5/11/chartex" xmlns:cx6="http://schemas.microsoft.com/office/drawing/2016/5/12/chartex" xmlns:cx7="http://schemas.microsoft.com/office/drawing/2016/5/13/chartex" xmlns:cx8="http://schemas.microsoft.com/office/drawing/2016/5/14/chartex" xmlns:mc="http://schemas.openxmlformats.org/markup-compatibility/2006" xmlns:aink="http://schemas.microsoft.com/office/drawing/2016/ink" xmlns:am3d="http://schemas.microsoft.com/office/drawing/2017/model3d" xmlns:o="urn:schemas-microsoft-com:office:office" xmlns:oel="http://schemas.microsoft.com/office/2019/extlst" xmlns:r="http://schemas.openxmlformats.org/officeDocument/2006/relationships" xmlns:m="http://schemas.openxmlformats.org/officeDocument/2006/math" xmlns:v="urn:schemas-microsoft-com:vml" xmlns:wp14="http://schemas.microsoft.com/office/word/2010/wordprocessingDrawing" xmlns:wp="http://schemas.openxmlformats.org/drawingml/2006/wordprocessingDrawing" xmlns:w10="urn:schemas-microsoft-com:office:word" xmlns:w="http://schemas.openxmlformats.org/wordprocessingml/2006/main" xmlns:w14="http://schemas.microsoft.com/office/word/2010/wordml" xmlns:w15="http://schemas.microsoft.com/office/word/2012/wordml" xmlns:w16cex="http://schemas.microsoft.com/office/word/2018/wordml/cex" xmlns:w16cid="http://schemas.microsoft.com/office/word/2016/wordml/cid" xmlns:w16="http://schemas.microsoft.com/office/word/2018/wordml" xmlns:w16sdtdh="http://schemas.microsoft.com/office/word/2020/wordml/sdtdatahash" xmlns:w16se="http://schemas.microsoft.com/office/word/2015/wordml/symex" xmlns:wpg="http://schemas.microsoft.com/office/word/2010/wordprocessingGroup" xmlns:wpi="http://schemas.microsoft.com/office/word/2010/wordprocessingInk" xmlns:wne="http://schemas.microsoft.com/office/word/2006/wordml" xmlns:wps="http://schemas.microsoft.com/office/word/2010/wordprocessingShape" mc:Ignorable="w14 w15 w16se w16cid w16 w16cex w16sdtdh wp14">
   <w:body>
     <w:p>
       <w:pPr>
@@ -101,7 +101,7 @@
           <w:color w:val="ED7D31" w:themeColor="accent2"/>
         </w:rPr>
         <w:pict w14:anchorId="431995B9">
-          <v:rect id="Zone de texte 17" o:spid="_x0000_s1037" style="position:absolute;margin-left:163.35pt;margin-top:139.25pt;width:127.5pt;height:65pt;z-index:251671552;visibility:visible;mso-wrap-distance-left:0;mso-wrap-distance-right:0;mso-position-horizontal-relative:margin" o:gfxdata="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" o:allowincell="f" stroked="f" strokeweight="0">
+          <v:rect id="Zone de texte 17" o:spid="_x0000_s2061" style="position:absolute;margin-left:163.35pt;margin-top:139.25pt;width:127.5pt;height:65pt;z-index:251658240;visibility:visible;mso-wrap-distance-left:0;mso-wrap-distance-right:0;mso-position-horizontal-relative:margin" o:gfxdata="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" o:allowincell="f" stroked="f" strokeweight="0">
             <v:textbox style="mso-next-textbox:#Zone de texte 17">
               <w:txbxContent>
                 <w:p>
@@ -190,7 +190,7 @@
             </v:handles>
             <o:complex v:ext="view"/>
           </v:shapetype>
-          <v:shape id="Parchemin : vertical 16" o:spid="_x0000_s1036" type="#_x0000_t97" style="position:absolute;margin-left:66.75pt;margin-top:36.05pt;width:322.65pt;height:278pt;z-index:251669504;visibility:visible;mso-wrap-distance-left:0;mso-wrap-distance-right:0" o:allowincell="f" fillcolor="white [3201]" strokecolor="#ed7d31 [3205]" strokeweight="1pt">
+          <v:shape id="Parchemin : vertical 16" o:spid="_x0000_s2060" type="#_x0000_t97" style="position:absolute;margin-left:66.75pt;margin-top:36.05pt;width:322.65pt;height:278pt;z-index:251657216;visibility:visible;mso-wrap-distance-left:0;mso-wrap-distance-right:0" o:allowincell="f" fillcolor="white [3201]" strokecolor="#ed7d31 [3205]" strokeweight="1pt">
             <v:stroke dashstyle="dash"/>
             <v:shadow color="#868686"/>
           </v:shape>
@@ -536,20 +536,8 @@
           <w:sz w:val="24"/>
           <w:szCs w:val="24"/>
         </w:rPr>
-        <w:t xml:space="preserve">l'Institut </w:t>
-      </w:r>
-      <w:proofErr w:type="spellStart"/>
-      <w:r>
-        <w:rPr>
-          <w:rFonts w:ascii="Times New Roman" w:hAnsi="Times New Roman" w:cs="Times New Roman"/>
-          <w:b/>
-          <w:bCs/>
-          <w:sz w:val="24"/>
-          <w:szCs w:val="24"/>
-        </w:rPr>
-        <w:t>Universit</w:t>
-      </w:r>
-      <w:proofErr w:type="spellEnd"/>
+        <w:t>l'Institut Universit</w:t>
+      </w:r>
       <w:r>
         <w:rPr>
           <w:rFonts w:ascii="Times New Roman" w:hAnsi="Times New Roman" w:cs="Times New Roman"/>
@@ -3555,7 +3543,7 @@
     </w:p>
     <w:tbl>
       <w:tblPr>
-        <w:tblStyle w:val="TableauGrille2-Accentuation5"/>
+        <w:tblStyle w:val="TableauGrille2-Accentuation2"/>
         <w:tblW w:w="9060" w:type="dxa"/>
         <w:tblLayout w:type="fixed"/>
         <w:tblLook w:val="04A0" w:firstRow="1" w:lastRow="0" w:firstColumn="1" w:lastColumn="0" w:noHBand="0" w:noVBand="1"/>
@@ -3755,23 +3743,7 @@
                 <w:rFonts w:ascii="Times New Roman" w:eastAsia="Calibri" w:hAnsi="Times New Roman" w:cs="Times New Roman"/>
                 <w:szCs w:val="20"/>
               </w:rPr>
-              <w:t xml:space="preserve"> </w:t>
-            </w:r>
-            <w:proofErr w:type="spellStart"/>
-            <w:r>
-              <w:rPr>
-                <w:rFonts w:ascii="Times New Roman" w:eastAsia="Calibri" w:hAnsi="Times New Roman" w:cs="Times New Roman"/>
-                <w:szCs w:val="20"/>
-              </w:rPr>
-              <w:t>Modeling</w:t>
-            </w:r>
-            <w:proofErr w:type="spellEnd"/>
-            <w:r>
-              <w:rPr>
-                <w:rFonts w:ascii="Times New Roman" w:eastAsia="Calibri" w:hAnsi="Times New Roman" w:cs="Times New Roman"/>
-                <w:szCs w:val="20"/>
-              </w:rPr>
-              <w:t xml:space="preserve"> </w:t>
+              <w:t xml:space="preserve"> Modeling </w:t>
             </w:r>
             <w:proofErr w:type="spellStart"/>
             <w:r>
@@ -3794,9 +3766,6 @@
           <w:tcPr>
             <w:cnfStyle w:val="001000000000" w:firstRow="0" w:lastRow="0" w:firstColumn="1" w:lastColumn="0" w:oddVBand="0" w:evenVBand="0" w:oddHBand="0" w:evenHBand="0" w:firstRowFirstColumn="0" w:firstRowLastColumn="0" w:lastRowFirstColumn="0" w:lastRowLastColumn="0"/>
             <w:tcW w:w="4531" w:type="dxa"/>
-            <w:tcBorders>
-              <w:bottom w:val="single" w:sz="4" w:space="0" w:color="auto"/>
-            </w:tcBorders>
           </w:tcPr>
           <w:p>
             <w:pPr>
@@ -3822,9 +3791,6 @@
         <w:tc>
           <w:tcPr>
             <w:tcW w:w="4529" w:type="dxa"/>
-            <w:tcBorders>
-              <w:bottom w:val="single" w:sz="4" w:space="0" w:color="auto"/>
-            </w:tcBorders>
           </w:tcPr>
           <w:p>
             <w:pPr>
@@ -3845,6 +3811,283 @@
                 <w:szCs w:val="20"/>
               </w:rPr>
               <w:t>Modèle-Vue-Contrôleur</w:t>
+            </w:r>
+          </w:p>
+        </w:tc>
+      </w:tr>
+      <w:tr>
+        <w:trPr>
+          <w:trHeight w:val="394"/>
+        </w:trPr>
+        <w:tc>
+          <w:tcPr>
+            <w:cnfStyle w:val="001000000000" w:firstRow="0" w:lastRow="0" w:firstColumn="1" w:lastColumn="0" w:oddVBand="0" w:evenVBand="0" w:oddHBand="0" w:evenHBand="0" w:firstRowFirstColumn="0" w:firstRowLastColumn="0" w:lastRowFirstColumn="0" w:lastRowLastColumn="0"/>
+            <w:tcW w:w="4531" w:type="dxa"/>
+          </w:tcPr>
+          <w:p>
+            <w:pPr>
+              <w:tabs>
+                <w:tab w:val="left" w:pos="1920"/>
+              </w:tabs>
+              <w:spacing w:line="360" w:lineRule="auto"/>
+              <w:jc w:val="center"/>
+              <w:rPr>
+                <w:rFonts w:ascii="Times New Roman" w:eastAsia="Calibri" w:hAnsi="Times New Roman" w:cs="Times New Roman"/>
+                <w:szCs w:val="20"/>
+              </w:rPr>
+            </w:pPr>
+            <w:r>
+              <w:rPr>
+                <w:rFonts w:ascii="Times New Roman" w:eastAsia="Calibri" w:hAnsi="Times New Roman" w:cs="Times New Roman"/>
+                <w:szCs w:val="20"/>
+              </w:rPr>
+              <w:t>IDE</w:t>
+            </w:r>
+          </w:p>
+        </w:tc>
+        <w:tc>
+          <w:tcPr>
+            <w:tcW w:w="4529" w:type="dxa"/>
+          </w:tcPr>
+          <w:p>
+            <w:pPr>
+              <w:tabs>
+                <w:tab w:val="left" w:pos="1124"/>
+              </w:tabs>
+              <w:cnfStyle w:val="000000000000" w:firstRow="0" w:lastRow="0" w:firstColumn="0" w:lastColumn="0" w:oddVBand="0" w:evenVBand="0" w:oddHBand="0" w:evenHBand="0" w:firstRowFirstColumn="0" w:firstRowLastColumn="0" w:lastRowFirstColumn="0" w:lastRowLastColumn="0"/>
+              <w:rPr>
+                <w:rFonts w:ascii="Times New Roman" w:hAnsi="Times New Roman" w:cs="Times New Roman"/>
+                <w:sz w:val="24"/>
+                <w:szCs w:val="24"/>
+                <w:lang w:val="af-ZA"/>
+              </w:rPr>
+            </w:pPr>
+            <w:r>
+              <w:rPr>
+                <w:rFonts w:ascii="Times New Roman" w:hAnsi="Times New Roman" w:cs="Times New Roman"/>
+                <w:sz w:val="24"/>
+                <w:szCs w:val="24"/>
+                <w:lang w:val="af-ZA"/>
+              </w:rPr>
+              <w:t>E</w:t>
+            </w:r>
+            <w:r>
+              <w:rPr>
+                <w:rFonts w:ascii="Times New Roman" w:hAnsi="Times New Roman" w:cs="Times New Roman"/>
+                <w:sz w:val="24"/>
+                <w:szCs w:val="24"/>
+                <w:lang w:val="af-ZA"/>
+              </w:rPr>
+              <w:t xml:space="preserve">nvironnement de </w:t>
+            </w:r>
+            <w:r>
+              <w:rPr>
+                <w:rFonts w:ascii="Times New Roman" w:hAnsi="Times New Roman" w:cs="Times New Roman"/>
+                <w:sz w:val="24"/>
+                <w:szCs w:val="24"/>
+              </w:rPr>
+              <w:t>développement</w:t>
+            </w:r>
+            <w:r>
+              <w:rPr>
+                <w:rFonts w:ascii="Times New Roman" w:hAnsi="Times New Roman" w:cs="Times New Roman"/>
+                <w:sz w:val="24"/>
+                <w:szCs w:val="24"/>
+              </w:rPr>
+              <w:t xml:space="preserve"> intégré</w:t>
+            </w:r>
+          </w:p>
+          <w:p>
+            <w:pPr>
+              <w:tabs>
+                <w:tab w:val="left" w:pos="1920"/>
+              </w:tabs>
+              <w:spacing w:line="360" w:lineRule="auto"/>
+              <w:jc w:val="both"/>
+              <w:cnfStyle w:val="000000000000" w:firstRow="0" w:lastRow="0" w:firstColumn="0" w:lastColumn="0" w:oddVBand="0" w:evenVBand="0" w:oddHBand="0" w:evenHBand="0" w:firstRowFirstColumn="0" w:firstRowLastColumn="0" w:lastRowFirstColumn="0" w:lastRowLastColumn="0"/>
+              <w:rPr>
+                <w:rFonts w:ascii="Times New Roman" w:eastAsia="Calibri" w:hAnsi="Times New Roman" w:cs="Times New Roman"/>
+                <w:szCs w:val="20"/>
+              </w:rPr>
+            </w:pPr>
+          </w:p>
+        </w:tc>
+      </w:tr>
+      <w:tr>
+        <w:trPr>
+          <w:cnfStyle w:val="000000100000" w:firstRow="0" w:lastRow="0" w:firstColumn="0" w:lastColumn="0" w:oddVBand="0" w:evenVBand="0" w:oddHBand="1" w:evenHBand="0" w:firstRowFirstColumn="0" w:firstRowLastColumn="0" w:lastRowFirstColumn="0" w:lastRowLastColumn="0"/>
+          <w:trHeight w:val="394"/>
+        </w:trPr>
+        <w:tc>
+          <w:tcPr>
+            <w:cnfStyle w:val="001000000000" w:firstRow="0" w:lastRow="0" w:firstColumn="1" w:lastColumn="0" w:oddVBand="0" w:evenVBand="0" w:oddHBand="0" w:evenHBand="0" w:firstRowFirstColumn="0" w:firstRowLastColumn="0" w:lastRowFirstColumn="0" w:lastRowLastColumn="0"/>
+            <w:tcW w:w="4531" w:type="dxa"/>
+          </w:tcPr>
+          <w:p>
+            <w:pPr>
+              <w:tabs>
+                <w:tab w:val="left" w:pos="1920"/>
+              </w:tabs>
+              <w:spacing w:line="360" w:lineRule="auto"/>
+              <w:jc w:val="center"/>
+              <w:rPr>
+                <w:rFonts w:ascii="Times New Roman" w:eastAsia="Calibri" w:hAnsi="Times New Roman" w:cs="Times New Roman"/>
+                <w:szCs w:val="20"/>
+              </w:rPr>
+            </w:pPr>
+            <w:r>
+              <w:rPr>
+                <w:rFonts w:ascii="Times New Roman" w:eastAsia="Calibri" w:hAnsi="Times New Roman" w:cs="Times New Roman"/>
+                <w:szCs w:val="20"/>
+              </w:rPr>
+              <w:t>HTML</w:t>
+            </w:r>
+          </w:p>
+        </w:tc>
+        <w:tc>
+          <w:tcPr>
+            <w:tcW w:w="4529" w:type="dxa"/>
+          </w:tcPr>
+          <w:p>
+            <w:pPr>
+              <w:spacing w:line="360" w:lineRule="auto"/>
+              <w:ind w:firstLine="708"/>
+              <w:jc w:val="both"/>
+              <w:cnfStyle w:val="000000100000" w:firstRow="0" w:lastRow="0" w:firstColumn="0" w:lastColumn="0" w:oddVBand="0" w:evenVBand="0" w:oddHBand="1" w:evenHBand="0" w:firstRowFirstColumn="0" w:firstRowLastColumn="0" w:lastRowFirstColumn="0" w:lastRowLastColumn="0"/>
+              <w:rPr>
+                <w:rFonts w:ascii="Times New Roman" w:hAnsi="Times New Roman" w:cs="Times New Roman"/>
+                <w:sz w:val="24"/>
+                <w:szCs w:val="24"/>
+              </w:rPr>
+            </w:pPr>
+            <w:r>
+              <w:rPr>
+                <w:rFonts w:ascii="Times New Roman" w:hAnsi="Times New Roman" w:cs="Times New Roman"/>
+                <w:sz w:val="24"/>
+                <w:szCs w:val="24"/>
+              </w:rPr>
+              <w:t>HyperText Markup Language</w:t>
+            </w:r>
+          </w:p>
+        </w:tc>
+      </w:tr>
+      <w:tr>
+        <w:trPr>
+          <w:trHeight w:val="394"/>
+        </w:trPr>
+        <w:tc>
+          <w:tcPr>
+            <w:cnfStyle w:val="001000000000" w:firstRow="0" w:lastRow="0" w:firstColumn="1" w:lastColumn="0" w:oddVBand="0" w:evenVBand="0" w:oddHBand="0" w:evenHBand="0" w:firstRowFirstColumn="0" w:firstRowLastColumn="0" w:lastRowFirstColumn="0" w:lastRowLastColumn="0"/>
+            <w:tcW w:w="4531" w:type="dxa"/>
+          </w:tcPr>
+          <w:p>
+            <w:pPr>
+              <w:tabs>
+                <w:tab w:val="left" w:pos="1920"/>
+              </w:tabs>
+              <w:spacing w:line="360" w:lineRule="auto"/>
+              <w:jc w:val="center"/>
+              <w:rPr>
+                <w:rFonts w:ascii="Times New Roman" w:eastAsia="Calibri" w:hAnsi="Times New Roman" w:cs="Times New Roman"/>
+                <w:szCs w:val="20"/>
+              </w:rPr>
+            </w:pPr>
+            <w:r>
+              <w:rPr>
+                <w:rFonts w:ascii="Times New Roman" w:eastAsia="Calibri" w:hAnsi="Times New Roman" w:cs="Times New Roman"/>
+                <w:szCs w:val="20"/>
+              </w:rPr>
+              <w:t>PHP</w:t>
+            </w:r>
+          </w:p>
+        </w:tc>
+        <w:tc>
+          <w:tcPr>
+            <w:tcW w:w="4529" w:type="dxa"/>
+          </w:tcPr>
+          <w:p>
+            <w:pPr>
+              <w:spacing w:line="360" w:lineRule="auto"/>
+              <w:ind w:firstLine="708"/>
+              <w:jc w:val="both"/>
+              <w:cnfStyle w:val="000000000000" w:firstRow="0" w:lastRow="0" w:firstColumn="0" w:lastColumn="0" w:oddVBand="0" w:evenVBand="0" w:oddHBand="0" w:evenHBand="0" w:firstRowFirstColumn="0" w:firstRowLastColumn="0" w:lastRowFirstColumn="0" w:lastRowLastColumn="0"/>
+              <w:rPr>
+                <w:rFonts w:ascii="Times New Roman" w:hAnsi="Times New Roman" w:cs="Times New Roman"/>
+                <w:sz w:val="24"/>
+                <w:szCs w:val="24"/>
+              </w:rPr>
+            </w:pPr>
+            <w:r>
+              <w:rPr>
+                <w:rFonts w:ascii="Times New Roman" w:hAnsi="Times New Roman" w:cs="Times New Roman"/>
+                <w:color w:val="0D0D0D"/>
+                <w:sz w:val="24"/>
+                <w:szCs w:val="24"/>
+                <w:shd w:val="clear" w:color="auto" w:fill="FFFFFF"/>
+              </w:rPr>
+              <w:t>Hypertext Preprocessor</w:t>
+            </w:r>
+          </w:p>
+        </w:tc>
+      </w:tr>
+      <w:tr>
+        <w:trPr>
+          <w:cnfStyle w:val="000000100000" w:firstRow="0" w:lastRow="0" w:firstColumn="0" w:lastColumn="0" w:oddVBand="0" w:evenVBand="0" w:oddHBand="1" w:evenHBand="0" w:firstRowFirstColumn="0" w:firstRowLastColumn="0" w:lastRowFirstColumn="0" w:lastRowLastColumn="0"/>
+          <w:trHeight w:val="394"/>
+        </w:trPr>
+        <w:tc>
+          <w:tcPr>
+            <w:cnfStyle w:val="001000000000" w:firstRow="0" w:lastRow="0" w:firstColumn="1" w:lastColumn="0" w:oddVBand="0" w:evenVBand="0" w:oddHBand="0" w:evenHBand="0" w:firstRowFirstColumn="0" w:firstRowLastColumn="0" w:lastRowFirstColumn="0" w:lastRowLastColumn="0"/>
+            <w:tcW w:w="4531" w:type="dxa"/>
+          </w:tcPr>
+          <w:p>
+            <w:pPr>
+              <w:tabs>
+                <w:tab w:val="left" w:pos="1920"/>
+              </w:tabs>
+              <w:spacing w:line="360" w:lineRule="auto"/>
+              <w:jc w:val="center"/>
+              <w:rPr>
+                <w:rFonts w:ascii="Times New Roman" w:eastAsia="Calibri" w:hAnsi="Times New Roman" w:cs="Times New Roman"/>
+                <w:szCs w:val="20"/>
+              </w:rPr>
+            </w:pPr>
+            <w:r>
+              <w:rPr>
+                <w:rFonts w:ascii="Times New Roman" w:eastAsia="Calibri" w:hAnsi="Times New Roman" w:cs="Times New Roman"/>
+                <w:szCs w:val="20"/>
+              </w:rPr>
+              <w:t>CSS</w:t>
+            </w:r>
+          </w:p>
+        </w:tc>
+        <w:tc>
+          <w:tcPr>
+            <w:tcW w:w="4529" w:type="dxa"/>
+          </w:tcPr>
+          <w:p>
+            <w:pPr>
+              <w:spacing w:line="360" w:lineRule="auto"/>
+              <w:ind w:firstLine="708"/>
+              <w:jc w:val="both"/>
+              <w:cnfStyle w:val="000000100000" w:firstRow="0" w:lastRow="0" w:firstColumn="0" w:lastColumn="0" w:oddVBand="0" w:evenVBand="0" w:oddHBand="1" w:evenHBand="0" w:firstRowFirstColumn="0" w:firstRowLastColumn="0" w:lastRowFirstColumn="0" w:lastRowLastColumn="0"/>
+              <w:rPr>
+                <w:rFonts w:ascii="Times New Roman" w:hAnsi="Times New Roman" w:cs="Times New Roman"/>
+                <w:color w:val="0D0D0D"/>
+                <w:sz w:val="24"/>
+                <w:szCs w:val="24"/>
+                <w:shd w:val="clear" w:color="auto" w:fill="FFFFFF"/>
+              </w:rPr>
+            </w:pPr>
+            <w:r>
+              <w:rPr>
+                <w:rFonts w:ascii="Times New Roman" w:hAnsi="Times New Roman" w:cs="Times New Roman"/>
+                <w:color w:val="0D0D0D"/>
+                <w:sz w:val="24"/>
+                <w:szCs w:val="24"/>
+                <w:shd w:val="clear" w:color="auto" w:fill="FFFFFF"/>
+              </w:rPr>
+              <w:t>Cascading Style Sheets</w:t>
             </w:r>
           </w:p>
         </w:tc>
@@ -7295,47 +7538,7 @@
           <w:sz w:val="24"/>
           <w:szCs w:val="24"/>
         </w:rPr>
-        <w:t xml:space="preserve">c’est cette école qui est au cœur des formations purement Anglo-saxon à l’IUC, des jeunes Camerounais, de la sous-région et de l’Afrique toute entière, titulaire d’un GCE. La SEAS offre des formations en cycle HND, </w:t>
-      </w:r>
-      <w:proofErr w:type="spellStart"/>
-      <w:r>
-        <w:rPr>
-          <w:rFonts w:ascii="Times New Roman" w:eastAsia="Times New Roman" w:hAnsi="Times New Roman" w:cs="Times New Roman"/>
-          <w:color w:val="000000"/>
-          <w:sz w:val="24"/>
-          <w:szCs w:val="24"/>
-        </w:rPr>
-        <w:t>Bachelor</w:t>
-      </w:r>
-      <w:proofErr w:type="spellEnd"/>
-      <w:r>
-        <w:rPr>
-          <w:rFonts w:ascii="Times New Roman" w:eastAsia="Times New Roman" w:hAnsi="Times New Roman" w:cs="Times New Roman"/>
-          <w:color w:val="000000"/>
-          <w:sz w:val="24"/>
-          <w:szCs w:val="24"/>
-        </w:rPr>
-        <w:t xml:space="preserve"> of Technologie, </w:t>
-      </w:r>
-      <w:proofErr w:type="spellStart"/>
-      <w:r>
-        <w:rPr>
-          <w:rFonts w:ascii="Times New Roman" w:eastAsia="Times New Roman" w:hAnsi="Times New Roman" w:cs="Times New Roman"/>
-          <w:color w:val="000000"/>
-          <w:sz w:val="24"/>
-          <w:szCs w:val="24"/>
-        </w:rPr>
-        <w:t>Bachelor</w:t>
-      </w:r>
-      <w:proofErr w:type="spellEnd"/>
-      <w:r>
-        <w:rPr>
-          <w:rFonts w:ascii="Times New Roman" w:eastAsia="Times New Roman" w:hAnsi="Times New Roman" w:cs="Times New Roman"/>
-          <w:color w:val="000000"/>
-          <w:sz w:val="24"/>
-          <w:szCs w:val="24"/>
-        </w:rPr>
-        <w:t xml:space="preserve"> of Science, Master of Technologie et Business Management. </w:t>
+        <w:t xml:space="preserve">c’est cette école qui est au cœur des formations purement Anglo-saxon à l’IUC, des jeunes Camerounais, de la sous-région et de l’Afrique toute entière, titulaire d’un GCE. La SEAS offre des formations en cycle HND, Bachelor of Technologie, Bachelor of Science, Master of Technologie et Business Management. </w:t>
       </w:r>
     </w:p>
     <w:p>
@@ -7417,18 +7620,8 @@
           <w:sz w:val="24"/>
           <w:szCs w:val="24"/>
         </w:rPr>
-        <w:t xml:space="preserve">notre </w:t>
-      </w:r>
-      <w:proofErr w:type="spellStart"/>
-      <w:r>
-        <w:rPr>
-          <w:rFonts w:ascii="Times New Roman" w:hAnsi="Times New Roman" w:cs="Times New Roman"/>
-          <w:sz w:val="24"/>
-          <w:szCs w:val="24"/>
-        </w:rPr>
-        <w:t>expé</w:t>
-      </w:r>
-      <w:proofErr w:type="spellEnd"/>
+        <w:t>notre expé</w:t>
+      </w:r>
       <w:r>
         <w:rPr>
           <w:rFonts w:ascii="Times New Roman" w:hAnsi="Times New Roman" w:cs="Times New Roman"/>
@@ -7484,25 +7677,7 @@
           <w:sz w:val="24"/>
           <w:szCs w:val="24"/>
         </w:rPr>
-        <w:t xml:space="preserve"> </w:t>
-      </w:r>
-      <w:proofErr w:type="spellStart"/>
-      <w:r>
-        <w:rPr>
-          <w:rFonts w:ascii="Times New Roman" w:hAnsi="Times New Roman" w:cs="Times New Roman"/>
-          <w:sz w:val="24"/>
-          <w:szCs w:val="24"/>
-        </w:rPr>
-        <w:t>Bachelor</w:t>
-      </w:r>
-      <w:proofErr w:type="spellEnd"/>
-      <w:r>
-        <w:rPr>
-          <w:rFonts w:ascii="Times New Roman" w:hAnsi="Times New Roman" w:cs="Times New Roman"/>
-          <w:sz w:val="24"/>
-          <w:szCs w:val="24"/>
-        </w:rPr>
-        <w:t xml:space="preserve"> en développement web et logiciel. Ceci</w:t>
+        <w:t xml:space="preserve"> Bachelor en développement web et logiciel. Ceci</w:t>
       </w:r>
       <w:r>
         <w:rPr>
@@ -8585,8 +8760,6 @@
       <w:r>
         <w:rPr>
           <w:rFonts w:ascii="Times New Roman" w:hAnsi="Times New Roman" w:cs="Times New Roman"/>
-          <w:b/>
-          <w:bCs/>
           <w:sz w:val="24"/>
           <w:szCs w:val="24"/>
         </w:rPr>
@@ -8598,7 +8771,15 @@
           <w:sz w:val="24"/>
           <w:szCs w:val="24"/>
         </w:rPr>
-        <w:t>. L’organisation générale du présent rapport s’articule autour de quatre chapitres : Le premier chapitre présente le</w:t>
+        <w:t>.</w:t>
+      </w:r>
+      <w:r>
+        <w:rPr>
+          <w:rFonts w:ascii="Times New Roman" w:hAnsi="Times New Roman" w:cs="Times New Roman"/>
+          <w:sz w:val="24"/>
+          <w:szCs w:val="24"/>
+        </w:rPr>
+        <w:t xml:space="preserve"> L’organisation générale du présent rapport s’articule autour de quatre chapitres : Le premier chapitre présente le</w:t>
       </w:r>
       <w:r>
         <w:rPr>
@@ -8887,7 +9068,7 @@
         </w:rPr>
         <w:lastRenderedPageBreak/>
         <w:pict w14:anchorId="60FCEA87">
-          <v:shape id="Parchemin : vertical 15" o:spid="_x0000_s1039" type="#_x0000_t97" style="position:absolute;margin-left:15.55pt;margin-top:5.9pt;width:426pt;height:68.25pt;z-index:251673600;visibility:visible;mso-wrap-distance-left:0;mso-wrap-distance-right:1.5pt;mso-wrap-distance-bottom:.9pt;mso-position-horizontal-relative:margin;v-text-anchor:middle" o:allowincell="f" fillcolor="#ed7d31 [3205]" stroked="f" strokecolor="#f2f2f2 [3041]" strokeweight="3pt">
+          <v:shape id="Parchemin : vertical 15" o:spid="_x0000_s2063" type="#_x0000_t97" style="position:absolute;margin-left:15.55pt;margin-top:5.9pt;width:426pt;height:68.25pt;z-index:251659264;visibility:visible;mso-wrap-distance-left:0;mso-wrap-distance-right:1.5pt;mso-wrap-distance-bottom:.9pt;mso-position-horizontal-relative:margin;v-text-anchor:middle" o:allowincell="f" fillcolor="#ed7d31 [3205]" stroked="f" strokecolor="#f2f2f2 [3041]" strokeweight="3pt">
             <v:stroke joinstyle="miter"/>
             <v:shadow on="t" type="perspective" color="#823b0b [1605]" opacity=".5" offset="1pt" offset2="-1pt"/>
             <v:textbox style="mso-next-textbox:#Parchemin : vertical 15">
@@ -9343,8 +9524,6 @@
       <w:r>
         <w:rPr>
           <w:rFonts w:ascii="Times New Roman" w:hAnsi="Times New Roman" w:cs="Times New Roman"/>
-          <w:b/>
-          <w:bCs/>
           <w:sz w:val="24"/>
           <w:szCs w:val="24"/>
           <w:lang w:val="af-ZA"/>
@@ -9960,8 +10139,6 @@
       <w:r>
         <w:rPr>
           <w:rFonts w:ascii="Times New Roman" w:hAnsi="Times New Roman" w:cs="Times New Roman"/>
-          <w:b/>
-          <w:bCs/>
           <w:sz w:val="24"/>
           <w:szCs w:val="24"/>
         </w:rPr>
@@ -10091,6 +10268,15 @@
         </w:rPr>
         <w:t>géné</w:t>
       </w:r>
+      <w:r>
+        <w:rPr>
+          <w:rFonts w:ascii="Times New Roman" w:hAnsi="Times New Roman" w:cs="Times New Roman"/>
+          <w:sz w:val="24"/>
+          <w:szCs w:val="24"/>
+          <w:lang w:val="fr-FR"/>
+        </w:rPr>
+        <w:t>ral</w:t>
+      </w:r>
       <w:proofErr w:type="spellEnd"/>
       <w:r>
         <w:rPr>
@@ -10099,7 +10285,7 @@
           <w:szCs w:val="24"/>
           <w:lang w:val="fr-FR"/>
         </w:rPr>
-        <w:t xml:space="preserve">ral de l’entreprise. </w:t>
+        <w:t xml:space="preserve"> de l’entreprise. </w:t>
       </w:r>
       <w:r>
         <w:rPr>
@@ -11301,9 +11487,8 @@
                 <w:szCs w:val="24"/>
                 <w:lang w:val="en-US"/>
               </w:rPr>
-              <w:t xml:space="preserve">01 </w:t>
-            </w:r>
-            <w:proofErr w:type="spellStart"/>
+              <w:t>02</w:t>
+            </w:r>
             <w:r>
               <w:rPr>
                 <w:rFonts w:ascii="Times New Roman" w:hAnsi="Times New Roman" w:cs="Times New Roman"/>
@@ -11311,9 +11496,9 @@
                 <w:szCs w:val="24"/>
                 <w:lang w:val="en-US"/>
               </w:rPr>
-              <w:t>Ordinateur</w:t>
-            </w:r>
-            <w:proofErr w:type="spellEnd"/>
+              <w:t xml:space="preserve"> </w:t>
+            </w:r>
+            <w:proofErr w:type="spellStart"/>
             <w:r>
               <w:rPr>
                 <w:rFonts w:ascii="Times New Roman" w:hAnsi="Times New Roman" w:cs="Times New Roman"/>
@@ -11321,9 +11506,8 @@
                 <w:szCs w:val="24"/>
                 <w:lang w:val="en-US"/>
               </w:rPr>
-              <w:t xml:space="preserve"> portable (</w:t>
-            </w:r>
-            <w:proofErr w:type="spellStart"/>
+              <w:t>Ordinateur</w:t>
+            </w:r>
             <w:r>
               <w:rPr>
                 <w:rFonts w:ascii="Times New Roman" w:hAnsi="Times New Roman" w:cs="Times New Roman"/>
@@ -11331,8 +11515,9 @@
                 <w:szCs w:val="24"/>
                 <w:lang w:val="en-US"/>
               </w:rPr>
-              <w:t>H</w:t>
-            </w:r>
+              <w:t>s</w:t>
+            </w:r>
+            <w:proofErr w:type="spellEnd"/>
             <w:r>
               <w:rPr>
                 <w:rFonts w:ascii="Times New Roman" w:hAnsi="Times New Roman" w:cs="Times New Roman"/>
@@ -11340,9 +11525,8 @@
                 <w:szCs w:val="24"/>
                 <w:lang w:val="en-US"/>
               </w:rPr>
-              <w:t>p</w:t>
-            </w:r>
-            <w:proofErr w:type="spellEnd"/>
+              <w:t xml:space="preserve"> portable</w:t>
+            </w:r>
             <w:r>
               <w:rPr>
                 <w:rFonts w:ascii="Times New Roman" w:hAnsi="Times New Roman" w:cs="Times New Roman"/>
@@ -11350,7 +11534,7 @@
                 <w:szCs w:val="24"/>
                 <w:lang w:val="en-US"/>
               </w:rPr>
-              <w:t xml:space="preserve"> </w:t>
+              <w:t>s</w:t>
             </w:r>
             <w:r>
               <w:rPr>
@@ -11359,7 +11543,7 @@
                 <w:szCs w:val="24"/>
                 <w:lang w:val="en-US"/>
               </w:rPr>
-              <w:t xml:space="preserve">RAM </w:t>
+              <w:t xml:space="preserve"> (H</w:t>
             </w:r>
             <w:r>
               <w:rPr>
@@ -11368,7 +11552,7 @@
                 <w:szCs w:val="24"/>
                 <w:lang w:val="en-US"/>
               </w:rPr>
-              <w:t>32</w:t>
+              <w:t xml:space="preserve">p </w:t>
             </w:r>
             <w:r>
               <w:rPr>
@@ -11377,7 +11561,52 @@
                 <w:szCs w:val="24"/>
                 <w:lang w:val="en-US"/>
               </w:rPr>
-              <w:t xml:space="preserve"> Go i</w:t>
+              <w:t xml:space="preserve">RAM </w:t>
+            </w:r>
+            <w:r>
+              <w:rPr>
+                <w:rFonts w:ascii="Times New Roman" w:hAnsi="Times New Roman" w:cs="Times New Roman"/>
+                <w:sz w:val="24"/>
+                <w:szCs w:val="24"/>
+                <w:lang w:val="en-US"/>
+              </w:rPr>
+              <w:t>32</w:t>
+            </w:r>
+            <w:r>
+              <w:rPr>
+                <w:rFonts w:ascii="Times New Roman" w:hAnsi="Times New Roman" w:cs="Times New Roman"/>
+                <w:sz w:val="24"/>
+                <w:szCs w:val="24"/>
+                <w:lang w:val="en-US"/>
+              </w:rPr>
+              <w:t xml:space="preserve"> Go</w:t>
+            </w:r>
+            <w:r>
+              <w:rPr>
+                <w:rFonts w:ascii="Times New Roman" w:hAnsi="Times New Roman" w:cs="Times New Roman"/>
+                <w:sz w:val="24"/>
+                <w:szCs w:val="24"/>
+                <w:lang w:val="en-US"/>
+              </w:rPr>
+              <w:t xml:space="preserve"> et 16 Go</w:t>
+            </w:r>
+            <w:r>
+              <w:rPr>
+                <w:rFonts w:ascii="Times New Roman" w:hAnsi="Times New Roman" w:cs="Times New Roman"/>
+                <w:sz w:val="24"/>
+                <w:szCs w:val="24"/>
+                <w:lang w:val="en-US"/>
+              </w:rPr>
+              <w:t>,</w:t>
+            </w:r>
+            <w:r>
+              <w:rPr>
+                <w:rFonts w:ascii="Times New Roman" w:hAnsi="Times New Roman" w:cs="Times New Roman"/>
+                <w:sz w:val="24"/>
+                <w:szCs w:val="24"/>
+                <w:lang w:val="en-US"/>
+              </w:rPr>
+              <w:t xml:space="preserve"> i</w:t>
             </w:r>
             <w:r>
               <w:rPr>
@@ -11434,6 +11663,65 @@
                 <w:lang w:val="en-US"/>
               </w:rPr>
               <w:t>0.000 x 1 = 5</w:t>
+            </w:r>
+            <w:r>
+              <w:rPr>
+                <w:rFonts w:ascii="Times New Roman" w:hAnsi="Times New Roman" w:cs="Times New Roman"/>
+                <w:sz w:val="24"/>
+                <w:szCs w:val="24"/>
+                <w:lang w:val="en-US"/>
+              </w:rPr>
+              <w:t>0</w:t>
+            </w:r>
+            <w:r>
+              <w:rPr>
+                <w:rFonts w:ascii="Times New Roman" w:hAnsi="Times New Roman" w:cs="Times New Roman"/>
+                <w:sz w:val="24"/>
+                <w:szCs w:val="24"/>
+                <w:lang w:val="en-US"/>
+              </w:rPr>
+              <w:t>0.000 FCFA</w:t>
+            </w:r>
+          </w:p>
+          <w:p>
+            <w:pPr>
+              <w:pStyle w:val="Paragraphedeliste"/>
+              <w:spacing w:line="360" w:lineRule="auto"/>
+              <w:ind w:left="0"/>
+              <w:cnfStyle w:val="000000000000" w:firstRow="0" w:lastRow="0" w:firstColumn="0" w:lastColumn="0" w:oddVBand="0" w:evenVBand="0" w:oddHBand="0" w:evenHBand="0" w:firstRowFirstColumn="0" w:firstRowLastColumn="0" w:lastRowFirstColumn="0" w:lastRowLastColumn="0"/>
+              <w:rPr>
+                <w:rFonts w:ascii="Times New Roman" w:hAnsi="Times New Roman" w:cs="Times New Roman"/>
+                <w:sz w:val="24"/>
+                <w:szCs w:val="24"/>
+                <w:lang w:val="en-US"/>
+              </w:rPr>
+            </w:pPr>
+            <w:r>
+              <w:rPr>
+                <w:rFonts w:ascii="Times New Roman" w:hAnsi="Times New Roman" w:cs="Times New Roman"/>
+                <w:sz w:val="24"/>
+                <w:szCs w:val="24"/>
+                <w:lang w:val="en-US"/>
+              </w:rPr>
+              <w:t>4</w:t>
+            </w:r>
+            <w:r>
+              <w:rPr>
+                <w:rFonts w:ascii="Times New Roman" w:hAnsi="Times New Roman" w:cs="Times New Roman"/>
+                <w:sz w:val="24"/>
+                <w:szCs w:val="24"/>
+                <w:lang w:val="en-US"/>
+              </w:rPr>
+              <w:t>0</w:t>
+            </w:r>
+            <w:r>
+              <w:rPr>
+                <w:rFonts w:ascii="Times New Roman" w:hAnsi="Times New Roman" w:cs="Times New Roman"/>
+                <w:sz w:val="24"/>
+                <w:szCs w:val="24"/>
+                <w:lang w:val="en-US"/>
+              </w:rPr>
+              <w:t>0.000 x 1 = 4</w:t>
             </w:r>
             <w:r>
               <w:rPr>
@@ -11489,7 +11777,43 @@
                 <w:szCs w:val="24"/>
                 <w:lang w:val="en-US"/>
               </w:rPr>
-              <w:t xml:space="preserve">01 Modem HP (4G </w:t>
+              <w:t>0</w:t>
+            </w:r>
+            <w:r>
+              <w:rPr>
+                <w:rFonts w:ascii="Times New Roman" w:hAnsi="Times New Roman" w:cs="Times New Roman"/>
+                <w:sz w:val="24"/>
+                <w:szCs w:val="24"/>
+                <w:lang w:val="en-US"/>
+              </w:rPr>
+              <w:t>2</w:t>
+            </w:r>
+            <w:r>
+              <w:rPr>
+                <w:rFonts w:ascii="Times New Roman" w:hAnsi="Times New Roman" w:cs="Times New Roman"/>
+                <w:sz w:val="24"/>
+                <w:szCs w:val="24"/>
+                <w:lang w:val="en-US"/>
+              </w:rPr>
+              <w:t xml:space="preserve"> Modem</w:t>
+            </w:r>
+            <w:r>
+              <w:rPr>
+                <w:rFonts w:ascii="Times New Roman" w:hAnsi="Times New Roman" w:cs="Times New Roman"/>
+                <w:sz w:val="24"/>
+                <w:szCs w:val="24"/>
+                <w:lang w:val="en-US"/>
+              </w:rPr>
+              <w:t>s</w:t>
+            </w:r>
+            <w:r>
+              <w:rPr>
+                <w:rFonts w:ascii="Times New Roman" w:hAnsi="Times New Roman" w:cs="Times New Roman"/>
+                <w:sz w:val="24"/>
+                <w:szCs w:val="24"/>
+                <w:lang w:val="en-US"/>
+              </w:rPr>
+              <w:t xml:space="preserve"> HP (4G </w:t>
             </w:r>
             <w:r>
               <w:rPr>
@@ -11536,7 +11860,52 @@
                 <w:szCs w:val="24"/>
                 <w:lang w:val="en-US"/>
               </w:rPr>
-              <w:t>35.000 x 1 = 35.000 FCFA</w:t>
+              <w:t>4</w:t>
+            </w:r>
+            <w:r>
+              <w:rPr>
+                <w:rFonts w:ascii="Times New Roman" w:hAnsi="Times New Roman" w:cs="Times New Roman"/>
+                <w:sz w:val="24"/>
+                <w:szCs w:val="24"/>
+                <w:lang w:val="en-US"/>
+              </w:rPr>
+              <w:t xml:space="preserve">5.000 x </w:t>
+            </w:r>
+            <w:r>
+              <w:rPr>
+                <w:rFonts w:ascii="Times New Roman" w:hAnsi="Times New Roman" w:cs="Times New Roman"/>
+                <w:sz w:val="24"/>
+                <w:szCs w:val="24"/>
+                <w:lang w:val="en-US"/>
+              </w:rPr>
+              <w:t>2</w:t>
+            </w:r>
+            <w:r>
+              <w:rPr>
+                <w:rFonts w:ascii="Times New Roman" w:hAnsi="Times New Roman" w:cs="Times New Roman"/>
+                <w:sz w:val="24"/>
+                <w:szCs w:val="24"/>
+                <w:lang w:val="en-US"/>
+              </w:rPr>
+              <w:t xml:space="preserve"> = </w:t>
+            </w:r>
+            <w:r>
+              <w:rPr>
+                <w:rFonts w:ascii="Times New Roman" w:hAnsi="Times New Roman" w:cs="Times New Roman"/>
+                <w:sz w:val="24"/>
+                <w:szCs w:val="24"/>
+                <w:lang w:val="en-US"/>
+              </w:rPr>
+              <w:t>90</w:t>
+            </w:r>
+            <w:r>
+              <w:rPr>
+                <w:rFonts w:ascii="Times New Roman" w:hAnsi="Times New Roman" w:cs="Times New Roman"/>
+                <w:sz w:val="24"/>
+                <w:szCs w:val="24"/>
+                <w:lang w:val="en-US"/>
+              </w:rPr>
+              <w:t>.000 FCFA</w:t>
             </w:r>
           </w:p>
         </w:tc>
@@ -11573,9 +11942,8 @@
                 <w:szCs w:val="24"/>
                 <w:lang w:val="en-US"/>
               </w:rPr>
-              <w:t xml:space="preserve">01 </w:t>
-            </w:r>
-            <w:proofErr w:type="spellStart"/>
+              <w:t>A</w:t>
+            </w:r>
             <w:r>
               <w:rPr>
                 <w:rFonts w:ascii="Times New Roman" w:hAnsi="Times New Roman" w:cs="Times New Roman"/>
@@ -11583,17 +11951,7 @@
                 <w:szCs w:val="24"/>
                 <w:lang w:val="en-US"/>
               </w:rPr>
-              <w:t>abonnement</w:t>
-            </w:r>
-            <w:proofErr w:type="spellEnd"/>
-            <w:r>
-              <w:rPr>
-                <w:rFonts w:ascii="Times New Roman" w:hAnsi="Times New Roman" w:cs="Times New Roman"/>
-                <w:sz w:val="24"/>
-                <w:szCs w:val="24"/>
-                <w:lang w:val="en-US"/>
-              </w:rPr>
-              <w:t xml:space="preserve"> internet / </w:t>
+              <w:t xml:space="preserve">bonnement internet / </w:t>
             </w:r>
             <w:proofErr w:type="spellStart"/>
             <w:r>
@@ -11632,7 +11990,52 @@
                 <w:szCs w:val="24"/>
                 <w:lang w:val="en-US"/>
               </w:rPr>
-              <w:t>50.000 x 2 = 100.000 FCFA</w:t>
+              <w:t>15</w:t>
+            </w:r>
+            <w:r>
+              <w:rPr>
+                <w:rFonts w:ascii="Times New Roman" w:hAnsi="Times New Roman" w:cs="Times New Roman"/>
+                <w:sz w:val="24"/>
+                <w:szCs w:val="24"/>
+                <w:lang w:val="en-US"/>
+              </w:rPr>
+              <w:t xml:space="preserve">.000 x </w:t>
+            </w:r>
+            <w:r>
+              <w:rPr>
+                <w:rFonts w:ascii="Times New Roman" w:hAnsi="Times New Roman" w:cs="Times New Roman"/>
+                <w:sz w:val="24"/>
+                <w:szCs w:val="24"/>
+                <w:lang w:val="en-US"/>
+              </w:rPr>
+              <w:t xml:space="preserve">4 </w:t>
+            </w:r>
+            <w:r>
+              <w:rPr>
+                <w:rFonts w:ascii="Times New Roman" w:hAnsi="Times New Roman" w:cs="Times New Roman"/>
+                <w:sz w:val="24"/>
+                <w:szCs w:val="24"/>
+                <w:lang w:val="en-US"/>
+              </w:rPr>
+              <w:t xml:space="preserve">= </w:t>
+            </w:r>
+            <w:r>
+              <w:rPr>
+                <w:rFonts w:ascii="Times New Roman" w:hAnsi="Times New Roman" w:cs="Times New Roman"/>
+                <w:sz w:val="24"/>
+                <w:szCs w:val="24"/>
+                <w:lang w:val="en-US"/>
+              </w:rPr>
+              <w:t>6</w:t>
+            </w:r>
+            <w:r>
+              <w:rPr>
+                <w:rFonts w:ascii="Times New Roman" w:hAnsi="Times New Roman" w:cs="Times New Roman"/>
+                <w:sz w:val="24"/>
+                <w:szCs w:val="24"/>
+                <w:lang w:val="en-US"/>
+              </w:rPr>
+              <w:t>0.000 FCFA</w:t>
             </w:r>
           </w:p>
           <w:p>
@@ -11823,9 +12226,8 @@
                 <w:rFonts w:ascii="Times New Roman" w:hAnsi="Times New Roman" w:cs="Times New Roman"/>
                 <w:sz w:val="24"/>
                 <w:szCs w:val="24"/>
-                <w:lang w:val="en-US"/>
-              </w:rPr>
-              <w:t>149.000</w:t>
+              </w:rPr>
+              <w:t>Gratuit</w:t>
             </w:r>
           </w:p>
         </w:tc>
@@ -11896,15 +12298,6 @@
                 <w:szCs w:val="24"/>
               </w:rPr>
               <w:t xml:space="preserve">Gratuit </w:t>
-            </w:r>
-            <w:r>
-              <w:rPr>
-                <w:rFonts w:ascii="Times New Roman" w:hAnsi="Times New Roman" w:cs="Times New Roman"/>
-                <w:sz w:val="24"/>
-                <w:szCs w:val="24"/>
-                <w:lang w:val="en-US"/>
-              </w:rPr>
-              <w:t>FCFA</w:t>
             </w:r>
           </w:p>
         </w:tc>
@@ -11977,7 +12370,23 @@
                 <w:sz w:val="24"/>
                 <w:szCs w:val="24"/>
               </w:rPr>
-              <w:t>Chef Projet</w:t>
+              <w:t xml:space="preserve">Chef </w:t>
+            </w:r>
+            <w:r>
+              <w:rPr>
+                <w:rFonts w:ascii="Times New Roman" w:hAnsi="Times New Roman" w:cs="Times New Roman"/>
+                <w:sz w:val="24"/>
+                <w:szCs w:val="24"/>
+              </w:rPr>
+              <w:t xml:space="preserve">de </w:t>
+            </w:r>
+            <w:r>
+              <w:rPr>
+                <w:rFonts w:ascii="Times New Roman" w:hAnsi="Times New Roman" w:cs="Times New Roman"/>
+                <w:sz w:val="24"/>
+                <w:szCs w:val="24"/>
+              </w:rPr>
+              <w:t>Projet</w:t>
             </w:r>
           </w:p>
         </w:tc>
@@ -12004,7 +12413,31 @@
                 <w:sz w:val="24"/>
                 <w:szCs w:val="24"/>
               </w:rPr>
-              <w:t>20.000 x 30jrs = 600.000 FCFA</w:t>
+              <w:t>15</w:t>
+            </w:r>
+            <w:r>
+              <w:rPr>
+                <w:rFonts w:ascii="Times New Roman" w:hAnsi="Times New Roman" w:cs="Times New Roman"/>
+                <w:sz w:val="24"/>
+                <w:szCs w:val="24"/>
+              </w:rPr>
+              <w:t xml:space="preserve">.000 x </w:t>
+            </w:r>
+            <w:r>
+              <w:rPr>
+                <w:rFonts w:ascii="Times New Roman" w:hAnsi="Times New Roman" w:cs="Times New Roman"/>
+                <w:sz w:val="24"/>
+                <w:szCs w:val="24"/>
+              </w:rPr>
+              <w:t>4</w:t>
+            </w:r>
+            <w:r>
+              <w:rPr>
+                <w:rFonts w:ascii="Times New Roman" w:hAnsi="Times New Roman" w:cs="Times New Roman"/>
+                <w:sz w:val="24"/>
+                <w:szCs w:val="24"/>
+              </w:rPr>
+              <w:t>0jrs = 600.000 FCFA</w:t>
             </w:r>
           </w:p>
         </w:tc>
@@ -12075,7 +12508,55 @@
                 <w:sz w:val="24"/>
                 <w:szCs w:val="24"/>
               </w:rPr>
-              <w:t>15.000 x 30jrs = 450.000 FCFA</w:t>
+              <w:t>1</w:t>
+            </w:r>
+            <w:r>
+              <w:rPr>
+                <w:rFonts w:ascii="Times New Roman" w:hAnsi="Times New Roman" w:cs="Times New Roman"/>
+                <w:sz w:val="24"/>
+                <w:szCs w:val="24"/>
+              </w:rPr>
+              <w:t>0</w:t>
+            </w:r>
+            <w:r>
+              <w:rPr>
+                <w:rFonts w:ascii="Times New Roman" w:hAnsi="Times New Roman" w:cs="Times New Roman"/>
+                <w:sz w:val="24"/>
+                <w:szCs w:val="24"/>
+              </w:rPr>
+              <w:t xml:space="preserve">.000 x </w:t>
+            </w:r>
+            <w:r>
+              <w:rPr>
+                <w:rFonts w:ascii="Times New Roman" w:hAnsi="Times New Roman" w:cs="Times New Roman"/>
+                <w:sz w:val="24"/>
+                <w:szCs w:val="24"/>
+              </w:rPr>
+              <w:t>4</w:t>
+            </w:r>
+            <w:r>
+              <w:rPr>
+                <w:rFonts w:ascii="Times New Roman" w:hAnsi="Times New Roman" w:cs="Times New Roman"/>
+                <w:sz w:val="24"/>
+                <w:szCs w:val="24"/>
+              </w:rPr>
+              <w:t>0jrs = 4</w:t>
+            </w:r>
+            <w:r>
+              <w:rPr>
+                <w:rFonts w:ascii="Times New Roman" w:hAnsi="Times New Roman" w:cs="Times New Roman"/>
+                <w:sz w:val="24"/>
+                <w:szCs w:val="24"/>
+              </w:rPr>
+              <w:t>0</w:t>
+            </w:r>
+            <w:r>
+              <w:rPr>
+                <w:rFonts w:ascii="Times New Roman" w:hAnsi="Times New Roman" w:cs="Times New Roman"/>
+                <w:sz w:val="24"/>
+                <w:szCs w:val="24"/>
+              </w:rPr>
+              <w:t>0.000 FCFA</w:t>
             </w:r>
           </w:p>
         </w:tc>
@@ -12202,7 +12683,7 @@
                 <w:sz w:val="24"/>
                 <w:szCs w:val="24"/>
               </w:rPr>
-              <w:t>1.</w:t>
+              <w:t>2</w:t>
             </w:r>
             <w:r>
               <w:rPr>
@@ -12211,7 +12692,7 @@
                 <w:sz w:val="24"/>
                 <w:szCs w:val="24"/>
               </w:rPr>
-              <w:t>54</w:t>
+              <w:t>.</w:t>
             </w:r>
             <w:r>
               <w:rPr>
@@ -12220,7 +12701,25 @@
                 <w:sz w:val="24"/>
                 <w:szCs w:val="24"/>
               </w:rPr>
-              <w:t>4.000 FCFA</w:t>
+              <w:t>30</w:t>
+            </w:r>
+            <w:r>
+              <w:rPr>
+                <w:rFonts w:ascii="Times New Roman" w:hAnsi="Times New Roman" w:cs="Times New Roman"/>
+                <w:b/>
+                <w:sz w:val="24"/>
+                <w:szCs w:val="24"/>
+              </w:rPr>
+              <w:t>0</w:t>
+            </w:r>
+            <w:r>
+              <w:rPr>
+                <w:rFonts w:ascii="Times New Roman" w:hAnsi="Times New Roman" w:cs="Times New Roman"/>
+                <w:b/>
+                <w:sz w:val="24"/>
+                <w:szCs w:val="24"/>
+              </w:rPr>
+              <w:t>.000 FCFA</w:t>
             </w:r>
           </w:p>
         </w:tc>
@@ -12282,7 +12781,7 @@
           <w:lang w:val="fr-FR" w:eastAsia="fr-FR"/>
         </w:rPr>
         <w:drawing>
-          <wp:anchor distT="0" distB="0" distL="114300" distR="114300" simplePos="0" relativeHeight="251662336" behindDoc="0" locked="0" layoutInCell="1" allowOverlap="1" wp14:anchorId="44AAE8AC" wp14:editId="3B3B75D8">
+          <wp:anchor distT="0" distB="0" distL="114300" distR="114300" simplePos="0" relativeHeight="251653120" behindDoc="0" locked="0" layoutInCell="1" allowOverlap="1" wp14:anchorId="44AAE8AC" wp14:editId="0EE95DFF">
             <wp:simplePos x="0" y="0"/>
             <wp:positionH relativeFrom="column">
               <wp:posOffset>-82550</wp:posOffset>
@@ -12640,18 +13139,8 @@
           <w:sz w:val="24"/>
           <w:szCs w:val="24"/>
         </w:rPr>
-        <w:t xml:space="preserve">à </w:t>
-      </w:r>
-      <w:proofErr w:type="spellStart"/>
-      <w:r>
-        <w:rPr>
-          <w:rFonts w:ascii="Times New Roman" w:hAnsi="Times New Roman" w:cs="Times New Roman"/>
-          <w:sz w:val="24"/>
-          <w:szCs w:val="24"/>
-        </w:rPr>
-        <w:t>cert</w:t>
-      </w:r>
-      <w:proofErr w:type="spellEnd"/>
+        <w:t>à cert</w:t>
+      </w:r>
       <w:r>
         <w:rPr>
           <w:rFonts w:ascii="Times New Roman" w:hAnsi="Times New Roman" w:cs="Times New Roman"/>
@@ -12706,23 +13195,13 @@
           <w:szCs w:val="24"/>
         </w:rPr>
       </w:pPr>
-      <w:proofErr w:type="gramStart"/>
-      <w:r>
-        <w:rPr>
-          <w:rFonts w:ascii="Times New Roman" w:hAnsi="Times New Roman" w:cs="Times New Roman"/>
-          <w:sz w:val="24"/>
-          <w:szCs w:val="24"/>
-        </w:rPr>
-        <w:t>La</w:t>
-      </w:r>
-      <w:proofErr w:type="gramEnd"/>
-      <w:r>
-        <w:rPr>
-          <w:rFonts w:ascii="Times New Roman" w:hAnsi="Times New Roman" w:cs="Times New Roman"/>
-          <w:sz w:val="24"/>
-          <w:szCs w:val="24"/>
-        </w:rPr>
-        <w:t xml:space="preserve"> non </w:t>
+      <w:r>
+        <w:rPr>
+          <w:rFonts w:ascii="Times New Roman" w:hAnsi="Times New Roman" w:cs="Times New Roman"/>
+          <w:sz w:val="24"/>
+          <w:szCs w:val="24"/>
+        </w:rPr>
+        <w:t xml:space="preserve">La non </w:t>
       </w:r>
       <w:r>
         <w:rPr>
@@ -12746,7 +13225,7 @@
           <w:sz w:val="24"/>
           <w:szCs w:val="24"/>
         </w:rPr>
-        <w:t> ;</w:t>
+        <w:t xml:space="preserve">, </w:t>
       </w:r>
       <w:r>
         <w:rPr>
@@ -12782,15 +13261,43 @@
           <w:sz w:val="24"/>
           <w:szCs w:val="24"/>
         </w:rPr>
-        <w:t>La réticence des utilisateurs de l’application</w:t>
-      </w:r>
-      <w:r>
-        <w:rPr>
-          <w:rFonts w:ascii="Times New Roman" w:hAnsi="Times New Roman" w:cs="Times New Roman"/>
-          <w:sz w:val="24"/>
-          <w:szCs w:val="24"/>
-        </w:rPr>
-        <w:t>.</w:t>
+        <w:t xml:space="preserve">La réticence des utilisateurs de </w:t>
+      </w:r>
+      <w:r>
+        <w:rPr>
+          <w:rFonts w:ascii="Times New Roman" w:hAnsi="Times New Roman" w:cs="Times New Roman"/>
+          <w:sz w:val="24"/>
+          <w:szCs w:val="24"/>
+        </w:rPr>
+        <w:t>l’application,</w:t>
+      </w:r>
+    </w:p>
+    <w:p>
+      <w:pPr>
+        <w:pStyle w:val="Paragraphedeliste"/>
+        <w:numPr>
+          <w:ilvl w:val="0"/>
+          <w:numId w:val="7"/>
+        </w:numPr>
+        <w:tabs>
+          <w:tab w:val="left" w:pos="1920"/>
+        </w:tabs>
+        <w:spacing w:line="360" w:lineRule="auto"/>
+        <w:ind w:left="1560"/>
+        <w:jc w:val="both"/>
+        <w:rPr>
+          <w:rFonts w:ascii="Times New Roman" w:hAnsi="Times New Roman" w:cs="Times New Roman"/>
+          <w:sz w:val="24"/>
+          <w:szCs w:val="24"/>
+        </w:rPr>
+      </w:pPr>
+      <w:r>
+        <w:rPr>
+          <w:rFonts w:ascii="Times New Roman" w:hAnsi="Times New Roman" w:cs="Times New Roman"/>
+          <w:sz w:val="24"/>
+          <w:szCs w:val="24"/>
+        </w:rPr>
+        <w:t>Le non-respect des délais établis,</w:t>
       </w:r>
     </w:p>
     <w:p>
@@ -13046,10 +13553,10 @@
         </w:rPr>
         <w:lastRenderedPageBreak/>
         <w:pict w14:anchorId="60FCEA87">
-          <v:shape id="_x0000_s1043" type="#_x0000_t97" style="position:absolute;margin-left:27.55pt;margin-top:-1.9pt;width:426pt;height:68.25pt;z-index:251677696;visibility:visible;mso-wrap-distance-left:0;mso-wrap-distance-right:1.5pt;mso-wrap-distance-bottom:.9pt;mso-position-horizontal-relative:margin;v-text-anchor:middle" o:allowincell="f" fillcolor="#ed7d31 [3205]" stroked="f" strokecolor="#f2f2f2 [3041]" strokeweight="3pt">
+          <v:shape id="_x0000_s2067" type="#_x0000_t97" style="position:absolute;margin-left:27.55pt;margin-top:-1.9pt;width:426pt;height:68.25pt;z-index:251661312;visibility:visible;mso-wrap-distance-left:0;mso-wrap-distance-right:1.5pt;mso-wrap-distance-bottom:.9pt;mso-position-horizontal-relative:margin;v-text-anchor:middle" o:allowincell="f" fillcolor="#ed7d31 [3205]" stroked="f" strokecolor="#f2f2f2 [3041]" strokeweight="3pt">
             <v:stroke joinstyle="miter"/>
             <v:shadow on="t" type="perspective" color="#823b0b [1605]" opacity=".5" offset="1pt" offset2="-1pt"/>
-            <v:textbox style="mso-next-textbox:#_x0000_s1043">
+            <v:textbox style="mso-next-textbox:#_x0000_s2067">
               <w:txbxContent>
                 <w:p>
                   <w:pPr>
@@ -13221,7 +13728,7 @@
             </v:handles>
             <o:complex v:ext="view"/>
           </v:shapetype>
-          <v:shape id="Rectangle : carré corné 6" o:spid="_x0000_s1026" type="#_x0000_t65" style="position:absolute;margin-left:68.4pt;margin-top:3.05pt;width:309pt;height:37.35pt;z-index:251667456;visibility:visible;mso-wrap-distance-left:0;mso-wrap-distance-right:0;mso-height-relative:margin" o:gfxdata="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" o:allowincell="f" adj="18000" fillcolor="#ed7d31 [3205]" stroked="f" strokeweight="0">
+          <v:shape id="Rectangle : carré corné 6" o:spid="_x0000_s2050" type="#_x0000_t65" style="position:absolute;margin-left:68.4pt;margin-top:3.05pt;width:309pt;height:37.35pt;z-index:251656192;visibility:visible;mso-wrap-distance-left:0;mso-wrap-distance-right:0;mso-height-relative:margin" o:gfxdata="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" o:allowincell="f" adj="18000" fillcolor="#ed7d31 [3205]" stroked="f" strokeweight="0">
             <v:textbox style="mso-next-textbox:#Rectangle : carré corné 6">
               <w:txbxContent>
                 <w:p>
@@ -13407,13 +13914,43 @@
           <w:sz w:val="24"/>
           <w:szCs w:val="24"/>
         </w:rPr>
-        <w:t xml:space="preserve">L’activité </w:t>
-      </w:r>
-      <w:r>
-        <w:rPr>
-          <w:rFonts w:ascii="Times New Roman" w:hAnsi="Times New Roman" w:cs="Times New Roman"/>
-          <w:b/>
-          <w:bCs/>
+        <w:t>L</w:t>
+      </w:r>
+      <w:r>
+        <w:rPr>
+          <w:rFonts w:ascii="Times New Roman" w:hAnsi="Times New Roman" w:cs="Times New Roman"/>
+          <w:sz w:val="24"/>
+          <w:szCs w:val="24"/>
+        </w:rPr>
+        <w:t xml:space="preserve">es </w:t>
+      </w:r>
+      <w:r>
+        <w:rPr>
+          <w:rFonts w:ascii="Times New Roman" w:hAnsi="Times New Roman" w:cs="Times New Roman"/>
+          <w:sz w:val="24"/>
+          <w:szCs w:val="24"/>
+        </w:rPr>
+        <w:t>activité</w:t>
+      </w:r>
+      <w:r>
+        <w:rPr>
+          <w:rFonts w:ascii="Times New Roman" w:hAnsi="Times New Roman" w:cs="Times New Roman"/>
+          <w:sz w:val="24"/>
+          <w:szCs w:val="24"/>
+        </w:rPr>
+        <w:t>s</w:t>
+      </w:r>
+      <w:r>
+        <w:rPr>
+          <w:rFonts w:ascii="Times New Roman" w:hAnsi="Times New Roman" w:cs="Times New Roman"/>
+          <w:sz w:val="24"/>
+          <w:szCs w:val="24"/>
+        </w:rPr>
+        <w:t xml:space="preserve"> </w:t>
+      </w:r>
+      <w:r>
+        <w:rPr>
+          <w:rFonts w:ascii="Times New Roman" w:hAnsi="Times New Roman" w:cs="Times New Roman"/>
           <w:sz w:val="24"/>
           <w:szCs w:val="24"/>
         </w:rPr>
@@ -13433,7 +13970,23 @@
           <w:sz w:val="24"/>
           <w:szCs w:val="24"/>
         </w:rPr>
-        <w:t xml:space="preserve">s’articule autour des </w:t>
+        <w:t>s’articule</w:t>
+      </w:r>
+      <w:r>
+        <w:rPr>
+          <w:rFonts w:ascii="Times New Roman" w:hAnsi="Times New Roman" w:cs="Times New Roman"/>
+          <w:sz w:val="24"/>
+          <w:szCs w:val="24"/>
+        </w:rPr>
+        <w:t>nt</w:t>
+      </w:r>
+      <w:r>
+        <w:rPr>
+          <w:rFonts w:ascii="Times New Roman" w:hAnsi="Times New Roman" w:cs="Times New Roman"/>
+          <w:sz w:val="24"/>
+          <w:szCs w:val="24"/>
+        </w:rPr>
+        <w:t xml:space="preserve"> autour des </w:t>
       </w:r>
       <w:r>
         <w:rPr>
@@ -13577,7 +14130,23 @@
           <w:sz w:val="24"/>
           <w:szCs w:val="24"/>
         </w:rPr>
-        <w:t xml:space="preserve"> S.A utilise une manière qui lui ai propre de </w:t>
+        <w:t xml:space="preserve"> S.A utilise une manière qui lui </w:t>
+      </w:r>
+      <w:r>
+        <w:rPr>
+          <w:rFonts w:ascii="Times New Roman" w:hAnsi="Times New Roman" w:cs="Times New Roman"/>
+          <w:sz w:val="24"/>
+          <w:szCs w:val="24"/>
+        </w:rPr>
+        <w:t>est</w:t>
+      </w:r>
+      <w:r>
+        <w:rPr>
+          <w:rFonts w:ascii="Times New Roman" w:hAnsi="Times New Roman" w:cs="Times New Roman"/>
+          <w:sz w:val="24"/>
+          <w:szCs w:val="24"/>
+        </w:rPr>
+        <w:t xml:space="preserve"> propre de </w:t>
       </w:r>
       <w:r>
         <w:rPr>
@@ -13625,18 +14194,8 @@
           <w:sz w:val="24"/>
           <w:szCs w:val="24"/>
         </w:rPr>
-        <w:t xml:space="preserve"> </w:t>
-      </w:r>
-      <w:proofErr w:type="spellStart"/>
-      <w:r>
-        <w:rPr>
-          <w:rFonts w:ascii="Times New Roman" w:hAnsi="Times New Roman" w:cs="Times New Roman"/>
-          <w:sz w:val="24"/>
-          <w:szCs w:val="24"/>
-        </w:rPr>
-        <w:t>soulè</w:t>
-      </w:r>
-      <w:proofErr w:type="spellEnd"/>
+        <w:t xml:space="preserve"> soulè</w:t>
+      </w:r>
       <w:r>
         <w:rPr>
           <w:rFonts w:ascii="Times New Roman" w:hAnsi="Times New Roman" w:cs="Times New Roman"/>
@@ -13663,6 +14222,7 @@
         <w:jc w:val="both"/>
         <w:rPr>
           <w:rFonts w:ascii="Times New Roman" w:hAnsi="Times New Roman" w:cs="Times New Roman"/>
+          <w:color w:val="ED7D31" w:themeColor="accent2"/>
           <w:sz w:val="24"/>
           <w:szCs w:val="24"/>
           <w:lang w:val="af-ZA"/>
@@ -13673,28 +14233,19 @@
           <w:rFonts w:ascii="Times New Roman" w:hAnsi="Times New Roman" w:cs="Times New Roman"/>
           <w:b/>
           <w:bCs/>
+          <w:color w:val="ED7D31" w:themeColor="accent2"/>
           <w:sz w:val="24"/>
           <w:szCs w:val="24"/>
           <w:u w:val="single"/>
         </w:rPr>
-        <w:t>Critique de l’existant</w:t>
+        <w:t>Critique de l’existant </w:t>
       </w:r>
       <w:r>
         <w:rPr>
           <w:rFonts w:ascii="Times New Roman" w:hAnsi="Times New Roman" w:cs="Times New Roman"/>
           <w:b/>
           <w:bCs/>
-          <w:sz w:val="24"/>
-          <w:szCs w:val="24"/>
-          <w:u w:val="single"/>
-        </w:rPr>
-        <w:t> </w:t>
-      </w:r>
-      <w:r>
-        <w:rPr>
-          <w:rFonts w:ascii="Times New Roman" w:hAnsi="Times New Roman" w:cs="Times New Roman"/>
-          <w:b/>
-          <w:bCs/>
+          <w:color w:val="ED7D31" w:themeColor="accent2"/>
           <w:sz w:val="24"/>
           <w:szCs w:val="24"/>
         </w:rPr>
@@ -13761,7 +14312,25 @@
           <w:szCs w:val="24"/>
           <w:lang w:val="af-ZA"/>
         </w:rPr>
-        <w:t>on archaique de g</w:t>
+        <w:t xml:space="preserve">on </w:t>
+      </w:r>
+      <w:r>
+        <w:rPr>
+          <w:rFonts w:ascii="Times New Roman" w:hAnsi="Times New Roman" w:cs="Times New Roman"/>
+          <w:sz w:val="24"/>
+          <w:szCs w:val="24"/>
+          <w:lang w:val="af-ZA"/>
+        </w:rPr>
+        <w:t xml:space="preserve">archaïque </w:t>
+      </w:r>
+      <w:r>
+        <w:rPr>
+          <w:rFonts w:ascii="Times New Roman" w:hAnsi="Times New Roman" w:cs="Times New Roman"/>
+          <w:sz w:val="24"/>
+          <w:szCs w:val="24"/>
+          <w:lang w:val="af-ZA"/>
+        </w:rPr>
+        <w:t>de g</w:t>
       </w:r>
       <w:r>
         <w:rPr>
@@ -13911,8 +14480,6 @@
       <w:r>
         <w:rPr>
           <w:rFonts w:ascii="Times New Roman" w:hAnsi="Times New Roman" w:cs="Times New Roman"/>
-          <w:b/>
-          <w:bCs/>
           <w:sz w:val="24"/>
           <w:szCs w:val="24"/>
         </w:rPr>
@@ -14017,7 +14584,6 @@
         </w:rPr>
         <w:t xml:space="preserve"> </w:t>
       </w:r>
-      <w:proofErr w:type="spellStart"/>
       <w:r>
         <w:rPr>
           <w:rFonts w:ascii="Times New Roman" w:hAnsi="Times New Roman" w:cs="Times New Roman"/>
@@ -14040,7 +14606,6 @@
         </w:rPr>
         <w:t>Tracker</w:t>
       </w:r>
-      <w:proofErr w:type="spellEnd"/>
       <w:r>
         <w:rPr>
           <w:rFonts w:ascii="Times New Roman" w:hAnsi="Times New Roman" w:cs="Times New Roman"/>
@@ -14077,14 +14642,38 @@
       <w:r>
         <w:rPr>
           <w:rFonts w:ascii="Times New Roman" w:hAnsi="Times New Roman" w:cs="Times New Roman"/>
-          <w:sz w:val="24"/>
-          <w:szCs w:val="24"/>
-        </w:rPr>
-        <w:t xml:space="preserve">L’utilisateur </w:t>
-      </w:r>
-      <w:r>
-        <w:rPr>
-          <w:rFonts w:ascii="Times New Roman" w:hAnsi="Times New Roman" w:cs="Times New Roman"/>
+          <w:b/>
+          <w:bCs/>
+          <w:sz w:val="24"/>
+          <w:szCs w:val="24"/>
+        </w:rPr>
+        <w:t>L’</w:t>
+      </w:r>
+      <w:r>
+        <w:rPr>
+          <w:rFonts w:ascii="Times New Roman" w:hAnsi="Times New Roman" w:cs="Times New Roman"/>
+          <w:b/>
+          <w:bCs/>
+          <w:sz w:val="24"/>
+          <w:szCs w:val="24"/>
+        </w:rPr>
+        <w:t>application</w:t>
+      </w:r>
+      <w:r>
+        <w:rPr>
+          <w:rFonts w:ascii="Times New Roman" w:hAnsi="Times New Roman" w:cs="Times New Roman"/>
+          <w:b/>
+          <w:bCs/>
+          <w:sz w:val="24"/>
+          <w:szCs w:val="24"/>
+        </w:rPr>
+        <w:t xml:space="preserve"> </w:t>
+      </w:r>
+      <w:r>
+        <w:rPr>
+          <w:rFonts w:ascii="Times New Roman" w:hAnsi="Times New Roman" w:cs="Times New Roman"/>
+          <w:b/>
+          <w:bCs/>
           <w:sz w:val="24"/>
           <w:szCs w:val="24"/>
         </w:rPr>
@@ -14093,6 +14682,8 @@
       <w:r>
         <w:rPr>
           <w:rFonts w:ascii="Times New Roman" w:hAnsi="Times New Roman" w:cs="Times New Roman"/>
+          <w:b/>
+          <w:bCs/>
           <w:sz w:val="24"/>
           <w:szCs w:val="24"/>
         </w:rPr>
@@ -14114,6 +14705,31 @@
         </w:rPr>
         <w:t xml:space="preserve">La </w:t>
       </w:r>
+      <w:r>
+        <w:rPr>
+          <w:rFonts w:ascii="Times New Roman" w:hAnsi="Times New Roman" w:cs="Times New Roman"/>
+          <w:sz w:val="24"/>
+          <w:szCs w:val="24"/>
+        </w:rPr>
+        <w:t>s</w:t>
+      </w:r>
+      <w:r>
+        <w:rPr>
+          <w:rFonts w:ascii="Times New Roman" w:hAnsi="Times New Roman" w:cs="Times New Roman"/>
+          <w:sz w:val="24"/>
+          <w:szCs w:val="24"/>
+        </w:rPr>
+        <w:t>e</w:t>
+      </w:r>
+      <w:r>
+        <w:rPr>
+          <w:rFonts w:ascii="Times New Roman" w:hAnsi="Times New Roman" w:cs="Times New Roman"/>
+          <w:sz w:val="24"/>
+          <w:szCs w:val="24"/>
+          <w:lang w:val="af-ZA"/>
+        </w:rPr>
+        <w:t>cr</w:t>
+      </w:r>
       <w:proofErr w:type="spellStart"/>
       <w:r>
         <w:rPr>
@@ -14121,7 +14737,7 @@
           <w:sz w:val="24"/>
           <w:szCs w:val="24"/>
         </w:rPr>
-        <w:t>sé</w:t>
+        <w:t>ét</w:t>
       </w:r>
       <w:proofErr w:type="spellEnd"/>
       <w:r>
@@ -14131,25 +14747,6 @@
           <w:szCs w:val="24"/>
           <w:lang w:val="af-ZA"/>
         </w:rPr>
-        <w:t>cr</w:t>
-      </w:r>
-      <w:proofErr w:type="spellStart"/>
-      <w:r>
-        <w:rPr>
-          <w:rFonts w:ascii="Times New Roman" w:hAnsi="Times New Roman" w:cs="Times New Roman"/>
-          <w:sz w:val="24"/>
-          <w:szCs w:val="24"/>
-        </w:rPr>
-        <w:t>ét</w:t>
-      </w:r>
-      <w:proofErr w:type="spellEnd"/>
-      <w:r>
-        <w:rPr>
-          <w:rFonts w:ascii="Times New Roman" w:hAnsi="Times New Roman" w:cs="Times New Roman"/>
-          <w:sz w:val="24"/>
-          <w:szCs w:val="24"/>
-          <w:lang w:val="af-ZA"/>
-        </w:rPr>
         <w:t xml:space="preserve">aire </w:t>
       </w:r>
       <w:r>
@@ -14159,7 +14756,43 @@
           <w:szCs w:val="24"/>
           <w:lang w:val="af-ZA"/>
         </w:rPr>
-        <w:t>et le destinataire qui peut-etre le directeur g</w:t>
+        <w:t xml:space="preserve">et le destinataire qui </w:t>
+      </w:r>
+      <w:r>
+        <w:rPr>
+          <w:rFonts w:ascii="Times New Roman" w:hAnsi="Times New Roman" w:cs="Times New Roman"/>
+          <w:sz w:val="24"/>
+          <w:szCs w:val="24"/>
+          <w:lang w:val="af-ZA"/>
+        </w:rPr>
+        <w:t>p</w:t>
+      </w:r>
+      <w:r>
+        <w:rPr>
+          <w:rFonts w:ascii="Times New Roman" w:hAnsi="Times New Roman" w:cs="Times New Roman"/>
+          <w:sz w:val="24"/>
+          <w:szCs w:val="24"/>
+          <w:lang w:val="af-ZA"/>
+        </w:rPr>
+        <w:t>eut-être</w:t>
+      </w:r>
+      <w:r>
+        <w:rPr>
+          <w:rFonts w:ascii="Times New Roman" w:hAnsi="Times New Roman" w:cs="Times New Roman"/>
+          <w:sz w:val="24"/>
+          <w:szCs w:val="24"/>
+          <w:lang w:val="af-ZA"/>
+        </w:rPr>
+        <w:t xml:space="preserve"> </w:t>
+      </w:r>
+      <w:r>
+        <w:rPr>
+          <w:rFonts w:ascii="Times New Roman" w:hAnsi="Times New Roman" w:cs="Times New Roman"/>
+          <w:sz w:val="24"/>
+          <w:szCs w:val="24"/>
+          <w:lang w:val="af-ZA"/>
+        </w:rPr>
+        <w:t>le directeur g</w:t>
       </w:r>
       <w:r>
         <w:rPr>
@@ -14369,9 +15002,8 @@
           <w:sz w:val="24"/>
           <w:szCs w:val="24"/>
         </w:rPr>
-        <w:t xml:space="preserve">directeur </w:t>
-      </w:r>
-      <w:proofErr w:type="spellStart"/>
+        <w:t>D</w:t>
+      </w:r>
       <w:r>
         <w:rPr>
           <w:rFonts w:ascii="Times New Roman" w:hAnsi="Times New Roman" w:cs="Times New Roman"/>
@@ -14380,9 +15012,8 @@
           <w:sz w:val="24"/>
           <w:szCs w:val="24"/>
         </w:rPr>
-        <w:t>géné</w:t>
-      </w:r>
-      <w:proofErr w:type="spellEnd"/>
+        <w:t>irecteur géné</w:t>
+      </w:r>
       <w:r>
         <w:rPr>
           <w:rFonts w:ascii="Times New Roman" w:hAnsi="Times New Roman" w:cs="Times New Roman"/>
@@ -14463,7 +15094,15 @@
           <w:sz w:val="24"/>
           <w:szCs w:val="24"/>
         </w:rPr>
-        <w:t>écré</w:t>
+        <w:t>e</w:t>
+      </w:r>
+      <w:r>
+        <w:rPr>
+          <w:rFonts w:ascii="Times New Roman" w:hAnsi="Times New Roman" w:cs="Times New Roman"/>
+          <w:sz w:val="24"/>
+          <w:szCs w:val="24"/>
+        </w:rPr>
+        <w:t>cré</w:t>
       </w:r>
       <w:proofErr w:type="spellEnd"/>
       <w:r>
@@ -14569,7 +15208,6 @@
         </w:rPr>
         <w:t xml:space="preserve">La </w:t>
       </w:r>
-      <w:proofErr w:type="spellStart"/>
       <w:r>
         <w:rPr>
           <w:rFonts w:ascii="Times New Roman" w:hAnsi="Times New Roman" w:cs="Times New Roman"/>
@@ -14578,9 +15216,18 @@
           <w:sz w:val="24"/>
           <w:szCs w:val="24"/>
         </w:rPr>
-        <w:t>Sé</w:t>
-      </w:r>
-      <w:proofErr w:type="spellEnd"/>
+        <w:t>S</w:t>
+      </w:r>
+      <w:r>
+        <w:rPr>
+          <w:rFonts w:ascii="Times New Roman" w:hAnsi="Times New Roman" w:cs="Times New Roman"/>
+          <w:b/>
+          <w:bCs/>
+          <w:sz w:val="24"/>
+          <w:szCs w:val="24"/>
+        </w:rPr>
+        <w:t>e</w:t>
+      </w:r>
       <w:r>
         <w:rPr>
           <w:rFonts w:ascii="Times New Roman" w:hAnsi="Times New Roman" w:cs="Times New Roman"/>
@@ -14946,25 +15593,7 @@
           <w:sz w:val="24"/>
           <w:szCs w:val="24"/>
         </w:rPr>
-        <w:t xml:space="preserve">Cependant, il existe plusieurs façons d’appliquer la méthode agile. Nous avons utilisé la méthode agile </w:t>
-      </w:r>
-      <w:proofErr w:type="spellStart"/>
-      <w:r>
-        <w:rPr>
-          <w:rFonts w:ascii="Times New Roman" w:hAnsi="Times New Roman" w:cs="Times New Roman"/>
-          <w:sz w:val="24"/>
-          <w:szCs w:val="24"/>
-        </w:rPr>
-        <w:t>Scrum</w:t>
-      </w:r>
-      <w:proofErr w:type="spellEnd"/>
-      <w:r>
-        <w:rPr>
-          <w:rFonts w:ascii="Times New Roman" w:hAnsi="Times New Roman" w:cs="Times New Roman"/>
-          <w:sz w:val="24"/>
-          <w:szCs w:val="24"/>
-        </w:rPr>
-        <w:t xml:space="preserve">. </w:t>
+        <w:t xml:space="preserve">Cependant, il existe plusieurs façons d’appliquer la méthode agile. Nous avons utilisé la méthode agile Scrum. </w:t>
       </w:r>
     </w:p>
     <w:p>
@@ -14998,24 +15627,10 @@
           <w:szCs w:val="24"/>
         </w:rPr>
         <w:lastRenderedPageBreak/>
-        <w:t xml:space="preserve">La Méthode Agile </w:t>
-      </w:r>
-      <w:proofErr w:type="spellStart"/>
-      <w:r>
-        <w:rPr>
-          <w:rFonts w:ascii="Times New Roman" w:hAnsi="Times New Roman" w:cs="Times New Roman"/>
-          <w:b/>
-          <w:i w:val="0"/>
-          <w:iCs w:val="0"/>
-          <w:color w:val="ED7D31" w:themeColor="accent2"/>
-          <w:sz w:val="24"/>
-          <w:szCs w:val="24"/>
-        </w:rPr>
-        <w:t>Scrum</w:t>
+        <w:t>La Méthode Agile Scrum</w:t>
       </w:r>
       <w:bookmarkEnd w:id="98"/>
       <w:bookmarkEnd w:id="99"/>
-      <w:proofErr w:type="spellEnd"/>
     </w:p>
     <w:p>
       <w:pPr>
@@ -15221,13 +15836,12 @@
       <w:r>
         <w:rPr>
           <w:noProof/>
-          <w:lang w:val="fr-FR" w:eastAsia="fr-FR"/>
         </w:rPr>
         <w:drawing>
-          <wp:inline distT="0" distB="0" distL="0" distR="0" wp14:anchorId="6BB0F51F" wp14:editId="207FA8AE">
-            <wp:extent cx="4380865" cy="2269233"/>
+          <wp:inline distT="0" distB="0" distL="0" distR="0" wp14:anchorId="24C4F27E" wp14:editId="78C737FD">
+            <wp:extent cx="5760720" cy="3060700"/>
             <wp:effectExtent l="0" t="0" r="0" b="0"/>
-            <wp:docPr id="66" name="Image7"/>
+            <wp:docPr id="1514289645" name="Image 6"/>
             <wp:cNvGraphicFramePr>
               <a:graphicFrameLocks xmlns:a="http://schemas.openxmlformats.org/drawingml/2006/main" noChangeAspect="1"/>
             </wp:cNvGraphicFramePr>
@@ -15235,21 +15849,25 @@
               <a:graphicData uri="http://schemas.openxmlformats.org/drawingml/2006/picture">
                 <pic:pic xmlns:pic="http://schemas.openxmlformats.org/drawingml/2006/picture">
                   <pic:nvPicPr>
-                    <pic:cNvPr id="66" name="Image7"/>
-                    <pic:cNvPicPr>
-                      <a:picLocks noChangeAspect="1" noChangeArrowheads="1"/>
-                    </pic:cNvPicPr>
+                    <pic:cNvPr id="1514289645" name="Image 1514289645"/>
+                    <pic:cNvPicPr/>
                   </pic:nvPicPr>
                   <pic:blipFill>
-                    <a:blip r:embed="rId13"/>
+                    <a:blip r:embed="rId13" cstate="print">
+                      <a:extLst>
+                        <a:ext uri="{28A0092B-C50C-407E-A947-70E740481C1C}">
+                          <a14:useLocalDpi xmlns:a14="http://schemas.microsoft.com/office/drawing/2010/main" val="0"/>
+                        </a:ext>
+                      </a:extLst>
+                    </a:blip>
                     <a:stretch>
                       <a:fillRect/>
                     </a:stretch>
                   </pic:blipFill>
-                  <pic:spPr bwMode="auto">
+                  <pic:spPr>
                     <a:xfrm>
                       <a:off x="0" y="0"/>
-                      <a:ext cx="4385198" cy="2271477"/>
+                      <a:ext cx="5760720" cy="3060700"/>
                     </a:xfrm>
                     <a:prstGeom prst="rect">
                       <a:avLst/>
@@ -15504,6 +16122,7 @@
           <w:szCs w:val="24"/>
           <w:lang w:val="af-ZA"/>
         </w:rPr>
+        <w:lastRenderedPageBreak/>
         <w:t>Le sprint metting review</w:t>
       </w:r>
       <w:r>
@@ -15632,7 +16251,6 @@
           <w:szCs w:val="24"/>
           <w:lang w:val="af-ZA"/>
         </w:rPr>
-        <w:lastRenderedPageBreak/>
         <w:t>La r</w:t>
       </w:r>
       <w:r>
@@ -16214,18 +16832,13 @@
       </w:pPr>
       <w:r>
         <w:rPr>
-          <w:rFonts w:ascii="Times New Roman" w:hAnsi="Times New Roman" w:cs="Times New Roman"/>
           <w:noProof/>
-          <w:color w:val="5B9BD5" w:themeColor="accent5"/>
-          <w:sz w:val="24"/>
-          <w:szCs w:val="24"/>
-          <w:lang w:val="fr-FR" w:eastAsia="fr-FR"/>
         </w:rPr>
         <w:drawing>
-          <wp:inline distT="0" distB="0" distL="0" distR="0" wp14:anchorId="4712D34D" wp14:editId="424B4589">
-            <wp:extent cx="6783070" cy="3892209"/>
+          <wp:inline distT="0" distB="0" distL="0" distR="0" wp14:anchorId="1AC07E1A" wp14:editId="6C323FD5">
+            <wp:extent cx="5760720" cy="3242310"/>
             <wp:effectExtent l="0" t="0" r="0" b="0"/>
-            <wp:docPr id="1703107556" name="Image 1"/>
+            <wp:docPr id="686479060" name="Image 1"/>
             <wp:cNvGraphicFramePr>
               <a:graphicFrameLocks xmlns:a="http://schemas.openxmlformats.org/drawingml/2006/main" noChangeAspect="1"/>
             </wp:cNvGraphicFramePr>
@@ -16233,7 +16846,7 @@
               <a:graphicData uri="http://schemas.openxmlformats.org/drawingml/2006/picture">
                 <pic:pic xmlns:pic="http://schemas.openxmlformats.org/drawingml/2006/picture">
                   <pic:nvPicPr>
-                    <pic:cNvPr id="1703107556" name="Image 1703107556"/>
+                    <pic:cNvPr id="686479060" name="Image 686479060"/>
                     <pic:cNvPicPr/>
                   </pic:nvPicPr>
                   <pic:blipFill>
@@ -16251,7 +16864,7 @@
                   <pic:spPr>
                     <a:xfrm>
                       <a:off x="0" y="0"/>
-                      <a:ext cx="6798484" cy="3901054"/>
+                      <a:ext cx="5760720" cy="3242310"/>
                     </a:xfrm>
                     <a:prstGeom prst="rect">
                       <a:avLst/>
@@ -16575,19 +17188,8 @@
           <w:sz w:val="24"/>
           <w:szCs w:val="24"/>
         </w:rPr>
-        <w:t xml:space="preserve">directeur </w:t>
-      </w:r>
-      <w:proofErr w:type="spellStart"/>
-      <w:r>
-        <w:rPr>
-          <w:rFonts w:ascii="Times New Roman" w:hAnsi="Times New Roman" w:cs="Times New Roman"/>
-          <w:color w:val="ED7D31" w:themeColor="accent2"/>
-          <w:sz w:val="24"/>
-          <w:szCs w:val="24"/>
-        </w:rPr>
-        <w:t>géné</w:t>
-      </w:r>
-      <w:proofErr w:type="spellEnd"/>
+        <w:t>directeur géné</w:t>
+      </w:r>
       <w:r>
         <w:rPr>
           <w:rFonts w:ascii="Times New Roman" w:hAnsi="Times New Roman" w:cs="Times New Roman"/>
@@ -17408,19 +18010,14 @@
       </w:pPr>
       <w:r>
         <w:rPr>
-          <w:rFonts w:ascii="Times New Roman" w:hAnsi="Times New Roman" w:cs="Times New Roman"/>
           <w:noProof/>
-          <w:color w:val="ED7D31" w:themeColor="accent2"/>
-          <w:sz w:val="24"/>
-          <w:szCs w:val="24"/>
-          <w:lang w:val="fr-FR" w:eastAsia="fr-FR"/>
         </w:rPr>
         <w:lastRenderedPageBreak/>
         <w:drawing>
-          <wp:inline distT="0" distB="0" distL="0" distR="0" wp14:anchorId="6B71C005" wp14:editId="028AD8EF">
-            <wp:extent cx="5760720" cy="2791691"/>
+          <wp:inline distT="0" distB="0" distL="0" distR="0" wp14:anchorId="29E0B739" wp14:editId="0BED81D5">
+            <wp:extent cx="5760720" cy="5471795"/>
             <wp:effectExtent l="0" t="0" r="0" b="0"/>
-            <wp:docPr id="597160486" name="Image 2"/>
+            <wp:docPr id="962353893" name="Image 1"/>
             <wp:cNvGraphicFramePr>
               <a:graphicFrameLocks xmlns:a="http://schemas.openxmlformats.org/drawingml/2006/main" noChangeAspect="1"/>
             </wp:cNvGraphicFramePr>
@@ -17428,11 +18025,11 @@
               <a:graphicData uri="http://schemas.openxmlformats.org/drawingml/2006/picture">
                 <pic:pic xmlns:pic="http://schemas.openxmlformats.org/drawingml/2006/picture">
                   <pic:nvPicPr>
-                    <pic:cNvPr id="597160486" name="Image 597160486"/>
+                    <pic:cNvPr id="962353893" name="Image 1"/>
                     <pic:cNvPicPr/>
                   </pic:nvPicPr>
                   <pic:blipFill>
-                    <a:blip r:embed="rId15">
+                    <a:blip r:embed="rId15" cstate="print">
                       <a:extLst>
                         <a:ext uri="{28A0092B-C50C-407E-A947-70E740481C1C}">
                           <a14:useLocalDpi xmlns:a14="http://schemas.microsoft.com/office/drawing/2010/main" val="0"/>
@@ -17446,7 +18043,7 @@
                   <pic:spPr>
                     <a:xfrm>
                       <a:off x="0" y="0"/>
-                      <a:ext cx="6169845" cy="2989956"/>
+                      <a:ext cx="5760720" cy="5471795"/>
                     </a:xfrm>
                     <a:prstGeom prst="rect">
                       <a:avLst/>
@@ -18039,6 +18636,7 @@
           <w:sz w:val="24"/>
           <w:szCs w:val="24"/>
         </w:rPr>
+        <w:lastRenderedPageBreak/>
         <w:t>Définition et formalisme</w:t>
       </w:r>
       <w:bookmarkEnd w:id="115"/>
@@ -18090,34 +18688,6 @@
     </w:p>
     <w:p>
       <w:pPr>
-        <w:tabs>
-          <w:tab w:val="left" w:pos="1920"/>
-        </w:tabs>
-        <w:spacing w:after="240" w:line="360" w:lineRule="auto"/>
-        <w:jc w:val="both"/>
-        <w:rPr>
-          <w:rFonts w:ascii="Times New Roman" w:hAnsi="Times New Roman" w:cs="Times New Roman"/>
-          <w:sz w:val="24"/>
-          <w:szCs w:val="24"/>
-        </w:rPr>
-      </w:pPr>
-    </w:p>
-    <w:p>
-      <w:pPr>
-        <w:tabs>
-          <w:tab w:val="left" w:pos="1920"/>
-        </w:tabs>
-        <w:spacing w:after="240" w:line="360" w:lineRule="auto"/>
-        <w:jc w:val="both"/>
-        <w:rPr>
-          <w:rFonts w:ascii="Times New Roman" w:hAnsi="Times New Roman" w:cs="Times New Roman"/>
-          <w:sz w:val="24"/>
-          <w:szCs w:val="24"/>
-        </w:rPr>
-      </w:pPr>
-    </w:p>
-    <w:p>
-      <w:pPr>
         <w:pStyle w:val="Lgende"/>
         <w:keepNext/>
         <w:rPr>
@@ -18130,7 +18700,6 @@
           <w:color w:val="ED7D31" w:themeColor="accent2"/>
           <w:u w:val="single"/>
         </w:rPr>
-        <w:lastRenderedPageBreak/>
         <w:t xml:space="preserve">Tableau </w:t>
       </w:r>
       <w:r>
@@ -18988,14 +19557,15 @@
           <w:noProof/>
           <w:lang w:val="fr-FR" w:eastAsia="fr-FR"/>
         </w:rPr>
+        <w:lastRenderedPageBreak/>
         <w:drawing>
-          <wp:anchor distT="0" distB="0" distL="114300" distR="114300" simplePos="0" relativeHeight="251667456" behindDoc="0" locked="0" layoutInCell="1" allowOverlap="1" wp14:anchorId="6896C826" wp14:editId="252B2F38">
+          <wp:anchor distT="0" distB="0" distL="114300" distR="114300" simplePos="0" relativeHeight="251655168" behindDoc="0" locked="0" layoutInCell="1" allowOverlap="1" wp14:anchorId="068284B1" wp14:editId="70B5C899">
             <wp:simplePos x="0" y="0"/>
             <wp:positionH relativeFrom="column">
-              <wp:posOffset>-2540</wp:posOffset>
+              <wp:posOffset>0</wp:posOffset>
             </wp:positionH>
             <wp:positionV relativeFrom="page">
-              <wp:posOffset>4685665</wp:posOffset>
+              <wp:posOffset>1233170</wp:posOffset>
             </wp:positionV>
             <wp:extent cx="5760720" cy="4227830"/>
             <wp:effectExtent l="0" t="0" r="0" b="0"/>
@@ -19187,7 +19757,6 @@
           <w:color w:val="ED7D31" w:themeColor="accent2"/>
           <w:u w:val="single"/>
         </w:rPr>
-        <w:lastRenderedPageBreak/>
         <w:t xml:space="preserve">Tableau </w:t>
       </w:r>
       <w:r>
@@ -20408,33 +20977,7 @@
     <w:p>
       <w:pPr>
         <w:pStyle w:val="Lgende"/>
-        <w:rPr>
-          <w:color w:val="ED7D31" w:themeColor="accent2"/>
-          <w:lang w:val="af-ZA"/>
-        </w:rPr>
-      </w:pPr>
-    </w:p>
-    <w:p>
-      <w:pPr>
-        <w:pStyle w:val="Lgende"/>
-        <w:rPr>
-          <w:color w:val="ED7D31" w:themeColor="accent2"/>
-          <w:lang w:val="af-ZA"/>
-        </w:rPr>
-      </w:pPr>
-    </w:p>
-    <w:p>
-      <w:pPr>
-        <w:pStyle w:val="Lgende"/>
-        <w:rPr>
-          <w:color w:val="ED7D31" w:themeColor="accent2"/>
-          <w:lang w:val="af-ZA"/>
-        </w:rPr>
-      </w:pPr>
-    </w:p>
-    <w:p>
-      <w:pPr>
-        <w:pStyle w:val="Lgende"/>
+        <w:jc w:val="left"/>
         <w:rPr>
           <w:noProof/>
           <w:color w:val="ED7D31" w:themeColor="accent2"/>
@@ -20468,7 +21011,6 @@
           <w:color w:val="ED7D31" w:themeColor="accent2"/>
           <w:u w:val="single"/>
         </w:rPr>
-        <w:lastRenderedPageBreak/>
         <w:t xml:space="preserve">Tableau </w:t>
       </w:r>
       <w:r>
@@ -21647,131 +22189,6 @@
     </w:tbl>
     <w:p>
       <w:pPr>
-        <w:rPr>
-          <w:noProof/>
-          <w:lang w:val="af-ZA"/>
-        </w:rPr>
-      </w:pPr>
-    </w:p>
-    <w:p>
-      <w:pPr>
-        <w:rPr>
-          <w:noProof/>
-          <w:lang w:val="af-ZA"/>
-        </w:rPr>
-      </w:pPr>
-    </w:p>
-    <w:p>
-      <w:pPr>
-        <w:tabs>
-          <w:tab w:val="left" w:pos="1875"/>
-        </w:tabs>
-        <w:rPr>
-          <w:noProof/>
-          <w:lang w:val="af-ZA"/>
-        </w:rPr>
-      </w:pPr>
-    </w:p>
-    <w:p>
-      <w:pPr>
-        <w:tabs>
-          <w:tab w:val="left" w:pos="1875"/>
-        </w:tabs>
-      </w:pPr>
-    </w:p>
-    <w:p>
-      <w:pPr>
-        <w:tabs>
-          <w:tab w:val="left" w:pos="1875"/>
-        </w:tabs>
-      </w:pPr>
-    </w:p>
-    <w:p>
-      <w:pPr>
-        <w:tabs>
-          <w:tab w:val="left" w:pos="1875"/>
-        </w:tabs>
-      </w:pPr>
-    </w:p>
-    <w:p>
-      <w:pPr>
-        <w:tabs>
-          <w:tab w:val="left" w:pos="1875"/>
-        </w:tabs>
-      </w:pPr>
-    </w:p>
-    <w:p>
-      <w:pPr>
-        <w:tabs>
-          <w:tab w:val="left" w:pos="1875"/>
-        </w:tabs>
-      </w:pPr>
-    </w:p>
-    <w:p>
-      <w:pPr>
-        <w:tabs>
-          <w:tab w:val="left" w:pos="1875"/>
-        </w:tabs>
-      </w:pPr>
-    </w:p>
-    <w:p>
-      <w:pPr>
-        <w:tabs>
-          <w:tab w:val="left" w:pos="1875"/>
-        </w:tabs>
-      </w:pPr>
-    </w:p>
-    <w:p>
-      <w:pPr>
-        <w:tabs>
-          <w:tab w:val="left" w:pos="1875"/>
-        </w:tabs>
-      </w:pPr>
-    </w:p>
-    <w:p>
-      <w:pPr>
-        <w:tabs>
-          <w:tab w:val="left" w:pos="1875"/>
-        </w:tabs>
-      </w:pPr>
-    </w:p>
-    <w:p>
-      <w:pPr>
-        <w:tabs>
-          <w:tab w:val="left" w:pos="1875"/>
-        </w:tabs>
-      </w:pPr>
-    </w:p>
-    <w:p>
-      <w:pPr>
-        <w:tabs>
-          <w:tab w:val="left" w:pos="1875"/>
-        </w:tabs>
-      </w:pPr>
-    </w:p>
-    <w:p>
-      <w:pPr>
-        <w:tabs>
-          <w:tab w:val="left" w:pos="1875"/>
-        </w:tabs>
-      </w:pPr>
-    </w:p>
-    <w:p>
-      <w:pPr>
-        <w:tabs>
-          <w:tab w:val="left" w:pos="1875"/>
-        </w:tabs>
-      </w:pPr>
-    </w:p>
-    <w:p>
-      <w:pPr>
-        <w:tabs>
-          <w:tab w:val="left" w:pos="1875"/>
-        </w:tabs>
-      </w:pPr>
-    </w:p>
-    <w:p>
-      <w:pPr>
         <w:tabs>
           <w:tab w:val="left" w:pos="1875"/>
         </w:tabs>
@@ -21796,7 +22213,7 @@
         </w:rPr>
         <w:lastRenderedPageBreak/>
         <w:pict w14:anchorId="468358DB">
-          <v:shape id="Rectangle : carré corné 5" o:spid="_x0000_s1040" type="#_x0000_t65" style="position:absolute;margin-left:93.05pt;margin-top:14.75pt;width:267pt;height:37.8pt;z-index:251675648;visibility:visible;mso-wrap-distance-left:0;mso-wrap-distance-right:3pt;v-text-anchor:middle" o:allowincell="f" adj="18000" fillcolor="#ed7d31 [3205]" stroked="f" strokecolor="#f2f2f2 [3041]" strokeweight="3pt">
+          <v:shape id="Rectangle : carré corné 5" o:spid="_x0000_s2064" type="#_x0000_t65" style="position:absolute;margin-left:93.05pt;margin-top:14.75pt;width:267pt;height:37.8pt;z-index:251660288;visibility:visible;mso-wrap-distance-left:0;mso-wrap-distance-right:3pt;v-text-anchor:middle" o:allowincell="f" adj="18000" fillcolor="#ed7d31 [3205]" stroked="f" strokecolor="#f2f2f2 [3041]" strokeweight="3pt">
             <v:stroke joinstyle="miter"/>
             <v:shadow on="t" type="perspective" color="#823b0b [1605]" opacity=".5" offset="1pt" offset2="-1pt"/>
             <v:textbox style="mso-next-textbox:#Rectangle : carré corné 5">
@@ -21824,16 +22241,7 @@
                       <w:color w:val="FFFFFF" w:themeColor="background1"/>
                       <w:lang w:val="af-ZA"/>
                     </w:rPr>
-                    <w:t xml:space="preserve">SECTION </w:t>
-                  </w:r>
-                  <w:r>
-                    <w:rPr>
-                      <w:rFonts w:ascii="Times New Roman" w:hAnsi="Times New Roman" w:cs="Times New Roman"/>
-                      <w:b/>
-                      <w:color w:val="FFFFFF" w:themeColor="background1"/>
-                      <w:lang w:val="af-ZA"/>
-                    </w:rPr>
-                    <w:t>II: CONCEPTION</w:t>
+                    <w:t>SECTION II: CONCEPTION</w:t>
                   </w:r>
                   <w:bookmarkEnd w:id="122"/>
                   <w:bookmarkEnd w:id="123"/>
@@ -21923,17 +22331,41 @@
       </w:pPr>
       <w:r>
         <w:rPr>
+          <w:rFonts w:ascii="Times New Roman" w:hAnsi="Times New Roman" w:cs="Times New Roman"/>
+          <w:sz w:val="24"/>
+          <w:szCs w:val="24"/>
+          <w:lang w:val="af-ZA"/>
+        </w:rPr>
+        <w:t xml:space="preserve">                </w:t>
+      </w:r>
+      <w:r>
+        <w:rPr>
+          <w:rFonts w:ascii="Times New Roman" w:hAnsi="Times New Roman" w:cs="Times New Roman"/>
+          <w:sz w:val="24"/>
+          <w:szCs w:val="24"/>
+        </w:rPr>
+        <w:t>L’architecture d’une application décrit la manière dont seront agencés les différents éléments de l’application et comment ils interagissent entre eux. A cet effet, nous distinguons l’architecture physique.</w:t>
+      </w:r>
+    </w:p>
+    <w:p>
+      <w:pPr>
+        <w:keepNext/>
+        <w:ind w:firstLine="708"/>
+        <w:jc w:val="center"/>
+      </w:pPr>
+      <w:r>
+        <w:rPr>
           <w:noProof/>
           <w:lang w:val="fr-FR" w:eastAsia="fr-FR"/>
         </w:rPr>
         <w:drawing>
-          <wp:anchor distT="0" distB="0" distL="114300" distR="114300" simplePos="0" relativeHeight="251674624" behindDoc="0" locked="0" layoutInCell="1" allowOverlap="1" wp14:anchorId="7FE9CF99" wp14:editId="6E664E14">
+          <wp:anchor distT="0" distB="0" distL="114300" distR="114300" simplePos="0" relativeHeight="251655680" behindDoc="0" locked="0" layoutInCell="1" allowOverlap="1" wp14:anchorId="296A5CFD" wp14:editId="29C7CAA4">
             <wp:simplePos x="0" y="0"/>
             <wp:positionH relativeFrom="column">
-              <wp:posOffset>1034415</wp:posOffset>
+              <wp:posOffset>274320</wp:posOffset>
             </wp:positionH>
             <wp:positionV relativeFrom="page">
-              <wp:posOffset>3472815</wp:posOffset>
+              <wp:posOffset>3806190</wp:posOffset>
             </wp:positionV>
             <wp:extent cx="4142740" cy="2091690"/>
             <wp:effectExtent l="0" t="0" r="0" b="0"/>
@@ -21978,23 +22410,6 @@
           </wp:anchor>
         </w:drawing>
       </w:r>
-      <w:r>
-        <w:rPr>
-          <w:rFonts w:ascii="Times New Roman" w:hAnsi="Times New Roman" w:cs="Times New Roman"/>
-          <w:sz w:val="24"/>
-          <w:szCs w:val="24"/>
-          <w:lang w:val="af-ZA"/>
-        </w:rPr>
-        <w:t xml:space="preserve">                </w:t>
-      </w:r>
-      <w:r>
-        <w:rPr>
-          <w:rFonts w:ascii="Times New Roman" w:hAnsi="Times New Roman" w:cs="Times New Roman"/>
-          <w:sz w:val="24"/>
-          <w:szCs w:val="24"/>
-        </w:rPr>
-        <w:t>L’architecture d’une application décrit la manière dont seront agencés les différents éléments de l’application et comment ils interagissent entre eux. A cet effet, nous distinguons l’architecture physique.</w:t>
-      </w:r>
     </w:p>
     <w:p>
       <w:pPr>
@@ -22047,13 +22462,6 @@
     </w:p>
     <w:p>
       <w:pPr>
-        <w:keepNext/>
-        <w:ind w:firstLine="708"/>
-        <w:jc w:val="center"/>
-      </w:pPr>
-    </w:p>
-    <w:p>
-      <w:pPr>
         <w:pStyle w:val="Lgende"/>
         <w:rPr>
           <w:color w:val="ED7D31" w:themeColor="accent2"/>
@@ -22061,6 +22469,15 @@
         </w:rPr>
       </w:pPr>
       <w:bookmarkStart w:id="130" w:name="_Toc159251919"/>
+    </w:p>
+    <w:p>
+      <w:pPr>
+        <w:pStyle w:val="Lgende"/>
+        <w:rPr>
+          <w:color w:val="ED7D31" w:themeColor="accent2"/>
+          <w:u w:val="single"/>
+        </w:rPr>
+      </w:pPr>
       <w:r>
         <w:rPr>
           <w:color w:val="ED7D31" w:themeColor="accent2"/>
@@ -22763,29 +23180,1652 @@
     </w:p>
     <w:p>
       <w:pPr>
-        <w:pStyle w:val="Titre1"/>
+        <w:rPr>
+          <w:rFonts w:ascii="Times New Roman" w:hAnsi="Times New Roman" w:cs="Times New Roman"/>
+          <w:color w:val="ED7D31" w:themeColor="accent2"/>
+          <w:sz w:val="24"/>
+          <w:szCs w:val="24"/>
+        </w:rPr>
+      </w:pPr>
+    </w:p>
+    <w:p>
+      <w:pPr>
+        <w:rPr>
+          <w:rFonts w:ascii="Times New Roman" w:hAnsi="Times New Roman" w:cs="Times New Roman"/>
+          <w:color w:val="ED7D31" w:themeColor="accent2"/>
+          <w:sz w:val="24"/>
+          <w:szCs w:val="24"/>
+        </w:rPr>
+      </w:pPr>
+      <w:r>
+        <w:rPr>
+          <w:noProof/>
+        </w:rPr>
+        <w:pict w14:anchorId="393F7823">
+          <v:shape id="Parchemin : vertical 4" o:spid="_x0000_s2074" type="#_x0000_t97" style="position:absolute;margin-left:-12.65pt;margin-top:5.9pt;width:478.2pt;height:82.8pt;z-index:251663360;visibility:visible;mso-wrap-style:square;mso-wrap-distance-left:0;mso-wrap-distance-top:0;mso-wrap-distance-right:1.8pt;mso-wrap-distance-bottom:1.2pt;mso-position-horizontal-relative:text;mso-position-vertical-relative:text;v-text-anchor:middle" o:allowincell="f" fillcolor="#ed7d31 [3205]" stroked="f" strokecolor="#f2f2f2 [3041]" strokeweight="3pt">
+            <v:stroke joinstyle="miter"/>
+            <v:shadow on="t" type="perspective" color="#823b0b [1605]" opacity=".5" offset="1pt" offset2="-1pt"/>
+            <v:textbox style="mso-next-textbox:#Parchemin : vertical 4">
+              <w:txbxContent>
+                <w:p>
+                  <w:pPr>
+                    <w:pStyle w:val="FrameContents"/>
+                    <w:jc w:val="center"/>
+                    <w:rPr>
+                      <w:rFonts w:ascii="Times New Roman" w:hAnsi="Times New Roman" w:cs="Times New Roman"/>
+                      <w:b/>
+                      <w:bCs/>
+                      <w:color w:val="FFFFFF" w:themeColor="background1"/>
+                      <w:sz w:val="24"/>
+                      <w:szCs w:val="24"/>
+                      <w:lang w:val="af-ZA"/>
+                    </w:rPr>
+                  </w:pPr>
+                </w:p>
+                <w:p>
+                  <w:pPr>
+                    <w:pStyle w:val="Titre1"/>
+                    <w:jc w:val="center"/>
+                    <w:rPr>
+                      <w:rFonts w:ascii="Times New Roman" w:hAnsi="Times New Roman" w:cs="Times New Roman"/>
+                      <w:color w:val="FFFFFF" w:themeColor="background1"/>
+                      <w:lang w:val="af-ZA"/>
+                    </w:rPr>
+                  </w:pPr>
+                  <w:bookmarkStart w:id="132" w:name="_Toc143169496"/>
+                  <w:bookmarkStart w:id="133" w:name="_Toc143095964"/>
+                  <w:bookmarkStart w:id="134" w:name="_Toc143012497"/>
+                  <w:bookmarkStart w:id="135" w:name="_Toc143009366"/>
+                  <w:r>
+                    <w:rPr>
+                      <w:rFonts w:ascii="Times New Roman" w:hAnsi="Times New Roman" w:cs="Times New Roman"/>
+                      <w:color w:val="FFFFFF" w:themeColor="background1"/>
+                      <w:lang w:val="af-ZA"/>
+                    </w:rPr>
+                    <w:t>CHAPITRE IV: REALISATION ET DISCUSSION DE LA SOLUTION</w:t>
+                  </w:r>
+                  <w:bookmarkEnd w:id="132"/>
+                  <w:bookmarkEnd w:id="133"/>
+                  <w:bookmarkEnd w:id="134"/>
+                  <w:bookmarkEnd w:id="135"/>
+                </w:p>
+                <w:p>
+                  <w:pPr>
+                    <w:pStyle w:val="FrameContents"/>
+                    <w:jc w:val="center"/>
+                  </w:pPr>
+                </w:p>
+              </w:txbxContent>
+            </v:textbox>
+          </v:shape>
+        </w:pict>
+      </w:r>
+    </w:p>
+    <w:p>
+      <w:pPr>
+        <w:spacing w:line="360" w:lineRule="auto"/>
+        <w:rPr>
+          <w:rFonts w:ascii="Times New Roman" w:hAnsi="Times New Roman" w:cs="Times New Roman"/>
+          <w:color w:val="ED7D31" w:themeColor="accent2"/>
+          <w:sz w:val="24"/>
+          <w:szCs w:val="24"/>
+        </w:rPr>
+      </w:pPr>
+    </w:p>
+    <w:p>
+      <w:pPr>
+        <w:spacing w:after="27" w:line="360" w:lineRule="auto"/>
+      </w:pPr>
+    </w:p>
+    <w:p>
+      <w:pPr>
+        <w:rPr>
+          <w:rFonts w:ascii="Times New Roman" w:hAnsi="Times New Roman" w:cs="Times New Roman"/>
+          <w:sz w:val="24"/>
+          <w:szCs w:val="24"/>
+          <w:lang w:val="af-ZA"/>
+        </w:rPr>
+      </w:pPr>
+    </w:p>
+    <w:p>
+      <w:pPr>
+        <w:tabs>
+          <w:tab w:val="left" w:pos="1124"/>
+        </w:tabs>
+        <w:rPr>
+          <w:rFonts w:ascii="Times New Roman" w:hAnsi="Times New Roman" w:cs="Times New Roman"/>
+          <w:sz w:val="24"/>
+          <w:szCs w:val="24"/>
+          <w:lang w:val="af-ZA"/>
+        </w:rPr>
+      </w:pPr>
+    </w:p>
+    <w:p>
+      <w:pPr>
+        <w:ind w:firstLine="708"/>
+        <w:jc w:val="both"/>
+        <w:rPr>
+          <w:rFonts w:ascii="Times New Roman" w:hAnsi="Times New Roman" w:cs="Times New Roman"/>
+          <w:i/>
+          <w:iCs/>
+          <w:sz w:val="24"/>
+          <w:szCs w:val="24"/>
+          <w:lang w:val="af-ZA"/>
+        </w:rPr>
+      </w:pPr>
+      <w:r>
+        <w:rPr>
+          <w:rFonts w:ascii="Times New Roman" w:hAnsi="Times New Roman" w:cs="Times New Roman"/>
+          <w:i/>
+          <w:iCs/>
+          <w:sz w:val="24"/>
+          <w:szCs w:val="24"/>
+          <w:lang w:val="af-ZA"/>
+        </w:rPr>
+        <w:t>Dans ce chapitre, nous p</w:t>
+      </w:r>
+      <w:r>
+        <w:rPr>
+          <w:rFonts w:ascii="Times New Roman" w:hAnsi="Times New Roman" w:cs="Times New Roman"/>
+          <w:i/>
+          <w:iCs/>
+          <w:sz w:val="24"/>
+          <w:szCs w:val="24"/>
+        </w:rPr>
+        <w:t>ré</w:t>
+      </w:r>
+      <w:r>
+        <w:rPr>
+          <w:rFonts w:ascii="Times New Roman" w:hAnsi="Times New Roman" w:cs="Times New Roman"/>
+          <w:i/>
+          <w:iCs/>
+          <w:sz w:val="24"/>
+          <w:szCs w:val="24"/>
+          <w:lang w:val="af-ZA"/>
+        </w:rPr>
+        <w:t>sentons les technologies qui ont contrib</w:t>
+      </w:r>
+      <w:proofErr w:type="spellStart"/>
+      <w:r>
+        <w:rPr>
+          <w:rFonts w:ascii="Times New Roman" w:hAnsi="Times New Roman" w:cs="Times New Roman"/>
+          <w:i/>
+          <w:iCs/>
+          <w:sz w:val="24"/>
+          <w:szCs w:val="24"/>
+        </w:rPr>
+        <w:t>ué</w:t>
+      </w:r>
+      <w:proofErr w:type="spellEnd"/>
+      <w:r>
+        <w:rPr>
+          <w:rFonts w:ascii="Times New Roman" w:hAnsi="Times New Roman" w:cs="Times New Roman"/>
+          <w:i/>
+          <w:iCs/>
+          <w:sz w:val="24"/>
+          <w:szCs w:val="24"/>
+          <w:lang w:val="af-ZA"/>
+        </w:rPr>
+        <w:t xml:space="preserve"> </w:t>
+      </w:r>
+      <w:r>
+        <w:rPr>
+          <w:rFonts w:ascii="Times New Roman" w:hAnsi="Times New Roman" w:cs="Times New Roman"/>
+          <w:i/>
+          <w:iCs/>
+          <w:sz w:val="24"/>
+          <w:szCs w:val="24"/>
+        </w:rPr>
+        <w:t>à</w:t>
+      </w:r>
+      <w:r>
+        <w:rPr>
+          <w:rFonts w:ascii="Times New Roman" w:hAnsi="Times New Roman" w:cs="Times New Roman"/>
+          <w:i/>
+          <w:iCs/>
+          <w:sz w:val="24"/>
+          <w:szCs w:val="24"/>
+          <w:lang w:val="af-ZA"/>
+        </w:rPr>
+        <w:t xml:space="preserve"> la r</w:t>
+      </w:r>
+      <w:r>
+        <w:rPr>
+          <w:rFonts w:ascii="Times New Roman" w:hAnsi="Times New Roman" w:cs="Times New Roman"/>
+          <w:i/>
+          <w:iCs/>
+          <w:sz w:val="24"/>
+          <w:szCs w:val="24"/>
+        </w:rPr>
+        <w:t>é</w:t>
+      </w:r>
+      <w:r>
+        <w:rPr>
+          <w:rFonts w:ascii="Times New Roman" w:hAnsi="Times New Roman" w:cs="Times New Roman"/>
+          <w:i/>
+          <w:iCs/>
+          <w:sz w:val="24"/>
+          <w:szCs w:val="24"/>
+          <w:lang w:val="af-ZA"/>
+        </w:rPr>
+        <w:t>alisation de notre application, ainsi que le livrable attendu.</w:t>
+      </w:r>
+    </w:p>
+    <w:p>
+      <w:pPr>
+        <w:tabs>
+          <w:tab w:val="left" w:pos="1124"/>
+        </w:tabs>
+        <w:rPr>
+          <w:rFonts w:ascii="Times New Roman" w:hAnsi="Times New Roman" w:cs="Times New Roman"/>
+          <w:sz w:val="24"/>
+          <w:szCs w:val="24"/>
+          <w:lang w:val="af-ZA"/>
+        </w:rPr>
+      </w:pPr>
+      <w:r>
+        <w:rPr>
+          <w:noProof/>
+        </w:rPr>
+        <w:pict w14:anchorId="50E03751">
+          <v:shape id="Rectangle : carré corné 3" o:spid="_x0000_s2075" type="#_x0000_t65" style="position:absolute;margin-left:109.6pt;margin-top:14.75pt;width:289.2pt;height:37.8pt;z-index:251665408;visibility:visible;mso-wrap-style:square;mso-wrap-distance-left:0;mso-wrap-distance-top:0;mso-wrap-distance-right:4.8pt;mso-wrap-distance-bottom:1.2pt;mso-position-horizontal-relative:margin;mso-position-vertical-relative:text;v-text-anchor:middle" o:allowincell="f" adj="18000" fillcolor="#ed7d31 [3205]" stroked="f" strokecolor="#f2f2f2 [3041]" strokeweight="3pt">
+            <v:stroke joinstyle="miter"/>
+            <v:shadow on="t" type="perspective" color="#823b0b [1605]" opacity=".5" offset="1pt" offset2="-1pt"/>
+            <v:textbox>
+              <w:txbxContent>
+                <w:p>
+                  <w:pPr>
+                    <w:pStyle w:val="Titre2"/>
+                    <w:jc w:val="center"/>
+                    <w:rPr>
+                      <w:rFonts w:ascii="Times New Roman" w:hAnsi="Times New Roman" w:cs="Times New Roman"/>
+                      <w:color w:val="FFFFFF" w:themeColor="background1"/>
+                      <w:u w:val="single"/>
+                      <w:lang w:val="af-ZA"/>
+                    </w:rPr>
+                  </w:pPr>
+                  <w:bookmarkStart w:id="136" w:name="_Toc143169497"/>
+                  <w:bookmarkStart w:id="137" w:name="_Toc143095965"/>
+                  <w:bookmarkStart w:id="138" w:name="_Toc143012498"/>
+                  <w:bookmarkStart w:id="139" w:name="_Toc143009367"/>
+                  <w:r>
+                    <w:rPr>
+                      <w:rFonts w:ascii="Times New Roman" w:hAnsi="Times New Roman" w:cs="Times New Roman"/>
+                      <w:color w:val="FFFFFF" w:themeColor="background1"/>
+                      <w:lang w:val="af-ZA"/>
+                    </w:rPr>
+                    <w:t>SECTION I: ENVIRONNEMENT DE TRAVAIL</w:t>
+                  </w:r>
+                  <w:bookmarkEnd w:id="136"/>
+                  <w:bookmarkEnd w:id="137"/>
+                  <w:bookmarkEnd w:id="138"/>
+                  <w:bookmarkEnd w:id="139"/>
+                </w:p>
+                <w:p>
+                  <w:pPr>
+                    <w:pStyle w:val="FrameContents"/>
+                    <w:jc w:val="center"/>
+                  </w:pPr>
+                </w:p>
+              </w:txbxContent>
+            </v:textbox>
+            <w10:wrap anchorx="margin"/>
+          </v:shape>
+        </w:pict>
+      </w:r>
+    </w:p>
+    <w:p>
+      <w:pPr>
+        <w:tabs>
+          <w:tab w:val="left" w:pos="1124"/>
+        </w:tabs>
+        <w:rPr>
+          <w:rFonts w:ascii="Times New Roman" w:hAnsi="Times New Roman" w:cs="Times New Roman"/>
+          <w:sz w:val="24"/>
+          <w:szCs w:val="24"/>
+          <w:lang w:val="af-ZA"/>
+        </w:rPr>
+      </w:pPr>
+    </w:p>
+    <w:p>
+      <w:pPr>
+        <w:tabs>
+          <w:tab w:val="left" w:pos="1124"/>
+        </w:tabs>
+        <w:rPr>
+          <w:rFonts w:ascii="Times New Roman" w:hAnsi="Times New Roman" w:cs="Times New Roman"/>
+          <w:sz w:val="24"/>
+          <w:szCs w:val="24"/>
+          <w:lang w:val="af-ZA"/>
+        </w:rPr>
+      </w:pPr>
+    </w:p>
+    <w:p>
+      <w:pPr>
+        <w:tabs>
+          <w:tab w:val="left" w:pos="1124"/>
+        </w:tabs>
+        <w:rPr>
+          <w:rFonts w:ascii="Times New Roman" w:hAnsi="Times New Roman" w:cs="Times New Roman"/>
+          <w:sz w:val="24"/>
+          <w:szCs w:val="24"/>
+          <w:lang w:val="af-ZA"/>
+        </w:rPr>
+      </w:pPr>
+    </w:p>
+    <w:p>
+      <w:pPr>
+        <w:pStyle w:val="Paragraphedeliste"/>
+        <w:numPr>
+          <w:ilvl w:val="0"/>
+          <w:numId w:val="45"/>
+        </w:numPr>
+        <w:tabs>
+          <w:tab w:val="left" w:pos="1124"/>
+        </w:tabs>
         <w:jc w:val="center"/>
         <w:rPr>
           <w:rFonts w:ascii="Times New Roman" w:hAnsi="Times New Roman" w:cs="Times New Roman"/>
           <w:b/>
+          <w:bCs/>
           <w:color w:val="ED7D31" w:themeColor="accent2"/>
-        </w:rPr>
-      </w:pPr>
-      <w:bookmarkStart w:id="132" w:name="_Toc159416889"/>
-      <w:bookmarkStart w:id="133" w:name="_Toc159416903"/>
+          <w:sz w:val="24"/>
+          <w:szCs w:val="24"/>
+          <w:lang w:val="af-ZA"/>
+        </w:rPr>
+      </w:pPr>
       <w:r>
         <w:rPr>
           <w:rFonts w:ascii="Times New Roman" w:hAnsi="Times New Roman" w:cs="Times New Roman"/>
           <w:b/>
+          <w:bCs/>
           <w:color w:val="ED7D31" w:themeColor="accent2"/>
+          <w:sz w:val="24"/>
+          <w:szCs w:val="24"/>
+          <w:lang w:val="af-ZA"/>
+        </w:rPr>
+        <w:t>ENVIRONNEMENT MATERI</w:t>
+      </w:r>
+      <w:r>
+        <w:rPr>
+          <w:rFonts w:ascii="Times New Roman" w:hAnsi="Times New Roman" w:cs="Times New Roman"/>
+          <w:b/>
+          <w:bCs/>
+          <w:color w:val="ED7D31" w:themeColor="accent2"/>
+          <w:sz w:val="24"/>
+          <w:szCs w:val="24"/>
+          <w:lang w:val="af-ZA"/>
+        </w:rPr>
+        <w:t>EL</w:t>
+      </w:r>
+    </w:p>
+    <w:p>
+      <w:pPr>
+        <w:pStyle w:val="Paragraphedeliste"/>
+        <w:numPr>
+          <w:ilvl w:val="1"/>
+          <w:numId w:val="33"/>
+        </w:numPr>
+        <w:tabs>
+          <w:tab w:val="left" w:pos="1124"/>
+        </w:tabs>
+        <w:jc w:val="center"/>
+        <w:rPr>
+          <w:rFonts w:ascii="Times New Roman" w:hAnsi="Times New Roman" w:cs="Times New Roman"/>
+          <w:b/>
+          <w:bCs/>
+          <w:color w:val="ED7D31" w:themeColor="accent2"/>
+          <w:sz w:val="24"/>
+          <w:szCs w:val="24"/>
+          <w:lang w:val="af-ZA"/>
+        </w:rPr>
+      </w:pPr>
+      <w:r>
+        <w:rPr>
+          <w:rFonts w:ascii="Times New Roman" w:hAnsi="Times New Roman" w:cs="Times New Roman"/>
+          <w:b/>
+          <w:bCs/>
+          <w:color w:val="ED7D31" w:themeColor="accent2"/>
+          <w:sz w:val="24"/>
+          <w:szCs w:val="24"/>
+          <w:lang w:val="af-ZA"/>
+        </w:rPr>
+        <w:t>Environnement mat</w:t>
+      </w:r>
+      <w:proofErr w:type="spellStart"/>
+      <w:r>
+        <w:rPr>
+          <w:rFonts w:ascii="Times New Roman" w:hAnsi="Times New Roman" w:cs="Times New Roman"/>
+          <w:b/>
+          <w:bCs/>
+          <w:color w:val="ED7D31" w:themeColor="accent2"/>
+          <w:sz w:val="24"/>
+          <w:szCs w:val="24"/>
+        </w:rPr>
+        <w:t>ériel</w:t>
+      </w:r>
+      <w:proofErr w:type="spellEnd"/>
+    </w:p>
+    <w:p>
+      <w:pPr>
+        <w:ind w:left="360"/>
+        <w:rPr>
+          <w:rFonts w:ascii="Times New Roman" w:hAnsi="Times New Roman" w:cs="Times New Roman"/>
+          <w:sz w:val="24"/>
+          <w:szCs w:val="24"/>
+        </w:rPr>
+      </w:pPr>
+      <w:r>
+        <w:rPr>
+          <w:rFonts w:ascii="Times New Roman" w:hAnsi="Times New Roman" w:cs="Times New Roman"/>
+          <w:sz w:val="24"/>
+          <w:szCs w:val="24"/>
+        </w:rPr>
+        <w:t>Pour notre travail nous utilisons un ordinateur portable aux caractéristiques suivantes :</w:t>
+      </w:r>
+    </w:p>
+    <w:tbl>
+      <w:tblPr>
+        <w:tblStyle w:val="TableauGrille4-Accentuation2"/>
+        <w:tblW w:w="9062" w:type="dxa"/>
+        <w:tblLayout w:type="fixed"/>
+        <w:tblLook w:val="04A0" w:firstRow="1" w:lastRow="0" w:firstColumn="1" w:lastColumn="0" w:noHBand="0" w:noVBand="1"/>
+      </w:tblPr>
+      <w:tblGrid>
+        <w:gridCol w:w="4532"/>
+        <w:gridCol w:w="4530"/>
+      </w:tblGrid>
+      <w:tr>
+        <w:trPr>
+          <w:cnfStyle w:val="100000000000" w:firstRow="1" w:lastRow="0" w:firstColumn="0" w:lastColumn="0" w:oddVBand="0" w:evenVBand="0" w:oddHBand="0" w:evenHBand="0" w:firstRowFirstColumn="0" w:firstRowLastColumn="0" w:lastRowFirstColumn="0" w:lastRowLastColumn="0"/>
+        </w:trPr>
+        <w:tc>
+          <w:tcPr>
+            <w:cnfStyle w:val="001000000000" w:firstRow="0" w:lastRow="0" w:firstColumn="1" w:lastColumn="0" w:oddVBand="0" w:evenVBand="0" w:oddHBand="0" w:evenHBand="0" w:firstRowFirstColumn="0" w:firstRowLastColumn="0" w:lastRowFirstColumn="0" w:lastRowLastColumn="0"/>
+            <w:tcW w:w="4531" w:type="dxa"/>
+          </w:tcPr>
+          <w:p>
+            <w:pPr>
+              <w:rPr>
+                <w:rFonts w:ascii="Times New Roman" w:hAnsi="Times New Roman" w:cs="Times New Roman"/>
+                <w:sz w:val="24"/>
+                <w:szCs w:val="24"/>
+                <w:lang w:val="af-ZA"/>
+              </w:rPr>
+            </w:pPr>
+            <w:r>
+              <w:rPr>
+                <w:rFonts w:ascii="Times New Roman" w:eastAsia="Calibri" w:hAnsi="Times New Roman" w:cs="Times New Roman"/>
+                <w:color w:val="FFFFFF"/>
+                <w:sz w:val="24"/>
+                <w:szCs w:val="24"/>
+                <w:lang w:val="af-ZA"/>
+              </w:rPr>
+              <w:t>Mod</w:t>
+            </w:r>
+            <w:r>
+              <w:rPr>
+                <w:rFonts w:ascii="Times New Roman" w:eastAsia="Calibri" w:hAnsi="Times New Roman" w:cs="Times New Roman"/>
+                <w:color w:val="FFFFFF"/>
+                <w:sz w:val="24"/>
+                <w:szCs w:val="24"/>
+              </w:rPr>
+              <w:t>è</w:t>
+            </w:r>
+            <w:r>
+              <w:rPr>
+                <w:rFonts w:ascii="Times New Roman" w:eastAsia="Calibri" w:hAnsi="Times New Roman" w:cs="Times New Roman"/>
+                <w:color w:val="FFFFFF"/>
+                <w:sz w:val="24"/>
+                <w:szCs w:val="24"/>
+                <w:lang w:val="af-ZA"/>
+              </w:rPr>
+              <w:t xml:space="preserve">le </w:t>
+            </w:r>
+          </w:p>
+        </w:tc>
+        <w:tc>
+          <w:tcPr>
+            <w:tcW w:w="4530" w:type="dxa"/>
+          </w:tcPr>
+          <w:p>
+            <w:pPr>
+              <w:cnfStyle w:val="100000000000" w:firstRow="1" w:lastRow="0" w:firstColumn="0" w:lastColumn="0" w:oddVBand="0" w:evenVBand="0" w:oddHBand="0" w:evenHBand="0" w:firstRowFirstColumn="0" w:firstRowLastColumn="0" w:lastRowFirstColumn="0" w:lastRowLastColumn="0"/>
+              <w:rPr>
+                <w:rFonts w:ascii="Times New Roman" w:hAnsi="Times New Roman" w:cs="Times New Roman"/>
+                <w:sz w:val="24"/>
+                <w:szCs w:val="24"/>
+                <w:lang w:val="af-ZA"/>
+              </w:rPr>
+            </w:pPr>
+            <w:r>
+              <w:rPr>
+                <w:rFonts w:ascii="Times New Roman" w:eastAsia="Calibri" w:hAnsi="Times New Roman" w:cs="Times New Roman"/>
+                <w:color w:val="FFFFFF"/>
+                <w:sz w:val="24"/>
+                <w:szCs w:val="24"/>
+                <w:lang w:val="af-ZA"/>
+              </w:rPr>
+              <w:t xml:space="preserve">HP ProBook </w:t>
+            </w:r>
+          </w:p>
+        </w:tc>
+      </w:tr>
+      <w:tr>
+        <w:trPr>
+          <w:cnfStyle w:val="000000100000" w:firstRow="0" w:lastRow="0" w:firstColumn="0" w:lastColumn="0" w:oddVBand="0" w:evenVBand="0" w:oddHBand="1" w:evenHBand="0" w:firstRowFirstColumn="0" w:firstRowLastColumn="0" w:lastRowFirstColumn="0" w:lastRowLastColumn="0"/>
+        </w:trPr>
+        <w:tc>
+          <w:tcPr>
+            <w:cnfStyle w:val="001000000000" w:firstRow="0" w:lastRow="0" w:firstColumn="1" w:lastColumn="0" w:oddVBand="0" w:evenVBand="0" w:oddHBand="0" w:evenHBand="0" w:firstRowFirstColumn="0" w:firstRowLastColumn="0" w:lastRowFirstColumn="0" w:lastRowLastColumn="0"/>
+            <w:tcW w:w="4531" w:type="dxa"/>
+          </w:tcPr>
+          <w:p>
+            <w:pPr>
+              <w:rPr>
+                <w:rFonts w:ascii="Times New Roman" w:hAnsi="Times New Roman" w:cs="Times New Roman"/>
+                <w:sz w:val="24"/>
+                <w:szCs w:val="24"/>
+                <w:lang w:val="af-ZA"/>
+              </w:rPr>
+            </w:pPr>
+            <w:r>
+              <w:rPr>
+                <w:rFonts w:ascii="Times New Roman" w:eastAsia="Calibri" w:hAnsi="Times New Roman" w:cs="Times New Roman"/>
+                <w:sz w:val="24"/>
+                <w:szCs w:val="24"/>
+                <w:lang w:val="af-ZA"/>
+              </w:rPr>
+              <w:t xml:space="preserve">Processeur </w:t>
+            </w:r>
+          </w:p>
+        </w:tc>
+        <w:tc>
+          <w:tcPr>
+            <w:tcW w:w="4530" w:type="dxa"/>
+          </w:tcPr>
+          <w:p>
+            <w:pPr>
+              <w:spacing w:line="360" w:lineRule="auto"/>
+              <w:cnfStyle w:val="000000100000" w:firstRow="0" w:lastRow="0" w:firstColumn="0" w:lastColumn="0" w:oddVBand="0" w:evenVBand="0" w:oddHBand="1" w:evenHBand="0" w:firstRowFirstColumn="0" w:firstRowLastColumn="0" w:lastRowFirstColumn="0" w:lastRowLastColumn="0"/>
+              <w:rPr>
+                <w:rFonts w:ascii="Times New Roman" w:hAnsi="Times New Roman" w:cs="Times New Roman"/>
+                <w:sz w:val="24"/>
+                <w:szCs w:val="24"/>
+                <w:lang w:val="af-ZA"/>
+              </w:rPr>
+            </w:pPr>
+            <w:r>
+              <w:rPr>
+                <w:rFonts w:ascii="Times New Roman" w:eastAsia="Calibri" w:hAnsi="Times New Roman" w:cs="Times New Roman"/>
+                <w:sz w:val="24"/>
+                <w:szCs w:val="24"/>
+                <w:lang w:val="af-ZA"/>
+              </w:rPr>
+              <w:t>Intel(R) Core(TM) i5-6300U CPU @ 2.40GHz   2.50 GHz</w:t>
+            </w:r>
+          </w:p>
+        </w:tc>
+      </w:tr>
+      <w:tr>
+        <w:tc>
+          <w:tcPr>
+            <w:cnfStyle w:val="001000000000" w:firstRow="0" w:lastRow="0" w:firstColumn="1" w:lastColumn="0" w:oddVBand="0" w:evenVBand="0" w:oddHBand="0" w:evenHBand="0" w:firstRowFirstColumn="0" w:firstRowLastColumn="0" w:lastRowFirstColumn="0" w:lastRowLastColumn="0"/>
+            <w:tcW w:w="4531" w:type="dxa"/>
+          </w:tcPr>
+          <w:p>
+            <w:pPr>
+              <w:rPr>
+                <w:rFonts w:ascii="Times New Roman" w:hAnsi="Times New Roman" w:cs="Times New Roman"/>
+                <w:sz w:val="24"/>
+                <w:szCs w:val="24"/>
+                <w:lang w:val="af-ZA"/>
+              </w:rPr>
+            </w:pPr>
+            <w:r>
+              <w:rPr>
+                <w:rFonts w:ascii="Times New Roman" w:eastAsia="Calibri" w:hAnsi="Times New Roman" w:cs="Times New Roman"/>
+                <w:sz w:val="24"/>
+                <w:szCs w:val="24"/>
+                <w:lang w:val="af-ZA"/>
+              </w:rPr>
+              <w:t>M</w:t>
+            </w:r>
+            <w:r>
+              <w:rPr>
+                <w:rFonts w:ascii="Times New Roman" w:eastAsia="Calibri" w:hAnsi="Times New Roman" w:cs="Times New Roman"/>
+                <w:sz w:val="24"/>
+                <w:szCs w:val="24"/>
+              </w:rPr>
+              <w:t>é</w:t>
+            </w:r>
+            <w:r>
+              <w:rPr>
+                <w:rFonts w:ascii="Times New Roman" w:eastAsia="Calibri" w:hAnsi="Times New Roman" w:cs="Times New Roman"/>
+                <w:sz w:val="24"/>
+                <w:szCs w:val="24"/>
+                <w:lang w:val="af-ZA"/>
+              </w:rPr>
+              <w:t>moire RAM</w:t>
+            </w:r>
+          </w:p>
+        </w:tc>
+        <w:tc>
+          <w:tcPr>
+            <w:tcW w:w="4530" w:type="dxa"/>
+          </w:tcPr>
+          <w:p>
+            <w:pPr>
+              <w:spacing w:line="360" w:lineRule="auto"/>
+              <w:cnfStyle w:val="000000000000" w:firstRow="0" w:lastRow="0" w:firstColumn="0" w:lastColumn="0" w:oddVBand="0" w:evenVBand="0" w:oddHBand="0" w:evenHBand="0" w:firstRowFirstColumn="0" w:firstRowLastColumn="0" w:lastRowFirstColumn="0" w:lastRowLastColumn="0"/>
+              <w:rPr>
+                <w:rFonts w:ascii="Times New Roman" w:hAnsi="Times New Roman" w:cs="Times New Roman"/>
+                <w:sz w:val="24"/>
+                <w:szCs w:val="24"/>
+                <w:lang w:val="af-ZA"/>
+              </w:rPr>
+            </w:pPr>
+            <w:r>
+              <w:rPr>
+                <w:rFonts w:ascii="Times New Roman" w:eastAsia="Calibri" w:hAnsi="Times New Roman" w:cs="Times New Roman"/>
+                <w:sz w:val="24"/>
+                <w:szCs w:val="24"/>
+                <w:lang w:val="af-ZA"/>
+              </w:rPr>
+              <w:t xml:space="preserve">32,00 G0 </w:t>
+            </w:r>
+          </w:p>
+        </w:tc>
+      </w:tr>
+      <w:tr>
+        <w:trPr>
+          <w:cnfStyle w:val="000000100000" w:firstRow="0" w:lastRow="0" w:firstColumn="0" w:lastColumn="0" w:oddVBand="0" w:evenVBand="0" w:oddHBand="1" w:evenHBand="0" w:firstRowFirstColumn="0" w:firstRowLastColumn="0" w:lastRowFirstColumn="0" w:lastRowLastColumn="0"/>
+        </w:trPr>
+        <w:tc>
+          <w:tcPr>
+            <w:cnfStyle w:val="001000000000" w:firstRow="0" w:lastRow="0" w:firstColumn="1" w:lastColumn="0" w:oddVBand="0" w:evenVBand="0" w:oddHBand="0" w:evenHBand="0" w:firstRowFirstColumn="0" w:firstRowLastColumn="0" w:lastRowFirstColumn="0" w:lastRowLastColumn="0"/>
+            <w:tcW w:w="4531" w:type="dxa"/>
+          </w:tcPr>
+          <w:p>
+            <w:pPr>
+              <w:rPr>
+                <w:rFonts w:ascii="Times New Roman" w:hAnsi="Times New Roman" w:cs="Times New Roman"/>
+                <w:sz w:val="24"/>
+                <w:szCs w:val="24"/>
+                <w:lang w:val="af-ZA"/>
+              </w:rPr>
+            </w:pPr>
+            <w:r>
+              <w:rPr>
+                <w:rFonts w:ascii="Times New Roman" w:eastAsia="Calibri" w:hAnsi="Times New Roman" w:cs="Times New Roman"/>
+                <w:sz w:val="24"/>
+                <w:szCs w:val="24"/>
+                <w:lang w:val="af-ZA"/>
+              </w:rPr>
+              <w:t>Stockage HDD</w:t>
+            </w:r>
+          </w:p>
+        </w:tc>
+        <w:tc>
+          <w:tcPr>
+            <w:tcW w:w="4530" w:type="dxa"/>
+          </w:tcPr>
+          <w:p>
+            <w:pPr>
+              <w:spacing w:line="360" w:lineRule="auto"/>
+              <w:cnfStyle w:val="000000100000" w:firstRow="0" w:lastRow="0" w:firstColumn="0" w:lastColumn="0" w:oddVBand="0" w:evenVBand="0" w:oddHBand="1" w:evenHBand="0" w:firstRowFirstColumn="0" w:firstRowLastColumn="0" w:lastRowFirstColumn="0" w:lastRowLastColumn="0"/>
+              <w:rPr>
+                <w:rFonts w:ascii="Times New Roman" w:hAnsi="Times New Roman" w:cs="Times New Roman"/>
+                <w:sz w:val="24"/>
+                <w:szCs w:val="24"/>
+                <w:lang w:val="af-ZA"/>
+              </w:rPr>
+            </w:pPr>
+            <w:r>
+              <w:rPr>
+                <w:rFonts w:ascii="Times New Roman" w:eastAsia="Calibri" w:hAnsi="Times New Roman" w:cs="Times New Roman"/>
+                <w:sz w:val="24"/>
+                <w:szCs w:val="24"/>
+                <w:lang w:val="af-ZA"/>
+              </w:rPr>
+              <w:t>1</w:t>
+            </w:r>
+            <w:r>
+              <w:rPr>
+                <w:rFonts w:ascii="Times New Roman" w:eastAsia="Calibri" w:hAnsi="Times New Roman" w:cs="Times New Roman"/>
+                <w:sz w:val="24"/>
+                <w:szCs w:val="24"/>
+                <w:lang w:val="af-ZA"/>
+              </w:rPr>
+              <w:t xml:space="preserve"> </w:t>
+            </w:r>
+            <w:r>
+              <w:rPr>
+                <w:rFonts w:ascii="Times New Roman" w:eastAsia="Calibri" w:hAnsi="Times New Roman" w:cs="Times New Roman"/>
+                <w:sz w:val="24"/>
+                <w:szCs w:val="24"/>
+                <w:lang w:val="af-ZA"/>
+              </w:rPr>
+              <w:t>T</w:t>
+            </w:r>
+            <w:r>
+              <w:rPr>
+                <w:rFonts w:ascii="Times New Roman" w:eastAsia="Calibri" w:hAnsi="Times New Roman" w:cs="Times New Roman"/>
+                <w:sz w:val="24"/>
+                <w:szCs w:val="24"/>
+                <w:lang w:val="af-ZA"/>
+              </w:rPr>
+              <w:t>o</w:t>
+            </w:r>
+          </w:p>
+        </w:tc>
+      </w:tr>
+      <w:tr>
+        <w:tc>
+          <w:tcPr>
+            <w:cnfStyle w:val="001000000000" w:firstRow="0" w:lastRow="0" w:firstColumn="1" w:lastColumn="0" w:oddVBand="0" w:evenVBand="0" w:oddHBand="0" w:evenHBand="0" w:firstRowFirstColumn="0" w:firstRowLastColumn="0" w:lastRowFirstColumn="0" w:lastRowLastColumn="0"/>
+            <w:tcW w:w="4531" w:type="dxa"/>
+          </w:tcPr>
+          <w:p>
+            <w:pPr>
+              <w:rPr>
+                <w:rFonts w:ascii="Times New Roman" w:hAnsi="Times New Roman" w:cs="Times New Roman"/>
+                <w:sz w:val="24"/>
+                <w:szCs w:val="24"/>
+                <w:lang w:val="af-ZA"/>
+              </w:rPr>
+            </w:pPr>
+            <w:r>
+              <w:rPr>
+                <w:rFonts w:ascii="Times New Roman" w:eastAsia="Calibri" w:hAnsi="Times New Roman" w:cs="Times New Roman"/>
+                <w:sz w:val="24"/>
+                <w:szCs w:val="24"/>
+                <w:lang w:val="af-ZA"/>
+              </w:rPr>
+              <w:t>Syst</w:t>
+            </w:r>
+            <w:r>
+              <w:rPr>
+                <w:rFonts w:ascii="Times New Roman" w:eastAsia="Calibri" w:hAnsi="Times New Roman" w:cs="Times New Roman"/>
+                <w:sz w:val="24"/>
+                <w:szCs w:val="24"/>
+              </w:rPr>
+              <w:t>è</w:t>
+            </w:r>
+            <w:r>
+              <w:rPr>
+                <w:rFonts w:ascii="Times New Roman" w:eastAsia="Calibri" w:hAnsi="Times New Roman" w:cs="Times New Roman"/>
+                <w:sz w:val="24"/>
+                <w:szCs w:val="24"/>
+                <w:lang w:val="af-ZA"/>
+              </w:rPr>
+              <w:t>me d’exploitation</w:t>
+            </w:r>
+          </w:p>
+        </w:tc>
+        <w:tc>
+          <w:tcPr>
+            <w:tcW w:w="4530" w:type="dxa"/>
+          </w:tcPr>
+          <w:p>
+            <w:pPr>
+              <w:spacing w:line="360" w:lineRule="auto"/>
+              <w:cnfStyle w:val="000000000000" w:firstRow="0" w:lastRow="0" w:firstColumn="0" w:lastColumn="0" w:oddVBand="0" w:evenVBand="0" w:oddHBand="0" w:evenHBand="0" w:firstRowFirstColumn="0" w:firstRowLastColumn="0" w:lastRowFirstColumn="0" w:lastRowLastColumn="0"/>
+              <w:rPr>
+                <w:rFonts w:ascii="Times New Roman" w:hAnsi="Times New Roman" w:cs="Times New Roman"/>
+                <w:sz w:val="24"/>
+                <w:szCs w:val="24"/>
+                <w:lang w:val="af-ZA"/>
+              </w:rPr>
+            </w:pPr>
+            <w:r>
+              <w:rPr>
+                <w:rFonts w:ascii="Times New Roman" w:eastAsia="Calibri" w:hAnsi="Times New Roman" w:cs="Times New Roman"/>
+                <w:sz w:val="24"/>
+                <w:szCs w:val="24"/>
+                <w:lang w:val="af-ZA"/>
+              </w:rPr>
+              <w:t>Windows 11 Professionnel version 22H2</w:t>
+            </w:r>
+          </w:p>
+        </w:tc>
+      </w:tr>
+    </w:tbl>
+    <w:p>
+      <w:pPr>
+        <w:tabs>
+          <w:tab w:val="left" w:pos="1124"/>
+        </w:tabs>
+        <w:rPr>
+          <w:rFonts w:ascii="Times New Roman" w:hAnsi="Times New Roman" w:cs="Times New Roman"/>
+          <w:sz w:val="24"/>
+          <w:szCs w:val="24"/>
+          <w:lang w:val="af-ZA"/>
+        </w:rPr>
+      </w:pPr>
+    </w:p>
+    <w:p>
+      <w:pPr>
+        <w:tabs>
+          <w:tab w:val="left" w:pos="1124"/>
+        </w:tabs>
+        <w:rPr>
+          <w:rFonts w:ascii="Times New Roman" w:hAnsi="Times New Roman" w:cs="Times New Roman"/>
+          <w:sz w:val="24"/>
+          <w:szCs w:val="24"/>
+          <w:lang w:val="af-ZA"/>
+        </w:rPr>
+      </w:pPr>
+    </w:p>
+    <w:p>
+      <w:pPr>
+        <w:pStyle w:val="Titre3"/>
+        <w:numPr>
+          <w:ilvl w:val="0"/>
+          <w:numId w:val="45"/>
+        </w:numPr>
+        <w:rPr>
+          <w:b/>
+          <w:bCs/>
+          <w:color w:val="ED7D31" w:themeColor="accent2"/>
+          <w:lang w:val="af-ZA"/>
+        </w:rPr>
+      </w:pPr>
+      <w:bookmarkStart w:id="140" w:name="_Toc143095967"/>
+      <w:bookmarkStart w:id="141" w:name="_Toc143012500"/>
+      <w:r>
+        <w:rPr>
+          <w:b/>
+          <w:bCs/>
+          <w:color w:val="ED7D31" w:themeColor="accent2"/>
+          <w:lang w:val="af-ZA"/>
+        </w:rPr>
+        <w:t>ENVIRONNEMENT LOGICIEL</w:t>
+      </w:r>
+      <w:bookmarkEnd w:id="140"/>
+      <w:bookmarkEnd w:id="141"/>
+    </w:p>
+    <w:p>
+      <w:pPr>
+        <w:tabs>
+          <w:tab w:val="left" w:pos="1124"/>
+        </w:tabs>
+        <w:rPr>
+          <w:rFonts w:ascii="Times New Roman" w:hAnsi="Times New Roman" w:cs="Times New Roman"/>
+          <w:sz w:val="24"/>
+          <w:szCs w:val="24"/>
+          <w:lang w:val="af-ZA"/>
+        </w:rPr>
+      </w:pPr>
+    </w:p>
+    <w:p>
+      <w:pPr>
+        <w:pStyle w:val="Paragraphedeliste"/>
+        <w:numPr>
+          <w:ilvl w:val="3"/>
+          <w:numId w:val="33"/>
+        </w:numPr>
+        <w:tabs>
+          <w:tab w:val="left" w:pos="1124"/>
+        </w:tabs>
+        <w:rPr>
+          <w:rFonts w:ascii="Times New Roman" w:hAnsi="Times New Roman" w:cs="Times New Roman"/>
+          <w:b/>
+          <w:bCs/>
+          <w:color w:val="ED7D31" w:themeColor="accent2"/>
+          <w:sz w:val="24"/>
+          <w:szCs w:val="24"/>
+          <w:lang w:val="af-ZA"/>
+        </w:rPr>
+      </w:pPr>
+      <w:r>
+        <w:rPr>
+          <w:rFonts w:ascii="Times New Roman" w:hAnsi="Times New Roman" w:cs="Times New Roman"/>
+          <w:b/>
+          <w:bCs/>
+          <w:color w:val="ED7D31" w:themeColor="accent2"/>
+          <w:sz w:val="24"/>
+          <w:szCs w:val="24"/>
+          <w:lang w:val="af-ZA"/>
+        </w:rPr>
+        <w:t>LES IDE</w:t>
+      </w:r>
+    </w:p>
+    <w:p>
+      <w:pPr>
+        <w:tabs>
+          <w:tab w:val="left" w:pos="1124"/>
+        </w:tabs>
+        <w:rPr>
+          <w:rFonts w:ascii="Times New Roman" w:hAnsi="Times New Roman" w:cs="Times New Roman"/>
+          <w:sz w:val="24"/>
+          <w:szCs w:val="24"/>
+          <w:lang w:val="af-ZA"/>
+        </w:rPr>
+      </w:pPr>
+    </w:p>
+    <w:p>
+      <w:pPr>
+        <w:pStyle w:val="Titre5"/>
+        <w:numPr>
+          <w:ilvl w:val="0"/>
+          <w:numId w:val="47"/>
+        </w:numPr>
+        <w:ind w:left="720"/>
+        <w:jc w:val="center"/>
+        <w:rPr>
+          <w:rFonts w:ascii="Times New Roman" w:hAnsi="Times New Roman" w:cs="Times New Roman"/>
+          <w:b/>
+          <w:bCs/>
+          <w:color w:val="ED7D31" w:themeColor="accent2"/>
+          <w:sz w:val="24"/>
+          <w:szCs w:val="24"/>
+          <w:lang w:val="af-ZA"/>
+        </w:rPr>
+      </w:pPr>
+      <w:bookmarkStart w:id="142" w:name="_Toc143012502"/>
+      <w:r>
+        <w:rPr>
+          <w:rFonts w:ascii="Times New Roman" w:hAnsi="Times New Roman" w:cs="Times New Roman"/>
+          <w:bCs/>
+          <w:color w:val="ED7D31" w:themeColor="accent2"/>
+          <w:sz w:val="24"/>
+          <w:szCs w:val="24"/>
+          <w:lang w:val="af-ZA"/>
+        </w:rPr>
+        <w:t>Visual studio code</w:t>
+      </w:r>
+      <w:bookmarkEnd w:id="142"/>
+    </w:p>
+    <w:p>
+      <w:pPr>
+        <w:tabs>
+          <w:tab w:val="left" w:pos="1124"/>
+        </w:tabs>
+        <w:rPr>
+          <w:rFonts w:ascii="Times New Roman" w:hAnsi="Times New Roman" w:cs="Times New Roman"/>
+          <w:sz w:val="24"/>
+          <w:szCs w:val="24"/>
+          <w:lang w:val="af-ZA"/>
+        </w:rPr>
+      </w:pPr>
+    </w:p>
+    <w:p>
+      <w:pPr>
+        <w:tabs>
+          <w:tab w:val="left" w:pos="1124"/>
+        </w:tabs>
+        <w:rPr>
+          <w:rFonts w:ascii="Times New Roman" w:hAnsi="Times New Roman" w:cs="Times New Roman"/>
+          <w:sz w:val="24"/>
+          <w:szCs w:val="24"/>
+          <w:lang w:val="af-ZA"/>
+        </w:rPr>
+      </w:pPr>
+      <w:r>
+        <w:rPr>
+          <w:noProof/>
+        </w:rPr>
+        <w:drawing>
+          <wp:inline distT="0" distB="0" distL="0" distR="0" wp14:anchorId="506DBFA4" wp14:editId="1D5DD344">
+            <wp:extent cx="849630" cy="621665"/>
+            <wp:effectExtent l="0" t="0" r="0" b="0"/>
+            <wp:docPr id="91" name="Image 7"/>
+            <wp:cNvGraphicFramePr>
+              <a:graphicFrameLocks xmlns:a="http://schemas.openxmlformats.org/drawingml/2006/main" noChangeAspect="1"/>
+            </wp:cNvGraphicFramePr>
+            <a:graphic xmlns:a="http://schemas.openxmlformats.org/drawingml/2006/main">
+              <a:graphicData uri="http://schemas.openxmlformats.org/drawingml/2006/picture">
+                <pic:pic xmlns:pic="http://schemas.openxmlformats.org/drawingml/2006/picture">
+                  <pic:nvPicPr>
+                    <pic:cNvPr id="91" name="Image 7"/>
+                    <pic:cNvPicPr>
+                      <a:picLocks noChangeAspect="1" noChangeArrowheads="1"/>
+                    </pic:cNvPicPr>
+                  </pic:nvPicPr>
+                  <pic:blipFill>
+                    <a:blip r:embed="rId23"/>
+                    <a:stretch>
+                      <a:fillRect/>
+                    </a:stretch>
+                  </pic:blipFill>
+                  <pic:spPr bwMode="auto">
+                    <a:xfrm flipH="1">
+                      <a:off x="0" y="0"/>
+                      <a:ext cx="849630" cy="621665"/>
+                    </a:xfrm>
+                    <a:prstGeom prst="rect">
+                      <a:avLst/>
+                    </a:prstGeom>
+                  </pic:spPr>
+                </pic:pic>
+              </a:graphicData>
+            </a:graphic>
+          </wp:inline>
+        </w:drawing>
+      </w:r>
+    </w:p>
+    <w:p>
+      <w:pPr>
+        <w:tabs>
+          <w:tab w:val="left" w:pos="1124"/>
+        </w:tabs>
+        <w:spacing w:line="360" w:lineRule="auto"/>
+        <w:rPr>
+          <w:rFonts w:ascii="Times New Roman" w:hAnsi="Times New Roman" w:cs="Times New Roman"/>
+          <w:sz w:val="24"/>
+          <w:szCs w:val="24"/>
+        </w:rPr>
+      </w:pPr>
+      <w:r>
+        <w:rPr>
+          <w:rFonts w:ascii="Times New Roman" w:hAnsi="Times New Roman" w:cs="Times New Roman"/>
+          <w:sz w:val="24"/>
+          <w:szCs w:val="24"/>
         </w:rPr>
         <w:lastRenderedPageBreak/>
-        <w:t>CONCLUSION</w:t>
-      </w:r>
-      <w:bookmarkEnd w:id="132"/>
-      <w:bookmarkEnd w:id="133"/>
-    </w:p>
-    <w:p/>
+        <w:tab/>
+        <w:t xml:space="preserve">Visual Studio Code est un éditeur de code libre extensible </w:t>
+      </w:r>
+      <w:r>
+        <w:rPr>
+          <w:rFonts w:ascii="Times New Roman" w:hAnsi="Times New Roman" w:cs="Times New Roman"/>
+          <w:color w:val="000000"/>
+          <w:sz w:val="24"/>
+          <w:szCs w:val="24"/>
+        </w:rPr>
+        <w:t>développé</w:t>
+      </w:r>
+      <w:r>
+        <w:rPr>
+          <w:color w:val="000000"/>
+        </w:rPr>
+        <w:t xml:space="preserve"> </w:t>
+      </w:r>
+      <w:r>
+        <w:rPr>
+          <w:rFonts w:ascii="Times New Roman" w:hAnsi="Times New Roman" w:cs="Times New Roman"/>
+          <w:sz w:val="24"/>
+          <w:szCs w:val="24"/>
+        </w:rPr>
+        <w:t>par Microsoft pour Windows, Linus et MacOs. Les fonctionnalités incluent la prise en charge du débogage, la conception intelligente du code, et Git intégrer. Les utilisateurs peuvent modifier le thème, les raccourcies clavier, les préférences et installer des extensions qui ajoutent des fonctionnalités supplémentaires.</w:t>
+      </w:r>
+    </w:p>
+    <w:p>
+      <w:pPr>
+        <w:pStyle w:val="Paragraphedeliste"/>
+        <w:numPr>
+          <w:ilvl w:val="3"/>
+          <w:numId w:val="33"/>
+        </w:numPr>
+        <w:tabs>
+          <w:tab w:val="left" w:pos="1124"/>
+        </w:tabs>
+        <w:spacing w:line="360" w:lineRule="auto"/>
+        <w:rPr>
+          <w:rFonts w:ascii="Times New Roman" w:hAnsi="Times New Roman" w:cs="Times New Roman"/>
+          <w:b/>
+          <w:bCs/>
+          <w:color w:val="ED7D31" w:themeColor="accent2"/>
+          <w:sz w:val="24"/>
+          <w:szCs w:val="24"/>
+          <w:lang w:val="af-ZA"/>
+        </w:rPr>
+      </w:pPr>
+      <w:r>
+        <w:rPr>
+          <w:rFonts w:ascii="Times New Roman" w:hAnsi="Times New Roman" w:cs="Times New Roman"/>
+          <w:b/>
+          <w:bCs/>
+          <w:color w:val="ED7D31" w:themeColor="accent2"/>
+          <w:sz w:val="24"/>
+          <w:szCs w:val="24"/>
+          <w:lang w:val="af-ZA"/>
+        </w:rPr>
+        <w:t xml:space="preserve">LANGAGES DE PROGRAMMATION </w:t>
+      </w:r>
+    </w:p>
+    <w:p>
+      <w:pPr>
+        <w:tabs>
+          <w:tab w:val="left" w:pos="1124"/>
+        </w:tabs>
+        <w:spacing w:line="360" w:lineRule="auto"/>
+        <w:rPr>
+          <w:rFonts w:ascii="Segoe UI" w:hAnsi="Segoe UI" w:cs="Segoe UI"/>
+          <w:color w:val="0D0D0D"/>
+          <w:shd w:val="clear" w:color="auto" w:fill="FFFFFF"/>
+        </w:rPr>
+      </w:pPr>
+      <w:r>
+        <w:rPr>
+          <w:rFonts w:ascii="Times New Roman" w:hAnsi="Times New Roman" w:cs="Times New Roman"/>
+          <w:b/>
+          <w:bCs/>
+          <w:noProof/>
+          <w:color w:val="ED7D31" w:themeColor="accent2"/>
+          <w:sz w:val="24"/>
+          <w:szCs w:val="24"/>
+          <w:lang w:val="af-ZA"/>
+        </w:rPr>
+        <w:drawing>
+          <wp:inline distT="0" distB="0" distL="0" distR="0" wp14:anchorId="472D2B9B" wp14:editId="1A77F7F2">
+            <wp:extent cx="709930" cy="850789"/>
+            <wp:effectExtent l="0" t="0" r="0" b="0"/>
+            <wp:docPr id="549303284" name="Image 2"/>
+            <wp:cNvGraphicFramePr>
+              <a:graphicFrameLocks xmlns:a="http://schemas.openxmlformats.org/drawingml/2006/main" noChangeAspect="1"/>
+            </wp:cNvGraphicFramePr>
+            <a:graphic xmlns:a="http://schemas.openxmlformats.org/drawingml/2006/main">
+              <a:graphicData uri="http://schemas.openxmlformats.org/drawingml/2006/picture">
+                <pic:pic xmlns:pic="http://schemas.openxmlformats.org/drawingml/2006/picture">
+                  <pic:nvPicPr>
+                    <pic:cNvPr id="549303284" name="Image 549303284"/>
+                    <pic:cNvPicPr/>
+                  </pic:nvPicPr>
+                  <pic:blipFill>
+                    <a:blip r:embed="rId24">
+                      <a:extLst>
+                        <a:ext uri="{28A0092B-C50C-407E-A947-70E740481C1C}">
+                          <a14:useLocalDpi xmlns:a14="http://schemas.microsoft.com/office/drawing/2010/main" val="0"/>
+                        </a:ext>
+                      </a:extLst>
+                    </a:blip>
+                    <a:stretch>
+                      <a:fillRect/>
+                    </a:stretch>
+                  </pic:blipFill>
+                  <pic:spPr>
+                    <a:xfrm rot="10800000" flipH="1" flipV="1">
+                      <a:off x="0" y="0"/>
+                      <a:ext cx="753919" cy="903505"/>
+                    </a:xfrm>
+                    <a:prstGeom prst="rect">
+                      <a:avLst/>
+                    </a:prstGeom>
+                  </pic:spPr>
+                </pic:pic>
+              </a:graphicData>
+            </a:graphic>
+          </wp:inline>
+        </w:drawing>
+      </w:r>
+    </w:p>
+    <w:p>
+      <w:pPr>
+        <w:tabs>
+          <w:tab w:val="left" w:pos="1124"/>
+        </w:tabs>
+        <w:spacing w:line="360" w:lineRule="auto"/>
+        <w:jc w:val="both"/>
+        <w:rPr>
+          <w:rFonts w:ascii="Times New Roman" w:hAnsi="Times New Roman" w:cs="Times New Roman"/>
+          <w:color w:val="0D0D0D"/>
+          <w:sz w:val="24"/>
+          <w:szCs w:val="24"/>
+          <w:shd w:val="clear" w:color="auto" w:fill="FFFFFF"/>
+        </w:rPr>
+      </w:pPr>
+      <w:r>
+        <w:rPr>
+          <w:rFonts w:ascii="Segoe UI" w:hAnsi="Segoe UI" w:cs="Segoe UI"/>
+          <w:color w:val="0D0D0D"/>
+          <w:shd w:val="clear" w:color="auto" w:fill="FFFFFF"/>
+        </w:rPr>
+        <w:t xml:space="preserve">        </w:t>
+      </w:r>
+      <w:r>
+        <w:rPr>
+          <w:rFonts w:ascii="Segoe UI" w:hAnsi="Segoe UI" w:cs="Segoe UI"/>
+          <w:color w:val="0D0D0D"/>
+          <w:shd w:val="clear" w:color="auto" w:fill="FFFFFF"/>
+        </w:rPr>
+        <w:t xml:space="preserve"> </w:t>
+      </w:r>
+      <w:r>
+        <w:rPr>
+          <w:rFonts w:ascii="Times New Roman" w:hAnsi="Times New Roman" w:cs="Times New Roman"/>
+          <w:color w:val="0D0D0D"/>
+          <w:sz w:val="24"/>
+          <w:szCs w:val="24"/>
+          <w:shd w:val="clear" w:color="auto" w:fill="FFFFFF"/>
+        </w:rPr>
+        <w:t>Le HTML (HyperText Markup Language) est le langage de balisage standard utilisé pour créer et structurer le contenu d'une page web.</w:t>
+      </w:r>
+    </w:p>
+    <w:p>
+      <w:pPr>
+        <w:tabs>
+          <w:tab w:val="left" w:pos="1124"/>
+        </w:tabs>
+        <w:spacing w:line="360" w:lineRule="auto"/>
+        <w:rPr>
+          <w:rFonts w:ascii="Segoe UI" w:hAnsi="Segoe UI" w:cs="Segoe UI"/>
+          <w:color w:val="0D0D0D"/>
+          <w:shd w:val="clear" w:color="auto" w:fill="FFFFFF"/>
+        </w:rPr>
+      </w:pPr>
+      <w:r>
+        <w:rPr>
+          <w:rFonts w:ascii="Times New Roman" w:hAnsi="Times New Roman" w:cs="Times New Roman"/>
+          <w:b/>
+          <w:bCs/>
+          <w:noProof/>
+          <w:color w:val="ED7D31" w:themeColor="accent2"/>
+          <w:sz w:val="24"/>
+          <w:szCs w:val="24"/>
+          <w:lang w:val="af-ZA"/>
+        </w:rPr>
+        <w:drawing>
+          <wp:inline distT="0" distB="0" distL="0" distR="0" wp14:anchorId="0F511CD3" wp14:editId="2F813C27">
+            <wp:extent cx="1200647" cy="748095"/>
+            <wp:effectExtent l="0" t="0" r="0" b="0"/>
+            <wp:docPr id="999440651" name="Image 3"/>
+            <wp:cNvGraphicFramePr>
+              <a:graphicFrameLocks xmlns:a="http://schemas.openxmlformats.org/drawingml/2006/main" noChangeAspect="1"/>
+            </wp:cNvGraphicFramePr>
+            <a:graphic xmlns:a="http://schemas.openxmlformats.org/drawingml/2006/main">
+              <a:graphicData uri="http://schemas.openxmlformats.org/drawingml/2006/picture">
+                <pic:pic xmlns:pic="http://schemas.openxmlformats.org/drawingml/2006/picture">
+                  <pic:nvPicPr>
+                    <pic:cNvPr id="999440651" name="Image 999440651"/>
+                    <pic:cNvPicPr/>
+                  </pic:nvPicPr>
+                  <pic:blipFill>
+                    <a:blip r:embed="rId25" cstate="print">
+                      <a:extLst>
+                        <a:ext uri="{28A0092B-C50C-407E-A947-70E740481C1C}">
+                          <a14:useLocalDpi xmlns:a14="http://schemas.microsoft.com/office/drawing/2010/main" val="0"/>
+                        </a:ext>
+                      </a:extLst>
+                    </a:blip>
+                    <a:stretch>
+                      <a:fillRect/>
+                    </a:stretch>
+                  </pic:blipFill>
+                  <pic:spPr>
+                    <a:xfrm>
+                      <a:off x="0" y="0"/>
+                      <a:ext cx="1209157" cy="753397"/>
+                    </a:xfrm>
+                    <a:prstGeom prst="rect">
+                      <a:avLst/>
+                    </a:prstGeom>
+                  </pic:spPr>
+                </pic:pic>
+              </a:graphicData>
+            </a:graphic>
+          </wp:inline>
+        </w:drawing>
+      </w:r>
+      <w:r>
+        <w:rPr>
+          <w:rFonts w:ascii="Segoe UI" w:hAnsi="Segoe UI" w:cs="Segoe UI"/>
+          <w:color w:val="0D0D0D"/>
+          <w:shd w:val="clear" w:color="auto" w:fill="FFFFFF"/>
+        </w:rPr>
+        <w:t xml:space="preserve"> </w:t>
+      </w:r>
+    </w:p>
+    <w:p>
+      <w:pPr>
+        <w:tabs>
+          <w:tab w:val="left" w:pos="1124"/>
+        </w:tabs>
+        <w:spacing w:line="360" w:lineRule="auto"/>
+        <w:jc w:val="both"/>
+        <w:rPr>
+          <w:rFonts w:ascii="Times New Roman" w:hAnsi="Times New Roman" w:cs="Times New Roman"/>
+          <w:color w:val="0D0D0D"/>
+          <w:sz w:val="24"/>
+          <w:szCs w:val="24"/>
+          <w:shd w:val="clear" w:color="auto" w:fill="FFFFFF"/>
+        </w:rPr>
+      </w:pPr>
+      <w:r>
+        <w:rPr>
+          <w:rFonts w:ascii="Segoe UI" w:hAnsi="Segoe UI" w:cs="Segoe UI"/>
+          <w:color w:val="0D0D0D"/>
+          <w:shd w:val="clear" w:color="auto" w:fill="FFFFFF"/>
+        </w:rPr>
+        <w:t xml:space="preserve">       </w:t>
+      </w:r>
+      <w:r>
+        <w:rPr>
+          <w:rFonts w:ascii="Times New Roman" w:hAnsi="Times New Roman" w:cs="Times New Roman"/>
+          <w:color w:val="0D0D0D"/>
+          <w:sz w:val="24"/>
+          <w:szCs w:val="24"/>
+          <w:shd w:val="clear" w:color="auto" w:fill="FFFFFF"/>
+        </w:rPr>
+        <w:t>Le CSS (Cascading Style Sheets) est un langage de feuille de style utilisé</w:t>
+      </w:r>
+      <w:r>
+        <w:rPr>
+          <w:rFonts w:ascii="Times New Roman" w:hAnsi="Times New Roman" w:cs="Times New Roman"/>
+          <w:color w:val="0D0D0D"/>
+          <w:sz w:val="24"/>
+          <w:szCs w:val="24"/>
+          <w:shd w:val="clear" w:color="auto" w:fill="FFFFFF"/>
+        </w:rPr>
+        <w:t xml:space="preserve"> pour </w:t>
+      </w:r>
+      <w:r>
+        <w:rPr>
+          <w:rFonts w:ascii="Times New Roman" w:hAnsi="Times New Roman" w:cs="Times New Roman"/>
+          <w:color w:val="0D0D0D"/>
+          <w:sz w:val="24"/>
+          <w:szCs w:val="24"/>
+          <w:shd w:val="clear" w:color="auto" w:fill="FFFFFF"/>
+        </w:rPr>
+        <w:t>contrôler l'apparence des éléments HTML sur une page web, tels que la couleur, la taille, la police, la mise en page, les marges, les bordures, etc.</w:t>
+      </w:r>
+    </w:p>
+    <w:p>
+      <w:pPr>
+        <w:tabs>
+          <w:tab w:val="left" w:pos="1124"/>
+        </w:tabs>
+        <w:spacing w:line="360" w:lineRule="auto"/>
+        <w:jc w:val="both"/>
+        <w:rPr>
+          <w:rFonts w:ascii="Times New Roman" w:hAnsi="Times New Roman" w:cs="Times New Roman"/>
+          <w:color w:val="0D0D0D"/>
+          <w:sz w:val="24"/>
+          <w:szCs w:val="24"/>
+          <w:shd w:val="clear" w:color="auto" w:fill="FFFFFF"/>
+        </w:rPr>
+      </w:pPr>
+      <w:r>
+        <w:rPr>
+          <w:rFonts w:ascii="Segoe UI" w:hAnsi="Segoe UI" w:cs="Segoe UI"/>
+          <w:noProof/>
+          <w:color w:val="0D0D0D"/>
+          <w:shd w:val="clear" w:color="auto" w:fill="FFFFFF"/>
+        </w:rPr>
+        <w:drawing>
+          <wp:inline distT="0" distB="0" distL="0" distR="0" wp14:anchorId="739BE590" wp14:editId="3CE3C5CD">
+            <wp:extent cx="1049573" cy="959055"/>
+            <wp:effectExtent l="0" t="0" r="0" b="0"/>
+            <wp:docPr id="587565296" name="Image 4"/>
+            <wp:cNvGraphicFramePr>
+              <a:graphicFrameLocks xmlns:a="http://schemas.openxmlformats.org/drawingml/2006/main" noChangeAspect="1"/>
+            </wp:cNvGraphicFramePr>
+            <a:graphic xmlns:a="http://schemas.openxmlformats.org/drawingml/2006/main">
+              <a:graphicData uri="http://schemas.openxmlformats.org/drawingml/2006/picture">
+                <pic:pic xmlns:pic="http://schemas.openxmlformats.org/drawingml/2006/picture">
+                  <pic:nvPicPr>
+                    <pic:cNvPr id="587565296" name="Image 587565296"/>
+                    <pic:cNvPicPr/>
+                  </pic:nvPicPr>
+                  <pic:blipFill>
+                    <a:blip r:embed="rId26">
+                      <a:extLst>
+                        <a:ext uri="{28A0092B-C50C-407E-A947-70E740481C1C}">
+                          <a14:useLocalDpi xmlns:a14="http://schemas.microsoft.com/office/drawing/2010/main" val="0"/>
+                        </a:ext>
+                      </a:extLst>
+                    </a:blip>
+                    <a:stretch>
+                      <a:fillRect/>
+                    </a:stretch>
+                  </pic:blipFill>
+                  <pic:spPr>
+                    <a:xfrm>
+                      <a:off x="0" y="0"/>
+                      <a:ext cx="1067822" cy="975730"/>
+                    </a:xfrm>
+                    <a:prstGeom prst="rect">
+                      <a:avLst/>
+                    </a:prstGeom>
+                  </pic:spPr>
+                </pic:pic>
+              </a:graphicData>
+            </a:graphic>
+          </wp:inline>
+        </w:drawing>
+      </w:r>
+      <w:r>
+        <w:rPr>
+          <w:rFonts w:ascii="Segoe UI" w:hAnsi="Segoe UI" w:cs="Segoe UI"/>
+          <w:color w:val="0D0D0D"/>
+          <w:shd w:val="clear" w:color="auto" w:fill="FFFFFF"/>
+        </w:rPr>
+        <w:t xml:space="preserve"> </w:t>
+      </w:r>
+      <w:r>
+        <w:rPr>
+          <w:rFonts w:ascii="Times New Roman" w:hAnsi="Times New Roman" w:cs="Times New Roman"/>
+          <w:color w:val="0D0D0D"/>
+          <w:sz w:val="24"/>
+          <w:szCs w:val="24"/>
+          <w:shd w:val="clear" w:color="auto" w:fill="FFFFFF"/>
+        </w:rPr>
+        <w:t>PHP (Hypertext Preprocessor) est un langage de programmation de script côté serveur utilisé principalement pour le développement web. Il est conçu pour être intégré dans du code HTML et exécuté sur un serveur web.</w:t>
+      </w:r>
+    </w:p>
+    <w:p>
+      <w:pPr>
+        <w:tabs>
+          <w:tab w:val="left" w:pos="1124"/>
+        </w:tabs>
+        <w:spacing w:line="360" w:lineRule="auto"/>
+        <w:jc w:val="both"/>
+        <w:rPr>
+          <w:rFonts w:ascii="Segoe UI" w:hAnsi="Segoe UI" w:cs="Segoe UI"/>
+          <w:color w:val="0D0D0D"/>
+          <w:shd w:val="clear" w:color="auto" w:fill="FFFFFF"/>
+        </w:rPr>
+      </w:pPr>
+      <w:r>
+        <w:rPr>
+          <w:rFonts w:ascii="Segoe UI" w:hAnsi="Segoe UI" w:cs="Segoe UI"/>
+          <w:noProof/>
+          <w:color w:val="0D0D0D"/>
+          <w:shd w:val="clear" w:color="auto" w:fill="FFFFFF"/>
+        </w:rPr>
+        <w:drawing>
+          <wp:inline distT="0" distB="0" distL="0" distR="0" wp14:anchorId="3A08D421" wp14:editId="5FF5CB22">
+            <wp:extent cx="1094105" cy="1049572"/>
+            <wp:effectExtent l="0" t="0" r="0" b="0"/>
+            <wp:docPr id="583337534" name="Image 5"/>
+            <wp:cNvGraphicFramePr>
+              <a:graphicFrameLocks xmlns:a="http://schemas.openxmlformats.org/drawingml/2006/main" noChangeAspect="1"/>
+            </wp:cNvGraphicFramePr>
+            <a:graphic xmlns:a="http://schemas.openxmlformats.org/drawingml/2006/main">
+              <a:graphicData uri="http://schemas.openxmlformats.org/drawingml/2006/picture">
+                <pic:pic xmlns:pic="http://schemas.openxmlformats.org/drawingml/2006/picture">
+                  <pic:nvPicPr>
+                    <pic:cNvPr id="583337534" name="Image 583337534"/>
+                    <pic:cNvPicPr/>
+                  </pic:nvPicPr>
+                  <pic:blipFill>
+                    <a:blip r:embed="rId27">
+                      <a:extLst>
+                        <a:ext uri="{28A0092B-C50C-407E-A947-70E740481C1C}">
+                          <a14:useLocalDpi xmlns:a14="http://schemas.microsoft.com/office/drawing/2010/main" val="0"/>
+                        </a:ext>
+                      </a:extLst>
+                    </a:blip>
+                    <a:stretch>
+                      <a:fillRect/>
+                    </a:stretch>
+                  </pic:blipFill>
+                  <pic:spPr>
+                    <a:xfrm>
+                      <a:off x="0" y="0"/>
+                      <a:ext cx="1116799" cy="1071342"/>
+                    </a:xfrm>
+                    <a:prstGeom prst="rect">
+                      <a:avLst/>
+                    </a:prstGeom>
+                  </pic:spPr>
+                </pic:pic>
+              </a:graphicData>
+            </a:graphic>
+          </wp:inline>
+        </w:drawing>
+      </w:r>
+    </w:p>
+    <w:p>
+      <w:pPr>
+        <w:tabs>
+          <w:tab w:val="left" w:pos="1124"/>
+        </w:tabs>
+        <w:spacing w:line="360" w:lineRule="auto"/>
+        <w:jc w:val="both"/>
+        <w:rPr>
+          <w:rFonts w:ascii="Times New Roman" w:hAnsi="Times New Roman" w:cs="Times New Roman"/>
+          <w:color w:val="0D0D0D"/>
+          <w:sz w:val="24"/>
+          <w:szCs w:val="24"/>
+          <w:shd w:val="clear" w:color="auto" w:fill="FFFFFF"/>
+          <w:lang w:val="af-ZA"/>
+        </w:rPr>
+      </w:pPr>
+      <w:r>
+        <w:rPr>
+          <w:rFonts w:ascii="Segoe UI" w:hAnsi="Segoe UI" w:cs="Segoe UI"/>
+          <w:color w:val="0D0D0D"/>
+          <w:shd w:val="clear" w:color="auto" w:fill="FFFFFF"/>
+        </w:rPr>
+        <w:tab/>
+      </w:r>
+      <w:r>
+        <w:rPr>
+          <w:rFonts w:ascii="Times New Roman" w:hAnsi="Times New Roman" w:cs="Times New Roman"/>
+          <w:color w:val="0D0D0D"/>
+          <w:sz w:val="24"/>
+          <w:szCs w:val="24"/>
+          <w:shd w:val="clear" w:color="auto" w:fill="FFFFFF"/>
+        </w:rPr>
+        <w:t>JavaScript est un langage de programmation utilisé</w:t>
+      </w:r>
+      <w:r>
+        <w:rPr>
+          <w:rFonts w:ascii="Times New Roman" w:hAnsi="Times New Roman" w:cs="Times New Roman"/>
+          <w:color w:val="0D0D0D"/>
+          <w:sz w:val="24"/>
+          <w:szCs w:val="24"/>
+          <w:shd w:val="clear" w:color="auto" w:fill="FFFFFF"/>
+          <w:lang w:val="af-ZA"/>
+        </w:rPr>
+        <w:t xml:space="preserve"> pour concevoir des sites web interactifs.</w:t>
+      </w:r>
+    </w:p>
+    <w:p>
+      <w:pPr>
+        <w:tabs>
+          <w:tab w:val="left" w:pos="1124"/>
+        </w:tabs>
+        <w:spacing w:line="360" w:lineRule="auto"/>
+        <w:jc w:val="both"/>
+        <w:rPr>
+          <w:rFonts w:ascii="Times New Roman" w:hAnsi="Times New Roman" w:cs="Times New Roman"/>
+          <w:color w:val="0D0D0D"/>
+          <w:sz w:val="24"/>
+          <w:szCs w:val="24"/>
+          <w:shd w:val="clear" w:color="auto" w:fill="FFFFFF"/>
+          <w:lang w:val="af-ZA"/>
+        </w:rPr>
+      </w:pPr>
+    </w:p>
+    <w:p>
+      <w:pPr>
+        <w:pStyle w:val="Paragraphedeliste"/>
+        <w:numPr>
+          <w:ilvl w:val="3"/>
+          <w:numId w:val="33"/>
+        </w:numPr>
+        <w:tabs>
+          <w:tab w:val="left" w:pos="1124"/>
+        </w:tabs>
+        <w:rPr>
+          <w:rFonts w:ascii="Times New Roman" w:hAnsi="Times New Roman" w:cs="Times New Roman"/>
+          <w:b/>
+          <w:bCs/>
+          <w:color w:val="ED7D31" w:themeColor="accent2"/>
+          <w:sz w:val="24"/>
+          <w:szCs w:val="24"/>
+          <w:lang w:val="af-ZA"/>
+        </w:rPr>
+      </w:pPr>
+      <w:r>
+        <w:rPr>
+          <w:rFonts w:ascii="Times New Roman" w:hAnsi="Times New Roman" w:cs="Times New Roman"/>
+          <w:b/>
+          <w:bCs/>
+          <w:color w:val="ED7D31" w:themeColor="accent2"/>
+          <w:sz w:val="24"/>
+          <w:szCs w:val="24"/>
+          <w:lang w:val="af-ZA"/>
+        </w:rPr>
+        <w:t>LE NAVIGATEUR</w:t>
+      </w:r>
+    </w:p>
+    <w:p>
+      <w:pPr>
+        <w:tabs>
+          <w:tab w:val="left" w:pos="1124"/>
+        </w:tabs>
+        <w:rPr>
+          <w:rFonts w:ascii="Times New Roman" w:hAnsi="Times New Roman" w:cs="Times New Roman"/>
+          <w:sz w:val="24"/>
+          <w:szCs w:val="24"/>
+          <w:lang w:val="af-ZA"/>
+        </w:rPr>
+      </w:pPr>
+      <w:r>
+        <w:rPr>
+          <w:rFonts w:ascii="Times New Roman" w:hAnsi="Times New Roman" w:cs="Times New Roman"/>
+          <w:noProof/>
+          <w:sz w:val="24"/>
+          <w:szCs w:val="24"/>
+          <w:lang w:val="af-ZA"/>
+        </w:rPr>
+        <w:drawing>
+          <wp:inline distT="0" distB="0" distL="0" distR="0" wp14:anchorId="34F41EB7" wp14:editId="5EC7BBEC">
+            <wp:extent cx="683813" cy="683813"/>
+            <wp:effectExtent l="0" t="0" r="0" b="0"/>
+            <wp:docPr id="1945723374" name="Image 1"/>
+            <wp:cNvGraphicFramePr>
+              <a:graphicFrameLocks xmlns:a="http://schemas.openxmlformats.org/drawingml/2006/main" noChangeAspect="1"/>
+            </wp:cNvGraphicFramePr>
+            <a:graphic xmlns:a="http://schemas.openxmlformats.org/drawingml/2006/main">
+              <a:graphicData uri="http://schemas.openxmlformats.org/drawingml/2006/picture">
+                <pic:pic xmlns:pic="http://schemas.openxmlformats.org/drawingml/2006/picture">
+                  <pic:nvPicPr>
+                    <pic:cNvPr id="1945723374" name="Image 1945723374"/>
+                    <pic:cNvPicPr/>
+                  </pic:nvPicPr>
+                  <pic:blipFill>
+                    <a:blip r:embed="rId28" cstate="print">
+                      <a:extLst>
+                        <a:ext uri="{28A0092B-C50C-407E-A947-70E740481C1C}">
+                          <a14:useLocalDpi xmlns:a14="http://schemas.microsoft.com/office/drawing/2010/main" val="0"/>
+                        </a:ext>
+                      </a:extLst>
+                    </a:blip>
+                    <a:stretch>
+                      <a:fillRect/>
+                    </a:stretch>
+                  </pic:blipFill>
+                  <pic:spPr>
+                    <a:xfrm rot="10800000" flipV="1">
+                      <a:off x="0" y="0"/>
+                      <a:ext cx="689920" cy="689920"/>
+                    </a:xfrm>
+                    <a:prstGeom prst="rect">
+                      <a:avLst/>
+                    </a:prstGeom>
+                  </pic:spPr>
+                </pic:pic>
+              </a:graphicData>
+            </a:graphic>
+          </wp:inline>
+        </w:drawing>
+      </w:r>
+    </w:p>
     <w:p>
       <w:pPr>
         <w:spacing w:line="360" w:lineRule="auto"/>
@@ -22803,6 +24843,629 @@
           <w:sz w:val="24"/>
           <w:szCs w:val="24"/>
         </w:rPr>
+        <w:t>Chrome est un navigateur web propriétaire développer par Google, il est multiplateforme, très stable et robuste. Il nous a entre autres servi exécuter notre application et effectuer nos diverses recherches.</w:t>
+      </w:r>
+    </w:p>
+    <w:p>
+      <w:pPr>
+        <w:tabs>
+          <w:tab w:val="left" w:pos="1124"/>
+        </w:tabs>
+        <w:rPr>
+          <w:rFonts w:ascii="Times New Roman" w:hAnsi="Times New Roman" w:cs="Times New Roman"/>
+          <w:sz w:val="24"/>
+          <w:szCs w:val="24"/>
+          <w:lang w:val="af-ZA"/>
+        </w:rPr>
+      </w:pPr>
+      <w:r>
+        <w:rPr>
+          <w:noProof/>
+        </w:rPr>
+        <w:drawing>
+          <wp:inline distT="0" distB="0" distL="0" distR="0" wp14:anchorId="438CD1EF" wp14:editId="0C5EA275">
+            <wp:extent cx="701040" cy="739140"/>
+            <wp:effectExtent l="0" t="0" r="0" b="0"/>
+            <wp:docPr id="97" name="Image25"/>
+            <wp:cNvGraphicFramePr>
+              <a:graphicFrameLocks xmlns:a="http://schemas.openxmlformats.org/drawingml/2006/main" noChangeAspect="1"/>
+            </wp:cNvGraphicFramePr>
+            <a:graphic xmlns:a="http://schemas.openxmlformats.org/drawingml/2006/main">
+              <a:graphicData uri="http://schemas.openxmlformats.org/drawingml/2006/picture">
+                <pic:pic xmlns:pic="http://schemas.openxmlformats.org/drawingml/2006/picture">
+                  <pic:nvPicPr>
+                    <pic:cNvPr id="97" name="Image25"/>
+                    <pic:cNvPicPr>
+                      <a:picLocks noChangeAspect="1" noChangeArrowheads="1"/>
+                    </pic:cNvPicPr>
+                  </pic:nvPicPr>
+                  <pic:blipFill>
+                    <a:blip r:embed="rId29"/>
+                    <a:stretch>
+                      <a:fillRect/>
+                    </a:stretch>
+                  </pic:blipFill>
+                  <pic:spPr bwMode="auto">
+                    <a:xfrm>
+                      <a:off x="0" y="0"/>
+                      <a:ext cx="701040" cy="739140"/>
+                    </a:xfrm>
+                    <a:prstGeom prst="rect">
+                      <a:avLst/>
+                    </a:prstGeom>
+                  </pic:spPr>
+                </pic:pic>
+              </a:graphicData>
+            </a:graphic>
+          </wp:inline>
+        </w:drawing>
+      </w:r>
+    </w:p>
+    <w:p>
+      <w:pPr>
+        <w:spacing w:line="360" w:lineRule="auto"/>
+        <w:ind w:left="708"/>
+        <w:jc w:val="both"/>
+        <w:rPr>
+          <w:rFonts w:ascii="Times New Roman" w:hAnsi="Times New Roman" w:cs="Times New Roman"/>
+          <w:color w:val="5B9BD5" w:themeColor="accent5"/>
+          <w:sz w:val="24"/>
+          <w:szCs w:val="24"/>
+          <w:lang w:val="af-ZA"/>
+        </w:rPr>
+      </w:pPr>
+      <w:r>
+        <w:rPr>
+          <w:rFonts w:ascii="Times New Roman" w:hAnsi="Times New Roman" w:cs="Times New Roman"/>
+          <w:sz w:val="24"/>
+          <w:szCs w:val="24"/>
+          <w:lang w:val="af-ZA"/>
+        </w:rPr>
+        <w:t xml:space="preserve">     GitHub est une plateforme web qui permet de controler les versions de notre code source. Il facilite </w:t>
+      </w:r>
+      <w:r>
+        <w:rPr>
+          <w:rFonts w:ascii="Times New Roman" w:hAnsi="Times New Roman" w:cs="Times New Roman"/>
+          <w:sz w:val="24"/>
+          <w:szCs w:val="24"/>
+        </w:rPr>
+        <w:t>é</w:t>
+      </w:r>
+      <w:r>
+        <w:rPr>
+          <w:rFonts w:ascii="Times New Roman" w:hAnsi="Times New Roman" w:cs="Times New Roman"/>
+          <w:sz w:val="24"/>
+          <w:szCs w:val="24"/>
+          <w:lang w:val="af-ZA"/>
+        </w:rPr>
+        <w:t>galement la communication entre les d</w:t>
+      </w:r>
+      <w:r>
+        <w:rPr>
+          <w:rFonts w:ascii="Times New Roman" w:hAnsi="Times New Roman" w:cs="Times New Roman"/>
+          <w:sz w:val="24"/>
+          <w:szCs w:val="24"/>
+        </w:rPr>
+        <w:t>é</w:t>
+      </w:r>
+      <w:r>
+        <w:rPr>
+          <w:rFonts w:ascii="Times New Roman" w:hAnsi="Times New Roman" w:cs="Times New Roman"/>
+          <w:sz w:val="24"/>
+          <w:szCs w:val="24"/>
+          <w:lang w:val="af-ZA"/>
+        </w:rPr>
+        <w:t xml:space="preserve">veloppeurs et les </w:t>
+      </w:r>
+      <w:r>
+        <w:rPr>
+          <w:rFonts w:ascii="Times New Roman" w:hAnsi="Times New Roman" w:cs="Times New Roman"/>
+          <w:sz w:val="24"/>
+          <w:szCs w:val="24"/>
+        </w:rPr>
+        <w:t>é</w:t>
+      </w:r>
+      <w:r>
+        <w:rPr>
+          <w:rFonts w:ascii="Times New Roman" w:hAnsi="Times New Roman" w:cs="Times New Roman"/>
+          <w:sz w:val="24"/>
+          <w:szCs w:val="24"/>
+          <w:lang w:val="af-ZA"/>
+        </w:rPr>
+        <w:t>quipes de d</w:t>
+      </w:r>
+      <w:r>
+        <w:rPr>
+          <w:rFonts w:ascii="Times New Roman" w:hAnsi="Times New Roman" w:cs="Times New Roman"/>
+          <w:sz w:val="24"/>
+          <w:szCs w:val="24"/>
+        </w:rPr>
+        <w:t>é</w:t>
+      </w:r>
+      <w:r>
+        <w:rPr>
+          <w:rFonts w:ascii="Times New Roman" w:hAnsi="Times New Roman" w:cs="Times New Roman"/>
+          <w:sz w:val="24"/>
+          <w:szCs w:val="24"/>
+          <w:lang w:val="af-ZA"/>
+        </w:rPr>
+        <w:t>veloppement, en leur permettant de suivre les modifications et le partage de leurs projets.</w:t>
+      </w:r>
+    </w:p>
+    <w:p>
+      <w:pPr>
+        <w:tabs>
+          <w:tab w:val="left" w:pos="1124"/>
+        </w:tabs>
+        <w:rPr>
+          <w:rFonts w:ascii="Times New Roman" w:hAnsi="Times New Roman" w:cs="Times New Roman"/>
+          <w:sz w:val="24"/>
+          <w:szCs w:val="24"/>
+          <w:lang w:val="af-ZA"/>
+        </w:rPr>
+      </w:pPr>
+    </w:p>
+    <w:p>
+      <w:pPr>
+        <w:tabs>
+          <w:tab w:val="left" w:pos="1124"/>
+        </w:tabs>
+        <w:rPr>
+          <w:rFonts w:ascii="Times New Roman" w:hAnsi="Times New Roman" w:cs="Times New Roman"/>
+          <w:sz w:val="24"/>
+          <w:szCs w:val="24"/>
+          <w:lang w:val="af-ZA"/>
+        </w:rPr>
+      </w:pPr>
+      <w:r>
+        <w:rPr>
+          <w:noProof/>
+        </w:rPr>
+        <w:pict w14:anchorId="6770E4EE">
+          <v:shape id="Rectangle : carré corné 2" o:spid="_x0000_s2077" type="#_x0000_t65" style="position:absolute;margin-left:128.65pt;margin-top:11.4pt;width:255.7pt;height:52.6pt;z-index:251667456;visibility:visible;mso-wrap-distance-left:0;mso-wrap-distance-top:0;mso-wrap-distance-right:3.75pt;mso-wrap-distance-bottom:0;mso-position-horizontal-relative:text;mso-position-vertical-relative:text;v-text-anchor:middle" o:allowincell="f" adj="18000" fillcolor="#ed7d31 [3205]" stroked="f" strokecolor="#f2f2f2 [3041]" strokeweight="3pt">
+            <v:stroke joinstyle="miter"/>
+            <v:shadow on="t" type="perspective" color="#823b0b [1605]" opacity=".5" offset="1pt" offset2="-1pt"/>
+            <v:textbox>
+              <w:txbxContent>
+                <w:p>
+                  <w:pPr>
+                    <w:pStyle w:val="FrameContents"/>
+                    <w:spacing w:line="240" w:lineRule="auto"/>
+                    <w:ind w:left="708"/>
+                    <w:jc w:val="center"/>
+                    <w:rPr>
+                      <w:rStyle w:val="Titre2Car"/>
+                      <w:rFonts w:ascii="Times New Roman" w:hAnsi="Times New Roman" w:cs="Times New Roman"/>
+                      <w:color w:val="FFFFFF" w:themeColor="background1"/>
+                      <w:sz w:val="24"/>
+                      <w:szCs w:val="24"/>
+                    </w:rPr>
+                  </w:pPr>
+                  <w:bookmarkStart w:id="143" w:name="_Toc143169498"/>
+                  <w:bookmarkStart w:id="144" w:name="_Toc143095968"/>
+                  <w:bookmarkStart w:id="145" w:name="_Toc143012509"/>
+                  <w:bookmarkStart w:id="146" w:name="_Toc143009368"/>
+                  <w:r>
+                    <w:rPr>
+                      <w:rStyle w:val="Titre2Car"/>
+                      <w:rFonts w:ascii="Times New Roman" w:hAnsi="Times New Roman" w:cs="Times New Roman"/>
+                      <w:color w:val="FFFFFF" w:themeColor="background1"/>
+                      <w:sz w:val="24"/>
+                      <w:szCs w:val="24"/>
+                    </w:rPr>
+                    <w:t>SECTION II : RESULTATS OBTENUS</w:t>
+                  </w:r>
+                  <w:bookmarkEnd w:id="143"/>
+                  <w:bookmarkEnd w:id="144"/>
+                  <w:bookmarkEnd w:id="145"/>
+                  <w:bookmarkEnd w:id="146"/>
+                </w:p>
+                <w:p>
+                  <w:pPr>
+                    <w:pStyle w:val="FrameContents"/>
+                    <w:spacing w:line="240" w:lineRule="auto"/>
+                    <w:ind w:left="708"/>
+                    <w:jc w:val="center"/>
+                    <w:rPr>
+                      <w:rFonts w:ascii="Times New Roman" w:hAnsi="Times New Roman" w:cs="Times New Roman"/>
+                      <w:b/>
+                      <w:bCs/>
+                      <w:color w:val="5B9BD5" w:themeColor="accent5"/>
+                      <w:sz w:val="24"/>
+                      <w:szCs w:val="24"/>
+                      <w:u w:val="single"/>
+                      <w:lang w:val="af-ZA"/>
+                    </w:rPr>
+                  </w:pPr>
+                  <w:r>
+                    <w:rPr>
+                      <w:rFonts w:ascii="Times New Roman" w:hAnsi="Times New Roman" w:cs="Times New Roman"/>
+                      <w:b/>
+                      <w:bCs/>
+                      <w:color w:val="FFFFFF" w:themeColor="background1"/>
+                      <w:sz w:val="24"/>
+                      <w:szCs w:val="24"/>
+                      <w:lang w:val="af-ZA"/>
+                    </w:rPr>
+                    <w:t xml:space="preserve"> </w:t>
+                  </w:r>
+                  <w:r>
+                    <w:rPr>
+                      <w:rFonts w:ascii="Times New Roman" w:hAnsi="Times New Roman" w:cs="Times New Roman"/>
+                      <w:b/>
+                      <w:bCs/>
+                      <w:color w:val="FFFFFF" w:themeColor="background1"/>
+                      <w:sz w:val="24"/>
+                      <w:szCs w:val="24"/>
+                      <w:lang w:val="af-ZA"/>
+                    </w:rPr>
+                    <w:t xml:space="preserve"> ET DISCUSSIONS</w:t>
+                  </w:r>
+                </w:p>
+                <w:p>
+                  <w:pPr>
+                    <w:pStyle w:val="FrameContents"/>
+                    <w:jc w:val="center"/>
+                  </w:pPr>
+                </w:p>
+              </w:txbxContent>
+            </v:textbox>
+          </v:shape>
+        </w:pict>
+      </w:r>
+    </w:p>
+    <w:p>
+      <w:pPr>
+        <w:tabs>
+          <w:tab w:val="left" w:pos="1124"/>
+        </w:tabs>
+        <w:rPr>
+          <w:rFonts w:ascii="Times New Roman" w:hAnsi="Times New Roman" w:cs="Times New Roman"/>
+          <w:sz w:val="24"/>
+          <w:szCs w:val="24"/>
+          <w:lang w:val="af-ZA"/>
+        </w:rPr>
+      </w:pPr>
+    </w:p>
+    <w:p>
+      <w:pPr>
+        <w:tabs>
+          <w:tab w:val="left" w:pos="1124"/>
+        </w:tabs>
+        <w:rPr>
+          <w:rFonts w:ascii="Times New Roman" w:hAnsi="Times New Roman" w:cs="Times New Roman"/>
+          <w:sz w:val="24"/>
+          <w:szCs w:val="24"/>
+          <w:lang w:val="af-ZA"/>
+        </w:rPr>
+      </w:pPr>
+    </w:p>
+    <w:p>
+      <w:pPr>
+        <w:tabs>
+          <w:tab w:val="left" w:pos="1124"/>
+        </w:tabs>
+        <w:rPr>
+          <w:rFonts w:ascii="Times New Roman" w:hAnsi="Times New Roman" w:cs="Times New Roman"/>
+          <w:sz w:val="24"/>
+          <w:szCs w:val="24"/>
+          <w:lang w:val="af-ZA"/>
+        </w:rPr>
+      </w:pPr>
+    </w:p>
+    <w:p>
+      <w:pPr>
+        <w:tabs>
+          <w:tab w:val="left" w:pos="1124"/>
+        </w:tabs>
+        <w:rPr>
+          <w:rFonts w:ascii="Times New Roman" w:hAnsi="Times New Roman" w:cs="Times New Roman"/>
+          <w:sz w:val="24"/>
+          <w:szCs w:val="24"/>
+          <w:lang w:val="af-ZA"/>
+        </w:rPr>
+      </w:pPr>
+    </w:p>
+    <w:p>
+      <w:pPr>
+        <w:pStyle w:val="Paragraphedeliste"/>
+        <w:numPr>
+          <w:ilvl w:val="0"/>
+          <w:numId w:val="48"/>
+        </w:numPr>
+        <w:tabs>
+          <w:tab w:val="left" w:pos="1124"/>
+        </w:tabs>
+        <w:jc w:val="center"/>
+        <w:rPr>
+          <w:rFonts w:ascii="Times New Roman" w:hAnsi="Times New Roman" w:cs="Times New Roman"/>
+          <w:b/>
+          <w:bCs/>
+          <w:color w:val="ED7D31" w:themeColor="accent2"/>
+          <w:sz w:val="24"/>
+          <w:szCs w:val="24"/>
+          <w:lang w:val="af-ZA"/>
+        </w:rPr>
+      </w:pPr>
+      <w:r>
+        <w:rPr>
+          <w:rFonts w:ascii="Times New Roman" w:hAnsi="Times New Roman" w:cs="Times New Roman"/>
+          <w:b/>
+          <w:bCs/>
+          <w:color w:val="ED7D31" w:themeColor="accent2"/>
+          <w:sz w:val="24"/>
+          <w:szCs w:val="24"/>
+          <w:lang w:val="af-ZA"/>
+        </w:rPr>
+        <w:t>TEST FONCTIONNEL</w:t>
+      </w:r>
+    </w:p>
+    <w:p>
+      <w:pPr>
+        <w:tabs>
+          <w:tab w:val="left" w:pos="1124"/>
+        </w:tabs>
+        <w:rPr>
+          <w:rFonts w:ascii="Times New Roman" w:hAnsi="Times New Roman" w:cs="Times New Roman"/>
+          <w:sz w:val="24"/>
+          <w:szCs w:val="24"/>
+          <w:lang w:val="af-ZA"/>
+        </w:rPr>
+      </w:pPr>
+    </w:p>
+    <w:p>
+      <w:pPr>
+        <w:spacing w:line="360" w:lineRule="auto"/>
+        <w:ind w:firstLine="360"/>
+        <w:jc w:val="both"/>
+        <w:rPr>
+          <w:rFonts w:ascii="Times New Roman" w:hAnsi="Times New Roman" w:cs="Times New Roman"/>
+          <w:sz w:val="24"/>
+          <w:szCs w:val="24"/>
+        </w:rPr>
+      </w:pPr>
+      <w:r>
+        <w:rPr>
+          <w:rFonts w:ascii="Times New Roman" w:hAnsi="Times New Roman" w:cs="Times New Roman"/>
+          <w:sz w:val="24"/>
+          <w:szCs w:val="24"/>
+        </w:rPr>
+        <w:t>Le test logiciel est le processus qui consiste à évaluer et à vérifier qu'une application logicielle fait ce qu’elle est censée faire.</w:t>
+      </w:r>
+      <w:r>
+        <w:rPr>
+          <w:rFonts w:ascii="Times New Roman" w:hAnsi="Times New Roman" w:cs="Times New Roman"/>
+        </w:rPr>
+        <w:t xml:space="preserve"> </w:t>
+      </w:r>
+      <w:r>
+        <w:rPr>
+          <w:rFonts w:ascii="Times New Roman" w:hAnsi="Times New Roman" w:cs="Times New Roman"/>
+          <w:sz w:val="24"/>
+          <w:szCs w:val="24"/>
+        </w:rPr>
+        <w:t>Les avantages du test comprennent la prévention des bogues, la réduction des coûts de développement et l'amélioration des performances. Dans le cadre de notre phase de test, nous évaluerons les fonctionnalités suivantes :</w:t>
+      </w:r>
+    </w:p>
+    <w:p>
+      <w:pPr>
+        <w:pStyle w:val="Paragraphedeliste"/>
+        <w:numPr>
+          <w:ilvl w:val="0"/>
+          <w:numId w:val="49"/>
+        </w:numPr>
+        <w:suppressAutoHyphens/>
+        <w:spacing w:line="360" w:lineRule="auto"/>
+        <w:jc w:val="both"/>
+        <w:rPr>
+          <w:rFonts w:ascii="Times New Roman" w:hAnsi="Times New Roman" w:cs="Times New Roman"/>
+          <w:sz w:val="24"/>
+          <w:szCs w:val="24"/>
+        </w:rPr>
+      </w:pPr>
+      <w:r>
+        <w:rPr>
+          <w:rFonts w:ascii="Times New Roman" w:hAnsi="Times New Roman" w:cs="Times New Roman"/>
+          <w:sz w:val="24"/>
+          <w:szCs w:val="24"/>
+        </w:rPr>
+        <w:t>Authentification</w:t>
+      </w:r>
+    </w:p>
+    <w:p>
+      <w:pPr>
+        <w:pStyle w:val="Paragraphedeliste"/>
+        <w:numPr>
+          <w:ilvl w:val="0"/>
+          <w:numId w:val="49"/>
+        </w:numPr>
+        <w:suppressAutoHyphens/>
+        <w:spacing w:line="360" w:lineRule="auto"/>
+        <w:jc w:val="both"/>
+        <w:rPr>
+          <w:rFonts w:ascii="Times New Roman" w:hAnsi="Times New Roman" w:cs="Times New Roman"/>
+          <w:sz w:val="24"/>
+          <w:szCs w:val="24"/>
+        </w:rPr>
+      </w:pPr>
+      <w:r>
+        <w:rPr>
+          <w:rFonts w:ascii="Times New Roman" w:hAnsi="Times New Roman" w:cs="Times New Roman"/>
+          <w:sz w:val="24"/>
+          <w:szCs w:val="24"/>
+        </w:rPr>
+        <w:t>Créer un courrier</w:t>
+      </w:r>
+    </w:p>
+    <w:p>
+      <w:pPr>
+        <w:pStyle w:val="Paragraphedeliste"/>
+        <w:numPr>
+          <w:ilvl w:val="0"/>
+          <w:numId w:val="49"/>
+        </w:numPr>
+        <w:suppressAutoHyphens/>
+        <w:spacing w:line="360" w:lineRule="auto"/>
+        <w:jc w:val="both"/>
+        <w:rPr>
+          <w:rFonts w:ascii="Times New Roman" w:hAnsi="Times New Roman" w:cs="Times New Roman"/>
+          <w:sz w:val="24"/>
+          <w:szCs w:val="24"/>
+        </w:rPr>
+      </w:pPr>
+      <w:r>
+        <w:rPr>
+          <w:rFonts w:ascii="Times New Roman" w:hAnsi="Times New Roman" w:cs="Times New Roman"/>
+          <w:sz w:val="24"/>
+          <w:szCs w:val="24"/>
+        </w:rPr>
+        <w:t>Enregistrer un courrier</w:t>
+      </w:r>
+    </w:p>
+    <w:p>
+      <w:pPr>
+        <w:pStyle w:val="Paragraphedeliste"/>
+        <w:numPr>
+          <w:ilvl w:val="0"/>
+          <w:numId w:val="49"/>
+        </w:numPr>
+        <w:suppressAutoHyphens/>
+        <w:spacing w:line="360" w:lineRule="auto"/>
+        <w:jc w:val="both"/>
+        <w:rPr>
+          <w:rFonts w:ascii="Times New Roman" w:hAnsi="Times New Roman" w:cs="Times New Roman"/>
+          <w:sz w:val="24"/>
+          <w:szCs w:val="24"/>
+        </w:rPr>
+      </w:pPr>
+      <w:r>
+        <w:rPr>
+          <w:rFonts w:ascii="Times New Roman" w:hAnsi="Times New Roman" w:cs="Times New Roman"/>
+          <w:sz w:val="24"/>
+          <w:szCs w:val="24"/>
+        </w:rPr>
+        <w:t>Transférer un courrier</w:t>
+      </w:r>
+    </w:p>
+    <w:p>
+      <w:pPr>
+        <w:pStyle w:val="Paragraphedeliste"/>
+        <w:numPr>
+          <w:ilvl w:val="0"/>
+          <w:numId w:val="49"/>
+        </w:numPr>
+        <w:suppressAutoHyphens/>
+        <w:spacing w:line="360" w:lineRule="auto"/>
+        <w:jc w:val="both"/>
+        <w:rPr>
+          <w:rFonts w:ascii="Times New Roman" w:hAnsi="Times New Roman" w:cs="Times New Roman"/>
+          <w:sz w:val="24"/>
+          <w:szCs w:val="24"/>
+        </w:rPr>
+      </w:pPr>
+      <w:r>
+        <w:rPr>
+          <w:rFonts w:ascii="Times New Roman" w:hAnsi="Times New Roman" w:cs="Times New Roman"/>
+          <w:sz w:val="24"/>
+          <w:szCs w:val="24"/>
+        </w:rPr>
+        <w:lastRenderedPageBreak/>
+        <w:t xml:space="preserve">Consulter </w:t>
+      </w:r>
+      <w:r>
+        <w:rPr>
+          <w:rFonts w:ascii="Times New Roman" w:hAnsi="Times New Roman" w:cs="Times New Roman"/>
+          <w:sz w:val="24"/>
+          <w:szCs w:val="24"/>
+        </w:rPr>
+        <w:t>l</w:t>
+      </w:r>
+      <w:r>
+        <w:rPr>
+          <w:rFonts w:ascii="Times New Roman" w:hAnsi="Times New Roman" w:cs="Times New Roman"/>
+          <w:sz w:val="24"/>
+          <w:szCs w:val="24"/>
+          <w:lang w:val="af-ZA"/>
+        </w:rPr>
+        <w:t>a</w:t>
+      </w:r>
+      <w:r>
+        <w:rPr>
+          <w:rFonts w:ascii="Times New Roman" w:hAnsi="Times New Roman" w:cs="Times New Roman"/>
+          <w:sz w:val="24"/>
+          <w:szCs w:val="24"/>
+        </w:rPr>
+        <w:t xml:space="preserve"> liste des courriers</w:t>
+      </w:r>
+    </w:p>
+    <w:p>
+      <w:pPr>
+        <w:pStyle w:val="Titre4"/>
+        <w:numPr>
+          <w:ilvl w:val="0"/>
+          <w:numId w:val="50"/>
+        </w:numPr>
+        <w:rPr>
+          <w:rFonts w:ascii="Times New Roman" w:hAnsi="Times New Roman" w:cs="Times New Roman"/>
+          <w:i w:val="0"/>
+          <w:iCs w:val="0"/>
+          <w:color w:val="ED7D31" w:themeColor="accent2"/>
+          <w:sz w:val="24"/>
+          <w:szCs w:val="24"/>
+          <w:lang w:val="af-ZA"/>
+        </w:rPr>
+      </w:pPr>
+      <w:bookmarkStart w:id="147" w:name="_Toc143012511"/>
+      <w:r>
+        <w:rPr>
+          <w:rFonts w:ascii="Times New Roman" w:hAnsi="Times New Roman" w:cs="Times New Roman"/>
+          <w:i w:val="0"/>
+          <w:iCs w:val="0"/>
+          <w:color w:val="ED7D31" w:themeColor="accent2"/>
+          <w:sz w:val="24"/>
+          <w:szCs w:val="24"/>
+          <w:lang w:val="af-ZA"/>
+        </w:rPr>
+        <w:t>Authentification</w:t>
+      </w:r>
+      <w:bookmarkEnd w:id="147"/>
+    </w:p>
+    <w:p>
+      <w:pPr>
+        <w:spacing w:line="360" w:lineRule="auto"/>
+        <w:jc w:val="both"/>
+        <w:rPr>
+          <w:rFonts w:ascii="Times New Roman" w:hAnsi="Times New Roman" w:cs="Times New Roman"/>
+          <w:sz w:val="24"/>
+          <w:szCs w:val="24"/>
+          <w:lang w:val="af-ZA"/>
+        </w:rPr>
+      </w:pPr>
+      <w:r>
+        <w:rPr>
+          <w:rFonts w:ascii="Times New Roman" w:hAnsi="Times New Roman" w:cs="Times New Roman"/>
+          <w:b/>
+          <w:bCs/>
+          <w:sz w:val="24"/>
+          <w:szCs w:val="24"/>
+        </w:rPr>
+        <w:t xml:space="preserve">Prérequis </w:t>
+      </w:r>
+      <w:r>
+        <w:rPr>
+          <w:rFonts w:ascii="Times New Roman" w:hAnsi="Times New Roman" w:cs="Times New Roman"/>
+          <w:sz w:val="24"/>
+          <w:szCs w:val="24"/>
+        </w:rPr>
+        <w:t xml:space="preserve">: </w:t>
+      </w:r>
+      <w:r>
+        <w:rPr>
+          <w:rFonts w:ascii="Times New Roman" w:hAnsi="Times New Roman" w:cs="Times New Roman"/>
+          <w:sz w:val="24"/>
+          <w:szCs w:val="24"/>
+          <w:lang w:val="af-ZA"/>
+        </w:rPr>
         <w:t>A</w:t>
       </w:r>
       <w:r>
@@ -22811,73 +25474,116 @@
           <w:sz w:val="24"/>
           <w:szCs w:val="24"/>
         </w:rPr>
-        <w:t xml:space="preserve">u terme de notre gymnastique intellectuelle, il y’a lieu de </w:t>
-      </w:r>
-      <w:r>
-        <w:rPr>
-          <w:rFonts w:ascii="Times New Roman" w:hAnsi="Times New Roman" w:cs="Times New Roman"/>
-          <w:sz w:val="24"/>
-          <w:szCs w:val="24"/>
-        </w:rPr>
-        <w:t>rappeler</w:t>
-      </w:r>
-      <w:r>
-        <w:rPr>
-          <w:rFonts w:ascii="Times New Roman" w:hAnsi="Times New Roman" w:cs="Times New Roman"/>
-          <w:sz w:val="24"/>
-          <w:szCs w:val="24"/>
-        </w:rPr>
-        <w:t xml:space="preserve"> que c</w:t>
-      </w:r>
-      <w:r>
-        <w:rPr>
-          <w:rFonts w:ascii="Times New Roman" w:hAnsi="Times New Roman" w:cs="Times New Roman"/>
-          <w:sz w:val="24"/>
-          <w:szCs w:val="24"/>
-        </w:rPr>
-        <w:t>e document est une fusion de l'existant, du cahier de charges et du dossier de réalisation. Après avoir décelé les avantages et les imperfections du système d'information en place</w:t>
-      </w:r>
-      <w:r>
-        <w:rPr>
-          <w:rFonts w:ascii="Times New Roman" w:hAnsi="Times New Roman" w:cs="Times New Roman"/>
-          <w:sz w:val="24"/>
-          <w:szCs w:val="24"/>
-        </w:rPr>
-        <w:t xml:space="preserve"> au sein d’INTERFACE S.A à</w:t>
-      </w:r>
-      <w:r>
-        <w:rPr>
-          <w:rFonts w:ascii="Times New Roman" w:hAnsi="Times New Roman" w:cs="Times New Roman"/>
-          <w:sz w:val="24"/>
-          <w:szCs w:val="24"/>
-          <w:lang w:val="af-ZA"/>
-        </w:rPr>
-        <w:t xml:space="preserve"> travers l’</w:t>
-      </w:r>
-      <w:r>
-        <w:rPr>
-          <w:rFonts w:ascii="Times New Roman" w:hAnsi="Times New Roman" w:cs="Times New Roman"/>
-          <w:sz w:val="24"/>
-          <w:szCs w:val="24"/>
-        </w:rPr>
-        <w:t>é</w:t>
-      </w:r>
-      <w:r>
-        <w:rPr>
-          <w:rFonts w:ascii="Times New Roman" w:hAnsi="Times New Roman" w:cs="Times New Roman"/>
-          <w:sz w:val="24"/>
-          <w:szCs w:val="24"/>
-          <w:lang w:val="af-ZA"/>
-        </w:rPr>
-        <w:t>tude de l’existant</w:t>
-      </w:r>
-      <w:r>
-        <w:rPr>
-          <w:rFonts w:ascii="Times New Roman" w:hAnsi="Times New Roman" w:cs="Times New Roman"/>
-          <w:sz w:val="24"/>
-          <w:szCs w:val="24"/>
-        </w:rPr>
-        <w:t xml:space="preserve"> j’ai proposé une solution pour atteindre les résultats attendus de l'informatisation. La méthodologie « UML » utilisée m’a permis de bénéficier de ses niveaux de conception pour</w:t>
+        <w:t xml:space="preserve">voir un compte en tant </w:t>
+      </w:r>
+      <w:r>
+        <w:rPr>
+          <w:rFonts w:ascii="Times New Roman" w:hAnsi="Times New Roman" w:cs="Times New Roman"/>
+          <w:sz w:val="24"/>
+          <w:szCs w:val="24"/>
+        </w:rPr>
+        <w:t xml:space="preserve">que </w:t>
+      </w:r>
+      <w:proofErr w:type="spellStart"/>
+      <w:r>
+        <w:rPr>
+          <w:rFonts w:ascii="Times New Roman" w:hAnsi="Times New Roman" w:cs="Times New Roman"/>
+          <w:sz w:val="24"/>
+          <w:szCs w:val="24"/>
+        </w:rPr>
+        <w:t>secrét</w:t>
+      </w:r>
+      <w:proofErr w:type="spellEnd"/>
+      <w:r>
+        <w:rPr>
+          <w:rFonts w:ascii="Times New Roman" w:hAnsi="Times New Roman" w:cs="Times New Roman"/>
+          <w:sz w:val="24"/>
+          <w:szCs w:val="24"/>
+          <w:lang w:val="af-ZA"/>
+        </w:rPr>
+        <w:t>aire</w:t>
+      </w:r>
+      <w:r>
+        <w:rPr>
+          <w:rFonts w:ascii="Times New Roman" w:hAnsi="Times New Roman" w:cs="Times New Roman"/>
+          <w:sz w:val="24"/>
+          <w:szCs w:val="24"/>
+        </w:rPr>
+        <w:t xml:space="preserve"> employé ou </w:t>
+      </w:r>
+      <w:r>
+        <w:rPr>
+          <w:rFonts w:ascii="Times New Roman" w:hAnsi="Times New Roman" w:cs="Times New Roman"/>
+          <w:sz w:val="24"/>
+          <w:szCs w:val="24"/>
+        </w:rPr>
+        <w:t xml:space="preserve">directeur </w:t>
+      </w:r>
+      <w:r>
+        <w:rPr>
+          <w:rFonts w:ascii="Times New Roman" w:hAnsi="Times New Roman" w:cs="Times New Roman"/>
+          <w:sz w:val="24"/>
+          <w:szCs w:val="24"/>
+          <w:lang w:val="af-ZA"/>
+        </w:rPr>
+        <w:t>g</w:t>
+      </w:r>
+      <w:proofErr w:type="spellStart"/>
+      <w:r>
+        <w:rPr>
+          <w:rFonts w:ascii="Times New Roman" w:hAnsi="Times New Roman" w:cs="Times New Roman"/>
+          <w:sz w:val="24"/>
+          <w:szCs w:val="24"/>
+        </w:rPr>
+        <w:t>éné</w:t>
+      </w:r>
+      <w:proofErr w:type="spellEnd"/>
+      <w:r>
+        <w:rPr>
+          <w:rFonts w:ascii="Times New Roman" w:hAnsi="Times New Roman" w:cs="Times New Roman"/>
+          <w:sz w:val="24"/>
+          <w:szCs w:val="24"/>
+          <w:lang w:val="af-ZA"/>
+        </w:rPr>
+        <w:t>ral</w:t>
+      </w:r>
+    </w:p>
+    <w:p>
+      <w:pPr>
+        <w:spacing w:line="360" w:lineRule="auto"/>
+        <w:jc w:val="both"/>
+        <w:rPr>
+          <w:rFonts w:ascii="Times New Roman" w:hAnsi="Times New Roman" w:cs="Times New Roman"/>
+          <w:sz w:val="24"/>
+          <w:szCs w:val="24"/>
+        </w:rPr>
+      </w:pPr>
+      <w:r>
+        <w:rPr>
+          <w:rFonts w:ascii="Times New Roman" w:hAnsi="Times New Roman" w:cs="Times New Roman"/>
+          <w:b/>
+          <w:bCs/>
+          <w:sz w:val="24"/>
+          <w:szCs w:val="24"/>
+        </w:rPr>
+        <w:t xml:space="preserve"> Environnement de test</w:t>
+      </w:r>
+      <w:r>
+        <w:rPr>
+          <w:rFonts w:ascii="Times New Roman" w:hAnsi="Times New Roman" w:cs="Times New Roman"/>
+          <w:sz w:val="24"/>
+          <w:szCs w:val="24"/>
+        </w:rPr>
+        <w:t xml:space="preserve"> : Ordin</w:t>
+      </w:r>
+      <w:r>
+        <w:rPr>
+          <w:rFonts w:ascii="Times New Roman" w:hAnsi="Times New Roman" w:cs="Times New Roman"/>
+          <w:sz w:val="24"/>
+          <w:szCs w:val="24"/>
+          <w:lang w:val="af-ZA"/>
+        </w:rPr>
+        <w:t xml:space="preserve">ateur portable </w:t>
       </w:r>
       <w:r>
         <w:rPr>
@@ -22887,228 +25593,53 @@
         </w:rPr>
         <w:t xml:space="preserve"> </w:t>
       </w:r>
-      <w:r>
-        <w:rPr>
-          <w:rFonts w:ascii="Times New Roman" w:hAnsi="Times New Roman" w:cs="Times New Roman"/>
-          <w:sz w:val="24"/>
-          <w:szCs w:val="24"/>
-        </w:rPr>
-        <w:t xml:space="preserve">une meilleure appréhension du domaine étudié. Le travail effectué a fait l’objet d’une analyse détaillée des besoins des utilisateurs, de la conception et de l’élaboration d’une application web qui permet plus de fiabilité et plus d’efficacité. Néanmoins, on peut parvenir à une évolution dans le futur compte tenu du fait qu’aucun produit n’est totalement parfait et que toute conception peut s’enrichir et évoluer. </w:t>
-      </w:r>
-      <w:r>
-        <w:rPr>
-          <w:rFonts w:ascii="Times New Roman" w:eastAsia="Times New Roman" w:hAnsi="Times New Roman" w:cs="Times New Roman"/>
+    </w:p>
+    <w:p>
+      <w:pPr>
+        <w:spacing w:line="360" w:lineRule="auto"/>
+        <w:jc w:val="both"/>
+        <w:rPr>
+          <w:rFonts w:ascii="Times New Roman" w:hAnsi="Times New Roman" w:cs="Times New Roman"/>
+          <w:sz w:val="24"/>
+          <w:szCs w:val="24"/>
+        </w:rPr>
+      </w:pPr>
+      <w:r>
+        <w:rPr>
+          <w:rFonts w:ascii="Times New Roman" w:hAnsi="Times New Roman" w:cs="Times New Roman"/>
           <w:b/>
-          <w:sz w:val="24"/>
-          <w:szCs w:val="24"/>
-        </w:rPr>
-        <w:t xml:space="preserve"> </w:t>
-      </w:r>
-    </w:p>
-    <w:p>
-      <w:pPr>
-        <w:spacing w:after="27" w:line="360" w:lineRule="auto"/>
-      </w:pPr>
-      <w:r>
-        <w:rPr>
-          <w:rFonts w:ascii="Times New Roman" w:eastAsia="Times New Roman" w:hAnsi="Times New Roman" w:cs="Times New Roman"/>
-          <w:b/>
-          <w:sz w:val="36"/>
-        </w:rPr>
-        <w:t xml:space="preserve"> </w:t>
-      </w:r>
-    </w:p>
-    <w:p>
-      <w:pPr>
-        <w:rPr>
-          <w:rFonts w:ascii="Times New Roman" w:hAnsi="Times New Roman" w:cs="Times New Roman"/>
-          <w:sz w:val="24"/>
-          <w:szCs w:val="24"/>
-          <w:lang w:val="af-ZA"/>
-        </w:rPr>
-      </w:pPr>
-    </w:p>
-    <w:p>
-      <w:pPr>
-        <w:tabs>
-          <w:tab w:val="left" w:pos="1124"/>
-        </w:tabs>
-        <w:rPr>
-          <w:rFonts w:ascii="Times New Roman" w:hAnsi="Times New Roman" w:cs="Times New Roman"/>
-          <w:sz w:val="24"/>
-          <w:szCs w:val="24"/>
-          <w:lang w:val="af-ZA"/>
-        </w:rPr>
-      </w:pPr>
-    </w:p>
-    <w:p>
-      <w:pPr>
-        <w:tabs>
-          <w:tab w:val="left" w:pos="1124"/>
-        </w:tabs>
-        <w:rPr>
-          <w:rFonts w:ascii="Times New Roman" w:hAnsi="Times New Roman" w:cs="Times New Roman"/>
-          <w:sz w:val="24"/>
-          <w:szCs w:val="24"/>
-          <w:lang w:val="af-ZA"/>
-        </w:rPr>
-      </w:pPr>
-    </w:p>
-    <w:p>
-      <w:pPr>
-        <w:tabs>
-          <w:tab w:val="left" w:pos="1124"/>
-        </w:tabs>
-        <w:rPr>
-          <w:rFonts w:ascii="Times New Roman" w:hAnsi="Times New Roman" w:cs="Times New Roman"/>
-          <w:sz w:val="24"/>
-          <w:szCs w:val="24"/>
-          <w:lang w:val="af-ZA"/>
-        </w:rPr>
-      </w:pPr>
-    </w:p>
-    <w:p>
-      <w:pPr>
-        <w:tabs>
-          <w:tab w:val="left" w:pos="1124"/>
-        </w:tabs>
-        <w:rPr>
-          <w:rFonts w:ascii="Times New Roman" w:hAnsi="Times New Roman" w:cs="Times New Roman"/>
-          <w:sz w:val="24"/>
-          <w:szCs w:val="24"/>
-          <w:lang w:val="af-ZA"/>
-        </w:rPr>
-      </w:pPr>
-    </w:p>
-    <w:p>
-      <w:pPr>
-        <w:tabs>
-          <w:tab w:val="left" w:pos="1124"/>
-        </w:tabs>
-        <w:rPr>
-          <w:rFonts w:ascii="Times New Roman" w:hAnsi="Times New Roman" w:cs="Times New Roman"/>
-          <w:sz w:val="24"/>
-          <w:szCs w:val="24"/>
-          <w:lang w:val="af-ZA"/>
-        </w:rPr>
-      </w:pPr>
-    </w:p>
-    <w:p>
-      <w:pPr>
-        <w:tabs>
-          <w:tab w:val="left" w:pos="1124"/>
-        </w:tabs>
-        <w:rPr>
-          <w:rFonts w:ascii="Times New Roman" w:hAnsi="Times New Roman" w:cs="Times New Roman"/>
-          <w:sz w:val="24"/>
-          <w:szCs w:val="24"/>
-          <w:lang w:val="af-ZA"/>
-        </w:rPr>
-      </w:pPr>
-    </w:p>
-    <w:p>
-      <w:pPr>
-        <w:tabs>
-          <w:tab w:val="left" w:pos="1124"/>
-        </w:tabs>
-        <w:rPr>
-          <w:rFonts w:ascii="Times New Roman" w:hAnsi="Times New Roman" w:cs="Times New Roman"/>
-          <w:sz w:val="24"/>
-          <w:szCs w:val="24"/>
-          <w:lang w:val="af-ZA"/>
-        </w:rPr>
-      </w:pPr>
-    </w:p>
-    <w:p>
-      <w:pPr>
-        <w:tabs>
-          <w:tab w:val="left" w:pos="1124"/>
-        </w:tabs>
-        <w:rPr>
-          <w:rFonts w:ascii="Times New Roman" w:hAnsi="Times New Roman" w:cs="Times New Roman"/>
-          <w:sz w:val="24"/>
-          <w:szCs w:val="24"/>
-          <w:lang w:val="af-ZA"/>
-        </w:rPr>
-      </w:pPr>
-    </w:p>
-    <w:p>
-      <w:pPr>
-        <w:tabs>
-          <w:tab w:val="left" w:pos="1124"/>
-        </w:tabs>
-        <w:rPr>
-          <w:rFonts w:ascii="Times New Roman" w:hAnsi="Times New Roman" w:cs="Times New Roman"/>
-          <w:sz w:val="24"/>
-          <w:szCs w:val="24"/>
-          <w:lang w:val="af-ZA"/>
-        </w:rPr>
-      </w:pPr>
-    </w:p>
-    <w:p>
-      <w:pPr>
-        <w:tabs>
-          <w:tab w:val="left" w:pos="1124"/>
-        </w:tabs>
-        <w:rPr>
-          <w:rFonts w:ascii="Times New Roman" w:hAnsi="Times New Roman" w:cs="Times New Roman"/>
-          <w:sz w:val="24"/>
-          <w:szCs w:val="24"/>
-          <w:lang w:val="af-ZA"/>
-        </w:rPr>
-      </w:pPr>
-    </w:p>
-    <w:p>
-      <w:pPr>
-        <w:tabs>
-          <w:tab w:val="left" w:pos="1124"/>
-        </w:tabs>
-        <w:rPr>
-          <w:rFonts w:ascii="Times New Roman" w:hAnsi="Times New Roman" w:cs="Times New Roman"/>
-          <w:sz w:val="24"/>
-          <w:szCs w:val="24"/>
-          <w:lang w:val="af-ZA"/>
-        </w:rPr>
-      </w:pPr>
-    </w:p>
-    <w:p>
-      <w:pPr>
-        <w:tabs>
-          <w:tab w:val="left" w:pos="1124"/>
-        </w:tabs>
-        <w:rPr>
-          <w:rFonts w:ascii="Times New Roman" w:hAnsi="Times New Roman" w:cs="Times New Roman"/>
-          <w:sz w:val="24"/>
-          <w:szCs w:val="24"/>
-          <w:lang w:val="af-ZA"/>
-        </w:rPr>
-      </w:pPr>
-    </w:p>
-    <w:p>
-      <w:pPr>
-        <w:tabs>
-          <w:tab w:val="left" w:pos="1124"/>
-        </w:tabs>
-        <w:rPr>
-          <w:rFonts w:ascii="Times New Roman" w:hAnsi="Times New Roman" w:cs="Times New Roman"/>
-          <w:sz w:val="24"/>
-          <w:szCs w:val="24"/>
-          <w:lang w:val="af-ZA"/>
-        </w:rPr>
-      </w:pPr>
-    </w:p>
-    <w:p>
-      <w:pPr>
-        <w:tabs>
-          <w:tab w:val="left" w:pos="1124"/>
-        </w:tabs>
-        <w:rPr>
-          <w:rFonts w:ascii="Times New Roman" w:hAnsi="Times New Roman" w:cs="Times New Roman"/>
-          <w:sz w:val="24"/>
-          <w:szCs w:val="24"/>
-          <w:lang w:val="af-ZA"/>
-        </w:rPr>
-      </w:pPr>
+          <w:bCs/>
+          <w:sz w:val="24"/>
+          <w:szCs w:val="24"/>
+        </w:rPr>
+        <w:t>Testeur</w:t>
+      </w:r>
+      <w:r>
+        <w:rPr>
+          <w:rFonts w:ascii="Times New Roman" w:hAnsi="Times New Roman" w:cs="Times New Roman"/>
+          <w:sz w:val="24"/>
+          <w:szCs w:val="24"/>
+        </w:rPr>
+        <w:t xml:space="preserve"> : M. </w:t>
+      </w:r>
+      <w:r>
+        <w:rPr>
+          <w:rFonts w:ascii="Times New Roman" w:hAnsi="Times New Roman" w:cs="Times New Roman"/>
+          <w:sz w:val="24"/>
+          <w:szCs w:val="24"/>
+        </w:rPr>
+        <w:t xml:space="preserve">TCHUGUIA </w:t>
+      </w:r>
+      <w:proofErr w:type="spellStart"/>
+      <w:r>
+        <w:rPr>
+          <w:rFonts w:ascii="Times New Roman" w:hAnsi="Times New Roman" w:cs="Times New Roman"/>
+          <w:sz w:val="24"/>
+          <w:szCs w:val="24"/>
+        </w:rPr>
+        <w:t>Elvé</w:t>
+      </w:r>
+      <w:proofErr w:type="spellEnd"/>
     </w:p>
     <w:p>
       <w:pPr>
@@ -23161,8 +25692,8 @@
           <w:lang w:val="af-ZA"/>
         </w:rPr>
       </w:pPr>
-      <w:bookmarkStart w:id="134" w:name="_Toc159416890"/>
-      <w:bookmarkStart w:id="135" w:name="_Toc159416904"/>
+      <w:bookmarkStart w:id="148" w:name="_Toc159416890"/>
+      <w:bookmarkStart w:id="149" w:name="_Toc159416904"/>
       <w:r>
         <w:rPr>
           <w:rFonts w:ascii="Times New Roman" w:hAnsi="Times New Roman" w:cs="Times New Roman"/>
@@ -23171,7 +25702,6 @@
           <w:szCs w:val="40"/>
           <w:lang w:val="af-ZA"/>
         </w:rPr>
-        <w:lastRenderedPageBreak/>
         <w:t>REFERENCE</w:t>
       </w:r>
       <w:r>
@@ -23204,8 +25734,8 @@
         </w:rPr>
         <w:t>ES</w:t>
       </w:r>
-      <w:bookmarkEnd w:id="134"/>
-      <w:bookmarkEnd w:id="135"/>
+      <w:bookmarkEnd w:id="148"/>
+      <w:bookmarkEnd w:id="149"/>
     </w:p>
     <w:p>
       <w:pPr>
@@ -23301,29 +25831,7 @@
           <w:sz w:val="24"/>
           <w:szCs w:val="24"/>
         </w:rPr>
-        <w:t xml:space="preserve"> 2006, </w:t>
-      </w:r>
-      <w:proofErr w:type="spellStart"/>
-      <w:r>
-        <w:rPr>
-          <w:rFonts w:ascii="Times New Roman" w:hAnsi="Times New Roman" w:cs="Times New Roman"/>
-          <w:b/>
-          <w:bCs/>
-          <w:sz w:val="24"/>
-          <w:szCs w:val="24"/>
-        </w:rPr>
-        <w:t>Eyrolles</w:t>
-      </w:r>
-      <w:proofErr w:type="spellEnd"/>
-      <w:r>
-        <w:rPr>
-          <w:rFonts w:ascii="Times New Roman" w:hAnsi="Times New Roman" w:cs="Times New Roman"/>
-          <w:b/>
-          <w:bCs/>
-          <w:sz w:val="24"/>
-          <w:szCs w:val="24"/>
-        </w:rPr>
-        <w:t xml:space="preserve">, Paris  </w:t>
+        <w:t xml:space="preserve"> 2006, Eyrolles, Paris  </w:t>
       </w:r>
     </w:p>
     <w:p>
@@ -23469,7 +25977,7 @@
           <w:szCs w:val="24"/>
         </w:rPr>
       </w:pPr>
-      <w:hyperlink r:id="rId23" w:history="1">
+      <w:hyperlink r:id="rId30" w:history="1">
         <w:r>
           <w:rPr>
             <w:rStyle w:val="Lienhypertexte"/>
@@ -23480,7 +25988,7 @@
           <w:t>http://uml.free.fr</w:t>
         </w:r>
       </w:hyperlink>
-      <w:hyperlink r:id="rId24">
+      <w:hyperlink r:id="rId31">
         <w:r>
           <w:rPr>
             <w:rFonts w:ascii="Times New Roman" w:eastAsia="Times New Roman" w:hAnsi="Times New Roman" w:cs="Times New Roman"/>
@@ -23544,7 +26052,7 @@
           <w:lang w:val="af-ZA"/>
         </w:rPr>
       </w:pPr>
-      <w:hyperlink r:id="rId25" w:history="1">
+      <w:hyperlink r:id="rId32" w:history="1">
         <w:r>
           <w:rPr>
             <w:rStyle w:val="Lienhypertexte"/>
@@ -23600,7 +26108,7 @@
           <w:lang w:val="af-ZA"/>
         </w:rPr>
       </w:pPr>
-      <w:hyperlink r:id="rId26" w:history="1">
+      <w:hyperlink r:id="rId33" w:history="1">
         <w:r>
           <w:rPr>
             <w:rStyle w:val="Lienhypertexte"/>
@@ -23655,7 +26163,7 @@
           <w:lang w:val="af-ZA"/>
         </w:rPr>
       </w:pPr>
-      <w:hyperlink r:id="rId27" w:history="1">
+      <w:hyperlink r:id="rId34" w:history="1">
         <w:r>
           <w:rPr>
             <w:rStyle w:val="Lienhypertexte"/>
@@ -23809,8 +26317,8 @@
           <w:lang w:val="af-ZA"/>
         </w:rPr>
       </w:pPr>
-      <w:bookmarkStart w:id="136" w:name="_Toc159416891"/>
-      <w:bookmarkStart w:id="137" w:name="_Toc159416905"/>
+      <w:bookmarkStart w:id="150" w:name="_Toc159416891"/>
+      <w:bookmarkStart w:id="151" w:name="_Toc159416905"/>
       <w:r>
         <w:rPr>
           <w:rFonts w:ascii="Times New Roman" w:hAnsi="Times New Roman" w:cs="Times New Roman"/>
@@ -23819,11 +26327,10 @@
           <w:szCs w:val="40"/>
           <w:lang w:val="af-ZA"/>
         </w:rPr>
-        <w:lastRenderedPageBreak/>
         <w:t>TABLE DES MATIERES</w:t>
       </w:r>
-      <w:bookmarkEnd w:id="136"/>
-      <w:bookmarkEnd w:id="137"/>
+      <w:bookmarkEnd w:id="150"/>
+      <w:bookmarkEnd w:id="151"/>
     </w:p>
     <w:p>
       <w:pPr>
@@ -24775,7 +27282,7 @@
           <w14:ligatures w14:val="none"/>
         </w:rPr>
       </w:pPr>
-      <w:hyperlink r:id="rId28" w:anchor="_Toc159416856" w:history="1">
+      <w:hyperlink r:id="rId35" w:anchor="_Toc159416856" w:history="1">
         <w:r>
           <w:rPr>
             <w:rStyle w:val="Lienhypertexte"/>
@@ -26751,7 +29258,7 @@
           <w14:ligatures w14:val="none"/>
         </w:rPr>
       </w:pPr>
-      <w:hyperlink r:id="rId29" w:anchor="_Toc159416872" w:history="1">
+      <w:hyperlink r:id="rId36" w:anchor="_Toc159416872" w:history="1">
         <w:r>
           <w:rPr>
             <w:rStyle w:val="Lienhypertexte"/>
@@ -26873,7 +29380,7 @@
           <w14:ligatures w14:val="none"/>
         </w:rPr>
       </w:pPr>
-      <w:hyperlink r:id="rId30" w:anchor="_Toc159416873" w:history="1">
+      <w:hyperlink r:id="rId37" w:anchor="_Toc159416873" w:history="1">
         <w:r>
           <w:rPr>
             <w:rStyle w:val="Lienhypertexte"/>
@@ -28382,7 +30889,7 @@
           <w14:ligatures w14:val="none"/>
         </w:rPr>
       </w:pPr>
-      <w:hyperlink r:id="rId31" w:anchor="_Toc159416886" w:history="1">
+      <w:hyperlink r:id="rId38" w:anchor="_Toc159416886" w:history="1">
         <w:r>
           <w:rPr>
             <w:rStyle w:val="Lienhypertexte"/>
@@ -29028,10 +31535,9 @@
           <w:szCs w:val="24"/>
           <w:lang w:val="af-ZA"/>
         </w:rPr>
+        <w:lastRenderedPageBreak/>
         <w:fldChar w:fldCharType="end"/>
       </w:r>
-      <w:bookmarkStart w:id="138" w:name="_GoBack"/>
-      <w:bookmarkEnd w:id="138"/>
     </w:p>
     <w:sectPr>
       <w:pgSz w:w="11906" w:h="16838"/>
@@ -29045,7 +31551,7 @@
 </file>
 
 <file path=word/endnotes.xml><?xml version="1.0" encoding="utf-8"?>
-<w:endnotes xmlns:wpc="http://schemas.microsoft.com/office/word/2010/wordprocessingCanvas" xmlns:mc="http://schemas.openxmlformats.org/markup-compatibility/2006" xmlns:o="urn:schemas-microsoft-com:office:office" xmlns:r="http://schemas.openxmlformats.org/officeDocument/2006/relationships" xmlns:m="http://schemas.openxmlformats.org/officeDocument/2006/math" xmlns:v="urn:schemas-microsoft-com:vml" xmlns:wp14="http://schemas.microsoft.com/office/word/2010/wordprocessingDrawing" xmlns:wp="http://schemas.openxmlformats.org/drawingml/2006/wordprocessingDrawing" xmlns:w10="urn:schemas-microsoft-com:office:word" xmlns:w="http://schemas.openxmlformats.org/wordprocessingml/2006/main" xmlns:w14="http://schemas.microsoft.com/office/word/2010/wordml" xmlns:w15="http://schemas.microsoft.com/office/word/2012/wordml" xmlns:wpg="http://schemas.microsoft.com/office/word/2010/wordprocessingGroup" xmlns:wpi="http://schemas.microsoft.com/office/word/2010/wordprocessingInk" xmlns:wne="http://schemas.microsoft.com/office/word/2006/wordml" xmlns:wps="http://schemas.microsoft.com/office/word/2010/wordprocessingShape" mc:Ignorable="w14 w15 wp14">
+<w:endnotes xmlns:wpc="http://schemas.microsoft.com/office/word/2010/wordprocessingCanvas" xmlns:cx="http://schemas.microsoft.com/office/drawing/2014/chartex" xmlns:cx1="http://schemas.microsoft.com/office/drawing/2015/9/8/chartex" xmlns:cx2="http://schemas.microsoft.com/office/drawing/2015/10/21/chartex" xmlns:cx3="http://schemas.microsoft.com/office/drawing/2016/5/9/chartex" xmlns:cx4="http://schemas.microsoft.com/office/drawing/2016/5/10/chartex" xmlns:cx5="http://schemas.microsoft.com/office/drawing/2016/5/11/chartex" xmlns:cx6="http://schemas.microsoft.com/office/drawing/2016/5/12/chartex" xmlns:cx7="http://schemas.microsoft.com/office/drawing/2016/5/13/chartex" xmlns:cx8="http://schemas.microsoft.com/office/drawing/2016/5/14/chartex" xmlns:mc="http://schemas.openxmlformats.org/markup-compatibility/2006" xmlns:aink="http://schemas.microsoft.com/office/drawing/2016/ink" xmlns:am3d="http://schemas.microsoft.com/office/drawing/2017/model3d" xmlns:o="urn:schemas-microsoft-com:office:office" xmlns:oel="http://schemas.microsoft.com/office/2019/extlst" xmlns:r="http://schemas.openxmlformats.org/officeDocument/2006/relationships" xmlns:m="http://schemas.openxmlformats.org/officeDocument/2006/math" xmlns:v="urn:schemas-microsoft-com:vml" xmlns:wp14="http://schemas.microsoft.com/office/word/2010/wordprocessingDrawing" xmlns:wp="http://schemas.openxmlformats.org/drawingml/2006/wordprocessingDrawing" xmlns:w10="urn:schemas-microsoft-com:office:word" xmlns:w="http://schemas.openxmlformats.org/wordprocessingml/2006/main" xmlns:w14="http://schemas.microsoft.com/office/word/2010/wordml" xmlns:w15="http://schemas.microsoft.com/office/word/2012/wordml" xmlns:w16cex="http://schemas.microsoft.com/office/word/2018/wordml/cex" xmlns:w16cid="http://schemas.microsoft.com/office/word/2016/wordml/cid" xmlns:w16="http://schemas.microsoft.com/office/word/2018/wordml" xmlns:w16sdtdh="http://schemas.microsoft.com/office/word/2020/wordml/sdtdatahash" xmlns:w16se="http://schemas.microsoft.com/office/word/2015/wordml/symex" xmlns:wpg="http://schemas.microsoft.com/office/word/2010/wordprocessingGroup" xmlns:wpi="http://schemas.microsoft.com/office/word/2010/wordprocessingInk" xmlns:wne="http://schemas.microsoft.com/office/word/2006/wordml" xmlns:wps="http://schemas.microsoft.com/office/word/2010/wordprocessingShape" mc:Ignorable="w14 w15 w16se w16cid w16 w16cex w16sdtdh wp14">
   <w:endnote w:type="separator" w:id="-1">
     <w:p>
       <w:pPr>
@@ -29070,7 +31576,7 @@
 </file>
 
 <file path=word/footer1.xml><?xml version="1.0" encoding="utf-8"?>
-<w:ftr xmlns:wpc="http://schemas.microsoft.com/office/word/2010/wordprocessingCanvas" xmlns:mc="http://schemas.openxmlformats.org/markup-compatibility/2006" xmlns:o="urn:schemas-microsoft-com:office:office" xmlns:r="http://schemas.openxmlformats.org/officeDocument/2006/relationships" xmlns:m="http://schemas.openxmlformats.org/officeDocument/2006/math" xmlns:v="urn:schemas-microsoft-com:vml" xmlns:wp14="http://schemas.microsoft.com/office/word/2010/wordprocessingDrawing" xmlns:wp="http://schemas.openxmlformats.org/drawingml/2006/wordprocessingDrawing" xmlns:w10="urn:schemas-microsoft-com:office:word" xmlns:w="http://schemas.openxmlformats.org/wordprocessingml/2006/main" xmlns:w14="http://schemas.microsoft.com/office/word/2010/wordml" xmlns:w15="http://schemas.microsoft.com/office/word/2012/wordml" xmlns:wpg="http://schemas.microsoft.com/office/word/2010/wordprocessingGroup" xmlns:wpi="http://schemas.microsoft.com/office/word/2010/wordprocessingInk" xmlns:wne="http://schemas.microsoft.com/office/word/2006/wordml" xmlns:wps="http://schemas.microsoft.com/office/word/2010/wordprocessingShape" mc:Ignorable="w14 w15 wp14">
+<w:ftr xmlns:wpc="http://schemas.microsoft.com/office/word/2010/wordprocessingCanvas" xmlns:cx="http://schemas.microsoft.com/office/drawing/2014/chartex" xmlns:cx1="http://schemas.microsoft.com/office/drawing/2015/9/8/chartex" xmlns:cx2="http://schemas.microsoft.com/office/drawing/2015/10/21/chartex" xmlns:cx3="http://schemas.microsoft.com/office/drawing/2016/5/9/chartex" xmlns:cx4="http://schemas.microsoft.com/office/drawing/2016/5/10/chartex" xmlns:cx5="http://schemas.microsoft.com/office/drawing/2016/5/11/chartex" xmlns:cx6="http://schemas.microsoft.com/office/drawing/2016/5/12/chartex" xmlns:cx7="http://schemas.microsoft.com/office/drawing/2016/5/13/chartex" xmlns:cx8="http://schemas.microsoft.com/office/drawing/2016/5/14/chartex" xmlns:mc="http://schemas.openxmlformats.org/markup-compatibility/2006" xmlns:aink="http://schemas.microsoft.com/office/drawing/2016/ink" xmlns:am3d="http://schemas.microsoft.com/office/drawing/2017/model3d" xmlns:o="urn:schemas-microsoft-com:office:office" xmlns:oel="http://schemas.microsoft.com/office/2019/extlst" xmlns:r="http://schemas.openxmlformats.org/officeDocument/2006/relationships" xmlns:m="http://schemas.openxmlformats.org/officeDocument/2006/math" xmlns:v="urn:schemas-microsoft-com:vml" xmlns:wp14="http://schemas.microsoft.com/office/word/2010/wordprocessingDrawing" xmlns:wp="http://schemas.openxmlformats.org/drawingml/2006/wordprocessingDrawing" xmlns:w10="urn:schemas-microsoft-com:office:word" xmlns:w="http://schemas.openxmlformats.org/wordprocessingml/2006/main" xmlns:w14="http://schemas.microsoft.com/office/word/2010/wordml" xmlns:w15="http://schemas.microsoft.com/office/word/2012/wordml" xmlns:w16cex="http://schemas.microsoft.com/office/word/2018/wordml/cex" xmlns:w16cid="http://schemas.microsoft.com/office/word/2016/wordml/cid" xmlns:w16="http://schemas.microsoft.com/office/word/2018/wordml" xmlns:w16sdtdh="http://schemas.microsoft.com/office/word/2020/wordml/sdtdatahash" xmlns:w16se="http://schemas.microsoft.com/office/word/2015/wordml/symex" xmlns:wpg="http://schemas.microsoft.com/office/word/2010/wordprocessingGroup" xmlns:wpi="http://schemas.microsoft.com/office/word/2010/wordprocessingInk" xmlns:wne="http://schemas.microsoft.com/office/word/2006/wordml" xmlns:wps="http://schemas.microsoft.com/office/word/2010/wordprocessingShape" mc:Ignorable="w14 w15 w16se w16cid w16 w16cex w16sdtdh wp14">
   <w:p>
     <w:pPr>
       <w:pStyle w:val="Pieddepage"/>
@@ -29103,7 +31609,7 @@
           </v:handles>
           <o:complex v:ext="view"/>
         </v:shapetype>
-        <v:shape id="Rectangle : carré corné 2" o:spid="_x0000_s2049" type="#_x0000_t65" style="position:absolute;margin-left:0;margin-top:776.75pt;width:34.9pt;height:25.65pt;z-index:251659264;visibility:visible;mso-top-percent:70;mso-position-horizontal:left;mso-position-horizontal-relative:right-margin-area;mso-position-vertical-relative:bottom-margin-area;mso-top-percent:70" o:gfxdata="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" o:allowincell="f" adj="14135" strokecolor="gray" strokeweight=".25pt">
+        <v:shape id="Rectangle : carré corné 2" o:spid="_x0000_s1025" type="#_x0000_t65" style="position:absolute;margin-left:0;margin-top:776.75pt;width:34.9pt;height:25.65pt;z-index:251659264;visibility:visible;mso-top-percent:70;mso-position-horizontal:left;mso-position-horizontal-relative:right-margin-area;mso-position-vertical-relative:bottom-margin-area;mso-top-percent:70" o:gfxdata="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" o:allowincell="f" adj="14135" strokecolor="gray" strokeweight=".25pt">
           <v:textbox style="mso-next-textbox:#Rectangle : carré corné 2">
             <w:txbxContent>
               <w:p>
@@ -29758,7 +32264,7 @@
         <w:noProof/>
       </w:rPr>
       <w:pict w14:anchorId="3CF2347C">
-        <v:rect id="Text Box 6" o:spid="_x0000_s2050" style="position:absolute;margin-left:0;margin-top:.35pt;width:452.3pt;height:20.7pt;z-index:-251655168;visibility:visible;mso-wrap-distance-left:0;mso-wrap-distance-top:.25pt;mso-wrap-distance-right:.25pt;mso-wrap-distance-bottom:.05pt;mso-position-horizontal:left;mso-position-horizontal-relative:margin;mso-width-relative:margin" o:gfxdata="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" o:allowincell="f" stroked="f" strokeweight="0">
+        <v:rect id="Text Box 6" o:spid="_x0000_s1026" style="position:absolute;margin-left:0;margin-top:.35pt;width:452.3pt;height:20.7pt;z-index:-251655168;visibility:visible;mso-wrap-distance-left:0;mso-wrap-distance-top:.25pt;mso-wrap-distance-right:.25pt;mso-wrap-distance-bottom:.05pt;mso-position-horizontal:left;mso-position-horizontal-relative:margin;mso-width-relative:margin" o:gfxdata="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" o:allowincell="f" stroked="f" strokeweight="0">
           <v:textbox style="mso-next-textbox:#Text Box 6">
             <w:txbxContent>
               <w:p>
@@ -29783,6 +32289,7 @@
                   </w:rPr>
                   <w:t>R</w:t>
                 </w:r>
+                <w:proofErr w:type="spellStart"/>
                 <w:r>
                   <w:rPr>
                     <w:rFonts w:ascii="Times New Roman" w:hAnsi="Times New Roman" w:cs="Times New Roman"/>
@@ -29790,7 +32297,17 @@
                     <w:iCs/>
                     <w:color w:val="ED7D31" w:themeColor="accent2"/>
                   </w:rPr>
-                  <w:t>édigé et présenté</w:t>
+                  <w:t>édigé</w:t>
+                </w:r>
+                <w:proofErr w:type="spellEnd"/>
+                <w:r>
+                  <w:rPr>
+                    <w:rFonts w:ascii="Times New Roman" w:hAnsi="Times New Roman" w:cs="Times New Roman"/>
+                    <w:i/>
+                    <w:iCs/>
+                    <w:color w:val="ED7D31" w:themeColor="accent2"/>
+                  </w:rPr>
+                  <w:t xml:space="preserve"> et présenté</w:t>
                 </w:r>
                 <w:r>
                   <w:rPr>
@@ -29814,7 +32331,7 @@
 </file>
 
 <file path=word/footnotes.xml><?xml version="1.0" encoding="utf-8"?>
-<w:footnotes xmlns:wpc="http://schemas.microsoft.com/office/word/2010/wordprocessingCanvas" xmlns:mc="http://schemas.openxmlformats.org/markup-compatibility/2006" xmlns:o="urn:schemas-microsoft-com:office:office" xmlns:r="http://schemas.openxmlformats.org/officeDocument/2006/relationships" xmlns:m="http://schemas.openxmlformats.org/officeDocument/2006/math" xmlns:v="urn:schemas-microsoft-com:vml" xmlns:wp14="http://schemas.microsoft.com/office/word/2010/wordprocessingDrawing" xmlns:wp="http://schemas.openxmlformats.org/drawingml/2006/wordprocessingDrawing" xmlns:w10="urn:schemas-microsoft-com:office:word" xmlns:w="http://schemas.openxmlformats.org/wordprocessingml/2006/main" xmlns:w14="http://schemas.microsoft.com/office/word/2010/wordml" xmlns:w15="http://schemas.microsoft.com/office/word/2012/wordml" xmlns:wpg="http://schemas.microsoft.com/office/word/2010/wordprocessingGroup" xmlns:wpi="http://schemas.microsoft.com/office/word/2010/wordprocessingInk" xmlns:wne="http://schemas.microsoft.com/office/word/2006/wordml" xmlns:wps="http://schemas.microsoft.com/office/word/2010/wordprocessingShape" mc:Ignorable="w14 w15 wp14">
+<w:footnotes xmlns:wpc="http://schemas.microsoft.com/office/word/2010/wordprocessingCanvas" xmlns:cx="http://schemas.microsoft.com/office/drawing/2014/chartex" xmlns:cx1="http://schemas.microsoft.com/office/drawing/2015/9/8/chartex" xmlns:cx2="http://schemas.microsoft.com/office/drawing/2015/10/21/chartex" xmlns:cx3="http://schemas.microsoft.com/office/drawing/2016/5/9/chartex" xmlns:cx4="http://schemas.microsoft.com/office/drawing/2016/5/10/chartex" xmlns:cx5="http://schemas.microsoft.com/office/drawing/2016/5/11/chartex" xmlns:cx6="http://schemas.microsoft.com/office/drawing/2016/5/12/chartex" xmlns:cx7="http://schemas.microsoft.com/office/drawing/2016/5/13/chartex" xmlns:cx8="http://schemas.microsoft.com/office/drawing/2016/5/14/chartex" xmlns:mc="http://schemas.openxmlformats.org/markup-compatibility/2006" xmlns:aink="http://schemas.microsoft.com/office/drawing/2016/ink" xmlns:am3d="http://schemas.microsoft.com/office/drawing/2017/model3d" xmlns:o="urn:schemas-microsoft-com:office:office" xmlns:oel="http://schemas.microsoft.com/office/2019/extlst" xmlns:r="http://schemas.openxmlformats.org/officeDocument/2006/relationships" xmlns:m="http://schemas.openxmlformats.org/officeDocument/2006/math" xmlns:v="urn:schemas-microsoft-com:vml" xmlns:wp14="http://schemas.microsoft.com/office/word/2010/wordprocessingDrawing" xmlns:wp="http://schemas.openxmlformats.org/drawingml/2006/wordprocessingDrawing" xmlns:w10="urn:schemas-microsoft-com:office:word" xmlns:w="http://schemas.openxmlformats.org/wordprocessingml/2006/main" xmlns:w14="http://schemas.microsoft.com/office/word/2010/wordml" xmlns:w15="http://schemas.microsoft.com/office/word/2012/wordml" xmlns:w16cex="http://schemas.microsoft.com/office/word/2018/wordml/cex" xmlns:w16cid="http://schemas.microsoft.com/office/word/2016/wordml/cid" xmlns:w16="http://schemas.microsoft.com/office/word/2018/wordml" xmlns:w16sdtdh="http://schemas.microsoft.com/office/word/2020/wordml/sdtdatahash" xmlns:w16se="http://schemas.microsoft.com/office/word/2015/wordml/symex" xmlns:wpg="http://schemas.microsoft.com/office/word/2010/wordprocessingGroup" xmlns:wpi="http://schemas.microsoft.com/office/word/2010/wordprocessingInk" xmlns:wne="http://schemas.microsoft.com/office/word/2006/wordml" xmlns:wps="http://schemas.microsoft.com/office/word/2010/wordprocessingShape" mc:Ignorable="w14 w15 w16se w16cid w16 w16cex w16sdtdh wp14">
   <w:footnote w:type="separator" w:id="-1">
     <w:p>
       <w:pPr>
@@ -29839,7 +32356,7 @@
 </file>
 
 <file path=word/header1.xml><?xml version="1.0" encoding="utf-8"?>
-<w:hdr xmlns:wpc="http://schemas.microsoft.com/office/word/2010/wordprocessingCanvas" xmlns:mc="http://schemas.openxmlformats.org/markup-compatibility/2006" xmlns:o="urn:schemas-microsoft-com:office:office" xmlns:r="http://schemas.openxmlformats.org/officeDocument/2006/relationships" xmlns:m="http://schemas.openxmlformats.org/officeDocument/2006/math" xmlns:v="urn:schemas-microsoft-com:vml" xmlns:wp14="http://schemas.microsoft.com/office/word/2010/wordprocessingDrawing" xmlns:wp="http://schemas.openxmlformats.org/drawingml/2006/wordprocessingDrawing" xmlns:w10="urn:schemas-microsoft-com:office:word" xmlns:w="http://schemas.openxmlformats.org/wordprocessingml/2006/main" xmlns:w14="http://schemas.microsoft.com/office/word/2010/wordml" xmlns:w15="http://schemas.microsoft.com/office/word/2012/wordml" xmlns:wpg="http://schemas.microsoft.com/office/word/2010/wordprocessingGroup" xmlns:wpi="http://schemas.microsoft.com/office/word/2010/wordprocessingInk" xmlns:wne="http://schemas.microsoft.com/office/word/2006/wordml" xmlns:wps="http://schemas.microsoft.com/office/word/2010/wordprocessingShape" mc:Ignorable="w14 w15 wp14">
+<w:hdr xmlns:wpc="http://schemas.microsoft.com/office/word/2010/wordprocessingCanvas" xmlns:cx="http://schemas.microsoft.com/office/drawing/2014/chartex" xmlns:cx1="http://schemas.microsoft.com/office/drawing/2015/9/8/chartex" xmlns:cx2="http://schemas.microsoft.com/office/drawing/2015/10/21/chartex" xmlns:cx3="http://schemas.microsoft.com/office/drawing/2016/5/9/chartex" xmlns:cx4="http://schemas.microsoft.com/office/drawing/2016/5/10/chartex" xmlns:cx5="http://schemas.microsoft.com/office/drawing/2016/5/11/chartex" xmlns:cx6="http://schemas.microsoft.com/office/drawing/2016/5/12/chartex" xmlns:cx7="http://schemas.microsoft.com/office/drawing/2016/5/13/chartex" xmlns:cx8="http://schemas.microsoft.com/office/drawing/2016/5/14/chartex" xmlns:mc="http://schemas.openxmlformats.org/markup-compatibility/2006" xmlns:aink="http://schemas.microsoft.com/office/drawing/2016/ink" xmlns:am3d="http://schemas.microsoft.com/office/drawing/2017/model3d" xmlns:o="urn:schemas-microsoft-com:office:office" xmlns:oel="http://schemas.microsoft.com/office/2019/extlst" xmlns:r="http://schemas.openxmlformats.org/officeDocument/2006/relationships" xmlns:m="http://schemas.openxmlformats.org/officeDocument/2006/math" xmlns:v="urn:schemas-microsoft-com:vml" xmlns:wp14="http://schemas.microsoft.com/office/word/2010/wordprocessingDrawing" xmlns:wp="http://schemas.openxmlformats.org/drawingml/2006/wordprocessingDrawing" xmlns:w10="urn:schemas-microsoft-com:office:word" xmlns:w="http://schemas.openxmlformats.org/wordprocessingml/2006/main" xmlns:w14="http://schemas.microsoft.com/office/word/2010/wordml" xmlns:w15="http://schemas.microsoft.com/office/word/2012/wordml" xmlns:w16cex="http://schemas.microsoft.com/office/word/2018/wordml/cex" xmlns:w16cid="http://schemas.microsoft.com/office/word/2016/wordml/cid" xmlns:w16="http://schemas.microsoft.com/office/word/2018/wordml" xmlns:w16sdtdh="http://schemas.microsoft.com/office/word/2020/wordml/sdtdatahash" xmlns:w16se="http://schemas.microsoft.com/office/word/2015/wordml/symex" xmlns:wpg="http://schemas.microsoft.com/office/word/2010/wordprocessingGroup" xmlns:wpi="http://schemas.microsoft.com/office/word/2010/wordprocessingInk" xmlns:wne="http://schemas.microsoft.com/office/word/2006/wordml" xmlns:wps="http://schemas.microsoft.com/office/word/2010/wordprocessingShape" mc:Ignorable="w14 w15 w16se w16cid w16 w16cex w16sdtdh wp14">
   <w:sdt>
     <w:sdtPr>
       <w:rPr>
@@ -29897,8 +32414,8 @@
 </file>
 
 <file path=word/numbering.xml><?xml version="1.0" encoding="utf-8"?>
-<w:numbering xmlns:wpc="http://schemas.microsoft.com/office/word/2010/wordprocessingCanvas" xmlns:mc="http://schemas.openxmlformats.org/markup-compatibility/2006" xmlns:o="urn:schemas-microsoft-com:office:office" xmlns:r="http://schemas.openxmlformats.org/officeDocument/2006/relationships" xmlns:m="http://schemas.openxmlformats.org/officeDocument/2006/math" xmlns:v="urn:schemas-microsoft-com:vml" xmlns:wp14="http://schemas.microsoft.com/office/word/2010/wordprocessingDrawing" xmlns:wp="http://schemas.openxmlformats.org/drawingml/2006/wordprocessingDrawing" xmlns:w10="urn:schemas-microsoft-com:office:word" xmlns:w="http://schemas.openxmlformats.org/wordprocessingml/2006/main" xmlns:w14="http://schemas.microsoft.com/office/word/2010/wordml" xmlns:w15="http://schemas.microsoft.com/office/word/2012/wordml" xmlns:wpg="http://schemas.microsoft.com/office/word/2010/wordprocessingGroup" xmlns:wpi="http://schemas.microsoft.com/office/word/2010/wordprocessingInk" xmlns:wne="http://schemas.microsoft.com/office/word/2006/wordml" xmlns:wps="http://schemas.microsoft.com/office/word/2010/wordprocessingShape" mc:Ignorable="w14 w15 wp14">
-  <w:abstractNum w:abstractNumId="0">
+<w:numbering xmlns:wpc="http://schemas.microsoft.com/office/word/2010/wordprocessingCanvas" xmlns:cx="http://schemas.microsoft.com/office/drawing/2014/chartex" xmlns:cx1="http://schemas.microsoft.com/office/drawing/2015/9/8/chartex" xmlns:cx2="http://schemas.microsoft.com/office/drawing/2015/10/21/chartex" xmlns:cx3="http://schemas.microsoft.com/office/drawing/2016/5/9/chartex" xmlns:cx4="http://schemas.microsoft.com/office/drawing/2016/5/10/chartex" xmlns:cx5="http://schemas.microsoft.com/office/drawing/2016/5/11/chartex" xmlns:cx6="http://schemas.microsoft.com/office/drawing/2016/5/12/chartex" xmlns:cx7="http://schemas.microsoft.com/office/drawing/2016/5/13/chartex" xmlns:cx8="http://schemas.microsoft.com/office/drawing/2016/5/14/chartex" xmlns:mc="http://schemas.openxmlformats.org/markup-compatibility/2006" xmlns:aink="http://schemas.microsoft.com/office/drawing/2016/ink" xmlns:am3d="http://schemas.microsoft.com/office/drawing/2017/model3d" xmlns:o="urn:schemas-microsoft-com:office:office" xmlns:oel="http://schemas.microsoft.com/office/2019/extlst" xmlns:r="http://schemas.openxmlformats.org/officeDocument/2006/relationships" xmlns:m="http://schemas.openxmlformats.org/officeDocument/2006/math" xmlns:v="urn:schemas-microsoft-com:vml" xmlns:wp14="http://schemas.microsoft.com/office/word/2010/wordprocessingDrawing" xmlns:wp="http://schemas.openxmlformats.org/drawingml/2006/wordprocessingDrawing" xmlns:w10="urn:schemas-microsoft-com:office:word" xmlns:w="http://schemas.openxmlformats.org/wordprocessingml/2006/main" xmlns:w14="http://schemas.microsoft.com/office/word/2010/wordml" xmlns:w15="http://schemas.microsoft.com/office/word/2012/wordml" xmlns:w16cex="http://schemas.microsoft.com/office/word/2018/wordml/cex" xmlns:w16cid="http://schemas.microsoft.com/office/word/2016/wordml/cid" xmlns:w16="http://schemas.microsoft.com/office/word/2018/wordml" xmlns:w16sdtdh="http://schemas.microsoft.com/office/word/2020/wordml/sdtdatahash" xmlns:w16se="http://schemas.microsoft.com/office/word/2015/wordml/symex" xmlns:wpg="http://schemas.microsoft.com/office/word/2010/wordprocessingGroup" xmlns:wpi="http://schemas.microsoft.com/office/word/2010/wordprocessingInk" xmlns:wne="http://schemas.microsoft.com/office/word/2006/wordml" xmlns:wps="http://schemas.microsoft.com/office/word/2010/wordprocessingShape" mc:Ignorable="w14 w15 w16se w16cid w16 w16cex w16sdtdh wp14">
+  <w:abstractNum w:abstractNumId="0" w15:restartNumberingAfterBreak="0">
     <w:nsid w:val="010555F2"/>
     <w:multiLevelType w:val="hybridMultilevel"/>
     <w:tmpl w:val="F4FE4914"/>
@@ -30011,7 +32528,7 @@
       </w:rPr>
     </w:lvl>
   </w:abstractNum>
-  <w:abstractNum w:abstractNumId="1">
+  <w:abstractNum w:abstractNumId="1" w15:restartNumberingAfterBreak="0">
     <w:nsid w:val="01F01601"/>
     <w:multiLevelType w:val="multilevel"/>
     <w:tmpl w:val="CD24967C"/>
@@ -30151,7 +32668,7 @@
       </w:rPr>
     </w:lvl>
   </w:abstractNum>
-  <w:abstractNum w:abstractNumId="2">
+  <w:abstractNum w:abstractNumId="2" w15:restartNumberingAfterBreak="0">
     <w:nsid w:val="05B824A0"/>
     <w:multiLevelType w:val="hybridMultilevel"/>
     <w:tmpl w:val="30BC1582"/>
@@ -30264,7 +32781,7 @@
       </w:rPr>
     </w:lvl>
   </w:abstractNum>
-  <w:abstractNum w:abstractNumId="3">
+  <w:abstractNum w:abstractNumId="3" w15:restartNumberingAfterBreak="0">
     <w:nsid w:val="089614BE"/>
     <w:multiLevelType w:val="multilevel"/>
     <w:tmpl w:val="0BA07252"/>
@@ -30380,7 +32897,233 @@
       </w:pPr>
     </w:lvl>
   </w:abstractNum>
-  <w:abstractNum w:abstractNumId="4">
+  <w:abstractNum w:abstractNumId="4" w15:restartNumberingAfterBreak="0">
+    <w:nsid w:val="188024B9"/>
+    <w:multiLevelType w:val="multilevel"/>
+    <w:tmpl w:val="101C80CC"/>
+    <w:lvl w:ilvl="0">
+      <w:start w:val="1"/>
+      <w:numFmt w:val="upperRoman"/>
+      <w:lvlText w:val="%1."/>
+      <w:lvlJc w:val="left"/>
+      <w:pPr>
+        <w:tabs>
+          <w:tab w:val="num" w:pos="0"/>
+        </w:tabs>
+        <w:ind w:left="1440" w:hanging="720"/>
+      </w:pPr>
+    </w:lvl>
+    <w:lvl w:ilvl="1">
+      <w:start w:val="1"/>
+      <w:numFmt w:val="lowerLetter"/>
+      <w:lvlText w:val="%2."/>
+      <w:lvlJc w:val="left"/>
+      <w:pPr>
+        <w:tabs>
+          <w:tab w:val="num" w:pos="0"/>
+        </w:tabs>
+        <w:ind w:left="1800" w:hanging="360"/>
+      </w:pPr>
+    </w:lvl>
+    <w:lvl w:ilvl="2">
+      <w:start w:val="1"/>
+      <w:numFmt w:val="lowerRoman"/>
+      <w:lvlText w:val="%3."/>
+      <w:lvlJc w:val="right"/>
+      <w:pPr>
+        <w:tabs>
+          <w:tab w:val="num" w:pos="0"/>
+        </w:tabs>
+        <w:ind w:left="2520" w:hanging="180"/>
+      </w:pPr>
+    </w:lvl>
+    <w:lvl w:ilvl="3">
+      <w:start w:val="1"/>
+      <w:numFmt w:val="decimal"/>
+      <w:lvlText w:val="%4."/>
+      <w:lvlJc w:val="left"/>
+      <w:pPr>
+        <w:tabs>
+          <w:tab w:val="num" w:pos="0"/>
+        </w:tabs>
+        <w:ind w:left="3240" w:hanging="360"/>
+      </w:pPr>
+    </w:lvl>
+    <w:lvl w:ilvl="4">
+      <w:start w:val="1"/>
+      <w:numFmt w:val="lowerLetter"/>
+      <w:lvlText w:val="%5."/>
+      <w:lvlJc w:val="left"/>
+      <w:pPr>
+        <w:tabs>
+          <w:tab w:val="num" w:pos="0"/>
+        </w:tabs>
+        <w:ind w:left="3960" w:hanging="360"/>
+      </w:pPr>
+    </w:lvl>
+    <w:lvl w:ilvl="5">
+      <w:start w:val="1"/>
+      <w:numFmt w:val="lowerRoman"/>
+      <w:lvlText w:val="%6."/>
+      <w:lvlJc w:val="right"/>
+      <w:pPr>
+        <w:tabs>
+          <w:tab w:val="num" w:pos="0"/>
+        </w:tabs>
+        <w:ind w:left="4680" w:hanging="180"/>
+      </w:pPr>
+    </w:lvl>
+    <w:lvl w:ilvl="6">
+      <w:start w:val="1"/>
+      <w:numFmt w:val="decimal"/>
+      <w:lvlText w:val="%7."/>
+      <w:lvlJc w:val="left"/>
+      <w:pPr>
+        <w:tabs>
+          <w:tab w:val="num" w:pos="0"/>
+        </w:tabs>
+        <w:ind w:left="5400" w:hanging="360"/>
+      </w:pPr>
+    </w:lvl>
+    <w:lvl w:ilvl="7">
+      <w:start w:val="1"/>
+      <w:numFmt w:val="lowerLetter"/>
+      <w:lvlText w:val="%8."/>
+      <w:lvlJc w:val="left"/>
+      <w:pPr>
+        <w:tabs>
+          <w:tab w:val="num" w:pos="0"/>
+        </w:tabs>
+        <w:ind w:left="6120" w:hanging="360"/>
+      </w:pPr>
+    </w:lvl>
+    <w:lvl w:ilvl="8">
+      <w:start w:val="1"/>
+      <w:numFmt w:val="lowerRoman"/>
+      <w:lvlText w:val="%9."/>
+      <w:lvlJc w:val="right"/>
+      <w:pPr>
+        <w:tabs>
+          <w:tab w:val="num" w:pos="0"/>
+        </w:tabs>
+        <w:ind w:left="6840" w:hanging="180"/>
+      </w:pPr>
+    </w:lvl>
+  </w:abstractNum>
+  <w:abstractNum w:abstractNumId="5" w15:restartNumberingAfterBreak="0">
+    <w:nsid w:val="1BBD59C9"/>
+    <w:multiLevelType w:val="multilevel"/>
+    <w:tmpl w:val="66345E48"/>
+    <w:lvl w:ilvl="0">
+      <w:start w:val="1"/>
+      <w:numFmt w:val="decimal"/>
+      <w:lvlText w:val="%1-"/>
+      <w:lvlJc w:val="left"/>
+      <w:pPr>
+        <w:tabs>
+          <w:tab w:val="num" w:pos="0"/>
+        </w:tabs>
+        <w:ind w:left="720" w:hanging="360"/>
+      </w:pPr>
+    </w:lvl>
+    <w:lvl w:ilvl="1">
+      <w:start w:val="1"/>
+      <w:numFmt w:val="lowerLetter"/>
+      <w:lvlText w:val="%2."/>
+      <w:lvlJc w:val="left"/>
+      <w:pPr>
+        <w:tabs>
+          <w:tab w:val="num" w:pos="0"/>
+        </w:tabs>
+        <w:ind w:left="1440" w:hanging="360"/>
+      </w:pPr>
+    </w:lvl>
+    <w:lvl w:ilvl="2">
+      <w:start w:val="1"/>
+      <w:numFmt w:val="lowerRoman"/>
+      <w:lvlText w:val="%3."/>
+      <w:lvlJc w:val="right"/>
+      <w:pPr>
+        <w:tabs>
+          <w:tab w:val="num" w:pos="0"/>
+        </w:tabs>
+        <w:ind w:left="2160" w:hanging="180"/>
+      </w:pPr>
+    </w:lvl>
+    <w:lvl w:ilvl="3">
+      <w:start w:val="1"/>
+      <w:numFmt w:val="decimal"/>
+      <w:lvlText w:val="%4."/>
+      <w:lvlJc w:val="left"/>
+      <w:pPr>
+        <w:tabs>
+          <w:tab w:val="num" w:pos="0"/>
+        </w:tabs>
+        <w:ind w:left="2880" w:hanging="360"/>
+      </w:pPr>
+    </w:lvl>
+    <w:lvl w:ilvl="4">
+      <w:start w:val="1"/>
+      <w:numFmt w:val="lowerLetter"/>
+      <w:lvlText w:val="%5."/>
+      <w:lvlJc w:val="left"/>
+      <w:pPr>
+        <w:tabs>
+          <w:tab w:val="num" w:pos="0"/>
+        </w:tabs>
+        <w:ind w:left="3600" w:hanging="360"/>
+      </w:pPr>
+    </w:lvl>
+    <w:lvl w:ilvl="5">
+      <w:start w:val="1"/>
+      <w:numFmt w:val="lowerRoman"/>
+      <w:lvlText w:val="%6."/>
+      <w:lvlJc w:val="right"/>
+      <w:pPr>
+        <w:tabs>
+          <w:tab w:val="num" w:pos="0"/>
+        </w:tabs>
+        <w:ind w:left="4320" w:hanging="180"/>
+      </w:pPr>
+    </w:lvl>
+    <w:lvl w:ilvl="6">
+      <w:start w:val="1"/>
+      <w:numFmt w:val="decimal"/>
+      <w:lvlText w:val="%7."/>
+      <w:lvlJc w:val="left"/>
+      <w:pPr>
+        <w:tabs>
+          <w:tab w:val="num" w:pos="0"/>
+        </w:tabs>
+        <w:ind w:left="5040" w:hanging="360"/>
+      </w:pPr>
+    </w:lvl>
+    <w:lvl w:ilvl="7">
+      <w:start w:val="1"/>
+      <w:numFmt w:val="lowerLetter"/>
+      <w:lvlText w:val="%8."/>
+      <w:lvlJc w:val="left"/>
+      <w:pPr>
+        <w:tabs>
+          <w:tab w:val="num" w:pos="0"/>
+        </w:tabs>
+        <w:ind w:left="5760" w:hanging="360"/>
+      </w:pPr>
+    </w:lvl>
+    <w:lvl w:ilvl="8">
+      <w:start w:val="1"/>
+      <w:numFmt w:val="lowerRoman"/>
+      <w:lvlText w:val="%9."/>
+      <w:lvlJc w:val="right"/>
+      <w:pPr>
+        <w:tabs>
+          <w:tab w:val="num" w:pos="0"/>
+        </w:tabs>
+        <w:ind w:left="6480" w:hanging="180"/>
+      </w:pPr>
+    </w:lvl>
+  </w:abstractNum>
+  <w:abstractNum w:abstractNumId="6" w15:restartNumberingAfterBreak="0">
     <w:nsid w:val="1C564695"/>
     <w:multiLevelType w:val="multilevel"/>
     <w:tmpl w:val="2BE661CC"/>
@@ -30493,7 +33236,7 @@
       </w:pPr>
     </w:lvl>
   </w:abstractNum>
-  <w:abstractNum w:abstractNumId="5">
+  <w:abstractNum w:abstractNumId="7" w15:restartNumberingAfterBreak="0">
     <w:nsid w:val="1DB9085F"/>
     <w:multiLevelType w:val="multilevel"/>
     <w:tmpl w:val="8B641A42"/>
@@ -30606,7 +33349,7 @@
       </w:pPr>
     </w:lvl>
   </w:abstractNum>
-  <w:abstractNum w:abstractNumId="6">
+  <w:abstractNum w:abstractNumId="8" w15:restartNumberingAfterBreak="0">
     <w:nsid w:val="1FF3533D"/>
     <w:multiLevelType w:val="hybridMultilevel"/>
     <w:tmpl w:val="45BA5AC4"/>
@@ -30719,7 +33462,7 @@
       </w:rPr>
     </w:lvl>
   </w:abstractNum>
-  <w:abstractNum w:abstractNumId="7">
+  <w:abstractNum w:abstractNumId="9" w15:restartNumberingAfterBreak="0">
     <w:nsid w:val="2081351B"/>
     <w:multiLevelType w:val="multilevel"/>
     <w:tmpl w:val="1FE645A2"/>
@@ -30859,7 +33602,7 @@
       </w:rPr>
     </w:lvl>
   </w:abstractNum>
-  <w:abstractNum w:abstractNumId="8">
+  <w:abstractNum w:abstractNumId="10" w15:restartNumberingAfterBreak="0">
     <w:nsid w:val="26751E32"/>
     <w:multiLevelType w:val="multilevel"/>
     <w:tmpl w:val="11DEF48A"/>
@@ -30999,7 +33742,7 @@
       </w:rPr>
     </w:lvl>
   </w:abstractNum>
-  <w:abstractNum w:abstractNumId="9">
+  <w:abstractNum w:abstractNumId="11" w15:restartNumberingAfterBreak="0">
     <w:nsid w:val="27B458B8"/>
     <w:multiLevelType w:val="hybridMultilevel"/>
     <w:tmpl w:val="E814F0A4"/>
@@ -31112,7 +33855,7 @@
       </w:rPr>
     </w:lvl>
   </w:abstractNum>
-  <w:abstractNum w:abstractNumId="10">
+  <w:abstractNum w:abstractNumId="12" w15:restartNumberingAfterBreak="0">
     <w:nsid w:val="2AC86A26"/>
     <w:multiLevelType w:val="multilevel"/>
     <w:tmpl w:val="138AF7A0"/>
@@ -31225,7 +33968,7 @@
       </w:pPr>
     </w:lvl>
   </w:abstractNum>
-  <w:abstractNum w:abstractNumId="11">
+  <w:abstractNum w:abstractNumId="13" w15:restartNumberingAfterBreak="0">
     <w:nsid w:val="2B7260A3"/>
     <w:multiLevelType w:val="multilevel"/>
     <w:tmpl w:val="1CE4C9E4"/>
@@ -31338,7 +34081,7 @@
       </w:pPr>
     </w:lvl>
   </w:abstractNum>
-  <w:abstractNum w:abstractNumId="12">
+  <w:abstractNum w:abstractNumId="14" w15:restartNumberingAfterBreak="0">
     <w:nsid w:val="2CF73F4F"/>
     <w:multiLevelType w:val="multilevel"/>
     <w:tmpl w:val="EF483D92"/>
@@ -31478,7 +34221,7 @@
       </w:rPr>
     </w:lvl>
   </w:abstractNum>
-  <w:abstractNum w:abstractNumId="13">
+  <w:abstractNum w:abstractNumId="15" w15:restartNumberingAfterBreak="0">
     <w:nsid w:val="2D1C5257"/>
     <w:multiLevelType w:val="hybridMultilevel"/>
     <w:tmpl w:val="2D48958E"/>
@@ -31591,7 +34334,7 @@
       </w:rPr>
     </w:lvl>
   </w:abstractNum>
-  <w:abstractNum w:abstractNumId="14">
+  <w:abstractNum w:abstractNumId="16" w15:restartNumberingAfterBreak="0">
     <w:nsid w:val="306D71FA"/>
     <w:multiLevelType w:val="multilevel"/>
     <w:tmpl w:val="83A83594"/>
@@ -31731,7 +34474,7 @@
       </w:rPr>
     </w:lvl>
   </w:abstractNum>
-  <w:abstractNum w:abstractNumId="15">
+  <w:abstractNum w:abstractNumId="17" w15:restartNumberingAfterBreak="0">
     <w:nsid w:val="371E268B"/>
     <w:multiLevelType w:val="hybridMultilevel"/>
     <w:tmpl w:val="8304BB7A"/>
@@ -31844,7 +34587,7 @@
       </w:rPr>
     </w:lvl>
   </w:abstractNum>
-  <w:abstractNum w:abstractNumId="16">
+  <w:abstractNum w:abstractNumId="18" w15:restartNumberingAfterBreak="0">
     <w:nsid w:val="388A4339"/>
     <w:multiLevelType w:val="hybridMultilevel"/>
     <w:tmpl w:val="3C2AA6C0"/>
@@ -31957,7 +34700,7 @@
       </w:rPr>
     </w:lvl>
   </w:abstractNum>
-  <w:abstractNum w:abstractNumId="17">
+  <w:abstractNum w:abstractNumId="19" w15:restartNumberingAfterBreak="0">
     <w:nsid w:val="38E452EF"/>
     <w:multiLevelType w:val="hybridMultilevel"/>
     <w:tmpl w:val="B4C44FC0"/>
@@ -32070,7 +34813,7 @@
       </w:rPr>
     </w:lvl>
   </w:abstractNum>
-  <w:abstractNum w:abstractNumId="18">
+  <w:abstractNum w:abstractNumId="20" w15:restartNumberingAfterBreak="0">
     <w:nsid w:val="39DC682F"/>
     <w:multiLevelType w:val="multilevel"/>
     <w:tmpl w:val="64FCB58E"/>
@@ -32210,7 +34953,7 @@
       </w:rPr>
     </w:lvl>
   </w:abstractNum>
-  <w:abstractNum w:abstractNumId="19">
+  <w:abstractNum w:abstractNumId="21" w15:restartNumberingAfterBreak="0">
     <w:nsid w:val="3A4F31C5"/>
     <w:multiLevelType w:val="hybridMultilevel"/>
     <w:tmpl w:val="8892CB30"/>
@@ -32323,7 +35066,7 @@
       </w:rPr>
     </w:lvl>
   </w:abstractNum>
-  <w:abstractNum w:abstractNumId="20">
+  <w:abstractNum w:abstractNumId="22" w15:restartNumberingAfterBreak="0">
     <w:nsid w:val="3BF85111"/>
     <w:multiLevelType w:val="multilevel"/>
     <w:tmpl w:val="9CA63D80"/>
@@ -32463,7 +35206,7 @@
       </w:rPr>
     </w:lvl>
   </w:abstractNum>
-  <w:abstractNum w:abstractNumId="21">
+  <w:abstractNum w:abstractNumId="23" w15:restartNumberingAfterBreak="0">
     <w:nsid w:val="3FD92FAB"/>
     <w:multiLevelType w:val="multilevel"/>
     <w:tmpl w:val="F3E2E016"/>
@@ -32576,7 +35319,7 @@
       </w:pPr>
     </w:lvl>
   </w:abstractNum>
-  <w:abstractNum w:abstractNumId="22">
+  <w:abstractNum w:abstractNumId="24" w15:restartNumberingAfterBreak="0">
     <w:nsid w:val="409960E2"/>
     <w:multiLevelType w:val="multilevel"/>
     <w:tmpl w:val="0BA07252"/>
@@ -32692,7 +35435,7 @@
       </w:pPr>
     </w:lvl>
   </w:abstractNum>
-  <w:abstractNum w:abstractNumId="23">
+  <w:abstractNum w:abstractNumId="25" w15:restartNumberingAfterBreak="0">
     <w:nsid w:val="44F3543E"/>
     <w:multiLevelType w:val="multilevel"/>
     <w:tmpl w:val="7B7EFBAC"/>
@@ -32833,7 +35576,7 @@
       </w:rPr>
     </w:lvl>
   </w:abstractNum>
-  <w:abstractNum w:abstractNumId="24">
+  <w:abstractNum w:abstractNumId="26" w15:restartNumberingAfterBreak="0">
     <w:nsid w:val="465A29E3"/>
     <w:multiLevelType w:val="hybridMultilevel"/>
     <w:tmpl w:val="96444ED2"/>
@@ -32946,7 +35689,7 @@
       </w:rPr>
     </w:lvl>
   </w:abstractNum>
-  <w:abstractNum w:abstractNumId="25">
+  <w:abstractNum w:abstractNumId="27" w15:restartNumberingAfterBreak="0">
     <w:nsid w:val="47106E80"/>
     <w:multiLevelType w:val="hybridMultilevel"/>
     <w:tmpl w:val="476EDC52"/>
@@ -33059,7 +35802,7 @@
       </w:rPr>
     </w:lvl>
   </w:abstractNum>
-  <w:abstractNum w:abstractNumId="26">
+  <w:abstractNum w:abstractNumId="28" w15:restartNumberingAfterBreak="0">
     <w:nsid w:val="48662918"/>
     <w:multiLevelType w:val="multilevel"/>
     <w:tmpl w:val="6CB25BD0"/>
@@ -33199,7 +35942,96 @@
       </w:rPr>
     </w:lvl>
   </w:abstractNum>
-  <w:abstractNum w:abstractNumId="27">
+  <w:abstractNum w:abstractNumId="29" w15:restartNumberingAfterBreak="0">
+    <w:nsid w:val="4A7F2C89"/>
+    <w:multiLevelType w:val="hybridMultilevel"/>
+    <w:tmpl w:val="B9B26AA2"/>
+    <w:lvl w:ilvl="0" w:tplc="5C14FD52">
+      <w:start w:val="1"/>
+      <w:numFmt w:val="upperRoman"/>
+      <w:lvlText w:val="%1."/>
+      <w:lvlJc w:val="left"/>
+      <w:pPr>
+        <w:ind w:left="1080" w:hanging="720"/>
+      </w:pPr>
+      <w:rPr>
+        <w:rFonts w:hint="default"/>
+      </w:rPr>
+    </w:lvl>
+    <w:lvl w:ilvl="1" w:tplc="040C0019" w:tentative="1">
+      <w:start w:val="1"/>
+      <w:numFmt w:val="lowerLetter"/>
+      <w:lvlText w:val="%2."/>
+      <w:lvlJc w:val="left"/>
+      <w:pPr>
+        <w:ind w:left="1440" w:hanging="360"/>
+      </w:pPr>
+    </w:lvl>
+    <w:lvl w:ilvl="2" w:tplc="040C001B" w:tentative="1">
+      <w:start w:val="1"/>
+      <w:numFmt w:val="lowerRoman"/>
+      <w:lvlText w:val="%3."/>
+      <w:lvlJc w:val="right"/>
+      <w:pPr>
+        <w:ind w:left="2160" w:hanging="180"/>
+      </w:pPr>
+    </w:lvl>
+    <w:lvl w:ilvl="3" w:tplc="040C000F" w:tentative="1">
+      <w:start w:val="1"/>
+      <w:numFmt w:val="decimal"/>
+      <w:lvlText w:val="%4."/>
+      <w:lvlJc w:val="left"/>
+      <w:pPr>
+        <w:ind w:left="2880" w:hanging="360"/>
+      </w:pPr>
+    </w:lvl>
+    <w:lvl w:ilvl="4" w:tplc="040C0019" w:tentative="1">
+      <w:start w:val="1"/>
+      <w:numFmt w:val="lowerLetter"/>
+      <w:lvlText w:val="%5."/>
+      <w:lvlJc w:val="left"/>
+      <w:pPr>
+        <w:ind w:left="3600" w:hanging="360"/>
+      </w:pPr>
+    </w:lvl>
+    <w:lvl w:ilvl="5" w:tplc="040C001B" w:tentative="1">
+      <w:start w:val="1"/>
+      <w:numFmt w:val="lowerRoman"/>
+      <w:lvlText w:val="%6."/>
+      <w:lvlJc w:val="right"/>
+      <w:pPr>
+        <w:ind w:left="4320" w:hanging="180"/>
+      </w:pPr>
+    </w:lvl>
+    <w:lvl w:ilvl="6" w:tplc="040C000F" w:tentative="1">
+      <w:start w:val="1"/>
+      <w:numFmt w:val="decimal"/>
+      <w:lvlText w:val="%7."/>
+      <w:lvlJc w:val="left"/>
+      <w:pPr>
+        <w:ind w:left="5040" w:hanging="360"/>
+      </w:pPr>
+    </w:lvl>
+    <w:lvl w:ilvl="7" w:tplc="040C0019" w:tentative="1">
+      <w:start w:val="1"/>
+      <w:numFmt w:val="lowerLetter"/>
+      <w:lvlText w:val="%8."/>
+      <w:lvlJc w:val="left"/>
+      <w:pPr>
+        <w:ind w:left="5760" w:hanging="360"/>
+      </w:pPr>
+    </w:lvl>
+    <w:lvl w:ilvl="8" w:tplc="040C001B" w:tentative="1">
+      <w:start w:val="1"/>
+      <w:numFmt w:val="lowerRoman"/>
+      <w:lvlText w:val="%9."/>
+      <w:lvlJc w:val="right"/>
+      <w:pPr>
+        <w:ind w:left="6480" w:hanging="180"/>
+      </w:pPr>
+    </w:lvl>
+  </w:abstractNum>
+  <w:abstractNum w:abstractNumId="30" w15:restartNumberingAfterBreak="0">
     <w:nsid w:val="554E5ABB"/>
     <w:multiLevelType w:val="multilevel"/>
     <w:tmpl w:val="1E449F22"/>
@@ -33339,7 +36171,7 @@
       </w:rPr>
     </w:lvl>
   </w:abstractNum>
-  <w:abstractNum w:abstractNumId="28">
+  <w:abstractNum w:abstractNumId="31" w15:restartNumberingAfterBreak="0">
     <w:nsid w:val="565665EB"/>
     <w:multiLevelType w:val="hybridMultilevel"/>
     <w:tmpl w:val="7578EF8A"/>
@@ -33452,7 +36284,7 @@
       </w:rPr>
     </w:lvl>
   </w:abstractNum>
-  <w:abstractNum w:abstractNumId="29">
+  <w:abstractNum w:abstractNumId="32" w15:restartNumberingAfterBreak="0">
     <w:nsid w:val="584807B0"/>
     <w:multiLevelType w:val="multilevel"/>
     <w:tmpl w:val="1F36E590"/>
@@ -33592,7 +36424,7 @@
       </w:rPr>
     </w:lvl>
   </w:abstractNum>
-  <w:abstractNum w:abstractNumId="30">
+  <w:abstractNum w:abstractNumId="33" w15:restartNumberingAfterBreak="0">
     <w:nsid w:val="60A67F09"/>
     <w:multiLevelType w:val="multilevel"/>
     <w:tmpl w:val="8A60E5C6"/>
@@ -33732,7 +36564,7 @@
       </w:rPr>
     </w:lvl>
   </w:abstractNum>
-  <w:abstractNum w:abstractNumId="31">
+  <w:abstractNum w:abstractNumId="34" w15:restartNumberingAfterBreak="0">
     <w:nsid w:val="60E874DE"/>
     <w:multiLevelType w:val="multilevel"/>
     <w:tmpl w:val="77069768"/>
@@ -33873,7 +36705,7 @@
       </w:rPr>
     </w:lvl>
   </w:abstractNum>
-  <w:abstractNum w:abstractNumId="32">
+  <w:abstractNum w:abstractNumId="35" w15:restartNumberingAfterBreak="0">
     <w:nsid w:val="61EB3EB1"/>
     <w:multiLevelType w:val="hybridMultilevel"/>
     <w:tmpl w:val="7CC63F20"/>
@@ -33986,7 +36818,7 @@
       </w:rPr>
     </w:lvl>
   </w:abstractNum>
-  <w:abstractNum w:abstractNumId="33">
+  <w:abstractNum w:abstractNumId="36" w15:restartNumberingAfterBreak="0">
     <w:nsid w:val="64640A0B"/>
     <w:multiLevelType w:val="multilevel"/>
     <w:tmpl w:val="DCC40830"/>
@@ -34126,7 +36958,7 @@
       </w:rPr>
     </w:lvl>
   </w:abstractNum>
-  <w:abstractNum w:abstractNumId="34">
+  <w:abstractNum w:abstractNumId="37" w15:restartNumberingAfterBreak="0">
     <w:nsid w:val="65386278"/>
     <w:multiLevelType w:val="multilevel"/>
     <w:tmpl w:val="D10074DE"/>
@@ -34242,7 +37074,261 @@
       </w:pPr>
     </w:lvl>
   </w:abstractNum>
-  <w:abstractNum w:abstractNumId="35">
+  <w:abstractNum w:abstractNumId="38" w15:restartNumberingAfterBreak="0">
+    <w:nsid w:val="695232B5"/>
+    <w:multiLevelType w:val="multilevel"/>
+    <w:tmpl w:val="1948252E"/>
+    <w:lvl w:ilvl="0">
+      <w:start w:val="1"/>
+      <w:numFmt w:val="bullet"/>
+      <w:lvlText w:val=""/>
+      <w:lvlJc w:val="left"/>
+      <w:pPr>
+        <w:tabs>
+          <w:tab w:val="num" w:pos="0"/>
+        </w:tabs>
+        <w:ind w:left="1080" w:hanging="360"/>
+      </w:pPr>
+      <w:rPr>
+        <w:rFonts w:ascii="Symbol" w:hAnsi="Symbol" w:cs="Symbol" w:hint="default"/>
+        <w:color w:val="5B9BD5" w:themeColor="accent5"/>
+      </w:rPr>
+    </w:lvl>
+    <w:lvl w:ilvl="1">
+      <w:start w:val="1"/>
+      <w:numFmt w:val="bullet"/>
+      <w:lvlText w:val="o"/>
+      <w:lvlJc w:val="left"/>
+      <w:pPr>
+        <w:tabs>
+          <w:tab w:val="num" w:pos="0"/>
+        </w:tabs>
+        <w:ind w:left="1800" w:hanging="360"/>
+      </w:pPr>
+      <w:rPr>
+        <w:rFonts w:ascii="Courier New" w:hAnsi="Courier New" w:cs="Courier New" w:hint="default"/>
+      </w:rPr>
+    </w:lvl>
+    <w:lvl w:ilvl="2">
+      <w:start w:val="1"/>
+      <w:numFmt w:val="bullet"/>
+      <w:lvlText w:val=""/>
+      <w:lvlJc w:val="left"/>
+      <w:pPr>
+        <w:tabs>
+          <w:tab w:val="num" w:pos="0"/>
+        </w:tabs>
+        <w:ind w:left="2520" w:hanging="360"/>
+      </w:pPr>
+      <w:rPr>
+        <w:rFonts w:ascii="Wingdings" w:hAnsi="Wingdings" w:cs="Wingdings" w:hint="default"/>
+      </w:rPr>
+    </w:lvl>
+    <w:lvl w:ilvl="3">
+      <w:start w:val="1"/>
+      <w:numFmt w:val="bullet"/>
+      <w:lvlText w:val=""/>
+      <w:lvlJc w:val="left"/>
+      <w:pPr>
+        <w:tabs>
+          <w:tab w:val="num" w:pos="0"/>
+        </w:tabs>
+        <w:ind w:left="3240" w:hanging="360"/>
+      </w:pPr>
+      <w:rPr>
+        <w:rFonts w:ascii="Symbol" w:hAnsi="Symbol" w:cs="Symbol" w:hint="default"/>
+      </w:rPr>
+    </w:lvl>
+    <w:lvl w:ilvl="4">
+      <w:start w:val="1"/>
+      <w:numFmt w:val="bullet"/>
+      <w:lvlText w:val="o"/>
+      <w:lvlJc w:val="left"/>
+      <w:pPr>
+        <w:tabs>
+          <w:tab w:val="num" w:pos="0"/>
+        </w:tabs>
+        <w:ind w:left="3960" w:hanging="360"/>
+      </w:pPr>
+      <w:rPr>
+        <w:rFonts w:ascii="Courier New" w:hAnsi="Courier New" w:cs="Courier New" w:hint="default"/>
+      </w:rPr>
+    </w:lvl>
+    <w:lvl w:ilvl="5">
+      <w:start w:val="1"/>
+      <w:numFmt w:val="bullet"/>
+      <w:lvlText w:val=""/>
+      <w:lvlJc w:val="left"/>
+      <w:pPr>
+        <w:tabs>
+          <w:tab w:val="num" w:pos="0"/>
+        </w:tabs>
+        <w:ind w:left="4680" w:hanging="360"/>
+      </w:pPr>
+      <w:rPr>
+        <w:rFonts w:ascii="Wingdings" w:hAnsi="Wingdings" w:cs="Wingdings" w:hint="default"/>
+      </w:rPr>
+    </w:lvl>
+    <w:lvl w:ilvl="6">
+      <w:start w:val="1"/>
+      <w:numFmt w:val="bullet"/>
+      <w:lvlText w:val=""/>
+      <w:lvlJc w:val="left"/>
+      <w:pPr>
+        <w:tabs>
+          <w:tab w:val="num" w:pos="0"/>
+        </w:tabs>
+        <w:ind w:left="5400" w:hanging="360"/>
+      </w:pPr>
+      <w:rPr>
+        <w:rFonts w:ascii="Symbol" w:hAnsi="Symbol" w:cs="Symbol" w:hint="default"/>
+      </w:rPr>
+    </w:lvl>
+    <w:lvl w:ilvl="7">
+      <w:start w:val="1"/>
+      <w:numFmt w:val="bullet"/>
+      <w:lvlText w:val="o"/>
+      <w:lvlJc w:val="left"/>
+      <w:pPr>
+        <w:tabs>
+          <w:tab w:val="num" w:pos="0"/>
+        </w:tabs>
+        <w:ind w:left="6120" w:hanging="360"/>
+      </w:pPr>
+      <w:rPr>
+        <w:rFonts w:ascii="Courier New" w:hAnsi="Courier New" w:cs="Courier New" w:hint="default"/>
+      </w:rPr>
+    </w:lvl>
+    <w:lvl w:ilvl="8">
+      <w:start w:val="1"/>
+      <w:numFmt w:val="bullet"/>
+      <w:lvlText w:val=""/>
+      <w:lvlJc w:val="left"/>
+      <w:pPr>
+        <w:tabs>
+          <w:tab w:val="num" w:pos="0"/>
+        </w:tabs>
+        <w:ind w:left="6840" w:hanging="360"/>
+      </w:pPr>
+      <w:rPr>
+        <w:rFonts w:ascii="Wingdings" w:hAnsi="Wingdings" w:cs="Wingdings" w:hint="default"/>
+      </w:rPr>
+    </w:lvl>
+  </w:abstractNum>
+  <w:abstractNum w:abstractNumId="39" w15:restartNumberingAfterBreak="0">
+    <w:nsid w:val="6985579C"/>
+    <w:multiLevelType w:val="multilevel"/>
+    <w:tmpl w:val="818C3730"/>
+    <w:lvl w:ilvl="0">
+      <w:start w:val="1"/>
+      <w:numFmt w:val="lowerLetter"/>
+      <w:lvlText w:val="%1-"/>
+      <w:lvlJc w:val="left"/>
+      <w:pPr>
+        <w:tabs>
+          <w:tab w:val="num" w:pos="0"/>
+        </w:tabs>
+        <w:ind w:left="1080" w:hanging="360"/>
+      </w:pPr>
+    </w:lvl>
+    <w:lvl w:ilvl="1">
+      <w:start w:val="1"/>
+      <w:numFmt w:val="lowerLetter"/>
+      <w:lvlText w:val="%2."/>
+      <w:lvlJc w:val="left"/>
+      <w:pPr>
+        <w:tabs>
+          <w:tab w:val="num" w:pos="0"/>
+        </w:tabs>
+        <w:ind w:left="1800" w:hanging="360"/>
+      </w:pPr>
+    </w:lvl>
+    <w:lvl w:ilvl="2">
+      <w:start w:val="1"/>
+      <w:numFmt w:val="lowerRoman"/>
+      <w:lvlText w:val="%3."/>
+      <w:lvlJc w:val="right"/>
+      <w:pPr>
+        <w:tabs>
+          <w:tab w:val="num" w:pos="0"/>
+        </w:tabs>
+        <w:ind w:left="2520" w:hanging="180"/>
+      </w:pPr>
+    </w:lvl>
+    <w:lvl w:ilvl="3">
+      <w:start w:val="1"/>
+      <w:numFmt w:val="decimal"/>
+      <w:lvlText w:val="%4."/>
+      <w:lvlJc w:val="left"/>
+      <w:pPr>
+        <w:tabs>
+          <w:tab w:val="num" w:pos="0"/>
+        </w:tabs>
+        <w:ind w:left="3240" w:hanging="360"/>
+      </w:pPr>
+    </w:lvl>
+    <w:lvl w:ilvl="4">
+      <w:start w:val="1"/>
+      <w:numFmt w:val="lowerLetter"/>
+      <w:lvlText w:val="%5."/>
+      <w:lvlJc w:val="left"/>
+      <w:pPr>
+        <w:tabs>
+          <w:tab w:val="num" w:pos="0"/>
+        </w:tabs>
+        <w:ind w:left="3960" w:hanging="360"/>
+      </w:pPr>
+    </w:lvl>
+    <w:lvl w:ilvl="5">
+      <w:start w:val="1"/>
+      <w:numFmt w:val="lowerRoman"/>
+      <w:lvlText w:val="%6."/>
+      <w:lvlJc w:val="right"/>
+      <w:pPr>
+        <w:tabs>
+          <w:tab w:val="num" w:pos="0"/>
+        </w:tabs>
+        <w:ind w:left="4680" w:hanging="180"/>
+      </w:pPr>
+    </w:lvl>
+    <w:lvl w:ilvl="6">
+      <w:start w:val="1"/>
+      <w:numFmt w:val="decimal"/>
+      <w:lvlText w:val="%7."/>
+      <w:lvlJc w:val="left"/>
+      <w:pPr>
+        <w:tabs>
+          <w:tab w:val="num" w:pos="0"/>
+        </w:tabs>
+        <w:ind w:left="5400" w:hanging="360"/>
+      </w:pPr>
+    </w:lvl>
+    <w:lvl w:ilvl="7">
+      <w:start w:val="1"/>
+      <w:numFmt w:val="lowerLetter"/>
+      <w:lvlText w:val="%8."/>
+      <w:lvlJc w:val="left"/>
+      <w:pPr>
+        <w:tabs>
+          <w:tab w:val="num" w:pos="0"/>
+        </w:tabs>
+        <w:ind w:left="6120" w:hanging="360"/>
+      </w:pPr>
+    </w:lvl>
+    <w:lvl w:ilvl="8">
+      <w:start w:val="1"/>
+      <w:numFmt w:val="lowerRoman"/>
+      <w:lvlText w:val="%9."/>
+      <w:lvlJc w:val="right"/>
+      <w:pPr>
+        <w:tabs>
+          <w:tab w:val="num" w:pos="0"/>
+        </w:tabs>
+        <w:ind w:left="6840" w:hanging="180"/>
+      </w:pPr>
+    </w:lvl>
+  </w:abstractNum>
+  <w:abstractNum w:abstractNumId="40" w15:restartNumberingAfterBreak="0">
     <w:nsid w:val="6DD42B04"/>
     <w:multiLevelType w:val="hybridMultilevel"/>
     <w:tmpl w:val="CC8A6C98"/>
@@ -34334,7 +37420,7 @@
       </w:pPr>
     </w:lvl>
   </w:abstractNum>
-  <w:abstractNum w:abstractNumId="36">
+  <w:abstractNum w:abstractNumId="41" w15:restartNumberingAfterBreak="0">
     <w:nsid w:val="75700B9B"/>
     <w:multiLevelType w:val="multilevel"/>
     <w:tmpl w:val="C4C40C58"/>
@@ -34474,7 +37560,96 @@
       </w:rPr>
     </w:lvl>
   </w:abstractNum>
-  <w:abstractNum w:abstractNumId="37">
+  <w:abstractNum w:abstractNumId="42" w15:restartNumberingAfterBreak="0">
+    <w:nsid w:val="78757CB0"/>
+    <w:multiLevelType w:val="hybridMultilevel"/>
+    <w:tmpl w:val="39DC34F4"/>
+    <w:lvl w:ilvl="0" w:tplc="B3B47AAA">
+      <w:start w:val="1"/>
+      <w:numFmt w:val="upperRoman"/>
+      <w:lvlText w:val="%1."/>
+      <w:lvlJc w:val="left"/>
+      <w:pPr>
+        <w:ind w:left="1080" w:hanging="720"/>
+      </w:pPr>
+      <w:rPr>
+        <w:rFonts w:hint="default"/>
+      </w:rPr>
+    </w:lvl>
+    <w:lvl w:ilvl="1" w:tplc="040C0019" w:tentative="1">
+      <w:start w:val="1"/>
+      <w:numFmt w:val="lowerLetter"/>
+      <w:lvlText w:val="%2."/>
+      <w:lvlJc w:val="left"/>
+      <w:pPr>
+        <w:ind w:left="1440" w:hanging="360"/>
+      </w:pPr>
+    </w:lvl>
+    <w:lvl w:ilvl="2" w:tplc="040C001B" w:tentative="1">
+      <w:start w:val="1"/>
+      <w:numFmt w:val="lowerRoman"/>
+      <w:lvlText w:val="%3."/>
+      <w:lvlJc w:val="right"/>
+      <w:pPr>
+        <w:ind w:left="2160" w:hanging="180"/>
+      </w:pPr>
+    </w:lvl>
+    <w:lvl w:ilvl="3" w:tplc="040C000F" w:tentative="1">
+      <w:start w:val="1"/>
+      <w:numFmt w:val="decimal"/>
+      <w:lvlText w:val="%4."/>
+      <w:lvlJc w:val="left"/>
+      <w:pPr>
+        <w:ind w:left="2880" w:hanging="360"/>
+      </w:pPr>
+    </w:lvl>
+    <w:lvl w:ilvl="4" w:tplc="040C0019" w:tentative="1">
+      <w:start w:val="1"/>
+      <w:numFmt w:val="lowerLetter"/>
+      <w:lvlText w:val="%5."/>
+      <w:lvlJc w:val="left"/>
+      <w:pPr>
+        <w:ind w:left="3600" w:hanging="360"/>
+      </w:pPr>
+    </w:lvl>
+    <w:lvl w:ilvl="5" w:tplc="040C001B" w:tentative="1">
+      <w:start w:val="1"/>
+      <w:numFmt w:val="lowerRoman"/>
+      <w:lvlText w:val="%6."/>
+      <w:lvlJc w:val="right"/>
+      <w:pPr>
+        <w:ind w:left="4320" w:hanging="180"/>
+      </w:pPr>
+    </w:lvl>
+    <w:lvl w:ilvl="6" w:tplc="040C000F" w:tentative="1">
+      <w:start w:val="1"/>
+      <w:numFmt w:val="decimal"/>
+      <w:lvlText w:val="%7."/>
+      <w:lvlJc w:val="left"/>
+      <w:pPr>
+        <w:ind w:left="5040" w:hanging="360"/>
+      </w:pPr>
+    </w:lvl>
+    <w:lvl w:ilvl="7" w:tplc="040C0019" w:tentative="1">
+      <w:start w:val="1"/>
+      <w:numFmt w:val="lowerLetter"/>
+      <w:lvlText w:val="%8."/>
+      <w:lvlJc w:val="left"/>
+      <w:pPr>
+        <w:ind w:left="5760" w:hanging="360"/>
+      </w:pPr>
+    </w:lvl>
+    <w:lvl w:ilvl="8" w:tplc="040C001B" w:tentative="1">
+      <w:start w:val="1"/>
+      <w:numFmt w:val="lowerRoman"/>
+      <w:lvlText w:val="%9."/>
+      <w:lvlJc w:val="right"/>
+      <w:pPr>
+        <w:ind w:left="6480" w:hanging="180"/>
+      </w:pPr>
+    </w:lvl>
+  </w:abstractNum>
+  <w:abstractNum w:abstractNumId="43" w15:restartNumberingAfterBreak="0">
     <w:nsid w:val="79366294"/>
     <w:multiLevelType w:val="multilevel"/>
     <w:tmpl w:val="B8CCF080"/>
@@ -34591,7 +37766,7 @@
       </w:pPr>
     </w:lvl>
   </w:abstractNum>
-  <w:abstractNum w:abstractNumId="38">
+  <w:abstractNum w:abstractNumId="44" w15:restartNumberingAfterBreak="0">
     <w:nsid w:val="7A3470F9"/>
     <w:multiLevelType w:val="multilevel"/>
     <w:tmpl w:val="BD7E1B86"/>
@@ -34734,7 +37909,7 @@
       </w:rPr>
     </w:lvl>
   </w:abstractNum>
-  <w:abstractNum w:abstractNumId="39">
+  <w:abstractNum w:abstractNumId="45" w15:restartNumberingAfterBreak="0">
     <w:nsid w:val="7CF22839"/>
     <w:multiLevelType w:val="multilevel"/>
     <w:tmpl w:val="92D2002E"/>
@@ -34874,7 +38049,7 @@
       </w:rPr>
     </w:lvl>
   </w:abstractNum>
-  <w:abstractNum w:abstractNumId="40">
+  <w:abstractNum w:abstractNumId="46" w15:restartNumberingAfterBreak="0">
     <w:nsid w:val="7E1C3B14"/>
     <w:multiLevelType w:val="multilevel"/>
     <w:tmpl w:val="496E6AE2"/>
@@ -35014,44 +38189,44 @@
       </w:rPr>
     </w:lvl>
   </w:abstractNum>
-  <w:num w:numId="1">
-    <w:abstractNumId w:val="37"/>
+  <w:num w:numId="1" w16cid:durableId="1921133702">
+    <w:abstractNumId w:val="43"/>
   </w:num>
-  <w:num w:numId="2">
-    <w:abstractNumId w:val="37"/>
+  <w:num w:numId="2" w16cid:durableId="1400398442">
+    <w:abstractNumId w:val="43"/>
     <w:lvlOverride w:ilvl="0">
       <w:startOverride w:val="1"/>
     </w:lvlOverride>
   </w:num>
-  <w:num w:numId="3">
-    <w:abstractNumId w:val="10"/>
+  <w:num w:numId="3" w16cid:durableId="1318724524">
+    <w:abstractNumId w:val="12"/>
   </w:num>
-  <w:num w:numId="4">
-    <w:abstractNumId w:val="5"/>
+  <w:num w:numId="4" w16cid:durableId="693383115">
+    <w:abstractNumId w:val="7"/>
   </w:num>
-  <w:num w:numId="5">
-    <w:abstractNumId w:val="24"/>
+  <w:num w:numId="5" w16cid:durableId="213467657">
+    <w:abstractNumId w:val="26"/>
   </w:num>
-  <w:num w:numId="6">
+  <w:num w:numId="6" w16cid:durableId="123937571">
     <w:abstractNumId w:val="2"/>
   </w:num>
-  <w:num w:numId="7">
+  <w:num w:numId="7" w16cid:durableId="770584795">
+    <w:abstractNumId w:val="8"/>
+  </w:num>
+  <w:num w:numId="8" w16cid:durableId="1135023361">
+    <w:abstractNumId w:val="11"/>
+  </w:num>
+  <w:num w:numId="9" w16cid:durableId="515005180">
+    <w:abstractNumId w:val="35"/>
+  </w:num>
+  <w:num w:numId="10" w16cid:durableId="1178233379">
     <w:abstractNumId w:val="6"/>
   </w:num>
-  <w:num w:numId="8">
-    <w:abstractNumId w:val="9"/>
+  <w:num w:numId="11" w16cid:durableId="339281533">
+    <w:abstractNumId w:val="23"/>
   </w:num>
-  <w:num w:numId="9">
-    <w:abstractNumId w:val="32"/>
-  </w:num>
-  <w:num w:numId="10">
-    <w:abstractNumId w:val="4"/>
-  </w:num>
-  <w:num w:numId="11">
-    <w:abstractNumId w:val="21"/>
-  </w:num>
-  <w:num w:numId="12">
-    <w:abstractNumId w:val="22"/>
+  <w:num w:numId="12" w16cid:durableId="2008821470">
+    <w:abstractNumId w:val="24"/>
     <w:lvlOverride w:ilvl="0">
       <w:startOverride w:val="1"/>
     </w:lvlOverride>
@@ -35080,112 +38255,129 @@
       <w:startOverride w:val="1"/>
     </w:lvlOverride>
   </w:num>
-  <w:num w:numId="13">
-    <w:abstractNumId w:val="35"/>
-  </w:num>
-  <w:num w:numId="14">
+  <w:num w:numId="13" w16cid:durableId="1300112619">
     <w:abstractNumId w:val="40"/>
   </w:num>
-  <w:num w:numId="15">
-    <w:abstractNumId w:val="23"/>
+  <w:num w:numId="14" w16cid:durableId="1809934046">
+    <w:abstractNumId w:val="46"/>
   </w:num>
-  <w:num w:numId="16">
-    <w:abstractNumId w:val="13"/>
+  <w:num w:numId="15" w16cid:durableId="720444389">
+    <w:abstractNumId w:val="25"/>
   </w:num>
-  <w:num w:numId="17">
+  <w:num w:numId="16" w16cid:durableId="76901329">
+    <w:abstractNumId w:val="15"/>
+  </w:num>
+  <w:num w:numId="17" w16cid:durableId="1144353183">
+    <w:abstractNumId w:val="41"/>
+  </w:num>
+  <w:num w:numId="18" w16cid:durableId="76024829">
+    <w:abstractNumId w:val="37"/>
+  </w:num>
+  <w:num w:numId="19" w16cid:durableId="486168520">
+    <w:abstractNumId w:val="32"/>
+  </w:num>
+  <w:num w:numId="20" w16cid:durableId="89542940">
+    <w:abstractNumId w:val="33"/>
+  </w:num>
+  <w:num w:numId="21" w16cid:durableId="1456212775">
+    <w:abstractNumId w:val="16"/>
+  </w:num>
+  <w:num w:numId="22" w16cid:durableId="108939880">
+    <w:abstractNumId w:val="9"/>
+  </w:num>
+  <w:num w:numId="23" w16cid:durableId="1187789140">
+    <w:abstractNumId w:val="14"/>
+  </w:num>
+  <w:num w:numId="24" w16cid:durableId="895555346">
+    <w:abstractNumId w:val="30"/>
+  </w:num>
+  <w:num w:numId="25" w16cid:durableId="615991496">
+    <w:abstractNumId w:val="45"/>
+  </w:num>
+  <w:num w:numId="26" w16cid:durableId="1534078755">
     <w:abstractNumId w:val="36"/>
   </w:num>
-  <w:num w:numId="18">
-    <w:abstractNumId w:val="34"/>
+  <w:num w:numId="27" w16cid:durableId="137768194">
+    <w:abstractNumId w:val="22"/>
   </w:num>
-  <w:num w:numId="19">
-    <w:abstractNumId w:val="29"/>
+  <w:num w:numId="28" w16cid:durableId="1537497758">
+    <w:abstractNumId w:val="28"/>
   </w:num>
-  <w:num w:numId="20">
-    <w:abstractNumId w:val="30"/>
-  </w:num>
-  <w:num w:numId="21">
-    <w:abstractNumId w:val="14"/>
-  </w:num>
-  <w:num w:numId="22">
-    <w:abstractNumId w:val="7"/>
-  </w:num>
-  <w:num w:numId="23">
-    <w:abstractNumId w:val="12"/>
-  </w:num>
-  <w:num w:numId="24">
-    <w:abstractNumId w:val="27"/>
-  </w:num>
-  <w:num w:numId="25">
-    <w:abstractNumId w:val="39"/>
-  </w:num>
-  <w:num w:numId="26">
-    <w:abstractNumId w:val="33"/>
-  </w:num>
-  <w:num w:numId="27">
+  <w:num w:numId="29" w16cid:durableId="899443083">
     <w:abstractNumId w:val="20"/>
   </w:num>
-  <w:num w:numId="28">
-    <w:abstractNumId w:val="26"/>
-  </w:num>
-  <w:num w:numId="29">
-    <w:abstractNumId w:val="18"/>
-  </w:num>
-  <w:num w:numId="30">
+  <w:num w:numId="30" w16cid:durableId="1088237938">
     <w:abstractNumId w:val="1"/>
   </w:num>
-  <w:num w:numId="31">
-    <w:abstractNumId w:val="8"/>
+  <w:num w:numId="31" w16cid:durableId="1882209422">
+    <w:abstractNumId w:val="10"/>
   </w:num>
-  <w:num w:numId="32">
-    <w:abstractNumId w:val="34"/>
+  <w:num w:numId="32" w16cid:durableId="91947633">
+    <w:abstractNumId w:val="37"/>
     <w:lvlOverride w:ilvl="0">
       <w:startOverride w:val="1"/>
     </w:lvlOverride>
   </w:num>
-  <w:num w:numId="33">
-    <w:abstractNumId w:val="11"/>
+  <w:num w:numId="33" w16cid:durableId="2088573169">
+    <w:abstractNumId w:val="13"/>
   </w:num>
-  <w:num w:numId="34">
+  <w:num w:numId="34" w16cid:durableId="1365524284">
+    <w:abstractNumId w:val="44"/>
+  </w:num>
+  <w:num w:numId="35" w16cid:durableId="131991639">
+    <w:abstractNumId w:val="43"/>
+  </w:num>
+  <w:num w:numId="36" w16cid:durableId="1977370820">
+    <w:abstractNumId w:val="27"/>
+  </w:num>
+  <w:num w:numId="37" w16cid:durableId="1897351583">
+    <w:abstractNumId w:val="17"/>
+  </w:num>
+  <w:num w:numId="38" w16cid:durableId="129326852">
+    <w:abstractNumId w:val="21"/>
+  </w:num>
+  <w:num w:numId="39" w16cid:durableId="1541627271">
+    <w:abstractNumId w:val="18"/>
+  </w:num>
+  <w:num w:numId="40" w16cid:durableId="1299142822">
+    <w:abstractNumId w:val="34"/>
+  </w:num>
+  <w:num w:numId="41" w16cid:durableId="922686421">
+    <w:abstractNumId w:val="3"/>
+  </w:num>
+  <w:num w:numId="42" w16cid:durableId="1980646426">
+    <w:abstractNumId w:val="0"/>
+  </w:num>
+  <w:num w:numId="43" w16cid:durableId="564921725">
+    <w:abstractNumId w:val="31"/>
+  </w:num>
+  <w:num w:numId="44" w16cid:durableId="2086416082">
+    <w:abstractNumId w:val="19"/>
+  </w:num>
+  <w:num w:numId="45" w16cid:durableId="1390153436">
+    <w:abstractNumId w:val="29"/>
+  </w:num>
+  <w:num w:numId="46" w16cid:durableId="47610644">
+    <w:abstractNumId w:val="4"/>
+  </w:num>
+  <w:num w:numId="47" w16cid:durableId="1547644282">
+    <w:abstractNumId w:val="39"/>
+  </w:num>
+  <w:num w:numId="48" w16cid:durableId="1673335640">
+    <w:abstractNumId w:val="42"/>
+  </w:num>
+  <w:num w:numId="49" w16cid:durableId="1291476934">
     <w:abstractNumId w:val="38"/>
   </w:num>
-  <w:num w:numId="35">
-    <w:abstractNumId w:val="37"/>
-    <w:lvlOverride w:ilvl="0"/>
-  </w:num>
-  <w:num w:numId="36">
-    <w:abstractNumId w:val="25"/>
-  </w:num>
-  <w:num w:numId="37">
-    <w:abstractNumId w:val="15"/>
-  </w:num>
-  <w:num w:numId="38">
-    <w:abstractNumId w:val="19"/>
-  </w:num>
-  <w:num w:numId="39">
-    <w:abstractNumId w:val="16"/>
-  </w:num>
-  <w:num w:numId="40">
-    <w:abstractNumId w:val="31"/>
-  </w:num>
-  <w:num w:numId="41">
-    <w:abstractNumId w:val="3"/>
-  </w:num>
-  <w:num w:numId="42">
-    <w:abstractNumId w:val="0"/>
-  </w:num>
-  <w:num w:numId="43">
-    <w:abstractNumId w:val="28"/>
-  </w:num>
-  <w:num w:numId="44">
-    <w:abstractNumId w:val="17"/>
+  <w:num w:numId="50" w16cid:durableId="370568676">
+    <w:abstractNumId w:val="5"/>
   </w:num>
   <w:numIdMacAtCleanup w:val="44"/>
 </w:numbering>
 </file>
 
 <file path=word/styles.xml><?xml version="1.0" encoding="utf-8"?>
-<w:styles xmlns:mc="http://schemas.openxmlformats.org/markup-compatibility/2006" xmlns:r="http://schemas.openxmlformats.org/officeDocument/2006/relationships" xmlns:w="http://schemas.openxmlformats.org/wordprocessingml/2006/main" xmlns:w14="http://schemas.microsoft.com/office/word/2010/wordml" xmlns:w15="http://schemas.microsoft.com/office/word/2012/wordml" mc:Ignorable="w14 w15">
+<w:styles xmlns:mc="http://schemas.openxmlformats.org/markup-compatibility/2006" xmlns:r="http://schemas.openxmlformats.org/officeDocument/2006/relationships" xmlns:w="http://schemas.openxmlformats.org/wordprocessingml/2006/main" xmlns:w14="http://schemas.microsoft.com/office/word/2010/wordml" xmlns:w15="http://schemas.microsoft.com/office/word/2012/wordml" xmlns:w16cex="http://schemas.microsoft.com/office/word/2018/wordml/cex" xmlns:w16cid="http://schemas.microsoft.com/office/word/2016/wordml/cid" xmlns:w16="http://schemas.microsoft.com/office/word/2018/wordml" xmlns:w16sdtdh="http://schemas.microsoft.com/office/word/2020/wordml/sdtdatahash" xmlns:w16se="http://schemas.microsoft.com/office/word/2015/wordml/symex" mc:Ignorable="w14 w15 w16se w16cid w16 w16cex w16sdtdh">
   <w:docDefaults>
     <w:rPrDefault>
       <w:rPr>
@@ -35203,7 +38395,7 @@
       </w:pPr>
     </w:pPrDefault>
   </w:docDefaults>
-  <w:latentStyles w:defLockedState="0" w:defUIPriority="99" w:defSemiHidden="0" w:defUnhideWhenUsed="0" w:defQFormat="0" w:count="371">
+  <w:latentStyles w:defLockedState="0" w:defUIPriority="99" w:defSemiHidden="0" w:defUnhideWhenUsed="0" w:defQFormat="0" w:count="376">
     <w:lsdException w:name="Normal" w:uiPriority="0" w:qFormat="1"/>
     <w:lsdException w:name="heading 1" w:uiPriority="9" w:qFormat="1"/>
     <w:lsdException w:name="heading 2" w:semiHidden="1" w:uiPriority="9" w:unhideWhenUsed="1" w:qFormat="1"/>
@@ -35575,6 +38767,11 @@
     <w:lsdException w:name="List Table 5 Dark Accent 6" w:uiPriority="50"/>
     <w:lsdException w:name="List Table 6 Colorful Accent 6" w:uiPriority="51"/>
     <w:lsdException w:name="List Table 7 Colorful Accent 6" w:uiPriority="52"/>
+    <w:lsdException w:name="Mention" w:semiHidden="1" w:unhideWhenUsed="1"/>
+    <w:lsdException w:name="Smart Hyperlink" w:semiHidden="1" w:unhideWhenUsed="1"/>
+    <w:lsdException w:name="Hashtag" w:semiHidden="1" w:unhideWhenUsed="1"/>
+    <w:lsdException w:name="Unresolved Mention" w:semiHidden="1" w:unhideWhenUsed="1"/>
+    <w:lsdException w:name="Smart Link" w:semiHidden="1" w:unhideWhenUsed="1"/>
   </w:latentStyles>
   <w:style w:type="paragraph" w:default="1" w:styleId="Normal">
     <w:name w:val="Normal"/>
@@ -35785,7 +38982,6 @@
     <w:tblPr>
       <w:tblStyleRowBandSize w:val="1"/>
       <w:tblStyleColBandSize w:val="1"/>
-      <w:tblInd w:w="0" w:type="dxa"/>
       <w:tblBorders>
         <w:top w:val="single" w:sz="4" w:space="0" w:color="BFBFBF" w:themeColor="background1" w:themeShade="BF"/>
         <w:left w:val="single" w:sz="4" w:space="0" w:color="BFBFBF" w:themeColor="background1" w:themeShade="BF"/>
@@ -35794,12 +38990,6 @@
         <w:insideH w:val="single" w:sz="4" w:space="0" w:color="BFBFBF" w:themeColor="background1" w:themeShade="BF"/>
         <w:insideV w:val="single" w:sz="4" w:space="0" w:color="BFBFBF" w:themeColor="background1" w:themeShade="BF"/>
       </w:tblBorders>
-      <w:tblCellMar>
-        <w:top w:w="0" w:type="dxa"/>
-        <w:left w:w="108" w:type="dxa"/>
-        <w:bottom w:w="0" w:type="dxa"/>
-        <w:right w:w="108" w:type="dxa"/>
-      </w:tblCellMar>
     </w:tblPr>
     <w:tblStylePr w:type="firstRow">
       <w:rPr>
@@ -35947,6 +39137,7 @@
     <w:basedOn w:val="Policepardfaut"/>
     <w:link w:val="Titre2"/>
     <w:uiPriority w:val="9"/>
+    <w:qFormat/>
     <w:rsid w:val="005C1AB8"/>
     <w:rPr>
       <w:rFonts w:asciiTheme="majorHAnsi" w:eastAsiaTheme="majorEastAsia" w:hAnsiTheme="majorHAnsi" w:cstheme="majorBidi"/>
@@ -35979,7 +39170,6 @@
     <w:tblPr>
       <w:tblStyleRowBandSize w:val="1"/>
       <w:tblStyleColBandSize w:val="1"/>
-      <w:tblInd w:w="0" w:type="dxa"/>
       <w:tblBorders>
         <w:top w:val="single" w:sz="4" w:space="0" w:color="9CC2E5" w:themeColor="accent5" w:themeTint="99"/>
         <w:left w:val="single" w:sz="4" w:space="0" w:color="9CC2E5" w:themeColor="accent5" w:themeTint="99"/>
@@ -35988,12 +39178,6 @@
         <w:insideH w:val="single" w:sz="4" w:space="0" w:color="9CC2E5" w:themeColor="accent5" w:themeTint="99"/>
         <w:insideV w:val="single" w:sz="4" w:space="0" w:color="9CC2E5" w:themeColor="accent5" w:themeTint="99"/>
       </w:tblBorders>
-      <w:tblCellMar>
-        <w:top w:w="0" w:type="dxa"/>
-        <w:left w:w="108" w:type="dxa"/>
-        <w:bottom w:w="0" w:type="dxa"/>
-        <w:right w:w="108" w:type="dxa"/>
-      </w:tblCellMar>
     </w:tblPr>
     <w:tblStylePr w:type="firstRow">
       <w:rPr>
@@ -36062,7 +39246,6 @@
     <w:tblPr>
       <w:tblStyleRowBandSize w:val="1"/>
       <w:tblStyleColBandSize w:val="1"/>
-      <w:tblInd w:w="0" w:type="dxa"/>
       <w:tblBorders>
         <w:top w:val="single" w:sz="4" w:space="0" w:color="F4B083" w:themeColor="accent2" w:themeTint="99"/>
         <w:left w:val="single" w:sz="4" w:space="0" w:color="F4B083" w:themeColor="accent2" w:themeTint="99"/>
@@ -36071,12 +39254,6 @@
         <w:insideH w:val="single" w:sz="4" w:space="0" w:color="F4B083" w:themeColor="accent2" w:themeTint="99"/>
         <w:insideV w:val="single" w:sz="4" w:space="0" w:color="F4B083" w:themeColor="accent2" w:themeTint="99"/>
       </w:tblBorders>
-      <w:tblCellMar>
-        <w:top w:w="0" w:type="dxa"/>
-        <w:left w:w="108" w:type="dxa"/>
-        <w:bottom w:w="0" w:type="dxa"/>
-        <w:right w:w="108" w:type="dxa"/>
-      </w:tblCellMar>
     </w:tblPr>
     <w:tblStylePr w:type="firstRow">
       <w:rPr>
@@ -36145,7 +39322,6 @@
     <w:tblPr>
       <w:tblStyleRowBandSize w:val="1"/>
       <w:tblStyleColBandSize w:val="1"/>
-      <w:tblInd w:w="0" w:type="dxa"/>
       <w:tblBorders>
         <w:top w:val="single" w:sz="4" w:space="0" w:color="FFD966" w:themeColor="accent4" w:themeTint="99"/>
         <w:left w:val="single" w:sz="4" w:space="0" w:color="FFD966" w:themeColor="accent4" w:themeTint="99"/>
@@ -36154,12 +39330,6 @@
         <w:insideH w:val="single" w:sz="4" w:space="0" w:color="FFD966" w:themeColor="accent4" w:themeTint="99"/>
         <w:insideV w:val="single" w:sz="4" w:space="0" w:color="FFD966" w:themeColor="accent4" w:themeTint="99"/>
       </w:tblBorders>
-      <w:tblCellMar>
-        <w:top w:w="0" w:type="dxa"/>
-        <w:left w:w="108" w:type="dxa"/>
-        <w:bottom w:w="0" w:type="dxa"/>
-        <w:right w:w="108" w:type="dxa"/>
-      </w:tblCellMar>
     </w:tblPr>
     <w:tblStylePr w:type="firstRow">
       <w:rPr>
@@ -36228,13 +39398,6 @@
     <w:tblPr>
       <w:tblStyleRowBandSize w:val="1"/>
       <w:tblStyleColBandSize w:val="1"/>
-      <w:tblInd w:w="0" w:type="dxa"/>
-      <w:tblCellMar>
-        <w:top w:w="0" w:type="dxa"/>
-        <w:left w:w="108" w:type="dxa"/>
-        <w:bottom w:w="0" w:type="dxa"/>
-        <w:right w:w="108" w:type="dxa"/>
-      </w:tblCellMar>
     </w:tblPr>
     <w:tblStylePr w:type="firstRow">
       <w:rPr>
@@ -36342,7 +39505,6 @@
       <w:sz w:val="20"/>
     </w:rPr>
     <w:tblPr>
-      <w:tblInd w:w="0" w:type="dxa"/>
       <w:tblBorders>
         <w:top w:val="single" w:sz="4" w:space="0" w:color="auto"/>
         <w:left w:val="single" w:sz="4" w:space="0" w:color="auto"/>
@@ -36351,12 +39513,6 @@
         <w:insideH w:val="single" w:sz="4" w:space="0" w:color="auto"/>
         <w:insideV w:val="single" w:sz="4" w:space="0" w:color="auto"/>
       </w:tblBorders>
-      <w:tblCellMar>
-        <w:top w:w="0" w:type="dxa"/>
-        <w:left w:w="108" w:type="dxa"/>
-        <w:bottom w:w="0" w:type="dxa"/>
-        <w:right w:w="108" w:type="dxa"/>
-      </w:tblCellMar>
     </w:tblPr>
   </w:style>
   <w:style w:type="paragraph" w:styleId="PrformatHTML">
@@ -36450,19 +39606,12 @@
     <w:tblPr>
       <w:tblStyleRowBandSize w:val="1"/>
       <w:tblStyleColBandSize w:val="1"/>
-      <w:tblInd w:w="0" w:type="dxa"/>
       <w:tblBorders>
         <w:top w:val="single" w:sz="2" w:space="0" w:color="9CC2E5" w:themeColor="accent5" w:themeTint="99"/>
         <w:bottom w:val="single" w:sz="2" w:space="0" w:color="9CC2E5" w:themeColor="accent5" w:themeTint="99"/>
         <w:insideH w:val="single" w:sz="2" w:space="0" w:color="9CC2E5" w:themeColor="accent5" w:themeTint="99"/>
         <w:insideV w:val="single" w:sz="2" w:space="0" w:color="9CC2E5" w:themeColor="accent5" w:themeTint="99"/>
       </w:tblBorders>
-      <w:tblCellMar>
-        <w:top w:w="0" w:type="dxa"/>
-        <w:left w:w="108" w:type="dxa"/>
-        <w:bottom w:w="0" w:type="dxa"/>
-        <w:right w:w="108" w:type="dxa"/>
-      </w:tblCellMar>
     </w:tblPr>
     <w:tblStylePr w:type="firstRow">
       <w:rPr>
@@ -36547,11 +39696,86 @@
       <w:ind w:left="880"/>
     </w:pPr>
   </w:style>
+  <w:style w:type="table" w:styleId="TableauGrille2-Accentuation2">
+    <w:name w:val="Grid Table 2 Accent 2"/>
+    <w:basedOn w:val="TableauNormal"/>
+    <w:uiPriority w:val="47"/>
+    <w:rsid w:val="00935E83"/>
+    <w:pPr>
+      <w:spacing w:after="0" w:line="240" w:lineRule="auto"/>
+    </w:pPr>
+    <w:tblPr>
+      <w:tblStyleRowBandSize w:val="1"/>
+      <w:tblStyleColBandSize w:val="1"/>
+      <w:tblBorders>
+        <w:top w:val="single" w:sz="2" w:space="0" w:color="F4B083" w:themeColor="accent2" w:themeTint="99"/>
+        <w:bottom w:val="single" w:sz="2" w:space="0" w:color="F4B083" w:themeColor="accent2" w:themeTint="99"/>
+        <w:insideH w:val="single" w:sz="2" w:space="0" w:color="F4B083" w:themeColor="accent2" w:themeTint="99"/>
+        <w:insideV w:val="single" w:sz="2" w:space="0" w:color="F4B083" w:themeColor="accent2" w:themeTint="99"/>
+      </w:tblBorders>
+    </w:tblPr>
+    <w:tblStylePr w:type="firstRow">
+      <w:rPr>
+        <w:b/>
+        <w:bCs/>
+      </w:rPr>
+      <w:tblPr/>
+      <w:tcPr>
+        <w:tcBorders>
+          <w:top w:val="nil"/>
+          <w:bottom w:val="single" w:sz="12" w:space="0" w:color="F4B083" w:themeColor="accent2" w:themeTint="99"/>
+          <w:insideH w:val="nil"/>
+          <w:insideV w:val="nil"/>
+        </w:tcBorders>
+        <w:shd w:val="clear" w:color="auto" w:fill="FFFFFF" w:themeFill="background1"/>
+      </w:tcPr>
+    </w:tblStylePr>
+    <w:tblStylePr w:type="lastRow">
+      <w:rPr>
+        <w:b/>
+        <w:bCs/>
+      </w:rPr>
+      <w:tblPr/>
+      <w:tcPr>
+        <w:tcBorders>
+          <w:top w:val="double" w:sz="2" w:space="0" w:color="F4B083" w:themeColor="accent2" w:themeTint="99"/>
+          <w:bottom w:val="nil"/>
+          <w:insideH w:val="nil"/>
+          <w:insideV w:val="nil"/>
+        </w:tcBorders>
+        <w:shd w:val="clear" w:color="auto" w:fill="FFFFFF" w:themeFill="background1"/>
+      </w:tcPr>
+    </w:tblStylePr>
+    <w:tblStylePr w:type="firstCol">
+      <w:rPr>
+        <w:b/>
+        <w:bCs/>
+      </w:rPr>
+    </w:tblStylePr>
+    <w:tblStylePr w:type="lastCol">
+      <w:rPr>
+        <w:b/>
+        <w:bCs/>
+      </w:rPr>
+    </w:tblStylePr>
+    <w:tblStylePr w:type="band1Vert">
+      <w:tblPr/>
+      <w:tcPr>
+        <w:shd w:val="clear" w:color="auto" w:fill="FBE4D5" w:themeFill="accent2" w:themeFillTint="33"/>
+      </w:tcPr>
+    </w:tblStylePr>
+    <w:tblStylePr w:type="band1Horz">
+      <w:tblPr/>
+      <w:tcPr>
+        <w:shd w:val="clear" w:color="auto" w:fill="FBE4D5" w:themeFill="accent2" w:themeFillTint="33"/>
+      </w:tcPr>
+    </w:tblStylePr>
+  </w:style>
 </w:styles>
 </file>
 
 <file path=word/glossary/document.xml><?xml version="1.0" encoding="utf-8"?>
-<w:glossaryDocument xmlns:wpc="http://schemas.microsoft.com/office/word/2010/wordprocessingCanvas" xmlns:mc="http://schemas.openxmlformats.org/markup-compatibility/2006" xmlns:o="urn:schemas-microsoft-com:office:office" xmlns:r="http://schemas.openxmlformats.org/officeDocument/2006/relationships" xmlns:m="http://schemas.openxmlformats.org/officeDocument/2006/math" xmlns:v="urn:schemas-microsoft-com:vml" xmlns:wp14="http://schemas.microsoft.com/office/word/2010/wordprocessingDrawing" xmlns:wp="http://schemas.openxmlformats.org/drawingml/2006/wordprocessingDrawing" xmlns:w10="urn:schemas-microsoft-com:office:word" xmlns:w="http://schemas.openxmlformats.org/wordprocessingml/2006/main" xmlns:w14="http://schemas.microsoft.com/office/word/2010/wordml" xmlns:w15="http://schemas.microsoft.com/office/word/2012/wordml" xmlns:wpg="http://schemas.microsoft.com/office/word/2010/wordprocessingGroup" xmlns:wpi="http://schemas.microsoft.com/office/word/2010/wordprocessingInk" xmlns:wne="http://schemas.microsoft.com/office/word/2006/wordml" xmlns:wps="http://schemas.microsoft.com/office/word/2010/wordprocessingShape" mc:Ignorable="w14 w15 wp14">
+<w:glossaryDocument xmlns:wpc="http://schemas.microsoft.com/office/word/2010/wordprocessingCanvas" xmlns:cx="http://schemas.microsoft.com/office/drawing/2014/chartex" xmlns:cx1="http://schemas.microsoft.com/office/drawing/2015/9/8/chartex" xmlns:cx2="http://schemas.microsoft.com/office/drawing/2015/10/21/chartex" xmlns:cx3="http://schemas.microsoft.com/office/drawing/2016/5/9/chartex" xmlns:cx4="http://schemas.microsoft.com/office/drawing/2016/5/10/chartex" xmlns:cx5="http://schemas.microsoft.com/office/drawing/2016/5/11/chartex" xmlns:cx6="http://schemas.microsoft.com/office/drawing/2016/5/12/chartex" xmlns:cx7="http://schemas.microsoft.com/office/drawing/2016/5/13/chartex" xmlns:cx8="http://schemas.microsoft.com/office/drawing/2016/5/14/chartex" xmlns:mc="http://schemas.openxmlformats.org/markup-compatibility/2006" xmlns:aink="http://schemas.microsoft.com/office/drawing/2016/ink" xmlns:am3d="http://schemas.microsoft.com/office/drawing/2017/model3d" xmlns:o="urn:schemas-microsoft-com:office:office" xmlns:oel="http://schemas.microsoft.com/office/2019/extlst" xmlns:r="http://schemas.openxmlformats.org/officeDocument/2006/relationships" xmlns:m="http://schemas.openxmlformats.org/officeDocument/2006/math" xmlns:v="urn:schemas-microsoft-com:vml" xmlns:wp14="http://schemas.microsoft.com/office/word/2010/wordprocessingDrawing" xmlns:wp="http://schemas.openxmlformats.org/drawingml/2006/wordprocessingDrawing" xmlns:w10="urn:schemas-microsoft-com:office:word" xmlns:w="http://schemas.openxmlformats.org/wordprocessingml/2006/main" xmlns:w14="http://schemas.microsoft.com/office/word/2010/wordml" xmlns:w15="http://schemas.microsoft.com/office/word/2012/wordml" xmlns:w16cex="http://schemas.microsoft.com/office/word/2018/wordml/cex" xmlns:w16cid="http://schemas.microsoft.com/office/word/2016/wordml/cid" xmlns:w16="http://schemas.microsoft.com/office/word/2018/wordml" xmlns:w16sdtdh="http://schemas.microsoft.com/office/word/2020/wordml/sdtdatahash" xmlns:w16se="http://schemas.microsoft.com/office/word/2015/wordml/symex" xmlns:wpg="http://schemas.microsoft.com/office/word/2010/wordprocessingGroup" xmlns:wpi="http://schemas.microsoft.com/office/word/2010/wordprocessingInk" xmlns:wne="http://schemas.microsoft.com/office/word/2006/wordml" xmlns:wps="http://schemas.microsoft.com/office/word/2010/wordprocessingShape" mc:Ignorable="w14 w15 w16se w16cid w16 w16cex w16sdtdh wp14">
   <w:docParts>
     <w:docPart>
       <w:docPartPr>
@@ -36588,20 +39812,20 @@
 </file>
 
 <file path=word/glossary/fontTable.xml><?xml version="1.0" encoding="utf-8"?>
-<w:fonts xmlns:mc="http://schemas.openxmlformats.org/markup-compatibility/2006" xmlns:r="http://schemas.openxmlformats.org/officeDocument/2006/relationships" xmlns:w="http://schemas.openxmlformats.org/wordprocessingml/2006/main" xmlns:w14="http://schemas.microsoft.com/office/word/2010/wordml" xmlns:w15="http://schemas.microsoft.com/office/word/2012/wordml" mc:Ignorable="w14 w15">
+<w:fonts xmlns:mc="http://schemas.openxmlformats.org/markup-compatibility/2006" xmlns:r="http://schemas.openxmlformats.org/officeDocument/2006/relationships" xmlns:w="http://schemas.openxmlformats.org/wordprocessingml/2006/main" xmlns:w14="http://schemas.microsoft.com/office/word/2010/wordml" xmlns:w15="http://schemas.microsoft.com/office/word/2012/wordml" xmlns:w16cex="http://schemas.microsoft.com/office/word/2018/wordml/cex" xmlns:w16cid="http://schemas.microsoft.com/office/word/2016/wordml/cid" xmlns:w16="http://schemas.microsoft.com/office/word/2018/wordml" xmlns:w16sdtdh="http://schemas.microsoft.com/office/word/2020/wordml/sdtdatahash" xmlns:w16se="http://schemas.microsoft.com/office/word/2015/wordml/symex" mc:Ignorable="w14 w15 w16se w16cid w16 w16cex w16sdtdh">
   <w:font w:name="Courier New">
     <w:panose1 w:val="02070309020205020404"/>
     <w:charset w:val="00"/>
     <w:family w:val="modern"/>
     <w:pitch w:val="fixed"/>
-    <w:sig w:usb0="E0002AFF" w:usb1="C0007843" w:usb2="00000009" w:usb3="00000000" w:csb0="000001FF" w:csb1="00000000"/>
+    <w:sig w:usb0="E0002EFF" w:usb1="C0007843" w:usb2="00000009" w:usb3="00000000" w:csb0="000001FF" w:csb1="00000000"/>
   </w:font>
   <w:font w:name="Times New Roman">
     <w:panose1 w:val="02020603050405020304"/>
     <w:charset w:val="00"/>
     <w:family w:val="roman"/>
     <w:pitch w:val="variable"/>
-    <w:sig w:usb0="E0002AFF" w:usb1="C0007841" w:usb2="00000009" w:usb3="00000000" w:csb0="000001FF" w:csb1="00000000"/>
+    <w:sig w:usb0="E0002EFF" w:usb1="C000785B" w:usb2="00000009" w:usb3="00000000" w:csb0="000001FF" w:csb1="00000000"/>
   </w:font>
   <w:font w:name="Wingdings">
     <w:panose1 w:val="05000000000000000000"/>
@@ -36622,14 +39846,14 @@
     <w:charset w:val="00"/>
     <w:family w:val="swiss"/>
     <w:pitch w:val="variable"/>
-    <w:sig w:usb0="E10002FF" w:usb1="4000ACFF" w:usb2="00000009" w:usb3="00000000" w:csb0="0000019F" w:csb1="00000000"/>
+    <w:sig w:usb0="E4002EFF" w:usb1="C000247B" w:usb2="00000009" w:usb3="00000000" w:csb0="000001FF" w:csb1="00000000"/>
   </w:font>
   <w:font w:name="Calibri Light">
     <w:panose1 w:val="020F0302020204030204"/>
     <w:charset w:val="00"/>
     <w:family w:val="swiss"/>
     <w:pitch w:val="variable"/>
-    <w:sig w:usb0="A00002EF" w:usb1="4000207B" w:usb2="00000000" w:usb3="00000000" w:csb0="0000019F" w:csb1="00000000"/>
+    <w:sig w:usb0="E4002EFF" w:usb1="C000247B" w:usb2="00000009" w:usb3="00000000" w:csb0="000001FF" w:csb1="00000000"/>
   </w:font>
   <w:font w:name="Lohit Devanagari">
     <w:altName w:val="Cambria"/>
@@ -36639,11 +39863,18 @@
     <w:notTrueType/>
     <w:pitch w:val="default"/>
   </w:font>
+  <w:font w:name="Segoe UI">
+    <w:panose1 w:val="020B0502040204020203"/>
+    <w:charset w:val="00"/>
+    <w:family w:val="swiss"/>
+    <w:pitch w:val="variable"/>
+    <w:sig w:usb0="E4002EFF" w:usb1="C000E47F" w:usb2="00000009" w:usb3="00000000" w:csb0="000001FF" w:csb1="00000000"/>
+  </w:font>
 </w:fonts>
 </file>
 
 <file path=word/glossary/settings.xml><?xml version="1.0" encoding="utf-8"?>
-<w:settings xmlns:mc="http://schemas.openxmlformats.org/markup-compatibility/2006" xmlns:o="urn:schemas-microsoft-com:office:office" xmlns:r="http://schemas.openxmlformats.org/officeDocument/2006/relationships" xmlns:m="http://schemas.openxmlformats.org/officeDocument/2006/math" xmlns:v="urn:schemas-microsoft-com:vml" xmlns:w10="urn:schemas-microsoft-com:office:word" xmlns:w="http://schemas.openxmlformats.org/wordprocessingml/2006/main" xmlns:w14="http://schemas.microsoft.com/office/word/2010/wordml" xmlns:w15="http://schemas.microsoft.com/office/word/2012/wordml" xmlns:sl="http://schemas.openxmlformats.org/schemaLibrary/2006/main" mc:Ignorable="w14 w15">
+<w:settings xmlns:mc="http://schemas.openxmlformats.org/markup-compatibility/2006" xmlns:o="urn:schemas-microsoft-com:office:office" xmlns:r="http://schemas.openxmlformats.org/officeDocument/2006/relationships" xmlns:m="http://schemas.openxmlformats.org/officeDocument/2006/math" xmlns:v="urn:schemas-microsoft-com:vml" xmlns:w10="urn:schemas-microsoft-com:office:word" xmlns:w="http://schemas.openxmlformats.org/wordprocessingml/2006/main" xmlns:w14="http://schemas.microsoft.com/office/word/2010/wordml" xmlns:w15="http://schemas.microsoft.com/office/word/2012/wordml" xmlns:w16cex="http://schemas.microsoft.com/office/word/2018/wordml/cex" xmlns:w16cid="http://schemas.microsoft.com/office/word/2016/wordml/cid" xmlns:w16="http://schemas.microsoft.com/office/word/2018/wordml" xmlns:w16sdtdh="http://schemas.microsoft.com/office/word/2020/wordml/sdtdatahash" xmlns:w16se="http://schemas.microsoft.com/office/word/2015/wordml/symex" xmlns:sl="http://schemas.openxmlformats.org/schemaLibrary/2006/main" mc:Ignorable="w14 w15 w16se w16cid w16 w16cex w16sdtdh">
   <w:view w:val="normal"/>
   <w:defaultTabStop w:val="708"/>
   <w:hyphenationZone w:val="425"/>
@@ -36655,23 +39886,29 @@
     <w:compatSetting w:name="enableOpenTypeFeatures" w:uri="http://schemas.microsoft.com/office/word" w:val="1"/>
     <w:compatSetting w:name="doNotFlipMirrorIndents" w:uri="http://schemas.microsoft.com/office/word" w:val="1"/>
     <w:compatSetting w:name="differentiateMultirowTableHeaders" w:uri="http://schemas.microsoft.com/office/word" w:val="1"/>
+    <w:compatSetting w:name="useWord2013TrackBottomHyphenation" w:uri="http://schemas.microsoft.com/office/word" w:val="1"/>
   </w:compat>
   <w:rsids>
     <w:rsidRoot w:val="009069D6"/>
     <w:rsid w:val="00066C8D"/>
+    <w:rsid w:val="000753B1"/>
     <w:rsid w:val="000843C0"/>
+    <w:rsid w:val="000B1410"/>
     <w:rsid w:val="0012232C"/>
     <w:rsid w:val="00215593"/>
+    <w:rsid w:val="002A5AED"/>
     <w:rsid w:val="002A7480"/>
     <w:rsid w:val="00346D32"/>
     <w:rsid w:val="003504FC"/>
     <w:rsid w:val="003C1100"/>
+    <w:rsid w:val="004556A9"/>
     <w:rsid w:val="00497BEE"/>
     <w:rsid w:val="00576093"/>
     <w:rsid w:val="00621DD5"/>
     <w:rsid w:val="00656392"/>
     <w:rsid w:val="00676A9B"/>
     <w:rsid w:val="0068614F"/>
+    <w:rsid w:val="00761F71"/>
     <w:rsid w:val="007E1D2F"/>
     <w:rsid w:val="008859CE"/>
     <w:rsid w:val="008B3EF6"/>
@@ -36679,6 +39916,7 @@
     <w:rsid w:val="009915BC"/>
     <w:rsid w:val="009F358E"/>
     <w:rsid w:val="00A67FD5"/>
+    <w:rsid w:val="00AA2B30"/>
     <w:rsid w:val="00B57F6F"/>
     <w:rsid w:val="00B67F71"/>
     <w:rsid w:val="00CC2EF3"/>
@@ -36713,7 +39951,7 @@
 </file>
 
 <file path=word/glossary/styles.xml><?xml version="1.0" encoding="utf-8"?>
-<w:styles xmlns:mc="http://schemas.openxmlformats.org/markup-compatibility/2006" xmlns:r="http://schemas.openxmlformats.org/officeDocument/2006/relationships" xmlns:w="http://schemas.openxmlformats.org/wordprocessingml/2006/main" xmlns:w14="http://schemas.microsoft.com/office/word/2010/wordml" xmlns:w15="http://schemas.microsoft.com/office/word/2012/wordml" mc:Ignorable="w14 w15">
+<w:styles xmlns:mc="http://schemas.openxmlformats.org/markup-compatibility/2006" xmlns:r="http://schemas.openxmlformats.org/officeDocument/2006/relationships" xmlns:w="http://schemas.openxmlformats.org/wordprocessingml/2006/main" xmlns:w14="http://schemas.microsoft.com/office/word/2010/wordml" xmlns:w15="http://schemas.microsoft.com/office/word/2012/wordml" xmlns:w16cex="http://schemas.microsoft.com/office/word/2018/wordml/cex" xmlns:w16cid="http://schemas.microsoft.com/office/word/2016/wordml/cid" xmlns:w16="http://schemas.microsoft.com/office/word/2018/wordml" xmlns:w16sdtdh="http://schemas.microsoft.com/office/word/2020/wordml/sdtdatahash" xmlns:w16se="http://schemas.microsoft.com/office/word/2015/wordml/symex" mc:Ignorable="w14 w15 w16se w16cid w16 w16cex w16sdtdh">
   <w:docDefaults>
     <w:rPrDefault>
       <w:rPr>
@@ -36731,7 +39969,7 @@
       </w:pPr>
     </w:pPrDefault>
   </w:docDefaults>
-  <w:latentStyles w:defLockedState="0" w:defUIPriority="99" w:defSemiHidden="0" w:defUnhideWhenUsed="0" w:defQFormat="0" w:count="371">
+  <w:latentStyles w:defLockedState="0" w:defUIPriority="99" w:defSemiHidden="0" w:defUnhideWhenUsed="0" w:defQFormat="0" w:count="376">
     <w:lsdException w:name="Normal" w:uiPriority="0" w:qFormat="1"/>
     <w:lsdException w:name="heading 1" w:uiPriority="9" w:qFormat="1"/>
     <w:lsdException w:name="heading 2" w:semiHidden="1" w:uiPriority="9" w:unhideWhenUsed="1" w:qFormat="1"/>
@@ -37103,6 +40341,11 @@
     <w:lsdException w:name="List Table 5 Dark Accent 6" w:uiPriority="50"/>
     <w:lsdException w:name="List Table 6 Colorful Accent 6" w:uiPriority="51"/>
     <w:lsdException w:name="List Table 7 Colorful Accent 6" w:uiPriority="52"/>
+    <w:lsdException w:name="Mention" w:semiHidden="1" w:unhideWhenUsed="1"/>
+    <w:lsdException w:name="Smart Hyperlink" w:semiHidden="1" w:unhideWhenUsed="1"/>
+    <w:lsdException w:name="Hashtag" w:semiHidden="1" w:unhideWhenUsed="1"/>
+    <w:lsdException w:name="Unresolved Mention" w:semiHidden="1" w:unhideWhenUsed="1"/>
+    <w:lsdException w:name="Smart Link" w:semiHidden="1" w:unhideWhenUsed="1"/>
   </w:latentStyles>
   <w:style w:type="paragraph" w:default="1" w:styleId="Normal">
     <w:name w:val="Normal"/>
@@ -37143,7 +40386,7 @@
 </file>
 
 <file path=word/glossary/webSettings.xml><?xml version="1.0" encoding="utf-8"?>
-<w:webSettings xmlns:mc="http://schemas.openxmlformats.org/markup-compatibility/2006" xmlns:r="http://schemas.openxmlformats.org/officeDocument/2006/relationships" xmlns:w="http://schemas.openxmlformats.org/wordprocessingml/2006/main" xmlns:w14="http://schemas.microsoft.com/office/word/2010/wordml" xmlns:w15="http://schemas.microsoft.com/office/word/2012/wordml" mc:Ignorable="w14 w15">
+<w:webSettings xmlns:mc="http://schemas.openxmlformats.org/markup-compatibility/2006" xmlns:r="http://schemas.openxmlformats.org/officeDocument/2006/relationships" xmlns:w="http://schemas.openxmlformats.org/wordprocessingml/2006/main" xmlns:w14="http://schemas.microsoft.com/office/word/2010/wordml" xmlns:w15="http://schemas.microsoft.com/office/word/2012/wordml" xmlns:w16cex="http://schemas.microsoft.com/office/word/2018/wordml/cex" xmlns:w16cid="http://schemas.microsoft.com/office/word/2016/wordml/cid" xmlns:w16="http://schemas.microsoft.com/office/word/2018/wordml" xmlns:w16sdtdh="http://schemas.microsoft.com/office/word/2020/wordml/sdtdatahash" xmlns:w16se="http://schemas.microsoft.com/office/word/2015/wordml/symex" mc:Ignorable="w14 w15 w16se w16cid w16 w16cex w16sdtdh">
   <w:optimizeForBrowser/>
   <w:allowPNG/>
 </w:webSettings>

--- a/CAHIER DE CHARGE/CAHIER DE CHARGES 1.docx
+++ b/CAHIER DE CHARGE/CAHIER DE CHARGES 1.docx
@@ -19,7 +19,7 @@
           <w:rFonts w:ascii="Times New Roman" w:hAnsi="Times New Roman" w:cs="Times New Roman"/>
           <w:b/>
           <w:color w:val="ED7D31" w:themeColor="accent2"/>
-          <w:lang w:val="fr-FR"/>
+          <w:lang w:val="en-US"/>
         </w:rPr>
       </w:pPr>
       <w:bookmarkStart w:id="0" w:name="_Toc143169477"/>
@@ -33,7 +33,7 @@
           <w:rFonts w:ascii="Times New Roman" w:hAnsi="Times New Roman" w:cs="Times New Roman"/>
           <w:b/>
           <w:color w:val="ED7D31" w:themeColor="accent2"/>
-          <w:lang w:val="fr-FR"/>
+          <w:lang w:val="en-US"/>
         </w:rPr>
         <w:t>DEDICACE</w:t>
       </w:r>
@@ -50,7 +50,7 @@
         <w:rPr>
           <w:rFonts w:ascii="Times New Roman" w:hAnsi="Times New Roman" w:cs="Times New Roman"/>
           <w:color w:val="ED7D31" w:themeColor="accent2"/>
-          <w:lang w:val="fr-FR"/>
+          <w:lang w:val="en-US"/>
         </w:rPr>
       </w:pPr>
     </w:p>
@@ -60,7 +60,7 @@
         <w:rPr>
           <w:rFonts w:ascii="Times New Roman" w:hAnsi="Times New Roman" w:cs="Times New Roman"/>
           <w:color w:val="ED7D31" w:themeColor="accent2"/>
-          <w:lang w:val="fr-FR"/>
+          <w:lang w:val="en-US"/>
         </w:rPr>
       </w:pPr>
     </w:p>
@@ -70,7 +70,7 @@
         <w:rPr>
           <w:rFonts w:ascii="Times New Roman" w:hAnsi="Times New Roman" w:cs="Times New Roman"/>
           <w:color w:val="ED7D31" w:themeColor="accent2"/>
-          <w:lang w:val="fr-FR"/>
+          <w:lang w:val="en-US"/>
         </w:rPr>
       </w:pPr>
     </w:p>
@@ -80,7 +80,7 @@
         <w:rPr>
           <w:rFonts w:ascii="Times New Roman" w:hAnsi="Times New Roman" w:cs="Times New Roman"/>
           <w:color w:val="ED7D31" w:themeColor="accent2"/>
-          <w:lang w:val="fr-FR"/>
+          <w:lang w:val="en-US"/>
         </w:rPr>
       </w:pPr>
     </w:p>
@@ -92,7 +92,7 @@
           <w:color w:val="ED7D31" w:themeColor="accent2"/>
           <w:sz w:val="24"/>
           <w:szCs w:val="24"/>
-          <w:lang w:val="fr-FR"/>
+          <w:lang w:val="en-US"/>
         </w:rPr>
       </w:pPr>
       <w:r>
@@ -206,7 +206,7 @@
           <w:color w:val="ED7D31" w:themeColor="accent2"/>
           <w:sz w:val="24"/>
           <w:szCs w:val="24"/>
-          <w:lang w:val="fr-FR"/>
+          <w:lang w:val="en-US"/>
         </w:rPr>
         <w:br w:type="page"/>
       </w:r>
@@ -219,7 +219,7 @@
           <w:rFonts w:ascii="Times New Roman" w:hAnsi="Times New Roman" w:cs="Times New Roman"/>
           <w:b/>
           <w:color w:val="ED7D31" w:themeColor="accent2"/>
-          <w:lang w:val="fr-FR"/>
+          <w:lang w:val="en-US"/>
         </w:rPr>
       </w:pPr>
       <w:bookmarkStart w:id="8" w:name="_Toc143169478"/>
@@ -233,7 +233,7 @@
           <w:rFonts w:ascii="Times New Roman" w:hAnsi="Times New Roman" w:cs="Times New Roman"/>
           <w:b/>
           <w:color w:val="ED7D31" w:themeColor="accent2"/>
-          <w:lang w:val="fr-FR"/>
+          <w:lang w:val="en-US"/>
         </w:rPr>
         <w:lastRenderedPageBreak/>
         <w:t>R E M E R C I E M E N T S</w:t>
@@ -248,7 +248,7 @@
     <w:p>
       <w:pPr>
         <w:rPr>
-          <w:lang w:val="fr-FR"/>
+          <w:lang w:val="en-US"/>
         </w:rPr>
       </w:pPr>
     </w:p>
@@ -7764,7 +7764,53 @@
           <w:szCs w:val="24"/>
           <w:shd w:val="clear" w:color="auto" w:fill="FFFFFF"/>
         </w:rPr>
-        <w:t>. L'objectif principal était de fournir à l'entreprise une application web destinée à automatiser et à faciliter le processus de gestion des courriers au sein de leur institution. Pour cela, nous avons élaboré un cahier des charges visant à définir précisément les fonctionnalités requises pour une application web compatible avec les ordinateurs de bureau et les tablettes. Dans le cadre de nos responsabilités en tant qu'analyste développeur et développeur, nous avons été amenés à découvrir de nouvelles méthodes de travail et avons eu le plaisir de participer à toutes les étapes de la production de cette solution.</w:t>
+        <w:t>. L'objectif principal était de fournir à l'entreprise une application web</w:t>
+      </w:r>
+      <w:r>
+        <w:rPr>
+          <w:rFonts w:ascii="Times New Roman" w:hAnsi="Times New Roman" w:cs="Times New Roman"/>
+          <w:color w:val="0D0D0D"/>
+          <w:sz w:val="24"/>
+          <w:szCs w:val="24"/>
+          <w:shd w:val="clear" w:color="auto" w:fill="FFFFFF"/>
+        </w:rPr>
+        <w:t xml:space="preserve"> qui se nomme </w:t>
+      </w:r>
+      <w:proofErr w:type="spellStart"/>
+      <w:r>
+        <w:rPr>
+          <w:rFonts w:ascii="Times New Roman" w:hAnsi="Times New Roman" w:cs="Times New Roman"/>
+          <w:b/>
+          <w:bCs/>
+          <w:color w:val="0D0D0D"/>
+          <w:sz w:val="24"/>
+          <w:szCs w:val="24"/>
+          <w:shd w:val="clear" w:color="auto" w:fill="FFFFFF"/>
+        </w:rPr>
+        <w:t>MailTracker</w:t>
+      </w:r>
+      <w:proofErr w:type="spellEnd"/>
+      <w:r>
+        <w:rPr>
+          <w:rFonts w:ascii="Times New Roman" w:hAnsi="Times New Roman" w:cs="Times New Roman"/>
+          <w:b/>
+          <w:bCs/>
+          <w:color w:val="0D0D0D"/>
+          <w:sz w:val="24"/>
+          <w:szCs w:val="24"/>
+          <w:shd w:val="clear" w:color="auto" w:fill="FFFFFF"/>
+        </w:rPr>
+        <w:t xml:space="preserve"> </w:t>
+      </w:r>
+      <w:r>
+        <w:rPr>
+          <w:rFonts w:ascii="Times New Roman" w:hAnsi="Times New Roman" w:cs="Times New Roman"/>
+          <w:color w:val="0D0D0D"/>
+          <w:sz w:val="24"/>
+          <w:szCs w:val="24"/>
+          <w:shd w:val="clear" w:color="auto" w:fill="FFFFFF"/>
+        </w:rPr>
+        <w:t>destinée à automatiser et à faciliter le processus de gestion des courriers au sein de leur institution. Pour cela, nous avons élaboré un cahier des charges visant à définir précisément les fonctionnalités requises pour une application web compatible avec les ordinateurs de bureau et les tablettes. Dans le cadre de nos responsabilités en tant qu'analyste développeur et développeur, nous avons été amenés à découvrir de nouvelles méthodes de travail et avons eu le plaisir de participer à toutes les étapes de la production de cette solution.</w:t>
       </w:r>
     </w:p>
     <w:p>
@@ -8065,600 +8111,18 @@
           <w:sz w:val="24"/>
           <w:szCs w:val="24"/>
           <w:shd w:val="clear" w:color="auto" w:fill="FFFFFF"/>
-        </w:rPr>
-        <w:t xml:space="preserve">The </w:t>
-      </w:r>
-      <w:proofErr w:type="spellStart"/>
-      <w:r>
-        <w:rPr>
-          <w:rFonts w:ascii="Times New Roman" w:hAnsi="Times New Roman" w:cs="Times New Roman"/>
-          <w:color w:val="0D0D0D"/>
+          <w:lang w:val="en-US"/>
+        </w:rPr>
+        <w:t xml:space="preserve">The following report has been drafted in the aftermath of our professional experience conducted at INTERFACE S.A. as part of the pursuit of a Bachelor's degree in web and software development. This endeavor took place during the academic year 2023-2024. Over the course of these four months spent at INTERFACE S.A., our mission was to work on a project with the theme: </w:t>
+      </w:r>
+      <w:r>
+        <w:rPr>
+          <w:rFonts w:ascii="Times New Roman" w:hAnsi="Times New Roman" w:cs="Times New Roman"/>
+          <w:color w:val="ED7D31" w:themeColor="accent2"/>
           <w:sz w:val="24"/>
           <w:szCs w:val="24"/>
           <w:shd w:val="clear" w:color="auto" w:fill="FFFFFF"/>
-        </w:rPr>
-        <w:t>following</w:t>
-      </w:r>
-      <w:proofErr w:type="spellEnd"/>
-      <w:r>
-        <w:rPr>
-          <w:rFonts w:ascii="Times New Roman" w:hAnsi="Times New Roman" w:cs="Times New Roman"/>
-          <w:color w:val="0D0D0D"/>
-          <w:sz w:val="24"/>
-          <w:szCs w:val="24"/>
-          <w:shd w:val="clear" w:color="auto" w:fill="FFFFFF"/>
-        </w:rPr>
-        <w:t xml:space="preserve"> report has been </w:t>
-      </w:r>
-      <w:proofErr w:type="spellStart"/>
-      <w:r>
-        <w:rPr>
-          <w:rFonts w:ascii="Times New Roman" w:hAnsi="Times New Roman" w:cs="Times New Roman"/>
-          <w:color w:val="0D0D0D"/>
-          <w:sz w:val="24"/>
-          <w:szCs w:val="24"/>
-          <w:shd w:val="clear" w:color="auto" w:fill="FFFFFF"/>
-        </w:rPr>
-        <w:t>drafted</w:t>
-      </w:r>
-      <w:proofErr w:type="spellEnd"/>
-      <w:r>
-        <w:rPr>
-          <w:rFonts w:ascii="Times New Roman" w:hAnsi="Times New Roman" w:cs="Times New Roman"/>
-          <w:color w:val="0D0D0D"/>
-          <w:sz w:val="24"/>
-          <w:szCs w:val="24"/>
-          <w:shd w:val="clear" w:color="auto" w:fill="FFFFFF"/>
-        </w:rPr>
-        <w:t xml:space="preserve"> in the </w:t>
-      </w:r>
-      <w:proofErr w:type="spellStart"/>
-      <w:r>
-        <w:rPr>
-          <w:rFonts w:ascii="Times New Roman" w:hAnsi="Times New Roman" w:cs="Times New Roman"/>
-          <w:color w:val="0D0D0D"/>
-          <w:sz w:val="24"/>
-          <w:szCs w:val="24"/>
-          <w:shd w:val="clear" w:color="auto" w:fill="FFFFFF"/>
-        </w:rPr>
-        <w:t>aftermath</w:t>
-      </w:r>
-      <w:proofErr w:type="spellEnd"/>
-      <w:r>
-        <w:rPr>
-          <w:rFonts w:ascii="Times New Roman" w:hAnsi="Times New Roman" w:cs="Times New Roman"/>
-          <w:color w:val="0D0D0D"/>
-          <w:sz w:val="24"/>
-          <w:szCs w:val="24"/>
-          <w:shd w:val="clear" w:color="auto" w:fill="FFFFFF"/>
-        </w:rPr>
-        <w:t xml:space="preserve"> of </w:t>
-      </w:r>
-      <w:proofErr w:type="spellStart"/>
-      <w:r>
-        <w:rPr>
-          <w:rFonts w:ascii="Times New Roman" w:hAnsi="Times New Roman" w:cs="Times New Roman"/>
-          <w:color w:val="0D0D0D"/>
-          <w:sz w:val="24"/>
-          <w:szCs w:val="24"/>
-          <w:shd w:val="clear" w:color="auto" w:fill="FFFFFF"/>
-        </w:rPr>
-        <w:t>our</w:t>
-      </w:r>
-      <w:proofErr w:type="spellEnd"/>
-      <w:r>
-        <w:rPr>
-          <w:rFonts w:ascii="Times New Roman" w:hAnsi="Times New Roman" w:cs="Times New Roman"/>
-          <w:color w:val="0D0D0D"/>
-          <w:sz w:val="24"/>
-          <w:szCs w:val="24"/>
-          <w:shd w:val="clear" w:color="auto" w:fill="FFFFFF"/>
-        </w:rPr>
-        <w:t xml:space="preserve"> </w:t>
-      </w:r>
-      <w:proofErr w:type="spellStart"/>
-      <w:r>
-        <w:rPr>
-          <w:rFonts w:ascii="Times New Roman" w:hAnsi="Times New Roman" w:cs="Times New Roman"/>
-          <w:color w:val="0D0D0D"/>
-          <w:sz w:val="24"/>
-          <w:szCs w:val="24"/>
-          <w:shd w:val="clear" w:color="auto" w:fill="FFFFFF"/>
-        </w:rPr>
-        <w:t>professional</w:t>
-      </w:r>
-      <w:proofErr w:type="spellEnd"/>
-      <w:r>
-        <w:rPr>
-          <w:rFonts w:ascii="Times New Roman" w:hAnsi="Times New Roman" w:cs="Times New Roman"/>
-          <w:color w:val="0D0D0D"/>
-          <w:sz w:val="24"/>
-          <w:szCs w:val="24"/>
-          <w:shd w:val="clear" w:color="auto" w:fill="FFFFFF"/>
-        </w:rPr>
-        <w:t xml:space="preserve"> </w:t>
-      </w:r>
-      <w:proofErr w:type="spellStart"/>
-      <w:r>
-        <w:rPr>
-          <w:rFonts w:ascii="Times New Roman" w:hAnsi="Times New Roman" w:cs="Times New Roman"/>
-          <w:color w:val="0D0D0D"/>
-          <w:sz w:val="24"/>
-          <w:szCs w:val="24"/>
-          <w:shd w:val="clear" w:color="auto" w:fill="FFFFFF"/>
-        </w:rPr>
-        <w:t>experience</w:t>
-      </w:r>
-      <w:proofErr w:type="spellEnd"/>
-      <w:r>
-        <w:rPr>
-          <w:rFonts w:ascii="Times New Roman" w:hAnsi="Times New Roman" w:cs="Times New Roman"/>
-          <w:color w:val="0D0D0D"/>
-          <w:sz w:val="24"/>
-          <w:szCs w:val="24"/>
-          <w:shd w:val="clear" w:color="auto" w:fill="FFFFFF"/>
-        </w:rPr>
-        <w:t xml:space="preserve"> </w:t>
-      </w:r>
-      <w:proofErr w:type="spellStart"/>
-      <w:r>
-        <w:rPr>
-          <w:rFonts w:ascii="Times New Roman" w:hAnsi="Times New Roman" w:cs="Times New Roman"/>
-          <w:color w:val="0D0D0D"/>
-          <w:sz w:val="24"/>
-          <w:szCs w:val="24"/>
-          <w:shd w:val="clear" w:color="auto" w:fill="FFFFFF"/>
-        </w:rPr>
-        <w:t>conducted</w:t>
-      </w:r>
-      <w:proofErr w:type="spellEnd"/>
-      <w:r>
-        <w:rPr>
-          <w:rFonts w:ascii="Times New Roman" w:hAnsi="Times New Roman" w:cs="Times New Roman"/>
-          <w:color w:val="0D0D0D"/>
-          <w:sz w:val="24"/>
-          <w:szCs w:val="24"/>
-          <w:shd w:val="clear" w:color="auto" w:fill="FFFFFF"/>
-        </w:rPr>
-        <w:t xml:space="preserve"> at INTERFACE S.A. </w:t>
-      </w:r>
-      <w:proofErr w:type="gramStart"/>
-      <w:r>
-        <w:rPr>
-          <w:rFonts w:ascii="Times New Roman" w:hAnsi="Times New Roman" w:cs="Times New Roman"/>
-          <w:color w:val="0D0D0D"/>
-          <w:sz w:val="24"/>
-          <w:szCs w:val="24"/>
-          <w:shd w:val="clear" w:color="auto" w:fill="FFFFFF"/>
-        </w:rPr>
-        <w:t>as part</w:t>
-      </w:r>
-      <w:proofErr w:type="gramEnd"/>
-      <w:r>
-        <w:rPr>
-          <w:rFonts w:ascii="Times New Roman" w:hAnsi="Times New Roman" w:cs="Times New Roman"/>
-          <w:color w:val="0D0D0D"/>
-          <w:sz w:val="24"/>
-          <w:szCs w:val="24"/>
-          <w:shd w:val="clear" w:color="auto" w:fill="FFFFFF"/>
-        </w:rPr>
-        <w:t xml:space="preserve"> of the </w:t>
-      </w:r>
-      <w:proofErr w:type="spellStart"/>
-      <w:r>
-        <w:rPr>
-          <w:rFonts w:ascii="Times New Roman" w:hAnsi="Times New Roman" w:cs="Times New Roman"/>
-          <w:color w:val="0D0D0D"/>
-          <w:sz w:val="24"/>
-          <w:szCs w:val="24"/>
-          <w:shd w:val="clear" w:color="auto" w:fill="FFFFFF"/>
-        </w:rPr>
-        <w:t>pursuit</w:t>
-      </w:r>
-      <w:proofErr w:type="spellEnd"/>
-      <w:r>
-        <w:rPr>
-          <w:rFonts w:ascii="Times New Roman" w:hAnsi="Times New Roman" w:cs="Times New Roman"/>
-          <w:color w:val="0D0D0D"/>
-          <w:sz w:val="24"/>
-          <w:szCs w:val="24"/>
-          <w:shd w:val="clear" w:color="auto" w:fill="FFFFFF"/>
-        </w:rPr>
-        <w:t xml:space="preserve"> of a </w:t>
-      </w:r>
-      <w:proofErr w:type="spellStart"/>
-      <w:r>
-        <w:rPr>
-          <w:rFonts w:ascii="Times New Roman" w:hAnsi="Times New Roman" w:cs="Times New Roman"/>
-          <w:color w:val="0D0D0D"/>
-          <w:sz w:val="24"/>
-          <w:szCs w:val="24"/>
-          <w:shd w:val="clear" w:color="auto" w:fill="FFFFFF"/>
-        </w:rPr>
-        <w:t>Bachelor's</w:t>
-      </w:r>
-      <w:proofErr w:type="spellEnd"/>
-      <w:r>
-        <w:rPr>
-          <w:rFonts w:ascii="Times New Roman" w:hAnsi="Times New Roman" w:cs="Times New Roman"/>
-          <w:color w:val="0D0D0D"/>
-          <w:sz w:val="24"/>
-          <w:szCs w:val="24"/>
-          <w:shd w:val="clear" w:color="auto" w:fill="FFFFFF"/>
-        </w:rPr>
-        <w:t xml:space="preserve"> </w:t>
-      </w:r>
-      <w:proofErr w:type="spellStart"/>
-      <w:r>
-        <w:rPr>
-          <w:rFonts w:ascii="Times New Roman" w:hAnsi="Times New Roman" w:cs="Times New Roman"/>
-          <w:color w:val="0D0D0D"/>
-          <w:sz w:val="24"/>
-          <w:szCs w:val="24"/>
-          <w:shd w:val="clear" w:color="auto" w:fill="FFFFFF"/>
-        </w:rPr>
-        <w:t>degree</w:t>
-      </w:r>
-      <w:proofErr w:type="spellEnd"/>
-      <w:r>
-        <w:rPr>
-          <w:rFonts w:ascii="Times New Roman" w:hAnsi="Times New Roman" w:cs="Times New Roman"/>
-          <w:color w:val="0D0D0D"/>
-          <w:sz w:val="24"/>
-          <w:szCs w:val="24"/>
-          <w:shd w:val="clear" w:color="auto" w:fill="FFFFFF"/>
-        </w:rPr>
-        <w:t xml:space="preserve"> in web and software </w:t>
-      </w:r>
-      <w:proofErr w:type="spellStart"/>
-      <w:r>
-        <w:rPr>
-          <w:rFonts w:ascii="Times New Roman" w:hAnsi="Times New Roman" w:cs="Times New Roman"/>
-          <w:color w:val="0D0D0D"/>
-          <w:sz w:val="24"/>
-          <w:szCs w:val="24"/>
-          <w:shd w:val="clear" w:color="auto" w:fill="FFFFFF"/>
-        </w:rPr>
-        <w:t>development</w:t>
-      </w:r>
-      <w:proofErr w:type="spellEnd"/>
-      <w:r>
-        <w:rPr>
-          <w:rFonts w:ascii="Times New Roman" w:hAnsi="Times New Roman" w:cs="Times New Roman"/>
-          <w:color w:val="0D0D0D"/>
-          <w:sz w:val="24"/>
-          <w:szCs w:val="24"/>
-          <w:shd w:val="clear" w:color="auto" w:fill="FFFFFF"/>
-        </w:rPr>
-        <w:t xml:space="preserve">. This </w:t>
-      </w:r>
-      <w:proofErr w:type="spellStart"/>
-      <w:r>
-        <w:rPr>
-          <w:rFonts w:ascii="Times New Roman" w:hAnsi="Times New Roman" w:cs="Times New Roman"/>
-          <w:color w:val="0D0D0D"/>
-          <w:sz w:val="24"/>
-          <w:szCs w:val="24"/>
-          <w:shd w:val="clear" w:color="auto" w:fill="FFFFFF"/>
-        </w:rPr>
-        <w:t>endeavor</w:t>
-      </w:r>
-      <w:proofErr w:type="spellEnd"/>
-      <w:r>
-        <w:rPr>
-          <w:rFonts w:ascii="Times New Roman" w:hAnsi="Times New Roman" w:cs="Times New Roman"/>
-          <w:color w:val="0D0D0D"/>
-          <w:sz w:val="24"/>
-          <w:szCs w:val="24"/>
-          <w:shd w:val="clear" w:color="auto" w:fill="FFFFFF"/>
-        </w:rPr>
-        <w:t xml:space="preserve"> </w:t>
-      </w:r>
-      <w:proofErr w:type="spellStart"/>
-      <w:r>
-        <w:rPr>
-          <w:rFonts w:ascii="Times New Roman" w:hAnsi="Times New Roman" w:cs="Times New Roman"/>
-          <w:color w:val="0D0D0D"/>
-          <w:sz w:val="24"/>
-          <w:szCs w:val="24"/>
-          <w:shd w:val="clear" w:color="auto" w:fill="FFFFFF"/>
-        </w:rPr>
-        <w:t>took</w:t>
-      </w:r>
-      <w:proofErr w:type="spellEnd"/>
-      <w:r>
-        <w:rPr>
-          <w:rFonts w:ascii="Times New Roman" w:hAnsi="Times New Roman" w:cs="Times New Roman"/>
-          <w:color w:val="0D0D0D"/>
-          <w:sz w:val="24"/>
-          <w:szCs w:val="24"/>
-          <w:shd w:val="clear" w:color="auto" w:fill="FFFFFF"/>
-        </w:rPr>
-        <w:t xml:space="preserve"> place </w:t>
-      </w:r>
-      <w:proofErr w:type="spellStart"/>
-      <w:r>
-        <w:rPr>
-          <w:rFonts w:ascii="Times New Roman" w:hAnsi="Times New Roman" w:cs="Times New Roman"/>
-          <w:color w:val="0D0D0D"/>
-          <w:sz w:val="24"/>
-          <w:szCs w:val="24"/>
-          <w:shd w:val="clear" w:color="auto" w:fill="FFFFFF"/>
-        </w:rPr>
-        <w:t>during</w:t>
-      </w:r>
-      <w:proofErr w:type="spellEnd"/>
-      <w:r>
-        <w:rPr>
-          <w:rFonts w:ascii="Times New Roman" w:hAnsi="Times New Roman" w:cs="Times New Roman"/>
-          <w:color w:val="0D0D0D"/>
-          <w:sz w:val="24"/>
-          <w:szCs w:val="24"/>
-          <w:shd w:val="clear" w:color="auto" w:fill="FFFFFF"/>
-        </w:rPr>
-        <w:t xml:space="preserve"> the </w:t>
-      </w:r>
-      <w:proofErr w:type="spellStart"/>
-      <w:r>
-        <w:rPr>
-          <w:rFonts w:ascii="Times New Roman" w:hAnsi="Times New Roman" w:cs="Times New Roman"/>
-          <w:color w:val="0D0D0D"/>
-          <w:sz w:val="24"/>
-          <w:szCs w:val="24"/>
-          <w:shd w:val="clear" w:color="auto" w:fill="FFFFFF"/>
-        </w:rPr>
-        <w:t>academic</w:t>
-      </w:r>
-      <w:proofErr w:type="spellEnd"/>
-      <w:r>
-        <w:rPr>
-          <w:rFonts w:ascii="Times New Roman" w:hAnsi="Times New Roman" w:cs="Times New Roman"/>
-          <w:color w:val="0D0D0D"/>
-          <w:sz w:val="24"/>
-          <w:szCs w:val="24"/>
-          <w:shd w:val="clear" w:color="auto" w:fill="FFFFFF"/>
-        </w:rPr>
-        <w:t xml:space="preserve"> </w:t>
-      </w:r>
-      <w:proofErr w:type="spellStart"/>
-      <w:r>
-        <w:rPr>
-          <w:rFonts w:ascii="Times New Roman" w:hAnsi="Times New Roman" w:cs="Times New Roman"/>
-          <w:color w:val="0D0D0D"/>
-          <w:sz w:val="24"/>
-          <w:szCs w:val="24"/>
-          <w:shd w:val="clear" w:color="auto" w:fill="FFFFFF"/>
-        </w:rPr>
-        <w:t>year</w:t>
-      </w:r>
-      <w:proofErr w:type="spellEnd"/>
-      <w:r>
-        <w:rPr>
-          <w:rFonts w:ascii="Times New Roman" w:hAnsi="Times New Roman" w:cs="Times New Roman"/>
-          <w:color w:val="0D0D0D"/>
-          <w:sz w:val="24"/>
-          <w:szCs w:val="24"/>
-          <w:shd w:val="clear" w:color="auto" w:fill="FFFFFF"/>
-        </w:rPr>
-        <w:t xml:space="preserve"> 2023-2024. Over the course of </w:t>
-      </w:r>
-      <w:proofErr w:type="spellStart"/>
-      <w:r>
-        <w:rPr>
-          <w:rFonts w:ascii="Times New Roman" w:hAnsi="Times New Roman" w:cs="Times New Roman"/>
-          <w:color w:val="0D0D0D"/>
-          <w:sz w:val="24"/>
-          <w:szCs w:val="24"/>
-          <w:shd w:val="clear" w:color="auto" w:fill="FFFFFF"/>
-        </w:rPr>
-        <w:t>these</w:t>
-      </w:r>
-      <w:proofErr w:type="spellEnd"/>
-      <w:r>
-        <w:rPr>
-          <w:rFonts w:ascii="Times New Roman" w:hAnsi="Times New Roman" w:cs="Times New Roman"/>
-          <w:color w:val="0D0D0D"/>
-          <w:sz w:val="24"/>
-          <w:szCs w:val="24"/>
-          <w:shd w:val="clear" w:color="auto" w:fill="FFFFFF"/>
-        </w:rPr>
-        <w:t xml:space="preserve"> four </w:t>
-      </w:r>
-      <w:proofErr w:type="spellStart"/>
-      <w:r>
-        <w:rPr>
-          <w:rFonts w:ascii="Times New Roman" w:hAnsi="Times New Roman" w:cs="Times New Roman"/>
-          <w:color w:val="0D0D0D"/>
-          <w:sz w:val="24"/>
-          <w:szCs w:val="24"/>
-          <w:shd w:val="clear" w:color="auto" w:fill="FFFFFF"/>
-        </w:rPr>
-        <w:t>months</w:t>
-      </w:r>
-      <w:proofErr w:type="spellEnd"/>
-      <w:r>
-        <w:rPr>
-          <w:rFonts w:ascii="Times New Roman" w:hAnsi="Times New Roman" w:cs="Times New Roman"/>
-          <w:color w:val="0D0D0D"/>
-          <w:sz w:val="24"/>
-          <w:szCs w:val="24"/>
-          <w:shd w:val="clear" w:color="auto" w:fill="FFFFFF"/>
-        </w:rPr>
-        <w:t xml:space="preserve"> </w:t>
-      </w:r>
-      <w:proofErr w:type="spellStart"/>
-      <w:r>
-        <w:rPr>
-          <w:rFonts w:ascii="Times New Roman" w:hAnsi="Times New Roman" w:cs="Times New Roman"/>
-          <w:color w:val="0D0D0D"/>
-          <w:sz w:val="24"/>
-          <w:szCs w:val="24"/>
-          <w:shd w:val="clear" w:color="auto" w:fill="FFFFFF"/>
-        </w:rPr>
-        <w:t>spent</w:t>
-      </w:r>
-      <w:proofErr w:type="spellEnd"/>
-      <w:r>
-        <w:rPr>
-          <w:rFonts w:ascii="Times New Roman" w:hAnsi="Times New Roman" w:cs="Times New Roman"/>
-          <w:color w:val="0D0D0D"/>
-          <w:sz w:val="24"/>
-          <w:szCs w:val="24"/>
-          <w:shd w:val="clear" w:color="auto" w:fill="FFFFFF"/>
-        </w:rPr>
-        <w:t xml:space="preserve"> at INTERFACE S.A., </w:t>
-      </w:r>
-      <w:proofErr w:type="spellStart"/>
-      <w:r>
-        <w:rPr>
-          <w:rFonts w:ascii="Times New Roman" w:hAnsi="Times New Roman" w:cs="Times New Roman"/>
-          <w:color w:val="0D0D0D"/>
-          <w:sz w:val="24"/>
-          <w:szCs w:val="24"/>
-          <w:shd w:val="clear" w:color="auto" w:fill="FFFFFF"/>
-        </w:rPr>
-        <w:t>our</w:t>
-      </w:r>
-      <w:proofErr w:type="spellEnd"/>
-      <w:r>
-        <w:rPr>
-          <w:rFonts w:ascii="Times New Roman" w:hAnsi="Times New Roman" w:cs="Times New Roman"/>
-          <w:color w:val="0D0D0D"/>
-          <w:sz w:val="24"/>
-          <w:szCs w:val="24"/>
-          <w:shd w:val="clear" w:color="auto" w:fill="FFFFFF"/>
-        </w:rPr>
-        <w:t xml:space="preserve"> mission </w:t>
-      </w:r>
-      <w:proofErr w:type="spellStart"/>
-      <w:r>
-        <w:rPr>
-          <w:rFonts w:ascii="Times New Roman" w:hAnsi="Times New Roman" w:cs="Times New Roman"/>
-          <w:color w:val="0D0D0D"/>
-          <w:sz w:val="24"/>
-          <w:szCs w:val="24"/>
-          <w:shd w:val="clear" w:color="auto" w:fill="FFFFFF"/>
-        </w:rPr>
-        <w:t>was</w:t>
-      </w:r>
-      <w:proofErr w:type="spellEnd"/>
-      <w:r>
-        <w:rPr>
-          <w:rFonts w:ascii="Times New Roman" w:hAnsi="Times New Roman" w:cs="Times New Roman"/>
-          <w:color w:val="0D0D0D"/>
-          <w:sz w:val="24"/>
-          <w:szCs w:val="24"/>
-          <w:shd w:val="clear" w:color="auto" w:fill="FFFFFF"/>
-        </w:rPr>
-        <w:t xml:space="preserve"> to </w:t>
-      </w:r>
-      <w:proofErr w:type="spellStart"/>
-      <w:r>
-        <w:rPr>
-          <w:rFonts w:ascii="Times New Roman" w:hAnsi="Times New Roman" w:cs="Times New Roman"/>
-          <w:color w:val="0D0D0D"/>
-          <w:sz w:val="24"/>
-          <w:szCs w:val="24"/>
-          <w:shd w:val="clear" w:color="auto" w:fill="FFFFFF"/>
-        </w:rPr>
-        <w:t>work</w:t>
-      </w:r>
-      <w:proofErr w:type="spellEnd"/>
-      <w:r>
-        <w:rPr>
-          <w:rFonts w:ascii="Times New Roman" w:hAnsi="Times New Roman" w:cs="Times New Roman"/>
-          <w:color w:val="0D0D0D"/>
-          <w:sz w:val="24"/>
-          <w:szCs w:val="24"/>
-          <w:shd w:val="clear" w:color="auto" w:fill="FFFFFF"/>
-        </w:rPr>
-        <w:t xml:space="preserve"> on a </w:t>
-      </w:r>
-      <w:proofErr w:type="spellStart"/>
-      <w:r>
-        <w:rPr>
-          <w:rFonts w:ascii="Times New Roman" w:hAnsi="Times New Roman" w:cs="Times New Roman"/>
-          <w:color w:val="0D0D0D"/>
-          <w:sz w:val="24"/>
-          <w:szCs w:val="24"/>
-          <w:shd w:val="clear" w:color="auto" w:fill="FFFFFF"/>
-        </w:rPr>
-        <w:t>project</w:t>
-      </w:r>
-      <w:proofErr w:type="spellEnd"/>
-      <w:r>
-        <w:rPr>
-          <w:rFonts w:ascii="Times New Roman" w:hAnsi="Times New Roman" w:cs="Times New Roman"/>
-          <w:color w:val="0D0D0D"/>
-          <w:sz w:val="24"/>
-          <w:szCs w:val="24"/>
-          <w:shd w:val="clear" w:color="auto" w:fill="FFFFFF"/>
-        </w:rPr>
-        <w:t xml:space="preserve"> </w:t>
-      </w:r>
-      <w:proofErr w:type="spellStart"/>
-      <w:r>
-        <w:rPr>
-          <w:rFonts w:ascii="Times New Roman" w:hAnsi="Times New Roman" w:cs="Times New Roman"/>
-          <w:color w:val="0D0D0D"/>
-          <w:sz w:val="24"/>
-          <w:szCs w:val="24"/>
-          <w:shd w:val="clear" w:color="auto" w:fill="FFFFFF"/>
-        </w:rPr>
-        <w:t>with</w:t>
-      </w:r>
-      <w:proofErr w:type="spellEnd"/>
-      <w:r>
-        <w:rPr>
-          <w:rFonts w:ascii="Times New Roman" w:hAnsi="Times New Roman" w:cs="Times New Roman"/>
-          <w:color w:val="0D0D0D"/>
-          <w:sz w:val="24"/>
-          <w:szCs w:val="24"/>
-          <w:shd w:val="clear" w:color="auto" w:fill="FFFFFF"/>
-        </w:rPr>
-        <w:t xml:space="preserve"> the </w:t>
-      </w:r>
-      <w:proofErr w:type="spellStart"/>
-      <w:proofErr w:type="gramStart"/>
-      <w:r>
-        <w:rPr>
-          <w:rFonts w:ascii="Times New Roman" w:hAnsi="Times New Roman" w:cs="Times New Roman"/>
-          <w:color w:val="0D0D0D"/>
-          <w:sz w:val="24"/>
-          <w:szCs w:val="24"/>
-          <w:shd w:val="clear" w:color="auto" w:fill="FFFFFF"/>
-        </w:rPr>
-        <w:t>theme</w:t>
-      </w:r>
-      <w:proofErr w:type="spellEnd"/>
-      <w:r>
-        <w:rPr>
-          <w:rFonts w:ascii="Times New Roman" w:hAnsi="Times New Roman" w:cs="Times New Roman"/>
-          <w:color w:val="0D0D0D"/>
-          <w:sz w:val="24"/>
-          <w:szCs w:val="24"/>
-          <w:shd w:val="clear" w:color="auto" w:fill="FFFFFF"/>
-        </w:rPr>
-        <w:t>:</w:t>
-      </w:r>
-      <w:proofErr w:type="gramEnd"/>
-      <w:r>
-        <w:rPr>
-          <w:rFonts w:ascii="Times New Roman" w:hAnsi="Times New Roman" w:cs="Times New Roman"/>
-          <w:color w:val="0D0D0D"/>
-          <w:sz w:val="24"/>
-          <w:szCs w:val="24"/>
-          <w:shd w:val="clear" w:color="auto" w:fill="FFFFFF"/>
-        </w:rPr>
-        <w:t xml:space="preserve"> </w:t>
-      </w:r>
-      <w:r>
-        <w:rPr>
-          <w:rFonts w:ascii="Times New Roman" w:hAnsi="Times New Roman" w:cs="Times New Roman"/>
-          <w:color w:val="ED7D31" w:themeColor="accent2"/>
-          <w:sz w:val="24"/>
-          <w:szCs w:val="24"/>
-          <w:shd w:val="clear" w:color="auto" w:fill="FFFFFF"/>
+          <w:lang w:val="en-US"/>
         </w:rPr>
         <w:t>"</w:t>
       </w:r>
@@ -8671,990 +8135,20 @@
           <w:sz w:val="24"/>
           <w:szCs w:val="24"/>
           <w:shd w:val="clear" w:color="auto" w:fill="FFFFFF"/>
-        </w:rPr>
-        <w:t xml:space="preserve">Design and </w:t>
-      </w:r>
-      <w:proofErr w:type="spellStart"/>
-      <w:r>
-        <w:rPr>
-          <w:rFonts w:ascii="Times New Roman" w:hAnsi="Times New Roman" w:cs="Times New Roman"/>
-          <w:b/>
-          <w:bCs/>
-          <w:color w:val="ED7D31" w:themeColor="accent2"/>
+          <w:lang w:val="en-US"/>
+        </w:rPr>
+        <w:t xml:space="preserve">Design and implementation of a web application for mail management." </w:t>
+      </w:r>
+      <w:r>
+        <w:rPr>
+          <w:rFonts w:ascii="Times New Roman" w:hAnsi="Times New Roman" w:cs="Times New Roman"/>
+          <w:color w:val="0D0D0D"/>
           <w:sz w:val="24"/>
           <w:szCs w:val="24"/>
           <w:shd w:val="clear" w:color="auto" w:fill="FFFFFF"/>
-        </w:rPr>
-        <w:t>implementation</w:t>
-      </w:r>
-      <w:proofErr w:type="spellEnd"/>
-      <w:r>
-        <w:rPr>
-          <w:rFonts w:ascii="Times New Roman" w:hAnsi="Times New Roman" w:cs="Times New Roman"/>
-          <w:b/>
-          <w:bCs/>
-          <w:color w:val="ED7D31" w:themeColor="accent2"/>
-          <w:sz w:val="24"/>
-          <w:szCs w:val="24"/>
-          <w:shd w:val="clear" w:color="auto" w:fill="FFFFFF"/>
-        </w:rPr>
-        <w:t xml:space="preserve"> of a web application for mail management." </w:t>
-      </w:r>
-      <w:r>
-        <w:rPr>
-          <w:rFonts w:ascii="Times New Roman" w:hAnsi="Times New Roman" w:cs="Times New Roman"/>
-          <w:color w:val="0D0D0D"/>
-          <w:sz w:val="24"/>
-          <w:szCs w:val="24"/>
-          <w:shd w:val="clear" w:color="auto" w:fill="FFFFFF"/>
-        </w:rPr>
-        <w:t xml:space="preserve">The objective </w:t>
-      </w:r>
-      <w:proofErr w:type="spellStart"/>
-      <w:r>
-        <w:rPr>
-          <w:rFonts w:ascii="Times New Roman" w:hAnsi="Times New Roman" w:cs="Times New Roman"/>
-          <w:color w:val="0D0D0D"/>
-          <w:sz w:val="24"/>
-          <w:szCs w:val="24"/>
-          <w:shd w:val="clear" w:color="auto" w:fill="FFFFFF"/>
-        </w:rPr>
-        <w:t>was</w:t>
-      </w:r>
-      <w:proofErr w:type="spellEnd"/>
-      <w:r>
-        <w:rPr>
-          <w:rFonts w:ascii="Times New Roman" w:hAnsi="Times New Roman" w:cs="Times New Roman"/>
-          <w:color w:val="0D0D0D"/>
-          <w:sz w:val="24"/>
-          <w:szCs w:val="24"/>
-          <w:shd w:val="clear" w:color="auto" w:fill="FFFFFF"/>
-        </w:rPr>
-        <w:t xml:space="preserve"> to </w:t>
-      </w:r>
-      <w:proofErr w:type="spellStart"/>
-      <w:r>
-        <w:rPr>
-          <w:rFonts w:ascii="Times New Roman" w:hAnsi="Times New Roman" w:cs="Times New Roman"/>
-          <w:color w:val="0D0D0D"/>
-          <w:sz w:val="24"/>
-          <w:szCs w:val="24"/>
-          <w:shd w:val="clear" w:color="auto" w:fill="FFFFFF"/>
-        </w:rPr>
-        <w:t>provide</w:t>
-      </w:r>
-      <w:proofErr w:type="spellEnd"/>
-      <w:r>
-        <w:rPr>
-          <w:rFonts w:ascii="Times New Roman" w:hAnsi="Times New Roman" w:cs="Times New Roman"/>
-          <w:color w:val="0D0D0D"/>
-          <w:sz w:val="24"/>
-          <w:szCs w:val="24"/>
-          <w:shd w:val="clear" w:color="auto" w:fill="FFFFFF"/>
-        </w:rPr>
-        <w:t xml:space="preserve"> </w:t>
-      </w:r>
-      <w:proofErr w:type="spellStart"/>
-      <w:r>
-        <w:rPr>
-          <w:rFonts w:ascii="Times New Roman" w:hAnsi="Times New Roman" w:cs="Times New Roman"/>
-          <w:color w:val="0D0D0D"/>
-          <w:sz w:val="24"/>
-          <w:szCs w:val="24"/>
-          <w:shd w:val="clear" w:color="auto" w:fill="FFFFFF"/>
-        </w:rPr>
-        <w:t>this</w:t>
-      </w:r>
-      <w:proofErr w:type="spellEnd"/>
-      <w:r>
-        <w:rPr>
-          <w:rFonts w:ascii="Times New Roman" w:hAnsi="Times New Roman" w:cs="Times New Roman"/>
-          <w:color w:val="0D0D0D"/>
-          <w:sz w:val="24"/>
-          <w:szCs w:val="24"/>
-          <w:shd w:val="clear" w:color="auto" w:fill="FFFFFF"/>
-        </w:rPr>
-        <w:t xml:space="preserve"> </w:t>
-      </w:r>
-      <w:proofErr w:type="spellStart"/>
-      <w:r>
-        <w:rPr>
-          <w:rFonts w:ascii="Times New Roman" w:hAnsi="Times New Roman" w:cs="Times New Roman"/>
-          <w:color w:val="0D0D0D"/>
-          <w:sz w:val="24"/>
-          <w:szCs w:val="24"/>
-          <w:shd w:val="clear" w:color="auto" w:fill="FFFFFF"/>
-        </w:rPr>
-        <w:t>company</w:t>
-      </w:r>
-      <w:proofErr w:type="spellEnd"/>
-      <w:r>
-        <w:rPr>
-          <w:rFonts w:ascii="Times New Roman" w:hAnsi="Times New Roman" w:cs="Times New Roman"/>
-          <w:color w:val="0D0D0D"/>
-          <w:sz w:val="24"/>
-          <w:szCs w:val="24"/>
-          <w:shd w:val="clear" w:color="auto" w:fill="FFFFFF"/>
-        </w:rPr>
-        <w:t xml:space="preserve"> </w:t>
-      </w:r>
-      <w:proofErr w:type="spellStart"/>
-      <w:r>
-        <w:rPr>
-          <w:rFonts w:ascii="Times New Roman" w:hAnsi="Times New Roman" w:cs="Times New Roman"/>
-          <w:color w:val="0D0D0D"/>
-          <w:sz w:val="24"/>
-          <w:szCs w:val="24"/>
-          <w:shd w:val="clear" w:color="auto" w:fill="FFFFFF"/>
-        </w:rPr>
-        <w:t>with</w:t>
-      </w:r>
-      <w:proofErr w:type="spellEnd"/>
-      <w:r>
-        <w:rPr>
-          <w:rFonts w:ascii="Times New Roman" w:hAnsi="Times New Roman" w:cs="Times New Roman"/>
-          <w:color w:val="0D0D0D"/>
-          <w:sz w:val="24"/>
-          <w:szCs w:val="24"/>
-          <w:shd w:val="clear" w:color="auto" w:fill="FFFFFF"/>
-        </w:rPr>
-        <w:t xml:space="preserve"> a web application capable of </w:t>
-      </w:r>
-      <w:proofErr w:type="spellStart"/>
-      <w:r>
-        <w:rPr>
-          <w:rFonts w:ascii="Times New Roman" w:hAnsi="Times New Roman" w:cs="Times New Roman"/>
-          <w:color w:val="0D0D0D"/>
-          <w:sz w:val="24"/>
-          <w:szCs w:val="24"/>
-          <w:shd w:val="clear" w:color="auto" w:fill="FFFFFF"/>
-        </w:rPr>
-        <w:t>automating</w:t>
-      </w:r>
-      <w:proofErr w:type="spellEnd"/>
-      <w:r>
-        <w:rPr>
-          <w:rFonts w:ascii="Times New Roman" w:hAnsi="Times New Roman" w:cs="Times New Roman"/>
-          <w:color w:val="0D0D0D"/>
-          <w:sz w:val="24"/>
-          <w:szCs w:val="24"/>
-          <w:shd w:val="clear" w:color="auto" w:fill="FFFFFF"/>
-        </w:rPr>
-        <w:t xml:space="preserve"> and </w:t>
-      </w:r>
-      <w:proofErr w:type="spellStart"/>
-      <w:r>
-        <w:rPr>
-          <w:rFonts w:ascii="Times New Roman" w:hAnsi="Times New Roman" w:cs="Times New Roman"/>
-          <w:color w:val="0D0D0D"/>
-          <w:sz w:val="24"/>
-          <w:szCs w:val="24"/>
-          <w:shd w:val="clear" w:color="auto" w:fill="FFFFFF"/>
-        </w:rPr>
-        <w:t>facilitating</w:t>
-      </w:r>
-      <w:proofErr w:type="spellEnd"/>
-      <w:r>
-        <w:rPr>
-          <w:rFonts w:ascii="Times New Roman" w:hAnsi="Times New Roman" w:cs="Times New Roman"/>
-          <w:color w:val="0D0D0D"/>
-          <w:sz w:val="24"/>
-          <w:szCs w:val="24"/>
-          <w:shd w:val="clear" w:color="auto" w:fill="FFFFFF"/>
-        </w:rPr>
-        <w:t xml:space="preserve"> the process of mail management </w:t>
-      </w:r>
-      <w:proofErr w:type="spellStart"/>
-      <w:r>
-        <w:rPr>
-          <w:rFonts w:ascii="Times New Roman" w:hAnsi="Times New Roman" w:cs="Times New Roman"/>
-          <w:color w:val="0D0D0D"/>
-          <w:sz w:val="24"/>
-          <w:szCs w:val="24"/>
-          <w:shd w:val="clear" w:color="auto" w:fill="FFFFFF"/>
-        </w:rPr>
-        <w:t>within</w:t>
-      </w:r>
-      <w:proofErr w:type="spellEnd"/>
-      <w:r>
-        <w:rPr>
-          <w:rFonts w:ascii="Times New Roman" w:hAnsi="Times New Roman" w:cs="Times New Roman"/>
-          <w:color w:val="0D0D0D"/>
-          <w:sz w:val="24"/>
-          <w:szCs w:val="24"/>
-          <w:shd w:val="clear" w:color="auto" w:fill="FFFFFF"/>
-        </w:rPr>
-        <w:t xml:space="preserve"> </w:t>
-      </w:r>
-      <w:proofErr w:type="spellStart"/>
-      <w:r>
-        <w:rPr>
-          <w:rFonts w:ascii="Times New Roman" w:hAnsi="Times New Roman" w:cs="Times New Roman"/>
-          <w:color w:val="0D0D0D"/>
-          <w:sz w:val="24"/>
-          <w:szCs w:val="24"/>
-          <w:shd w:val="clear" w:color="auto" w:fill="FFFFFF"/>
-        </w:rPr>
-        <w:t>their</w:t>
-      </w:r>
-      <w:proofErr w:type="spellEnd"/>
-      <w:r>
-        <w:rPr>
-          <w:rFonts w:ascii="Times New Roman" w:hAnsi="Times New Roman" w:cs="Times New Roman"/>
-          <w:color w:val="0D0D0D"/>
-          <w:sz w:val="24"/>
-          <w:szCs w:val="24"/>
-          <w:shd w:val="clear" w:color="auto" w:fill="FFFFFF"/>
-        </w:rPr>
-        <w:t xml:space="preserve"> institution. To </w:t>
-      </w:r>
-      <w:proofErr w:type="spellStart"/>
-      <w:r>
-        <w:rPr>
-          <w:rFonts w:ascii="Times New Roman" w:hAnsi="Times New Roman" w:cs="Times New Roman"/>
-          <w:color w:val="0D0D0D"/>
-          <w:sz w:val="24"/>
-          <w:szCs w:val="24"/>
-          <w:shd w:val="clear" w:color="auto" w:fill="FFFFFF"/>
-        </w:rPr>
-        <w:t>achieve</w:t>
-      </w:r>
-      <w:proofErr w:type="spellEnd"/>
-      <w:r>
-        <w:rPr>
-          <w:rFonts w:ascii="Times New Roman" w:hAnsi="Times New Roman" w:cs="Times New Roman"/>
-          <w:color w:val="0D0D0D"/>
-          <w:sz w:val="24"/>
-          <w:szCs w:val="24"/>
-          <w:shd w:val="clear" w:color="auto" w:fill="FFFFFF"/>
-        </w:rPr>
-        <w:t xml:space="preserve"> </w:t>
-      </w:r>
-      <w:proofErr w:type="spellStart"/>
-      <w:r>
-        <w:rPr>
-          <w:rFonts w:ascii="Times New Roman" w:hAnsi="Times New Roman" w:cs="Times New Roman"/>
-          <w:color w:val="0D0D0D"/>
-          <w:sz w:val="24"/>
-          <w:szCs w:val="24"/>
-          <w:shd w:val="clear" w:color="auto" w:fill="FFFFFF"/>
-        </w:rPr>
-        <w:t>this</w:t>
-      </w:r>
-      <w:proofErr w:type="spellEnd"/>
-      <w:r>
-        <w:rPr>
-          <w:rFonts w:ascii="Times New Roman" w:hAnsi="Times New Roman" w:cs="Times New Roman"/>
-          <w:color w:val="0D0D0D"/>
-          <w:sz w:val="24"/>
-          <w:szCs w:val="24"/>
-          <w:shd w:val="clear" w:color="auto" w:fill="FFFFFF"/>
-        </w:rPr>
-        <w:t xml:space="preserve">, </w:t>
-      </w:r>
-      <w:proofErr w:type="spellStart"/>
-      <w:r>
-        <w:rPr>
-          <w:rFonts w:ascii="Times New Roman" w:hAnsi="Times New Roman" w:cs="Times New Roman"/>
-          <w:color w:val="0D0D0D"/>
-          <w:sz w:val="24"/>
-          <w:szCs w:val="24"/>
-          <w:shd w:val="clear" w:color="auto" w:fill="FFFFFF"/>
-        </w:rPr>
-        <w:t>we</w:t>
-      </w:r>
-      <w:proofErr w:type="spellEnd"/>
-      <w:r>
-        <w:rPr>
-          <w:rFonts w:ascii="Times New Roman" w:hAnsi="Times New Roman" w:cs="Times New Roman"/>
-          <w:color w:val="0D0D0D"/>
-          <w:sz w:val="24"/>
-          <w:szCs w:val="24"/>
-          <w:shd w:val="clear" w:color="auto" w:fill="FFFFFF"/>
-        </w:rPr>
-        <w:t xml:space="preserve"> </w:t>
-      </w:r>
-      <w:proofErr w:type="spellStart"/>
-      <w:r>
-        <w:rPr>
-          <w:rFonts w:ascii="Times New Roman" w:hAnsi="Times New Roman" w:cs="Times New Roman"/>
-          <w:color w:val="0D0D0D"/>
-          <w:sz w:val="24"/>
-          <w:szCs w:val="24"/>
-          <w:shd w:val="clear" w:color="auto" w:fill="FFFFFF"/>
-        </w:rPr>
-        <w:t>devised</w:t>
-      </w:r>
-      <w:proofErr w:type="spellEnd"/>
-      <w:r>
-        <w:rPr>
-          <w:rFonts w:ascii="Times New Roman" w:hAnsi="Times New Roman" w:cs="Times New Roman"/>
-          <w:color w:val="0D0D0D"/>
-          <w:sz w:val="24"/>
-          <w:szCs w:val="24"/>
-          <w:shd w:val="clear" w:color="auto" w:fill="FFFFFF"/>
-        </w:rPr>
-        <w:t xml:space="preserve"> a </w:t>
-      </w:r>
-      <w:proofErr w:type="spellStart"/>
-      <w:r>
-        <w:rPr>
-          <w:rFonts w:ascii="Times New Roman" w:hAnsi="Times New Roman" w:cs="Times New Roman"/>
-          <w:color w:val="0D0D0D"/>
-          <w:sz w:val="24"/>
-          <w:szCs w:val="24"/>
-          <w:shd w:val="clear" w:color="auto" w:fill="FFFFFF"/>
-        </w:rPr>
-        <w:t>specifications</w:t>
-      </w:r>
-      <w:proofErr w:type="spellEnd"/>
-      <w:r>
-        <w:rPr>
-          <w:rFonts w:ascii="Times New Roman" w:hAnsi="Times New Roman" w:cs="Times New Roman"/>
-          <w:color w:val="0D0D0D"/>
-          <w:sz w:val="24"/>
-          <w:szCs w:val="24"/>
-          <w:shd w:val="clear" w:color="auto" w:fill="FFFFFF"/>
-        </w:rPr>
-        <w:t xml:space="preserve"> document to </w:t>
-      </w:r>
-      <w:proofErr w:type="spellStart"/>
-      <w:r>
-        <w:rPr>
-          <w:rFonts w:ascii="Times New Roman" w:hAnsi="Times New Roman" w:cs="Times New Roman"/>
-          <w:color w:val="0D0D0D"/>
-          <w:sz w:val="24"/>
-          <w:szCs w:val="24"/>
-          <w:shd w:val="clear" w:color="auto" w:fill="FFFFFF"/>
-        </w:rPr>
-        <w:t>better</w:t>
-      </w:r>
-      <w:proofErr w:type="spellEnd"/>
-      <w:r>
-        <w:rPr>
-          <w:rFonts w:ascii="Times New Roman" w:hAnsi="Times New Roman" w:cs="Times New Roman"/>
-          <w:color w:val="0D0D0D"/>
-          <w:sz w:val="24"/>
-          <w:szCs w:val="24"/>
-          <w:shd w:val="clear" w:color="auto" w:fill="FFFFFF"/>
-        </w:rPr>
-        <w:t xml:space="preserve"> </w:t>
-      </w:r>
-      <w:proofErr w:type="spellStart"/>
-      <w:r>
-        <w:rPr>
-          <w:rFonts w:ascii="Times New Roman" w:hAnsi="Times New Roman" w:cs="Times New Roman"/>
-          <w:color w:val="0D0D0D"/>
-          <w:sz w:val="24"/>
-          <w:szCs w:val="24"/>
-          <w:shd w:val="clear" w:color="auto" w:fill="FFFFFF"/>
-        </w:rPr>
-        <w:t>understand</w:t>
-      </w:r>
-      <w:proofErr w:type="spellEnd"/>
-      <w:r>
-        <w:rPr>
-          <w:rFonts w:ascii="Times New Roman" w:hAnsi="Times New Roman" w:cs="Times New Roman"/>
-          <w:color w:val="0D0D0D"/>
-          <w:sz w:val="24"/>
-          <w:szCs w:val="24"/>
-          <w:shd w:val="clear" w:color="auto" w:fill="FFFFFF"/>
-        </w:rPr>
-        <w:t xml:space="preserve"> the </w:t>
-      </w:r>
-      <w:proofErr w:type="spellStart"/>
-      <w:r>
-        <w:rPr>
-          <w:rFonts w:ascii="Times New Roman" w:hAnsi="Times New Roman" w:cs="Times New Roman"/>
-          <w:color w:val="0D0D0D"/>
-          <w:sz w:val="24"/>
-          <w:szCs w:val="24"/>
-          <w:shd w:val="clear" w:color="auto" w:fill="FFFFFF"/>
-        </w:rPr>
-        <w:t>problem</w:t>
-      </w:r>
-      <w:proofErr w:type="spellEnd"/>
-      <w:r>
-        <w:rPr>
-          <w:rFonts w:ascii="Times New Roman" w:hAnsi="Times New Roman" w:cs="Times New Roman"/>
-          <w:color w:val="0D0D0D"/>
-          <w:sz w:val="24"/>
-          <w:szCs w:val="24"/>
-          <w:shd w:val="clear" w:color="auto" w:fill="FFFFFF"/>
-        </w:rPr>
-        <w:t xml:space="preserve">, </w:t>
-      </w:r>
-      <w:proofErr w:type="spellStart"/>
-      <w:r>
-        <w:rPr>
-          <w:rFonts w:ascii="Times New Roman" w:hAnsi="Times New Roman" w:cs="Times New Roman"/>
-          <w:color w:val="0D0D0D"/>
-          <w:sz w:val="24"/>
-          <w:szCs w:val="24"/>
-          <w:shd w:val="clear" w:color="auto" w:fill="FFFFFF"/>
-        </w:rPr>
-        <w:t>aiming</w:t>
-      </w:r>
-      <w:proofErr w:type="spellEnd"/>
-      <w:r>
-        <w:rPr>
-          <w:rFonts w:ascii="Times New Roman" w:hAnsi="Times New Roman" w:cs="Times New Roman"/>
-          <w:color w:val="0D0D0D"/>
-          <w:sz w:val="24"/>
-          <w:szCs w:val="24"/>
-          <w:shd w:val="clear" w:color="auto" w:fill="FFFFFF"/>
-        </w:rPr>
-        <w:t xml:space="preserve"> to </w:t>
-      </w:r>
-      <w:proofErr w:type="spellStart"/>
-      <w:r>
-        <w:rPr>
-          <w:rFonts w:ascii="Times New Roman" w:hAnsi="Times New Roman" w:cs="Times New Roman"/>
-          <w:color w:val="0D0D0D"/>
-          <w:sz w:val="24"/>
-          <w:szCs w:val="24"/>
-          <w:shd w:val="clear" w:color="auto" w:fill="FFFFFF"/>
-        </w:rPr>
-        <w:t>precisely</w:t>
-      </w:r>
-      <w:proofErr w:type="spellEnd"/>
-      <w:r>
-        <w:rPr>
-          <w:rFonts w:ascii="Times New Roman" w:hAnsi="Times New Roman" w:cs="Times New Roman"/>
-          <w:color w:val="0D0D0D"/>
-          <w:sz w:val="24"/>
-          <w:szCs w:val="24"/>
-          <w:shd w:val="clear" w:color="auto" w:fill="FFFFFF"/>
-        </w:rPr>
-        <w:t xml:space="preserve"> </w:t>
-      </w:r>
-      <w:proofErr w:type="spellStart"/>
-      <w:r>
-        <w:rPr>
-          <w:rFonts w:ascii="Times New Roman" w:hAnsi="Times New Roman" w:cs="Times New Roman"/>
-          <w:color w:val="0D0D0D"/>
-          <w:sz w:val="24"/>
-          <w:szCs w:val="24"/>
-          <w:shd w:val="clear" w:color="auto" w:fill="FFFFFF"/>
-        </w:rPr>
-        <w:t>identify</w:t>
-      </w:r>
-      <w:proofErr w:type="spellEnd"/>
-      <w:r>
-        <w:rPr>
-          <w:rFonts w:ascii="Times New Roman" w:hAnsi="Times New Roman" w:cs="Times New Roman"/>
-          <w:color w:val="0D0D0D"/>
-          <w:sz w:val="24"/>
-          <w:szCs w:val="24"/>
-          <w:shd w:val="clear" w:color="auto" w:fill="FFFFFF"/>
-        </w:rPr>
-        <w:t xml:space="preserve"> the </w:t>
-      </w:r>
-      <w:proofErr w:type="spellStart"/>
-      <w:r>
-        <w:rPr>
-          <w:rFonts w:ascii="Times New Roman" w:hAnsi="Times New Roman" w:cs="Times New Roman"/>
-          <w:color w:val="0D0D0D"/>
-          <w:sz w:val="24"/>
-          <w:szCs w:val="24"/>
-          <w:shd w:val="clear" w:color="auto" w:fill="FFFFFF"/>
-        </w:rPr>
-        <w:t>necessary</w:t>
-      </w:r>
-      <w:proofErr w:type="spellEnd"/>
-      <w:r>
-        <w:rPr>
-          <w:rFonts w:ascii="Times New Roman" w:hAnsi="Times New Roman" w:cs="Times New Roman"/>
-          <w:color w:val="0D0D0D"/>
-          <w:sz w:val="24"/>
-          <w:szCs w:val="24"/>
-          <w:shd w:val="clear" w:color="auto" w:fill="FFFFFF"/>
-        </w:rPr>
-        <w:t xml:space="preserve"> </w:t>
-      </w:r>
-      <w:proofErr w:type="spellStart"/>
-      <w:r>
-        <w:rPr>
-          <w:rFonts w:ascii="Times New Roman" w:hAnsi="Times New Roman" w:cs="Times New Roman"/>
-          <w:color w:val="0D0D0D"/>
-          <w:sz w:val="24"/>
-          <w:szCs w:val="24"/>
-          <w:shd w:val="clear" w:color="auto" w:fill="FFFFFF"/>
-        </w:rPr>
-        <w:t>functionalities</w:t>
-      </w:r>
-      <w:proofErr w:type="spellEnd"/>
-      <w:r>
-        <w:rPr>
-          <w:rFonts w:ascii="Times New Roman" w:hAnsi="Times New Roman" w:cs="Times New Roman"/>
-          <w:color w:val="0D0D0D"/>
-          <w:sz w:val="24"/>
-          <w:szCs w:val="24"/>
-          <w:shd w:val="clear" w:color="auto" w:fill="FFFFFF"/>
-        </w:rPr>
-        <w:t xml:space="preserve"> for a web application to </w:t>
-      </w:r>
-      <w:proofErr w:type="spellStart"/>
-      <w:r>
-        <w:rPr>
-          <w:rFonts w:ascii="Times New Roman" w:hAnsi="Times New Roman" w:cs="Times New Roman"/>
-          <w:color w:val="0D0D0D"/>
-          <w:sz w:val="24"/>
-          <w:szCs w:val="24"/>
-          <w:shd w:val="clear" w:color="auto" w:fill="FFFFFF"/>
-        </w:rPr>
-        <w:t>be</w:t>
-      </w:r>
-      <w:proofErr w:type="spellEnd"/>
-      <w:r>
-        <w:rPr>
-          <w:rFonts w:ascii="Times New Roman" w:hAnsi="Times New Roman" w:cs="Times New Roman"/>
-          <w:color w:val="0D0D0D"/>
-          <w:sz w:val="24"/>
-          <w:szCs w:val="24"/>
-          <w:shd w:val="clear" w:color="auto" w:fill="FFFFFF"/>
-        </w:rPr>
-        <w:t xml:space="preserve"> </w:t>
-      </w:r>
-      <w:proofErr w:type="spellStart"/>
-      <w:r>
-        <w:rPr>
-          <w:rFonts w:ascii="Times New Roman" w:hAnsi="Times New Roman" w:cs="Times New Roman"/>
-          <w:color w:val="0D0D0D"/>
-          <w:sz w:val="24"/>
-          <w:szCs w:val="24"/>
-          <w:shd w:val="clear" w:color="auto" w:fill="FFFFFF"/>
-        </w:rPr>
-        <w:t>displayed</w:t>
-      </w:r>
-      <w:proofErr w:type="spellEnd"/>
-      <w:r>
-        <w:rPr>
-          <w:rFonts w:ascii="Times New Roman" w:hAnsi="Times New Roman" w:cs="Times New Roman"/>
-          <w:color w:val="0D0D0D"/>
-          <w:sz w:val="24"/>
-          <w:szCs w:val="24"/>
-          <w:shd w:val="clear" w:color="auto" w:fill="FFFFFF"/>
-        </w:rPr>
-        <w:t xml:space="preserve"> on desktop and </w:t>
-      </w:r>
-      <w:proofErr w:type="spellStart"/>
-      <w:r>
-        <w:rPr>
-          <w:rFonts w:ascii="Times New Roman" w:hAnsi="Times New Roman" w:cs="Times New Roman"/>
-          <w:color w:val="0D0D0D"/>
-          <w:sz w:val="24"/>
-          <w:szCs w:val="24"/>
-          <w:shd w:val="clear" w:color="auto" w:fill="FFFFFF"/>
-        </w:rPr>
-        <w:t>tablet</w:t>
-      </w:r>
-      <w:proofErr w:type="spellEnd"/>
-      <w:r>
-        <w:rPr>
-          <w:rFonts w:ascii="Times New Roman" w:hAnsi="Times New Roman" w:cs="Times New Roman"/>
-          <w:color w:val="0D0D0D"/>
-          <w:sz w:val="24"/>
-          <w:szCs w:val="24"/>
-          <w:shd w:val="clear" w:color="auto" w:fill="FFFFFF"/>
-        </w:rPr>
-        <w:t xml:space="preserve"> </w:t>
-      </w:r>
-      <w:proofErr w:type="spellStart"/>
-      <w:r>
-        <w:rPr>
-          <w:rFonts w:ascii="Times New Roman" w:hAnsi="Times New Roman" w:cs="Times New Roman"/>
-          <w:color w:val="0D0D0D"/>
-          <w:sz w:val="24"/>
-          <w:szCs w:val="24"/>
-          <w:shd w:val="clear" w:color="auto" w:fill="FFFFFF"/>
-        </w:rPr>
-        <w:t>devices</w:t>
-      </w:r>
-      <w:proofErr w:type="spellEnd"/>
-      <w:r>
-        <w:rPr>
-          <w:rFonts w:ascii="Times New Roman" w:hAnsi="Times New Roman" w:cs="Times New Roman"/>
-          <w:color w:val="0D0D0D"/>
-          <w:sz w:val="24"/>
-          <w:szCs w:val="24"/>
-          <w:shd w:val="clear" w:color="auto" w:fill="FFFFFF"/>
-        </w:rPr>
-        <w:t xml:space="preserve">. </w:t>
-      </w:r>
-      <w:proofErr w:type="spellStart"/>
-      <w:r>
-        <w:rPr>
-          <w:rFonts w:ascii="Times New Roman" w:hAnsi="Times New Roman" w:cs="Times New Roman"/>
-          <w:color w:val="0D0D0D"/>
-          <w:sz w:val="24"/>
-          <w:szCs w:val="24"/>
-          <w:shd w:val="clear" w:color="auto" w:fill="FFFFFF"/>
-        </w:rPr>
-        <w:t>Pursuant</w:t>
-      </w:r>
-      <w:proofErr w:type="spellEnd"/>
-      <w:r>
-        <w:rPr>
-          <w:rFonts w:ascii="Times New Roman" w:hAnsi="Times New Roman" w:cs="Times New Roman"/>
-          <w:color w:val="0D0D0D"/>
-          <w:sz w:val="24"/>
-          <w:szCs w:val="24"/>
-          <w:shd w:val="clear" w:color="auto" w:fill="FFFFFF"/>
-        </w:rPr>
-        <w:t xml:space="preserve"> to the </w:t>
-      </w:r>
-      <w:proofErr w:type="spellStart"/>
-      <w:r>
-        <w:rPr>
-          <w:rFonts w:ascii="Times New Roman" w:hAnsi="Times New Roman" w:cs="Times New Roman"/>
-          <w:color w:val="0D0D0D"/>
-          <w:sz w:val="24"/>
-          <w:szCs w:val="24"/>
-          <w:shd w:val="clear" w:color="auto" w:fill="FFFFFF"/>
-        </w:rPr>
-        <w:t>outlined</w:t>
-      </w:r>
-      <w:proofErr w:type="spellEnd"/>
-      <w:r>
-        <w:rPr>
-          <w:rFonts w:ascii="Times New Roman" w:hAnsi="Times New Roman" w:cs="Times New Roman"/>
-          <w:color w:val="0D0D0D"/>
-          <w:sz w:val="24"/>
-          <w:szCs w:val="24"/>
-          <w:shd w:val="clear" w:color="auto" w:fill="FFFFFF"/>
-        </w:rPr>
-        <w:t xml:space="preserve"> objectives, </w:t>
-      </w:r>
-      <w:proofErr w:type="spellStart"/>
-      <w:r>
-        <w:rPr>
-          <w:rFonts w:ascii="Times New Roman" w:hAnsi="Times New Roman" w:cs="Times New Roman"/>
-          <w:color w:val="0D0D0D"/>
-          <w:sz w:val="24"/>
-          <w:szCs w:val="24"/>
-          <w:shd w:val="clear" w:color="auto" w:fill="FFFFFF"/>
-        </w:rPr>
-        <w:t>we</w:t>
-      </w:r>
-      <w:proofErr w:type="spellEnd"/>
-      <w:r>
-        <w:rPr>
-          <w:rFonts w:ascii="Times New Roman" w:hAnsi="Times New Roman" w:cs="Times New Roman"/>
-          <w:color w:val="0D0D0D"/>
-          <w:sz w:val="24"/>
-          <w:szCs w:val="24"/>
-          <w:shd w:val="clear" w:color="auto" w:fill="FFFFFF"/>
-        </w:rPr>
-        <w:t xml:space="preserve"> </w:t>
-      </w:r>
-      <w:proofErr w:type="spellStart"/>
-      <w:r>
-        <w:rPr>
-          <w:rFonts w:ascii="Times New Roman" w:hAnsi="Times New Roman" w:cs="Times New Roman"/>
-          <w:color w:val="0D0D0D"/>
-          <w:sz w:val="24"/>
-          <w:szCs w:val="24"/>
-          <w:shd w:val="clear" w:color="auto" w:fill="FFFFFF"/>
-        </w:rPr>
-        <w:t>encountered</w:t>
-      </w:r>
-      <w:proofErr w:type="spellEnd"/>
-      <w:r>
-        <w:rPr>
-          <w:rFonts w:ascii="Times New Roman" w:hAnsi="Times New Roman" w:cs="Times New Roman"/>
-          <w:color w:val="0D0D0D"/>
-          <w:sz w:val="24"/>
-          <w:szCs w:val="24"/>
-          <w:shd w:val="clear" w:color="auto" w:fill="FFFFFF"/>
-        </w:rPr>
-        <w:t xml:space="preserve"> </w:t>
-      </w:r>
-      <w:proofErr w:type="spellStart"/>
-      <w:r>
-        <w:rPr>
-          <w:rFonts w:ascii="Times New Roman" w:hAnsi="Times New Roman" w:cs="Times New Roman"/>
-          <w:color w:val="0D0D0D"/>
-          <w:sz w:val="24"/>
-          <w:szCs w:val="24"/>
-          <w:shd w:val="clear" w:color="auto" w:fill="FFFFFF"/>
-        </w:rPr>
-        <w:t>novel</w:t>
-      </w:r>
-      <w:proofErr w:type="spellEnd"/>
-      <w:r>
-        <w:rPr>
-          <w:rFonts w:ascii="Times New Roman" w:hAnsi="Times New Roman" w:cs="Times New Roman"/>
-          <w:color w:val="0D0D0D"/>
-          <w:sz w:val="24"/>
-          <w:szCs w:val="24"/>
-          <w:shd w:val="clear" w:color="auto" w:fill="FFFFFF"/>
-        </w:rPr>
-        <w:t xml:space="preserve"> </w:t>
-      </w:r>
-      <w:proofErr w:type="spellStart"/>
-      <w:r>
-        <w:rPr>
-          <w:rFonts w:ascii="Times New Roman" w:hAnsi="Times New Roman" w:cs="Times New Roman"/>
-          <w:color w:val="0D0D0D"/>
-          <w:sz w:val="24"/>
-          <w:szCs w:val="24"/>
-          <w:shd w:val="clear" w:color="auto" w:fill="FFFFFF"/>
-        </w:rPr>
-        <w:t>working</w:t>
-      </w:r>
-      <w:proofErr w:type="spellEnd"/>
-      <w:r>
-        <w:rPr>
-          <w:rFonts w:ascii="Times New Roman" w:hAnsi="Times New Roman" w:cs="Times New Roman"/>
-          <w:color w:val="0D0D0D"/>
-          <w:sz w:val="24"/>
-          <w:szCs w:val="24"/>
-          <w:shd w:val="clear" w:color="auto" w:fill="FFFFFF"/>
-        </w:rPr>
-        <w:t xml:space="preserve"> </w:t>
-      </w:r>
-      <w:proofErr w:type="spellStart"/>
-      <w:r>
-        <w:rPr>
-          <w:rFonts w:ascii="Times New Roman" w:hAnsi="Times New Roman" w:cs="Times New Roman"/>
-          <w:color w:val="0D0D0D"/>
-          <w:sz w:val="24"/>
-          <w:szCs w:val="24"/>
-          <w:shd w:val="clear" w:color="auto" w:fill="FFFFFF"/>
-        </w:rPr>
-        <w:t>methodologies</w:t>
-      </w:r>
-      <w:proofErr w:type="spellEnd"/>
-      <w:r>
-        <w:rPr>
-          <w:rFonts w:ascii="Times New Roman" w:hAnsi="Times New Roman" w:cs="Times New Roman"/>
-          <w:color w:val="0D0D0D"/>
-          <w:sz w:val="24"/>
-          <w:szCs w:val="24"/>
-          <w:shd w:val="clear" w:color="auto" w:fill="FFFFFF"/>
-        </w:rPr>
-        <w:t xml:space="preserve"> and </w:t>
-      </w:r>
-      <w:proofErr w:type="spellStart"/>
-      <w:r>
-        <w:rPr>
-          <w:rFonts w:ascii="Times New Roman" w:hAnsi="Times New Roman" w:cs="Times New Roman"/>
-          <w:color w:val="0D0D0D"/>
-          <w:sz w:val="24"/>
-          <w:szCs w:val="24"/>
-          <w:shd w:val="clear" w:color="auto" w:fill="FFFFFF"/>
-        </w:rPr>
-        <w:t>had</w:t>
-      </w:r>
-      <w:proofErr w:type="spellEnd"/>
-      <w:r>
-        <w:rPr>
-          <w:rFonts w:ascii="Times New Roman" w:hAnsi="Times New Roman" w:cs="Times New Roman"/>
-          <w:color w:val="0D0D0D"/>
-          <w:sz w:val="24"/>
-          <w:szCs w:val="24"/>
-          <w:shd w:val="clear" w:color="auto" w:fill="FFFFFF"/>
-        </w:rPr>
-        <w:t xml:space="preserve"> the </w:t>
-      </w:r>
-      <w:proofErr w:type="spellStart"/>
-      <w:r>
-        <w:rPr>
-          <w:rFonts w:ascii="Times New Roman" w:hAnsi="Times New Roman" w:cs="Times New Roman"/>
-          <w:color w:val="0D0D0D"/>
-          <w:sz w:val="24"/>
-          <w:szCs w:val="24"/>
-          <w:shd w:val="clear" w:color="auto" w:fill="FFFFFF"/>
-        </w:rPr>
-        <w:t>pleasure</w:t>
-      </w:r>
-      <w:proofErr w:type="spellEnd"/>
-      <w:r>
-        <w:rPr>
-          <w:rFonts w:ascii="Times New Roman" w:hAnsi="Times New Roman" w:cs="Times New Roman"/>
-          <w:color w:val="0D0D0D"/>
-          <w:sz w:val="24"/>
-          <w:szCs w:val="24"/>
-          <w:shd w:val="clear" w:color="auto" w:fill="FFFFFF"/>
-        </w:rPr>
-        <w:t xml:space="preserve">, in </w:t>
-      </w:r>
-      <w:proofErr w:type="spellStart"/>
-      <w:r>
-        <w:rPr>
-          <w:rFonts w:ascii="Times New Roman" w:hAnsi="Times New Roman" w:cs="Times New Roman"/>
-          <w:color w:val="0D0D0D"/>
-          <w:sz w:val="24"/>
-          <w:szCs w:val="24"/>
-          <w:shd w:val="clear" w:color="auto" w:fill="FFFFFF"/>
-        </w:rPr>
-        <w:t>our</w:t>
-      </w:r>
-      <w:proofErr w:type="spellEnd"/>
-      <w:r>
-        <w:rPr>
-          <w:rFonts w:ascii="Times New Roman" w:hAnsi="Times New Roman" w:cs="Times New Roman"/>
-          <w:color w:val="0D0D0D"/>
-          <w:sz w:val="24"/>
-          <w:szCs w:val="24"/>
-          <w:shd w:val="clear" w:color="auto" w:fill="FFFFFF"/>
-        </w:rPr>
-        <w:t xml:space="preserve"> </w:t>
-      </w:r>
-      <w:proofErr w:type="spellStart"/>
-      <w:r>
-        <w:rPr>
-          <w:rFonts w:ascii="Times New Roman" w:hAnsi="Times New Roman" w:cs="Times New Roman"/>
-          <w:color w:val="0D0D0D"/>
-          <w:sz w:val="24"/>
-          <w:szCs w:val="24"/>
-          <w:shd w:val="clear" w:color="auto" w:fill="FFFFFF"/>
-        </w:rPr>
-        <w:t>roles</w:t>
-      </w:r>
-      <w:proofErr w:type="spellEnd"/>
-      <w:r>
-        <w:rPr>
-          <w:rFonts w:ascii="Times New Roman" w:hAnsi="Times New Roman" w:cs="Times New Roman"/>
-          <w:color w:val="0D0D0D"/>
-          <w:sz w:val="24"/>
-          <w:szCs w:val="24"/>
-          <w:shd w:val="clear" w:color="auto" w:fill="FFFFFF"/>
-        </w:rPr>
-        <w:t xml:space="preserve"> as </w:t>
-      </w:r>
-      <w:proofErr w:type="spellStart"/>
-      <w:r>
-        <w:rPr>
-          <w:rFonts w:ascii="Times New Roman" w:hAnsi="Times New Roman" w:cs="Times New Roman"/>
-          <w:color w:val="0D0D0D"/>
-          <w:sz w:val="24"/>
-          <w:szCs w:val="24"/>
-          <w:shd w:val="clear" w:color="auto" w:fill="FFFFFF"/>
-        </w:rPr>
-        <w:t>analyst</w:t>
-      </w:r>
-      <w:proofErr w:type="spellEnd"/>
-      <w:r>
-        <w:rPr>
-          <w:rFonts w:ascii="Times New Roman" w:hAnsi="Times New Roman" w:cs="Times New Roman"/>
-          <w:color w:val="0D0D0D"/>
-          <w:sz w:val="24"/>
-          <w:szCs w:val="24"/>
-          <w:shd w:val="clear" w:color="auto" w:fill="FFFFFF"/>
-        </w:rPr>
-        <w:t xml:space="preserve"> </w:t>
-      </w:r>
-      <w:proofErr w:type="spellStart"/>
-      <w:r>
-        <w:rPr>
-          <w:rFonts w:ascii="Times New Roman" w:hAnsi="Times New Roman" w:cs="Times New Roman"/>
-          <w:color w:val="0D0D0D"/>
-          <w:sz w:val="24"/>
-          <w:szCs w:val="24"/>
-          <w:shd w:val="clear" w:color="auto" w:fill="FFFFFF"/>
-        </w:rPr>
-        <w:t>developers</w:t>
-      </w:r>
-      <w:proofErr w:type="spellEnd"/>
-      <w:r>
-        <w:rPr>
-          <w:rFonts w:ascii="Times New Roman" w:hAnsi="Times New Roman" w:cs="Times New Roman"/>
-          <w:color w:val="0D0D0D"/>
-          <w:sz w:val="24"/>
-          <w:szCs w:val="24"/>
-          <w:shd w:val="clear" w:color="auto" w:fill="FFFFFF"/>
-        </w:rPr>
-        <w:t xml:space="preserve"> and </w:t>
-      </w:r>
-      <w:proofErr w:type="spellStart"/>
-      <w:r>
-        <w:rPr>
-          <w:rFonts w:ascii="Times New Roman" w:hAnsi="Times New Roman" w:cs="Times New Roman"/>
-          <w:color w:val="0D0D0D"/>
-          <w:sz w:val="24"/>
-          <w:szCs w:val="24"/>
-          <w:shd w:val="clear" w:color="auto" w:fill="FFFFFF"/>
-        </w:rPr>
-        <w:t>developers</w:t>
-      </w:r>
-      <w:proofErr w:type="spellEnd"/>
-      <w:r>
-        <w:rPr>
-          <w:rFonts w:ascii="Times New Roman" w:hAnsi="Times New Roman" w:cs="Times New Roman"/>
-          <w:color w:val="0D0D0D"/>
-          <w:sz w:val="24"/>
-          <w:szCs w:val="24"/>
-          <w:shd w:val="clear" w:color="auto" w:fill="FFFFFF"/>
-        </w:rPr>
-        <w:t xml:space="preserve">, of </w:t>
-      </w:r>
-      <w:proofErr w:type="spellStart"/>
-      <w:r>
-        <w:rPr>
-          <w:rFonts w:ascii="Times New Roman" w:hAnsi="Times New Roman" w:cs="Times New Roman"/>
-          <w:color w:val="0D0D0D"/>
-          <w:sz w:val="24"/>
-          <w:szCs w:val="24"/>
-          <w:shd w:val="clear" w:color="auto" w:fill="FFFFFF"/>
-        </w:rPr>
-        <w:t>contributing</w:t>
-      </w:r>
-      <w:proofErr w:type="spellEnd"/>
-      <w:r>
-        <w:rPr>
-          <w:rFonts w:ascii="Times New Roman" w:hAnsi="Times New Roman" w:cs="Times New Roman"/>
-          <w:color w:val="0D0D0D"/>
-          <w:sz w:val="24"/>
-          <w:szCs w:val="24"/>
-          <w:shd w:val="clear" w:color="auto" w:fill="FFFFFF"/>
-        </w:rPr>
-        <w:t xml:space="preserve"> to the </w:t>
-      </w:r>
-      <w:proofErr w:type="spellStart"/>
-      <w:r>
-        <w:rPr>
-          <w:rFonts w:ascii="Times New Roman" w:hAnsi="Times New Roman" w:cs="Times New Roman"/>
-          <w:color w:val="0D0D0D"/>
-          <w:sz w:val="24"/>
-          <w:szCs w:val="24"/>
-          <w:shd w:val="clear" w:color="auto" w:fill="FFFFFF"/>
-        </w:rPr>
-        <w:t>entire</w:t>
-      </w:r>
-      <w:proofErr w:type="spellEnd"/>
-      <w:r>
-        <w:rPr>
-          <w:rFonts w:ascii="Times New Roman" w:hAnsi="Times New Roman" w:cs="Times New Roman"/>
-          <w:color w:val="0D0D0D"/>
-          <w:sz w:val="24"/>
-          <w:szCs w:val="24"/>
-          <w:shd w:val="clear" w:color="auto" w:fill="FFFFFF"/>
-        </w:rPr>
-        <w:t xml:space="preserve"> production </w:t>
-      </w:r>
-      <w:proofErr w:type="spellStart"/>
-      <w:r>
-        <w:rPr>
-          <w:rFonts w:ascii="Times New Roman" w:hAnsi="Times New Roman" w:cs="Times New Roman"/>
-          <w:color w:val="0D0D0D"/>
-          <w:sz w:val="24"/>
-          <w:szCs w:val="24"/>
-          <w:shd w:val="clear" w:color="auto" w:fill="FFFFFF"/>
-        </w:rPr>
-        <w:t>chain</w:t>
-      </w:r>
-      <w:proofErr w:type="spellEnd"/>
-      <w:r>
-        <w:rPr>
-          <w:rFonts w:ascii="Times New Roman" w:hAnsi="Times New Roman" w:cs="Times New Roman"/>
-          <w:color w:val="0D0D0D"/>
-          <w:sz w:val="24"/>
-          <w:szCs w:val="24"/>
-          <w:shd w:val="clear" w:color="auto" w:fill="FFFFFF"/>
-        </w:rPr>
-        <w:t xml:space="preserve"> of said solution.</w:t>
+          <w:lang w:val="en-US"/>
+        </w:rPr>
+        <w:t>The objective was to provide this company with a web application capable of automating and facilitating the process of mail management within their institution. To achieve this, we devised a specifications document to better understand the problem, aiming to precisely identify the necessary functionalities for a web application to be displayed on desktop and tablet devices. Pursuant to the outlined objectives, we encountered novel working methodologies and had the pleasure, in our roles as analyst developers and developers, of contributing to the entire production chain of said solution.</w:t>
       </w:r>
     </w:p>
     <w:p>
@@ -11896,9 +10390,8 @@
                 <w:szCs w:val="24"/>
                 <w:lang w:val="en-US"/>
               </w:rPr>
-              <w:t xml:space="preserve"> </w:t>
-            </w:r>
-            <w:proofErr w:type="spellStart"/>
+              <w:t xml:space="preserve"> Ordinateur</w:t>
+            </w:r>
             <w:r>
               <w:rPr>
                 <w:rFonts w:ascii="Times New Roman" w:hAnsi="Times New Roman" w:cs="Times New Roman"/>
@@ -11906,18 +10399,8 @@
                 <w:szCs w:val="24"/>
                 <w:lang w:val="en-US"/>
               </w:rPr>
-              <w:t>Ordinateur</w:t>
-            </w:r>
-            <w:r>
-              <w:rPr>
-                <w:rFonts w:ascii="Times New Roman" w:hAnsi="Times New Roman" w:cs="Times New Roman"/>
-                <w:sz w:val="24"/>
-                <w:szCs w:val="24"/>
-                <w:lang w:val="en-US"/>
-              </w:rPr>
               <w:t>s</w:t>
             </w:r>
-            <w:proofErr w:type="spellEnd"/>
             <w:r>
               <w:rPr>
                 <w:rFonts w:ascii="Times New Roman" w:hAnsi="Times New Roman" w:cs="Times New Roman"/>
@@ -12408,7 +10891,7 @@
                 <w:szCs w:val="24"/>
                 <w:lang w:val="en-US"/>
               </w:rPr>
-              <w:t xml:space="preserve">4 </w:t>
+              <w:t>5</w:t>
             </w:r>
             <w:r>
               <w:rPr>
@@ -12417,7 +10900,7 @@
                 <w:szCs w:val="24"/>
                 <w:lang w:val="en-US"/>
               </w:rPr>
-              <w:t xml:space="preserve">= </w:t>
+              <w:t xml:space="preserve"> </w:t>
             </w:r>
             <w:r>
               <w:rPr>
@@ -12426,7 +10909,7 @@
                 <w:szCs w:val="24"/>
                 <w:lang w:val="en-US"/>
               </w:rPr>
-              <w:t>6</w:t>
+              <w:t xml:space="preserve">= </w:t>
             </w:r>
             <w:r>
               <w:rPr>
@@ -12435,7 +10918,16 @@
                 <w:szCs w:val="24"/>
                 <w:lang w:val="en-US"/>
               </w:rPr>
-              <w:t>0.000 FCFA</w:t>
+              <w:t>75</w:t>
+            </w:r>
+            <w:r>
+              <w:rPr>
+                <w:rFonts w:ascii="Times New Roman" w:hAnsi="Times New Roman" w:cs="Times New Roman"/>
+                <w:sz w:val="24"/>
+                <w:szCs w:val="24"/>
+                <w:lang w:val="en-US"/>
+              </w:rPr>
+              <w:t>.000 FCFA</w:t>
             </w:r>
           </w:p>
           <w:p>
@@ -12829,7 +11321,7 @@
                 <w:sz w:val="24"/>
                 <w:szCs w:val="24"/>
               </w:rPr>
-              <w:t>4</w:t>
+              <w:t>1</w:t>
             </w:r>
             <w:r>
               <w:rPr>
@@ -12837,7 +11329,31 @@
                 <w:sz w:val="24"/>
                 <w:szCs w:val="24"/>
               </w:rPr>
-              <w:t>0jrs = 600.000 FCFA</w:t>
+              <w:t>5</w:t>
+            </w:r>
+            <w:r>
+              <w:rPr>
+                <w:rFonts w:ascii="Times New Roman" w:hAnsi="Times New Roman" w:cs="Times New Roman"/>
+                <w:sz w:val="24"/>
+                <w:szCs w:val="24"/>
+              </w:rPr>
+              <w:t xml:space="preserve">0jrs = </w:t>
+            </w:r>
+            <w:r>
+              <w:rPr>
+                <w:rFonts w:ascii="Times New Roman" w:hAnsi="Times New Roman" w:cs="Times New Roman"/>
+                <w:sz w:val="24"/>
+                <w:szCs w:val="24"/>
+              </w:rPr>
+              <w:t>2.250.000</w:t>
+            </w:r>
+            <w:r>
+              <w:rPr>
+                <w:rFonts w:ascii="Times New Roman" w:hAnsi="Times New Roman" w:cs="Times New Roman"/>
+                <w:sz w:val="24"/>
+                <w:szCs w:val="24"/>
+              </w:rPr>
+              <w:t xml:space="preserve"> FCFA</w:t>
             </w:r>
           </w:p>
         </w:tc>
@@ -12874,6 +11390,14 @@
                 <w:szCs w:val="24"/>
               </w:rPr>
               <w:lastRenderedPageBreak/>
+              <w:t xml:space="preserve">02 </w:t>
+            </w:r>
+            <w:r>
+              <w:rPr>
+                <w:rFonts w:ascii="Times New Roman" w:hAnsi="Times New Roman" w:cs="Times New Roman"/>
+                <w:sz w:val="24"/>
+                <w:szCs w:val="24"/>
+              </w:rPr>
               <w:t>Développeur</w:t>
             </w:r>
             <w:r>
@@ -12933,7 +11457,7 @@
                 <w:sz w:val="24"/>
                 <w:szCs w:val="24"/>
               </w:rPr>
-              <w:t>4</w:t>
+              <w:t>9</w:t>
             </w:r>
             <w:r>
               <w:rPr>
@@ -12941,7 +11465,7 @@
                 <w:sz w:val="24"/>
                 <w:szCs w:val="24"/>
               </w:rPr>
-              <w:t>0jrs = 4</w:t>
+              <w:t>0</w:t>
             </w:r>
             <w:r>
               <w:rPr>
@@ -12949,7 +11473,7 @@
                 <w:sz w:val="24"/>
                 <w:szCs w:val="24"/>
               </w:rPr>
-              <w:t>0</w:t>
+              <w:t xml:space="preserve">jrs </w:t>
             </w:r>
             <w:r>
               <w:rPr>
@@ -12957,7 +11481,7 @@
                 <w:sz w:val="24"/>
                 <w:szCs w:val="24"/>
               </w:rPr>
-              <w:t>0.000 FCFA</w:t>
+              <w:t>* 2 = 1.800.000</w:t>
             </w:r>
           </w:p>
         </w:tc>
@@ -13019,7 +11543,7 @@
                 <w:sz w:val="24"/>
                 <w:szCs w:val="24"/>
               </w:rPr>
-              <w:t>250.000 FCFA</w:t>
+              <w:t>511500</w:t>
             </w:r>
           </w:p>
         </w:tc>
@@ -13084,7 +11608,7 @@
                 <w:sz w:val="24"/>
                 <w:szCs w:val="24"/>
               </w:rPr>
-              <w:t>2</w:t>
+              <w:t>5.626500</w:t>
             </w:r>
             <w:r>
               <w:rPr>
@@ -13093,34 +11617,7 @@
                 <w:sz w:val="24"/>
                 <w:szCs w:val="24"/>
               </w:rPr>
-              <w:t>.</w:t>
-            </w:r>
-            <w:r>
-              <w:rPr>
-                <w:rFonts w:ascii="Times New Roman" w:hAnsi="Times New Roman" w:cs="Times New Roman"/>
-                <w:b/>
-                <w:sz w:val="24"/>
-                <w:szCs w:val="24"/>
-              </w:rPr>
-              <w:t>30</w:t>
-            </w:r>
-            <w:r>
-              <w:rPr>
-                <w:rFonts w:ascii="Times New Roman" w:hAnsi="Times New Roman" w:cs="Times New Roman"/>
-                <w:b/>
-                <w:sz w:val="24"/>
-                <w:szCs w:val="24"/>
-              </w:rPr>
-              <w:t>0</w:t>
-            </w:r>
-            <w:r>
-              <w:rPr>
-                <w:rFonts w:ascii="Times New Roman" w:hAnsi="Times New Roman" w:cs="Times New Roman"/>
-                <w:b/>
-                <w:sz w:val="24"/>
-                <w:szCs w:val="24"/>
-              </w:rPr>
-              <w:t>.000 FCFA</w:t>
+              <w:t xml:space="preserve"> FCFA</w:t>
             </w:r>
           </w:p>
         </w:tc>
@@ -13172,27 +11669,85 @@
           <w:rFonts w:ascii="Times New Roman" w:hAnsi="Times New Roman" w:cs="Times New Roman"/>
           <w:sz w:val="24"/>
           <w:szCs w:val="24"/>
-          <w:lang w:val="af-ZA"/>
-        </w:rPr>
-      </w:pPr>
-      <w:r>
-        <w:rPr>
+        </w:rPr>
+      </w:pPr>
+      <w:r>
+        <w:rPr>
+          <w:rFonts w:ascii="Times New Roman" w:hAnsi="Times New Roman" w:cs="Times New Roman"/>
+          <w:sz w:val="24"/>
+          <w:szCs w:val="24"/>
+          <w:lang w:val="af-ZA"/>
+        </w:rPr>
+        <w:t xml:space="preserve">            </w:t>
+      </w:r>
+      <w:r>
+        <w:rPr>
+          <w:rFonts w:ascii="Times New Roman" w:hAnsi="Times New Roman" w:cs="Times New Roman"/>
+          <w:sz w:val="24"/>
+          <w:szCs w:val="24"/>
+        </w:rPr>
+        <w:t>Le projet ainsi présenté est à réaliser dans un délai de</w:t>
+      </w:r>
+      <w:r>
+        <w:rPr>
+          <w:rFonts w:ascii="Times New Roman" w:hAnsi="Times New Roman" w:cs="Times New Roman"/>
+          <w:sz w:val="24"/>
+          <w:szCs w:val="24"/>
+        </w:rPr>
+        <w:t xml:space="preserve"> </w:t>
+      </w:r>
+      <w:r>
+        <w:rPr>
+          <w:rFonts w:ascii="Times New Roman" w:hAnsi="Times New Roman" w:cs="Times New Roman"/>
+          <w:sz w:val="24"/>
+          <w:szCs w:val="24"/>
+        </w:rPr>
+        <w:t>cinq</w:t>
+      </w:r>
+      <w:r>
+        <w:rPr>
+          <w:rFonts w:ascii="Times New Roman" w:hAnsi="Times New Roman" w:cs="Times New Roman"/>
+          <w:sz w:val="24"/>
+          <w:szCs w:val="24"/>
+        </w:rPr>
+        <w:t xml:space="preserve"> mois</w:t>
+      </w:r>
+      <w:r>
+        <w:rPr>
+          <w:rFonts w:ascii="Times New Roman" w:hAnsi="Times New Roman" w:cs="Times New Roman"/>
+          <w:sz w:val="24"/>
+          <w:szCs w:val="24"/>
+        </w:rPr>
+        <w:t>.</w:t>
+      </w:r>
+    </w:p>
+    <w:p>
+      <w:pPr>
+        <w:tabs>
+          <w:tab w:val="left" w:pos="1920"/>
+        </w:tabs>
+        <w:spacing w:line="360" w:lineRule="auto"/>
+        <w:jc w:val="both"/>
+        <w:rPr>
+          <w:rFonts w:ascii="Times New Roman" w:hAnsi="Times New Roman" w:cs="Times New Roman"/>
+          <w:sz w:val="24"/>
+          <w:szCs w:val="24"/>
+          <w:lang w:val="af-ZA"/>
+        </w:rPr>
+      </w:pPr>
+      <w:r>
+        <w:rPr>
+          <w:rFonts w:ascii="Times New Roman" w:hAnsi="Times New Roman" w:cs="Times New Roman"/>
           <w:noProof/>
-          <w:lang w:val="fr-FR" w:eastAsia="fr-FR"/>
+          <w:sz w:val="24"/>
+          <w:szCs w:val="24"/>
+          <w:lang w:val="af-ZA"/>
         </w:rPr>
         <w:drawing>
-          <wp:anchor distT="0" distB="0" distL="114300" distR="114300" simplePos="0" relativeHeight="251653120" behindDoc="0" locked="0" layoutInCell="1" allowOverlap="1" wp14:anchorId="44AAE8AC" wp14:editId="0EE95DFF">
-            <wp:simplePos x="0" y="0"/>
-            <wp:positionH relativeFrom="column">
-              <wp:posOffset>-82550</wp:posOffset>
-            </wp:positionH>
-            <wp:positionV relativeFrom="page">
-              <wp:posOffset>2681605</wp:posOffset>
-            </wp:positionV>
-            <wp:extent cx="6031230" cy="6774815"/>
+          <wp:inline distT="0" distB="0" distL="0" distR="0" wp14:anchorId="4DFE009E" wp14:editId="2B853E42">
+            <wp:extent cx="6823840" cy="6789420"/>
             <wp:effectExtent l="0" t="0" r="0" b="0"/>
-            <wp:wrapSquare wrapText="bothSides"/>
-            <wp:docPr id="1043609233" name="Image 5"/>
+            <wp:docPr id="1161772060" name="Image 3"/>
             <wp:cNvGraphicFramePr>
               <a:graphicFrameLocks xmlns:a="http://schemas.openxmlformats.org/drawingml/2006/main" noChangeAspect="1"/>
             </wp:cNvGraphicFramePr>
@@ -13200,7 +11755,7 @@
               <a:graphicData uri="http://schemas.openxmlformats.org/drawingml/2006/picture">
                 <pic:pic xmlns:pic="http://schemas.openxmlformats.org/drawingml/2006/picture">
                   <pic:nvPicPr>
-                    <pic:cNvPr id="1043609233" name="Image 1043609233"/>
+                    <pic:cNvPr id="1161772060" name="Image 1161772060"/>
                     <pic:cNvPicPr/>
                   </pic:nvPicPr>
                   <pic:blipFill rotWithShape="1">
@@ -13211,13 +11766,13 @@
                         </a:ext>
                       </a:extLst>
                     </a:blip>
-                    <a:srcRect t="1630" b="8074"/>
+                    <a:srcRect l="39059" t="20874" r="11299" b="9257"/>
                     <a:stretch/>
                   </pic:blipFill>
                   <pic:spPr bwMode="auto">
                     <a:xfrm>
                       <a:off x="0" y="0"/>
-                      <a:ext cx="6031230" cy="6774815"/>
+                      <a:ext cx="6866963" cy="6832325"/>
                     </a:xfrm>
                     <a:prstGeom prst="rect">
                       <a:avLst/>
@@ -13234,55 +11789,8 @@
                 </pic:pic>
               </a:graphicData>
             </a:graphic>
-            <wp14:sizeRelH relativeFrom="margin">
-              <wp14:pctWidth>0</wp14:pctWidth>
-            </wp14:sizeRelH>
-            <wp14:sizeRelV relativeFrom="margin">
-              <wp14:pctHeight>0</wp14:pctHeight>
-            </wp14:sizeRelV>
-          </wp:anchor>
+          </wp:inline>
         </w:drawing>
-      </w:r>
-      <w:r>
-        <w:rPr>
-          <w:rFonts w:ascii="Times New Roman" w:hAnsi="Times New Roman" w:cs="Times New Roman"/>
-          <w:sz w:val="24"/>
-          <w:szCs w:val="24"/>
-          <w:lang w:val="af-ZA"/>
-        </w:rPr>
-        <w:t xml:space="preserve">            </w:t>
-      </w:r>
-      <w:r>
-        <w:rPr>
-          <w:rFonts w:ascii="Times New Roman" w:hAnsi="Times New Roman" w:cs="Times New Roman"/>
-          <w:sz w:val="24"/>
-          <w:szCs w:val="24"/>
-        </w:rPr>
-        <w:t>Le projet ainsi présenté est à réaliser dans un délai de</w:t>
-      </w:r>
-      <w:r>
-        <w:rPr>
-          <w:rFonts w:ascii="Times New Roman" w:hAnsi="Times New Roman" w:cs="Times New Roman"/>
-          <w:sz w:val="24"/>
-          <w:szCs w:val="24"/>
-        </w:rPr>
-        <w:t xml:space="preserve"> quatre</w:t>
-      </w:r>
-      <w:r>
-        <w:rPr>
-          <w:rFonts w:ascii="Times New Roman" w:hAnsi="Times New Roman" w:cs="Times New Roman"/>
-          <w:sz w:val="24"/>
-          <w:szCs w:val="24"/>
-        </w:rPr>
-        <w:t xml:space="preserve"> mois</w:t>
-      </w:r>
-      <w:r>
-        <w:rPr>
-          <w:rFonts w:ascii="Times New Roman" w:hAnsi="Times New Roman" w:cs="Times New Roman"/>
-          <w:sz w:val="24"/>
-          <w:szCs w:val="24"/>
-        </w:rPr>
-        <w:t>.</w:t>
       </w:r>
     </w:p>
     <w:p>
@@ -13316,6 +11824,7 @@
           <w:color w:val="ED7D31" w:themeColor="accent2"/>
           <w:u w:val="single"/>
         </w:rPr>
+        <w:lastRenderedPageBreak/>
         <w:t xml:space="preserve">Figure </w:t>
       </w:r>
       <w:r>
@@ -13744,6 +12253,7 @@
           <w:szCs w:val="24"/>
           <w:lang w:val="af-ZA"/>
         </w:rPr>
+        <w:lastRenderedPageBreak/>
         <w:pict w14:anchorId="60FCEA87">
           <v:shape id="_x0000_s2067" type="#_x0000_t97" style="position:absolute;margin-left:27.55pt;margin-top:-1.9pt;width:426pt;height:68.25pt;z-index:251661312;visibility:visible;mso-wrap-distance-left:0;mso-wrap-distance-right:1.5pt;mso-wrap-distance-bottom:.9pt;mso-position-horizontal-relative:margin;v-text-anchor:middle" o:allowincell="f" fillcolor="#ed7d31 [3205]" stroked="f" strokecolor="#f2f2f2 [3041]" strokeweight="3pt">
             <v:stroke joinstyle="miter"/>
@@ -17265,7 +15775,7 @@
           <w:noProof/>
         </w:rPr>
         <w:drawing>
-          <wp:inline distT="0" distB="0" distL="0" distR="0" wp14:anchorId="29E0B739" wp14:editId="311821E4">
+          <wp:inline distT="0" distB="0" distL="0" distR="0" wp14:anchorId="29E0B739" wp14:editId="2C884341">
             <wp:extent cx="5760720" cy="5471795"/>
             <wp:effectExtent l="0" t="0" r="0" b="0"/>
             <wp:docPr id="962353893" name="Image 1"/>
@@ -19788,28 +18298,19 @@
           <w:lang w:val="af-ZA"/>
         </w:rPr>
       </w:pPr>
-    </w:p>
-    <w:p>
-      <w:pPr>
-        <w:rPr>
-          <w:lang w:val="af-ZA"/>
-        </w:rPr>
-      </w:pPr>
-    </w:p>
-    <w:p>
-      <w:pPr>
-        <w:keepNext/>
-      </w:pPr>
-      <w:r>
-        <w:rPr>
+      <w:r>
+        <w:rPr>
+          <w:rFonts w:cs="Times New Roman"/>
           <w:noProof/>
-          <w:lang w:val="fr-FR" w:eastAsia="fr-FR"/>
-        </w:rPr>
+          <w:color w:val="ED7D31" w:themeColor="accent2"/>
+          <w:lang w:val="af-ZA"/>
+        </w:rPr>
+        <w:lastRenderedPageBreak/>
         <w:drawing>
-          <wp:inline distT="0" distB="0" distL="0" distR="0" wp14:anchorId="53946F6B" wp14:editId="69AB60FF">
-            <wp:extent cx="5760720" cy="3558540"/>
+          <wp:inline distT="0" distB="0" distL="0" distR="0" wp14:anchorId="641A7BF7" wp14:editId="0398BBFF">
+            <wp:extent cx="5735320" cy="3356983"/>
             <wp:effectExtent l="0" t="0" r="0" b="0"/>
-            <wp:docPr id="725296296" name="Image 6"/>
+            <wp:docPr id="2048757149" name="Image 2"/>
             <wp:cNvGraphicFramePr>
               <a:graphicFrameLocks xmlns:a="http://schemas.openxmlformats.org/drawingml/2006/main" noChangeAspect="1"/>
             </wp:cNvGraphicFramePr>
@@ -19817,7 +18318,7 @@
               <a:graphicData uri="http://schemas.openxmlformats.org/drawingml/2006/picture">
                 <pic:pic xmlns:pic="http://schemas.openxmlformats.org/drawingml/2006/picture">
                   <pic:nvPicPr>
-                    <pic:cNvPr id="725296296" name="Image 725296296"/>
+                    <pic:cNvPr id="2048757149" name="Image 2048757149"/>
                     <pic:cNvPicPr/>
                   </pic:nvPicPr>
                   <pic:blipFill>
@@ -19835,7 +18336,7 @@
                   <pic:spPr>
                     <a:xfrm>
                       <a:off x="0" y="0"/>
-                      <a:ext cx="5760720" cy="3558540"/>
+                      <a:ext cx="5748822" cy="3364886"/>
                     </a:xfrm>
                     <a:prstGeom prst="rect">
                       <a:avLst/>
@@ -19847,6 +18348,18 @@
           </wp:inline>
         </w:drawing>
       </w:r>
+    </w:p>
+    <w:p>
+      <w:pPr>
+        <w:rPr>
+          <w:lang w:val="af-ZA"/>
+        </w:rPr>
+      </w:pPr>
+    </w:p>
+    <w:p>
+      <w:pPr>
+        <w:keepNext/>
+      </w:pPr>
     </w:p>
     <w:p>
       <w:pPr>
@@ -23374,7 +21887,7 @@
           <w:lang w:val="af-ZA"/>
         </w:rPr>
         <w:drawing>
-          <wp:inline distT="0" distB="0" distL="0" distR="0" wp14:anchorId="0F511CD3" wp14:editId="71825C34">
+          <wp:inline distT="0" distB="0" distL="0" distR="0" wp14:anchorId="0F511CD3" wp14:editId="0E10909B">
             <wp:extent cx="1200647" cy="748095"/>
             <wp:effectExtent l="0" t="0" r="0" b="0"/>
             <wp:docPr id="999440651" name="Image 3"/>
@@ -23807,7 +22320,7 @@
           <w:lang w:val="af-ZA"/>
         </w:rPr>
         <w:drawing>
-          <wp:inline distT="0" distB="0" distL="0" distR="0" wp14:anchorId="34F41EB7" wp14:editId="581D2787">
+          <wp:inline distT="0" distB="0" distL="0" distR="0" wp14:anchorId="34F41EB7" wp14:editId="21888986">
             <wp:extent cx="683813" cy="683813"/>
             <wp:effectExtent l="0" t="0" r="0" b="0"/>
             <wp:docPr id="1945723374" name="Image 1"/>
@@ -26977,7 +25490,7 @@
           <w:lang w:val="af-ZA"/>
         </w:rPr>
         <w:drawing>
-          <wp:inline distT="0" distB="0" distL="0" distR="0" wp14:anchorId="635DD12E" wp14:editId="4024A00F">
+          <wp:inline distT="0" distB="0" distL="0" distR="0" wp14:anchorId="635DD12E" wp14:editId="175B3838">
             <wp:extent cx="6455410" cy="3006969"/>
             <wp:effectExtent l="0" t="0" r="0" b="0"/>
             <wp:docPr id="9618570" name="Image 5"/>
@@ -42528,14 +41041,14 @@
     <w:charset w:val="00"/>
     <w:family w:val="swiss"/>
     <w:pitch w:val="variable"/>
-    <w:sig w:usb0="E4002EFF" w:usb1="C000247B" w:usb2="00000009" w:usb3="00000000" w:csb0="000001FF" w:csb1="00000000"/>
+    <w:sig w:usb0="E4002EFF" w:usb1="C200247B" w:usb2="00000009" w:usb3="00000000" w:csb0="000001FF" w:csb1="00000000"/>
   </w:font>
   <w:font w:name="Calibri Light">
     <w:panose1 w:val="020F0302020204030204"/>
     <w:charset w:val="00"/>
     <w:family w:val="swiss"/>
     <w:pitch w:val="variable"/>
-    <w:sig w:usb0="E4002EFF" w:usb1="C000247B" w:usb2="00000009" w:usb3="00000000" w:csb0="000001FF" w:csb1="00000000"/>
+    <w:sig w:usb0="E4002EFF" w:usb1="C200247B" w:usb2="00000009" w:usb3="00000000" w:csb0="000001FF" w:csb1="00000000"/>
   </w:font>
   <w:font w:name="Lohit Devanagari">
     <w:altName w:val="Cambria"/>
@@ -42580,6 +41093,7 @@
     <w:rsid w:val="000B1410"/>
     <w:rsid w:val="0012232C"/>
     <w:rsid w:val="0017371C"/>
+    <w:rsid w:val="001F6BF0"/>
     <w:rsid w:val="0021227F"/>
     <w:rsid w:val="00215593"/>
     <w:rsid w:val="002A5AED"/>
@@ -42602,6 +41116,7 @@
     <w:rsid w:val="00676A9B"/>
     <w:rsid w:val="00683CB8"/>
     <w:rsid w:val="0068614F"/>
+    <w:rsid w:val="00686E6F"/>
     <w:rsid w:val="00687DEF"/>
     <w:rsid w:val="00761F71"/>
     <w:rsid w:val="007745CB"/>
